--- a/full_travel_demand_model_run_steps_c23q2.docx
+++ b/full_travel_demand_model_run_steps_c23q2.docx
@@ -5,29 +5,67 @@
     <w:p>
       <w:pPr>
         <w:pStyle w:val="Title"/>
+        <w:rPr>
+          <w:rFonts w:cstheme="majorHAnsi"/>
+          <w:sz w:val="48"/>
+          <w:szCs w:val="48"/>
+        </w:rPr>
       </w:pPr>
       <w:bookmarkStart w:id="0" w:name="_Hlk101695061"/>
       <w:bookmarkEnd w:id="0"/>
       <w:r>
+        <w:rPr>
+          <w:rFonts w:cstheme="majorHAnsi"/>
+          <w:sz w:val="48"/>
+          <w:szCs w:val="48"/>
+        </w:rPr>
         <w:t xml:space="preserve">Steps to Setup and Run the </w:t>
       </w:r>
       <w:r>
+        <w:rPr>
+          <w:rFonts w:cstheme="majorHAnsi"/>
+          <w:sz w:val="48"/>
+          <w:szCs w:val="48"/>
+        </w:rPr>
         <w:t>Trip-Based Model</w:t>
       </w:r>
       <w:r>
-        <w:t xml:space="preserve"> (beginning with c2</w:t>
-      </w:r>
-      <w:r>
+        <w:rPr>
+          <w:rFonts w:cstheme="majorHAnsi"/>
+          <w:sz w:val="48"/>
+          <w:szCs w:val="48"/>
+        </w:rPr>
+        <w:t xml:space="preserve"> </w:t>
+      </w:r>
+      <w:r>
+        <w:rPr>
+          <w:rFonts w:cstheme="majorHAnsi"/>
+          <w:sz w:val="36"/>
+          <w:szCs w:val="36"/>
+        </w:rPr>
+        <w:t>(beginning with c2</w:t>
+      </w:r>
+      <w:r>
+        <w:rPr>
+          <w:rFonts w:cstheme="majorHAnsi"/>
+          <w:sz w:val="36"/>
+          <w:szCs w:val="36"/>
+        </w:rPr>
         <w:t>3</w:t>
       </w:r>
       <w:r>
+        <w:rPr>
+          <w:rFonts w:cstheme="majorHAnsi"/>
+          <w:sz w:val="36"/>
+          <w:szCs w:val="36"/>
+        </w:rPr>
         <w:t>q2)</w:t>
       </w:r>
     </w:p>
-    <w:p/>
     <w:p>
       <w:pPr>
         <w:pStyle w:val="Heading1"/>
+        <w:spacing w:line="240" w:lineRule="auto"/>
         <w:rPr>
           <w:color w:val="00B050"/>
         </w:rPr>
@@ -36,7 +74,7 @@
         <w:rPr>
           <w:color w:val="00B050"/>
         </w:rPr>
-        <w:t>What’s New</w:t>
+        <w:t>What’s</w:t>
       </w:r>
     </w:p>
     <w:p>
@@ -46,6 +84,8 @@
           <w:ilvl w:val="0"/>
           <w:numId w:val="24"/>
         </w:numPr>
+        <w:spacing w:line="240" w:lineRule="auto"/>
+        <w:contextualSpacing w:val="0"/>
       </w:pPr>
       <w:r>
         <w:t>A new file (Database\batch_file.yaml) is used to provide arguments to the batch files that perform trip generation, run the full model, and perform transit assignment.</w:t>
@@ -58,6 +98,8 @@
           <w:ilvl w:val="0"/>
           <w:numId w:val="24"/>
         </w:numPr>
+        <w:spacing w:line="240" w:lineRule="auto"/>
+        <w:contextualSpacing w:val="0"/>
       </w:pPr>
       <w:r>
         <w:t>The setup incudes a full integration of select link analysis procedures with the SOLA assignment.</w:t>
@@ -70,6 +112,8 @@
           <w:ilvl w:val="0"/>
           <w:numId w:val="24"/>
         </w:numPr>
+        <w:spacing w:line="240" w:lineRule="auto"/>
+        <w:contextualSpacing w:val="0"/>
       </w:pPr>
       <w:r>
         <w:t>The procedures to update DISTR and M01 files have been rewritten in R</w:t>
@@ -85,26 +129,88 @@
           <w:i/>
           <w:iCs/>
         </w:rPr>
-        <w:t xml:space="preserve">See the Tip below for </w:t>
-      </w:r>
-      <w:r>
-        <w:rPr>
-          <w:i/>
-          <w:iCs/>
-        </w:rPr>
-        <w:t>t</w:t>
-      </w:r>
-      <w:r>
-        <w:rPr>
-          <w:i/>
-          <w:iCs/>
-        </w:rPr>
-        <w:t>he first time you run this setup.</w:t>
+        <w:t>See the Tip below for the first time you run this setup.</w:t>
+      </w:r>
+    </w:p>
+    <w:p>
+      <w:pPr>
+        <w:pStyle w:val="ListParagraph"/>
+        <w:numPr>
+          <w:ilvl w:val="0"/>
+          <w:numId w:val="24"/>
+        </w:numPr>
+        <w:spacing w:line="240" w:lineRule="auto"/>
+        <w:contextualSpacing w:val="0"/>
+      </w:pPr>
+      <w:r>
+        <w:t xml:space="preserve">The </w:t>
+      </w:r>
+      <w:hyperlink r:id="rId11" w:history="1">
+        <w:r>
+          <w:rPr>
+            <w:rStyle w:val="Hyperlink"/>
+            <w:rFonts w:asciiTheme="minorHAnsi" w:hAnsiTheme="minorHAnsi" w:cstheme="minorBidi"/>
+          </w:rPr>
+          <w:t>cmap_trip-based_mod</w:t>
+        </w:r>
+        <w:r>
+          <w:rPr>
+            <w:rStyle w:val="Hyperlink"/>
+            <w:rFonts w:asciiTheme="minorHAnsi" w:hAnsiTheme="minorHAnsi" w:cstheme="minorBidi"/>
+          </w:rPr>
+          <w:t>e</w:t>
+        </w:r>
+        <w:r>
+          <w:rPr>
+            <w:rStyle w:val="Hyperlink"/>
+            <w:rFonts w:asciiTheme="minorHAnsi" w:hAnsiTheme="minorHAnsi" w:cstheme="minorBidi"/>
+          </w:rPr>
+          <w:t>l</w:t>
+        </w:r>
+      </w:hyperlink>
+      <w:r>
+        <w:t xml:space="preserve"> GitHub repo is now the source of the latest version of the model.</w:t>
+      </w:r>
+      <w:r>
+        <w:t xml:space="preserve"> Some files and folders are too large to include in the repo or vary by scenario. Use </w:t>
+      </w:r>
+      <w:hyperlink w:anchor="copy_data" w:history="1">
+        <w:r>
+          <w:rPr>
+            <w:rStyle w:val="Hyperlink"/>
+            <w:rFonts w:asciiTheme="minorHAnsi" w:hAnsiTheme="minorHAnsi" w:cstheme="minorBidi"/>
+          </w:rPr>
+          <w:t>copy_scenario_</w:t>
+        </w:r>
+        <w:r>
+          <w:rPr>
+            <w:rStyle w:val="Hyperlink"/>
+            <w:rFonts w:asciiTheme="minorHAnsi" w:hAnsiTheme="minorHAnsi" w:cstheme="minorBidi"/>
+          </w:rPr>
+          <w:t>d</w:t>
+        </w:r>
+        <w:r>
+          <w:rPr>
+            <w:rStyle w:val="Hyperlink"/>
+            <w:rFonts w:asciiTheme="minorHAnsi" w:hAnsiTheme="minorHAnsi" w:cstheme="minorBidi"/>
+          </w:rPr>
+          <w:t>ata.ps1</w:t>
+        </w:r>
+      </w:hyperlink>
+      <w:r>
+        <w:t xml:space="preserve"> to complete the project directory</w:t>
+      </w:r>
+      <w:r>
+        <w:t xml:space="preserve"> or set up another scenario</w:t>
+      </w:r>
+      <w:r>
+        <w:t>.</w:t>
       </w:r>
     </w:p>
     <w:p>
       <w:pPr>
         <w:pStyle w:val="Heading1"/>
+        <w:spacing w:line="240" w:lineRule="auto"/>
         <w:rPr>
           <w:color w:val="FF0000"/>
         </w:rPr>
@@ -123,6 +229,8 @@
           <w:ilvl w:val="0"/>
           <w:numId w:val="9"/>
         </w:numPr>
+        <w:spacing w:line="240" w:lineRule="auto"/>
+        <w:contextualSpacing w:val="0"/>
       </w:pPr>
       <w:r>
         <w:rPr>
@@ -153,6 +261,7 @@
     </w:p>
     <w:p>
       <w:pPr>
+        <w:spacing w:line="240" w:lineRule="auto"/>
         <w:ind w:left="1440"/>
       </w:pPr>
       <w:r>
@@ -175,7 +284,7 @@
                     <pic:cNvPicPr/>
                   </pic:nvPicPr>
                   <pic:blipFill>
-                    <a:blip r:embed="rId10"/>
+                    <a:blip r:embed="rId12"/>
                     <a:stretch>
                       <a:fillRect/>
                     </a:stretch>
@@ -198,6 +307,7 @@
     </w:p>
     <w:p>
       <w:pPr>
+        <w:spacing w:line="240" w:lineRule="auto"/>
         <w:ind w:left="1440"/>
       </w:pPr>
       <w:r>
@@ -211,6 +321,8 @@
           <w:ilvl w:val="0"/>
           <w:numId w:val="9"/>
         </w:numPr>
+        <w:spacing w:line="240" w:lineRule="auto"/>
+        <w:contextualSpacing w:val="0"/>
       </w:pPr>
       <w:r>
         <w:rPr>
@@ -231,7 +343,7 @@
       <w:r>
         <w:t xml:space="preserve">use </w:t>
       </w:r>
-      <w:hyperlink r:id="rId11" w:history="1">
+      <w:hyperlink r:id="rId13" w:history="1">
         <w:r>
           <w:rPr>
             <w:rStyle w:val="Hyperlink"/>
@@ -241,7 +353,11 @@
         </w:r>
       </w:hyperlink>
       <w:r>
-        <w:t xml:space="preserve"> until the CMAP repo is set up. </w:t>
+        <w:rPr>
+          <w:rStyle w:val="Hyperlink"/>
+          <w:rFonts w:asciiTheme="minorHAnsi" w:hAnsiTheme="minorHAnsi" w:cstheme="minorBidi"/>
+        </w:rPr>
+        <w:t>.</w:t>
       </w:r>
     </w:p>
     <w:p>
@@ -251,6 +367,8 @@
           <w:ilvl w:val="0"/>
           <w:numId w:val="9"/>
         </w:numPr>
+        <w:spacing w:line="240" w:lineRule="auto"/>
+        <w:contextualSpacing w:val="0"/>
       </w:pPr>
       <w:r>
         <w:rPr>
@@ -288,6 +406,8 @@
           <w:ilvl w:val="0"/>
           <w:numId w:val="9"/>
         </w:numPr>
+        <w:spacing w:line="240" w:lineRule="auto"/>
+        <w:contextualSpacing w:val="0"/>
       </w:pPr>
       <w:r>
         <w:rPr>
@@ -323,6 +443,8 @@
           <w:ilvl w:val="0"/>
           <w:numId w:val="9"/>
         </w:numPr>
+        <w:spacing w:line="240" w:lineRule="auto"/>
+        <w:contextualSpacing w:val="0"/>
       </w:pPr>
       <w:r>
         <w:rPr>
@@ -365,7 +487,7 @@
       <w:r>
         <w:t xml:space="preserve"> using </w:t>
       </w:r>
-      <w:hyperlink r:id="rId12" w:history="1">
+      <w:hyperlink r:id="rId14" w:history="1">
         <w:r>
           <w:rPr>
             <w:rStyle w:val="Hyperlink"/>
@@ -388,6 +510,8 @@
           <w:ilvl w:val="0"/>
           <w:numId w:val="9"/>
         </w:numPr>
+        <w:spacing w:line="240" w:lineRule="auto"/>
+        <w:contextualSpacing w:val="0"/>
       </w:pPr>
       <w:r>
         <w:rPr>
@@ -401,33 +525,829 @@
         <w:t xml:space="preserve"> – rebuild the conda environment (make sure you have the current conda-environment.yml file).</w:t>
       </w:r>
     </w:p>
-    <w:p/>
     <w:p>
       <w:pPr>
         <w:pStyle w:val="Heading1"/>
-      </w:pPr>
-      <w:r>
-        <w:t>ON TO 2050 Plan Update Scenarios</w:t>
+        <w:spacing w:after="40" w:line="240" w:lineRule="auto"/>
+        <w:rPr>
+          <w:sz w:val="20"/>
+          <w:szCs w:val="20"/>
+        </w:rPr>
+      </w:pPr>
+      <w:r>
+        <w:t>Conformity Quick Start Guide</w:t>
+      </w:r>
+      <w:r>
+        <w:br/>
+      </w:r>
+      <w:r>
+        <w:rPr>
+          <w:sz w:val="20"/>
+          <w:szCs w:val="20"/>
+        </w:rPr>
+        <w:t>(assumes Anaconda, git, and all required R packages are installed on the server and the CMAP-TRIP environment has been created)</w:t>
+      </w:r>
+    </w:p>
+    <w:p>
+      <w:r>
+        <w:t>To run additional scenarios after setting up the first, copy the first scenario before submitting it and repeat the steps below starting from step 1b.</w:t>
+      </w:r>
+    </w:p>
+    <w:p>
+      <w:pPr>
+        <w:pStyle w:val="ListParagraph"/>
+        <w:numPr>
+          <w:ilvl w:val="0"/>
+          <w:numId w:val="31"/>
+        </w:numPr>
+        <w:spacing w:after="0" w:line="240" w:lineRule="auto"/>
+        <w:contextualSpacing w:val="0"/>
+      </w:pPr>
+      <w:r>
+        <w:t>With Anaconda Prompt in the target directory:</w:t>
+      </w:r>
+    </w:p>
+    <w:p>
+      <w:pPr>
+        <w:pStyle w:val="ListParagraph"/>
+        <w:numPr>
+          <w:ilvl w:val="1"/>
+          <w:numId w:val="31"/>
+        </w:numPr>
+        <w:spacing w:after="0" w:line="240" w:lineRule="auto"/>
+        <w:contextualSpacing w:val="0"/>
+      </w:pPr>
+      <w:r>
+        <w:br/>
+      </w:r>
+      <w:r>
+        <w:rPr>
+          <w:noProof/>
+        </w:rPr>
+        <mc:AlternateContent>
+          <mc:Choice Requires="wps">
+            <w:drawing>
+              <wp:inline distT="0" distB="0" distL="0" distR="0" wp14:anchorId="5E9DE360" wp14:editId="7AA95ED4">
+                <wp:extent cx="4366260" cy="975360"/>
+                <wp:effectExtent l="0" t="0" r="15240" b="15240"/>
+                <wp:docPr id="14" name="Text Box 2"/>
+                <wp:cNvGraphicFramePr>
+                  <a:graphicFrameLocks xmlns:a="http://schemas.openxmlformats.org/drawingml/2006/main"/>
+                </wp:cNvGraphicFramePr>
+                <a:graphic xmlns:a="http://schemas.openxmlformats.org/drawingml/2006/main">
+                  <a:graphicData uri="http://schemas.microsoft.com/office/word/2010/wordprocessingShape">
+                    <wps:wsp>
+                      <wps:cNvSpPr txBox="1">
+                        <a:spLocks noChangeArrowheads="1"/>
+                      </wps:cNvSpPr>
+                      <wps:spPr bwMode="auto">
+                        <a:xfrm>
+                          <a:off x="0" y="0"/>
+                          <a:ext cx="4366260" cy="975360"/>
+                        </a:xfrm>
+                        <a:prstGeom prst="rect">
+                          <a:avLst/>
+                        </a:prstGeom>
+                        <a:solidFill>
+                          <a:schemeClr val="tx1"/>
+                        </a:solidFill>
+                        <a:ln w="9525">
+                          <a:solidFill>
+                            <a:srgbClr val="000000"/>
+                          </a:solidFill>
+                          <a:miter lim="800000"/>
+                          <a:headEnd/>
+                          <a:tailEnd/>
+                        </a:ln>
+                      </wps:spPr>
+                      <wps:txbx>
+                        <w:txbxContent>
+                          <w:p>
+                            <w:pPr>
+                              <w:rPr>
+                                <w:rFonts w:ascii="Consolas" w:hAnsi="Consolas"/>
+                                <w:sz w:val="18"/>
+                                <w:szCs w:val="18"/>
+                              </w:rPr>
+                            </w:pPr>
+                            <w:r>
+                              <w:rPr>
+                                <w:rFonts w:ascii="Consolas" w:hAnsi="Consolas"/>
+                                <w:sz w:val="18"/>
+                                <w:szCs w:val="18"/>
+                              </w:rPr>
+                              <w:t>&gt;git clone https://github.com/CMAP-REPOS/cmap_trip-based_model.git</w:t>
+                            </w:r>
+                            <w:r>
+                              <w:rPr>
+                                <w:rFonts w:ascii="Consolas" w:hAnsi="Consolas"/>
+                                <w:sz w:val="18"/>
+                                <w:szCs w:val="18"/>
+                              </w:rPr>
+                              <w:br/>
+                              <w:t>&gt;cd cmap_trip-based_model</w:t>
+                            </w:r>
+                            <w:r>
+                              <w:rPr>
+                                <w:rFonts w:ascii="Consolas" w:hAnsi="Consolas"/>
+                                <w:sz w:val="18"/>
+                                <w:szCs w:val="18"/>
+                              </w:rPr>
+                              <w:br/>
+                              <w:t>&gt;git checkout develop</w:t>
+                            </w:r>
+                            <w:r>
+                              <w:rPr>
+                                <w:rFonts w:ascii="Consolas" w:hAnsi="Consolas"/>
+                                <w:sz w:val="18"/>
+                                <w:szCs w:val="18"/>
+                              </w:rPr>
+                              <w:br/>
+                              <w:t>&gt;conda activate CMAP-TRIP</w:t>
+                            </w:r>
+                            <w:r>
+                              <w:rPr>
+                                <w:rFonts w:ascii="Consolas" w:hAnsi="Consolas"/>
+                                <w:sz w:val="18"/>
+                                <w:szCs w:val="18"/>
+                              </w:rPr>
+                              <w:br/>
+                              <w:t>&gt;pip install -e src\Mode-Dest-TOD</w:t>
+                            </w:r>
+                            <w:r>
+                              <w:rPr>
+                                <w:rFonts w:ascii="Consolas" w:hAnsi="Consolas"/>
+                                <w:sz w:val="18"/>
+                                <w:szCs w:val="18"/>
+                              </w:rPr>
+                              <w:br/>
+                              <w:t>&gt;pip install -e src\Mode-Dest-TOD\sharrow</w:t>
+                            </w:r>
+                          </w:p>
+                        </w:txbxContent>
+                      </wps:txbx>
+                      <wps:bodyPr rot="0" vert="horz" wrap="square" lIns="91440" tIns="45720" rIns="91440" bIns="45720" anchor="t" anchorCtr="0">
+                        <a:noAutofit/>
+                      </wps:bodyPr>
+                    </wps:wsp>
+                  </a:graphicData>
+                </a:graphic>
+              </wp:inline>
+            </w:drawing>
+          </mc:Choice>
+          <mc:Fallback>
+            <w:pict>
+              <v:shapetype w14:anchorId="5E9DE360" id="_x0000_t202" coordsize="21600,21600" o:spt="202" path="m,l,21600r21600,l21600,xe">
+                <v:stroke joinstyle="miter"/>
+                <v:path gradientshapeok="t" o:connecttype="rect"/>
+              </v:shapetype>
+              <v:shape id="Text Box 2" o:spid="_x0000_s1026" type="#_x0000_t202" style="width:343.8pt;height:76.8pt;visibility:visible;mso-wrap-style:square;mso-left-percent:-10001;mso-top-percent:-10001;mso-position-horizontal:absolute;mso-position-horizontal-relative:char;mso-position-vertical:absolute;mso-position-vertical-relative:line;mso-left-percent:-10001;mso-top-percent:-10001;v-text-anchor:top" o:gfxdata="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" fillcolor="black [3213]">
+                <v:textbox>
+                  <w:txbxContent>
+                    <w:p>
+                      <w:pPr>
+                        <w:rPr>
+                          <w:rFonts w:ascii="Consolas" w:hAnsi="Consolas"/>
+                          <w:sz w:val="18"/>
+                          <w:szCs w:val="18"/>
+                        </w:rPr>
+                      </w:pPr>
+                      <w:r>
+                        <w:rPr>
+                          <w:rFonts w:ascii="Consolas" w:hAnsi="Consolas"/>
+                          <w:sz w:val="18"/>
+                          <w:szCs w:val="18"/>
+                        </w:rPr>
+                        <w:t>&gt;git clone https://github.com/CMAP-REPOS/cmap_trip-based_model.git</w:t>
+                      </w:r>
+                      <w:r>
+                        <w:rPr>
+                          <w:rFonts w:ascii="Consolas" w:hAnsi="Consolas"/>
+                          <w:sz w:val="18"/>
+                          <w:szCs w:val="18"/>
+                        </w:rPr>
+                        <w:br/>
+                        <w:t>&gt;cd cmap_trip-based_model</w:t>
+                      </w:r>
+                      <w:r>
+                        <w:rPr>
+                          <w:rFonts w:ascii="Consolas" w:hAnsi="Consolas"/>
+                          <w:sz w:val="18"/>
+                          <w:szCs w:val="18"/>
+                        </w:rPr>
+                        <w:br/>
+                        <w:t>&gt;git checkout develop</w:t>
+                      </w:r>
+                      <w:r>
+                        <w:rPr>
+                          <w:rFonts w:ascii="Consolas" w:hAnsi="Consolas"/>
+                          <w:sz w:val="18"/>
+                          <w:szCs w:val="18"/>
+                        </w:rPr>
+                        <w:br/>
+                        <w:t>&gt;conda activate CMAP-TRIP</w:t>
+                      </w:r>
+                      <w:r>
+                        <w:rPr>
+                          <w:rFonts w:ascii="Consolas" w:hAnsi="Consolas"/>
+                          <w:sz w:val="18"/>
+                          <w:szCs w:val="18"/>
+                        </w:rPr>
+                        <w:br/>
+                        <w:t>&gt;pip install -e src\Mode-Dest-TOD</w:t>
+                      </w:r>
+                      <w:r>
+                        <w:rPr>
+                          <w:rFonts w:ascii="Consolas" w:hAnsi="Consolas"/>
+                          <w:sz w:val="18"/>
+                          <w:szCs w:val="18"/>
+                        </w:rPr>
+                        <w:br/>
+                        <w:t>&gt;pip install -e src\Mode-Dest-TOD\sharrow</w:t>
+                      </w:r>
+                    </w:p>
+                  </w:txbxContent>
+                </v:textbox>
+                <w10:anchorlock/>
+              </v:shape>
+            </w:pict>
+          </mc:Fallback>
+        </mc:AlternateContent>
+      </w:r>
+    </w:p>
+    <w:p>
+      <w:pPr>
+        <w:pStyle w:val="ListParagraph"/>
+        <w:numPr>
+          <w:ilvl w:val="1"/>
+          <w:numId w:val="31"/>
+        </w:numPr>
+        <w:spacing w:after="40" w:line="240" w:lineRule="auto"/>
+        <w:contextualSpacing w:val="0"/>
+      </w:pPr>
+      <w:r>
+        <w:br/>
+      </w:r>
+      <w:r>
+        <w:rPr>
+          <w:noProof/>
+        </w:rPr>
+        <mc:AlternateContent>
+          <mc:Choice Requires="wps">
+            <w:drawing>
+              <wp:inline distT="0" distB="0" distL="0" distR="0" wp14:anchorId="66D48F4E" wp14:editId="137C663E">
+                <wp:extent cx="5173980" cy="243840"/>
+                <wp:effectExtent l="0" t="0" r="26670" b="22860"/>
+                <wp:docPr id="15" name="Text Box 2"/>
+                <wp:cNvGraphicFramePr>
+                  <a:graphicFrameLocks xmlns:a="http://schemas.openxmlformats.org/drawingml/2006/main"/>
+                </wp:cNvGraphicFramePr>
+                <a:graphic xmlns:a="http://schemas.openxmlformats.org/drawingml/2006/main">
+                  <a:graphicData uri="http://schemas.microsoft.com/office/word/2010/wordprocessingShape">
+                    <wps:wsp>
+                      <wps:cNvSpPr txBox="1">
+                        <a:spLocks noChangeArrowheads="1"/>
+                      </wps:cNvSpPr>
+                      <wps:spPr bwMode="auto">
+                        <a:xfrm>
+                          <a:off x="0" y="0"/>
+                          <a:ext cx="5173980" cy="243840"/>
+                        </a:xfrm>
+                        <a:prstGeom prst="rect">
+                          <a:avLst/>
+                        </a:prstGeom>
+                        <a:solidFill>
+                          <a:sysClr val="windowText" lastClr="000000"/>
+                        </a:solidFill>
+                        <a:ln w="9525">
+                          <a:solidFill>
+                            <a:srgbClr val="000000"/>
+                          </a:solidFill>
+                          <a:miter lim="800000"/>
+                          <a:headEnd/>
+                          <a:tailEnd/>
+                        </a:ln>
+                      </wps:spPr>
+                      <wps:txbx>
+                        <w:txbxContent>
+                          <w:p>
+                            <w:pPr>
+                              <w:rPr>
+                                <w:rFonts w:ascii="Consolas" w:hAnsi="Consolas"/>
+                                <w:sz w:val="18"/>
+                                <w:szCs w:val="18"/>
+                              </w:rPr>
+                            </w:pPr>
+                            <w:r>
+                              <w:rPr>
+                                <w:rFonts w:ascii="Consolas" w:hAnsi="Consolas"/>
+                                <w:sz w:val="18"/>
+                                <w:szCs w:val="18"/>
+                              </w:rPr>
+                              <w:t xml:space="preserve">&gt;powershell -file </w:t>
+                            </w:r>
+                            <w:bookmarkStart w:id="1" w:name="copy_data"/>
+                            <w:r>
+                              <w:rPr>
+                                <w:rFonts w:ascii="Consolas" w:hAnsi="Consolas"/>
+                                <w:sz w:val="18"/>
+                                <w:szCs w:val="18"/>
+                              </w:rPr>
+                              <w:t xml:space="preserve">copy_scenario_data.ps1 </w:t>
+                            </w:r>
+                            <w:bookmarkEnd w:id="1"/>
+                            <w:r>
+                              <w:rPr>
+                                <w:rFonts w:ascii="Consolas" w:hAnsi="Consolas"/>
+                                <w:sz w:val="18"/>
+                                <w:szCs w:val="18"/>
+                              </w:rPr>
+                              <w:t>-recent_conformity c22q4 -scenario 100</w:t>
+                            </w:r>
+                            <w:r>
+                              <w:rPr>
+                                <w:rFonts w:ascii="Consolas" w:hAnsi="Consolas"/>
+                                <w:sz w:val="18"/>
+                                <w:szCs w:val="18"/>
+                              </w:rPr>
+                              <w:br/>
+                            </w:r>
+                          </w:p>
+                        </w:txbxContent>
+                      </wps:txbx>
+                      <wps:bodyPr rot="0" vert="horz" wrap="square" lIns="91440" tIns="45720" rIns="91440" bIns="45720" anchor="t" anchorCtr="0">
+                        <a:noAutofit/>
+                      </wps:bodyPr>
+                    </wps:wsp>
+                  </a:graphicData>
+                </a:graphic>
+              </wp:inline>
+            </w:drawing>
+          </mc:Choice>
+          <mc:Fallback>
+            <w:pict>
+              <v:shape w14:anchorId="66D48F4E" id="_x0000_s1027" type="#_x0000_t202" style="width:407.4pt;height:19.2pt;visibility:visible;mso-wrap-style:square;mso-left-percent:-10001;mso-top-percent:-10001;mso-position-horizontal:absolute;mso-position-horizontal-relative:char;mso-position-vertical:absolute;mso-position-vertical-relative:line;mso-left-percent:-10001;mso-top-percent:-10001;v-text-anchor:top" o:gfxdata="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" fillcolor="windowText">
+                <v:textbox>
+                  <w:txbxContent>
+                    <w:p>
+                      <w:pPr>
+                        <w:rPr>
+                          <w:rFonts w:ascii="Consolas" w:hAnsi="Consolas"/>
+                          <w:sz w:val="18"/>
+                          <w:szCs w:val="18"/>
+                        </w:rPr>
+                      </w:pPr>
+                      <w:r>
+                        <w:rPr>
+                          <w:rFonts w:ascii="Consolas" w:hAnsi="Consolas"/>
+                          <w:sz w:val="18"/>
+                          <w:szCs w:val="18"/>
+                        </w:rPr>
+                        <w:t xml:space="preserve">&gt;powershell -file </w:t>
+                      </w:r>
+                      <w:bookmarkStart w:id="2" w:name="copy_data"/>
+                      <w:r>
+                        <w:rPr>
+                          <w:rFonts w:ascii="Consolas" w:hAnsi="Consolas"/>
+                          <w:sz w:val="18"/>
+                          <w:szCs w:val="18"/>
+                        </w:rPr>
+                        <w:t xml:space="preserve">copy_scenario_data.ps1 </w:t>
+                      </w:r>
+                      <w:bookmarkEnd w:id="2"/>
+                      <w:r>
+                        <w:rPr>
+                          <w:rFonts w:ascii="Consolas" w:hAnsi="Consolas"/>
+                          <w:sz w:val="18"/>
+                          <w:szCs w:val="18"/>
+                        </w:rPr>
+                        <w:t>-recent_conformity c22q4 -scenario 100</w:t>
+                      </w:r>
+                      <w:r>
+                        <w:rPr>
+                          <w:rFonts w:ascii="Consolas" w:hAnsi="Consolas"/>
+                          <w:sz w:val="18"/>
+                          <w:szCs w:val="18"/>
+                        </w:rPr>
+                        <w:br/>
+                      </w:r>
+                    </w:p>
+                  </w:txbxContent>
+                </v:textbox>
+                <w10:anchorlock/>
+              </v:shape>
+            </w:pict>
+          </mc:Fallback>
+        </mc:AlternateContent>
+      </w:r>
+    </w:p>
+    <w:p>
+      <w:pPr>
+        <w:spacing w:after="40" w:line="240" w:lineRule="auto"/>
+        <w:ind w:left="1440"/>
+      </w:pPr>
+      <w:r>
+        <w:t>Copies emmebank, emmemat, and large input files and folders not included in the repo from M:\catslib\modelprod. Replaces files and folders that already exist in model from which it is being called.</w:t>
+      </w:r>
+    </w:p>
+    <w:p>
+      <w:pPr>
+        <w:spacing w:after="40" w:line="240" w:lineRule="auto"/>
+        <w:ind w:left="1440"/>
+      </w:pPr>
+      <w:r>
+        <w:rPr>
+          <w:b/>
+          <w:bCs/>
+        </w:rPr>
+        <w:t>-recent_conformity</w:t>
+      </w:r>
+      <w:r>
+        <w:br/>
+      </w:r>
+      <w:r>
+        <w:tab/>
+        <w:t>Conformity code of source scenario (e.g., c22q4)</w:t>
+      </w:r>
+    </w:p>
+    <w:p>
+      <w:pPr>
+        <w:spacing w:line="240" w:lineRule="auto"/>
+        <w:ind w:left="1440"/>
+      </w:pPr>
+      <w:r>
+        <w:rPr>
+          <w:b/>
+          <w:bCs/>
+        </w:rPr>
+        <w:t>-scenario</w:t>
+      </w:r>
+      <w:r>
+        <w:br/>
+      </w:r>
+      <w:r>
+        <w:tab/>
+        <w:t>Scenario code of source scenario (e.g., 100)</w:t>
+      </w:r>
+    </w:p>
+    <w:p>
+      <w:pPr>
+        <w:pStyle w:val="ListParagraph"/>
+        <w:numPr>
+          <w:ilvl w:val="0"/>
+          <w:numId w:val="31"/>
+        </w:numPr>
+        <w:spacing w:line="240" w:lineRule="auto"/>
+        <w:contextualSpacing w:val="0"/>
+      </w:pPr>
+      <w:r>
+        <w:t>Update the project name in Emme &gt; File &gt; Project Settings and rename the .emp and .emp.prj files to match.</w:t>
+      </w:r>
+    </w:p>
+    <w:p>
+      <w:pPr>
+        <w:pStyle w:val="ListParagraph"/>
+        <w:numPr>
+          <w:ilvl w:val="0"/>
+          <w:numId w:val="31"/>
+        </w:numPr>
+        <w:spacing w:line="240" w:lineRule="auto"/>
+        <w:contextualSpacing w:val="0"/>
+      </w:pPr>
+      <w:r>
+        <w:t xml:space="preserve">Update </w:t>
+      </w:r>
+      <w:hyperlink w:anchor="batch_file" w:history="1">
+        <w:r>
+          <w:rPr>
+            <w:rStyle w:val="Hyperlink"/>
+            <w:rFonts w:asciiTheme="minorHAnsi" w:hAnsiTheme="minorHAnsi" w:cstheme="minorBidi"/>
+          </w:rPr>
+          <w:t>Database\batch_file.yaml</w:t>
+        </w:r>
+      </w:hyperlink>
+    </w:p>
+    <w:p>
+      <w:pPr>
+        <w:pStyle w:val="ListParagraph"/>
+        <w:numPr>
+          <w:ilvl w:val="0"/>
+          <w:numId w:val="31"/>
+        </w:numPr>
+        <w:spacing w:line="240" w:lineRule="auto"/>
+        <w:contextualSpacing w:val="0"/>
+      </w:pPr>
+      <w:r>
+        <w:t xml:space="preserve">Update growth rate in </w:t>
+      </w:r>
+      <w:hyperlink w:anchor="trucks" w:history="1">
+        <w:r>
+          <w:rPr>
+            <w:rStyle w:val="Hyperlink"/>
+            <w:rFonts w:asciiTheme="minorHAnsi" w:hAnsiTheme="minorHAnsi" w:cstheme="minorBidi"/>
+          </w:rPr>
+          <w:t>prep_macros\distribute.trucks</w:t>
+        </w:r>
+      </w:hyperlink>
+      <w:r>
+        <w:t xml:space="preserve"> and</w:t>
+      </w:r>
+      <w:r>
+        <w:br/>
+        <w:t xml:space="preserve">                                         </w:t>
+      </w:r>
+      <w:hyperlink w:anchor="poes" w:history="1">
+        <w:r>
+          <w:rPr>
+            <w:rStyle w:val="Hyperlink"/>
+            <w:rFonts w:asciiTheme="minorHAnsi" w:hAnsiTheme="minorHAnsi" w:cstheme="minorBidi"/>
+          </w:rPr>
+          <w:t>prep_macros\distribute.poes</w:t>
+        </w:r>
+      </w:hyperlink>
+    </w:p>
+    <w:p>
+      <w:pPr>
+        <w:pStyle w:val="ListParagraph"/>
+        <w:numPr>
+          <w:ilvl w:val="0"/>
+          <w:numId w:val="31"/>
+        </w:numPr>
+        <w:spacing w:line="240" w:lineRule="auto"/>
+        <w:contextualSpacing w:val="0"/>
+      </w:pPr>
+      <w:r>
+        <w:t xml:space="preserve">Update file location in </w:t>
+      </w:r>
+      <w:hyperlink w:anchor="build_transit" w:history="1">
+        <w:r>
+          <w:rPr>
+            <w:rStyle w:val="Hyperlink"/>
+            <w:rFonts w:asciiTheme="minorHAnsi" w:hAnsiTheme="minorHAnsi" w:cstheme="minorBidi"/>
+          </w:rPr>
+          <w:t>prep_macros\build_tod_transit</w:t>
+        </w:r>
+      </w:hyperlink>
+      <w:r>
+        <w:t xml:space="preserve"> and</w:t>
+      </w:r>
+      <w:r>
+        <w:br/>
+        <w:t xml:space="preserve">                                         </w:t>
+      </w:r>
+      <w:hyperlink w:anchor="initialize" w:history="1">
+        <w:r>
+          <w:rPr>
+            <w:rStyle w:val="Hyperlink"/>
+            <w:rFonts w:asciiTheme="minorHAnsi" w:hAnsiTheme="minorHAnsi" w:cstheme="minorBidi"/>
+          </w:rPr>
+          <w:t>prep_macros\initialize.scenarios</w:t>
+        </w:r>
+      </w:hyperlink>
+    </w:p>
+    <w:p>
+      <w:pPr>
+        <w:pStyle w:val="ListParagraph"/>
+        <w:numPr>
+          <w:ilvl w:val="0"/>
+          <w:numId w:val="31"/>
+        </w:numPr>
+        <w:spacing w:line="240" w:lineRule="auto"/>
+        <w:contextualSpacing w:val="0"/>
+      </w:pPr>
+      <w:r>
+        <w:t xml:space="preserve">Update </w:t>
+      </w:r>
+      <w:hyperlink w:anchor="visitor_growth" w:history="1">
+        <w:r>
+          <w:rPr>
+            <w:rStyle w:val="Hyperlink"/>
+            <w:rFonts w:asciiTheme="minorHAnsi" w:hAnsiTheme="minorHAnsi" w:cstheme="minorBidi"/>
+          </w:rPr>
+          <w:t>visitor_trips_growth_factor</w:t>
+        </w:r>
+      </w:hyperlink>
+      <w:r>
+        <w:t xml:space="preserve"> and </w:t>
+      </w:r>
+      <w:hyperlink w:anchor="tnc_surcharge" w:history="1">
+        <w:r>
+          <w:rPr>
+            <w:rStyle w:val="Hyperlink"/>
+            <w:rFonts w:asciiTheme="minorHAnsi" w:hAnsiTheme="minorHAnsi" w:cstheme="minorBidi"/>
+          </w:rPr>
+          <w:t>downtown surcharge_rates</w:t>
+        </w:r>
+      </w:hyperlink>
+      <w:r>
+        <w:t xml:space="preserve"> for TNC and TNC_pooled in Database\cmap_trip_config.yaml</w:t>
+      </w:r>
+    </w:p>
+    <w:p>
+      <w:pPr>
+        <w:pStyle w:val="ListParagraph"/>
+        <w:numPr>
+          <w:ilvl w:val="0"/>
+          <w:numId w:val="31"/>
+        </w:numPr>
+        <w:spacing w:line="240" w:lineRule="auto"/>
+        <w:contextualSpacing w:val="0"/>
+      </w:pPr>
+      <w:r>
+        <w:t xml:space="preserve">Make a copy of the previous Conformity scenario. Copy useful_macros\input_data.mac to the previous scenario. Run it in the previous scenario. Copy the resulting </w:t>
+      </w:r>
+      <w:hyperlink w:anchor="preload" w:history="1">
+        <w:r>
+          <w:rPr>
+            <w:rStyle w:val="Hyperlink"/>
+            <w:rFonts w:asciiTheme="minorHAnsi" w:hAnsiTheme="minorHAnsi" w:cstheme="minorBidi"/>
+          </w:rPr>
+          <w:t>preload congested travel time files</w:t>
+        </w:r>
+      </w:hyperlink>
+      <w:r>
+        <w:t xml:space="preserve"> to Database\default_base_year in the scenario to be run.</w:t>
+      </w:r>
+    </w:p>
+    <w:p>
+      <w:pPr>
+        <w:pStyle w:val="ListParagraph"/>
+        <w:numPr>
+          <w:ilvl w:val="0"/>
+          <w:numId w:val="31"/>
+        </w:numPr>
+        <w:spacing w:line="240" w:lineRule="auto"/>
+        <w:contextualSpacing w:val="0"/>
+      </w:pPr>
+      <w:r>
+        <w:t xml:space="preserve">Run </w:t>
+      </w:r>
+      <w:hyperlink w:anchor="trip_gen" w:history="1">
+        <w:r>
+          <w:rPr>
+            <w:rStyle w:val="Hyperlink"/>
+            <w:rFonts w:asciiTheme="minorHAnsi" w:hAnsiTheme="minorHAnsi" w:cstheme="minorBidi"/>
+          </w:rPr>
+          <w:t>trip_gen.bat</w:t>
+        </w:r>
+      </w:hyperlink>
+      <w:r>
+        <w:t xml:space="preserve"> module 3</w:t>
+      </w:r>
+    </w:p>
+    <w:p>
+      <w:pPr>
+        <w:pStyle w:val="ListParagraph"/>
+        <w:numPr>
+          <w:ilvl w:val="0"/>
+          <w:numId w:val="31"/>
+        </w:numPr>
+        <w:spacing w:line="240" w:lineRule="auto"/>
+        <w:contextualSpacing w:val="0"/>
+      </w:pPr>
+      <w:r>
+        <w:t xml:space="preserve">Run </w:t>
+      </w:r>
+      <w:r>
+        <w:t>useful_macros\cleanup.for.rerun</w:t>
+      </w:r>
+      <w:r>
+        <w:t>,</w:t>
+      </w:r>
+      <w:r>
+        <w:br/>
+        <w:t xml:space="preserve">        </w:t>
+      </w:r>
+      <w:r>
+        <w:t>prep_macros\build_tod_transit</w:t>
+      </w:r>
+      <w:r>
+        <w:t>,</w:t>
+      </w:r>
+      <w:r>
+        <w:br/>
+      </w:r>
+      <w:r>
+        <w:lastRenderedPageBreak/>
+        <w:t xml:space="preserve">        </w:t>
+      </w:r>
+      <w:r>
+        <w:t>useful_macros\delete.initial.batchin.scenarios</w:t>
+      </w:r>
+      <w:r>
+        <w:t>, and</w:t>
+      </w:r>
+      <w:r>
+        <w:br/>
+        <w:t xml:space="preserve">        </w:t>
+      </w:r>
+      <w:r>
+        <w:t>prep_macros\initialize.scenarios</w:t>
+      </w:r>
+      <w:r>
+        <w:t xml:space="preserve"> to </w:t>
+      </w:r>
+      <w:hyperlink w:anchor="update_net" w:history="1">
+        <w:r>
+          <w:rPr>
+            <w:rStyle w:val="Hyperlink"/>
+            <w:rFonts w:asciiTheme="minorHAnsi" w:hAnsiTheme="minorHAnsi" w:cstheme="minorBidi"/>
+          </w:rPr>
+          <w:t>update networks</w:t>
+        </w:r>
+      </w:hyperlink>
+    </w:p>
+    <w:p>
+      <w:pPr>
+        <w:pStyle w:val="ListParagraph"/>
+        <w:numPr>
+          <w:ilvl w:val="0"/>
+          <w:numId w:val="31"/>
+        </w:numPr>
+        <w:spacing w:line="240" w:lineRule="auto"/>
+        <w:contextualSpacing w:val="0"/>
+      </w:pPr>
+      <w:r>
+        <w:t xml:space="preserve">Run </w:t>
+      </w:r>
+      <w:hyperlink w:anchor="submit_run" w:history="1">
+        <w:r>
+          <w:rPr>
+            <w:rStyle w:val="Hyperlink"/>
+            <w:rFonts w:asciiTheme="minorHAnsi" w:hAnsiTheme="minorHAnsi" w:cstheme="minorBidi"/>
+          </w:rPr>
+          <w:t>Submit_Full_Regional_Model_SOLA.bat</w:t>
+        </w:r>
+      </w:hyperlink>
+      <w:r>
+        <w:t xml:space="preserve"> mode 2</w:t>
+      </w:r>
+    </w:p>
+    <w:p>
+      <w:pPr>
+        <w:pStyle w:val="Heading1"/>
+        <w:spacing w:line="240" w:lineRule="auto"/>
+        <w:rPr>
+          <w:color w:val="002060"/>
+        </w:rPr>
+      </w:pPr>
+      <w:r>
+        <w:rPr>
+          <w:color w:val="002060"/>
+        </w:rPr>
+        <w:t xml:space="preserve">Setting up the </w:t>
+      </w:r>
+      <w:r>
+        <w:rPr>
+          <w:color w:val="002060"/>
+        </w:rPr>
+        <w:t>scenario</w:t>
+      </w:r>
+    </w:p>
+    <w:p>
+      <w:pPr>
+        <w:pStyle w:val="Caption"/>
+        <w:keepNext/>
+        <w:spacing w:before="240" w:after="0"/>
+      </w:pPr>
+      <w:r>
+        <w:t xml:space="preserve">Table </w:t>
+      </w:r>
+      <w:fldSimple w:instr=" SEQ Table \* ARABIC ">
+        <w:r>
+          <w:rPr>
+            <w:noProof/>
+          </w:rPr>
+          <w:t>1</w:t>
+        </w:r>
+      </w:fldSimple>
+      <w:r>
+        <w:t xml:space="preserve"> — ON TO 2050 Plan Update Scenarios</w:t>
       </w:r>
     </w:p>
     <w:tbl>
       <w:tblPr>
         <w:tblStyle w:val="TableGrid"/>
         <w:tblW w:w="0" w:type="auto"/>
+        <w:tblInd w:w="-5" w:type="dxa"/>
         <w:tblLook w:val="04A0" w:firstRow="1" w:lastRow="0" w:firstColumn="1" w:lastColumn="0" w:noHBand="0" w:noVBand="1"/>
       </w:tblPr>
       <w:tblGrid>
-        <w:gridCol w:w="1345"/>
-        <w:gridCol w:w="1170"/>
-        <w:gridCol w:w="6835"/>
+        <w:gridCol w:w="1000"/>
+        <w:gridCol w:w="964"/>
+        <w:gridCol w:w="4830"/>
       </w:tblGrid>
       <w:tr>
+        <w:trPr>
+          <w:trHeight w:val="565"/>
+        </w:trPr>
         <w:tc>
           <w:tcPr>
-            <w:tcW w:w="1345" w:type="dxa"/>
+            <w:tcW w:w="949" w:type="dxa"/>
           </w:tcPr>
           <w:p>
             <w:pPr>
+              <w:jc w:val="center"/>
               <w:rPr>
                 <w:b/>
                 <w:bCs/>
@@ -444,13 +1364,14 @@
         </w:tc>
         <w:tc>
           <w:tcPr>
-            <w:tcW w:w="1170" w:type="dxa"/>
+            <w:tcW w:w="887" w:type="dxa"/>
             <w:tcBorders>
               <w:right w:val="single" w:sz="4" w:space="0" w:color="auto"/>
             </w:tcBorders>
           </w:tcPr>
           <w:p>
             <w:pPr>
+              <w:jc w:val="center"/>
               <w:rPr>
                 <w:b/>
                 <w:bCs/>
@@ -467,7 +1388,7 @@
         </w:tc>
         <w:tc>
           <w:tcPr>
-            <w:tcW w:w="6835" w:type="dxa"/>
+            <w:tcW w:w="4830" w:type="dxa"/>
             <w:tcBorders>
               <w:top w:val="nil"/>
               <w:left w:val="single" w:sz="4" w:space="0" w:color="auto"/>
@@ -486,9 +1407,12 @@
         </w:tc>
       </w:tr>
       <w:tr>
+        <w:trPr>
+          <w:trHeight w:val="276"/>
+        </w:trPr>
         <w:tc>
           <w:tcPr>
-            <w:tcW w:w="1345" w:type="dxa"/>
+            <w:tcW w:w="949" w:type="dxa"/>
           </w:tcPr>
           <w:p>
             <w:r>
@@ -498,7 +1422,7 @@
         </w:tc>
         <w:tc>
           <w:tcPr>
-            <w:tcW w:w="1170" w:type="dxa"/>
+            <w:tcW w:w="887" w:type="dxa"/>
             <w:tcBorders>
               <w:right w:val="single" w:sz="4" w:space="0" w:color="auto"/>
             </w:tcBorders>
@@ -511,7 +1435,7 @@
         </w:tc>
         <w:tc>
           <w:tcPr>
-            <w:tcW w:w="6835" w:type="dxa"/>
+            <w:tcW w:w="4830" w:type="dxa"/>
             <w:tcBorders>
               <w:top w:val="nil"/>
               <w:left w:val="single" w:sz="4" w:space="0" w:color="auto"/>
@@ -523,9 +1447,12 @@
         </w:tc>
       </w:tr>
       <w:tr>
+        <w:trPr>
+          <w:trHeight w:val="276"/>
+        </w:trPr>
         <w:tc>
           <w:tcPr>
-            <w:tcW w:w="1345" w:type="dxa"/>
+            <w:tcW w:w="949" w:type="dxa"/>
           </w:tcPr>
           <w:p>
             <w:r>
@@ -535,7 +1462,7 @@
         </w:tc>
         <w:tc>
           <w:tcPr>
-            <w:tcW w:w="1170" w:type="dxa"/>
+            <w:tcW w:w="887" w:type="dxa"/>
             <w:tcBorders>
               <w:right w:val="single" w:sz="4" w:space="0" w:color="auto"/>
             </w:tcBorders>
@@ -548,7 +1475,7 @@
         </w:tc>
         <w:tc>
           <w:tcPr>
-            <w:tcW w:w="6835" w:type="dxa"/>
+            <w:tcW w:w="4830" w:type="dxa"/>
             <w:tcBorders>
               <w:top w:val="nil"/>
               <w:left w:val="single" w:sz="4" w:space="0" w:color="auto"/>
@@ -560,9 +1487,12 @@
         </w:tc>
       </w:tr>
       <w:tr>
+        <w:trPr>
+          <w:trHeight w:val="276"/>
+        </w:trPr>
         <w:tc>
           <w:tcPr>
-            <w:tcW w:w="1345" w:type="dxa"/>
+            <w:tcW w:w="949" w:type="dxa"/>
           </w:tcPr>
           <w:p>
             <w:r>
@@ -572,7 +1502,7 @@
         </w:tc>
         <w:tc>
           <w:tcPr>
-            <w:tcW w:w="1170" w:type="dxa"/>
+            <w:tcW w:w="887" w:type="dxa"/>
             <w:tcBorders>
               <w:right w:val="single" w:sz="4" w:space="0" w:color="auto"/>
             </w:tcBorders>
@@ -585,7 +1515,7 @@
         </w:tc>
         <w:tc>
           <w:tcPr>
-            <w:tcW w:w="6835" w:type="dxa"/>
+            <w:tcW w:w="4830" w:type="dxa"/>
             <w:tcBorders>
               <w:top w:val="nil"/>
               <w:left w:val="single" w:sz="4" w:space="0" w:color="auto"/>
@@ -597,9 +1527,12 @@
         </w:tc>
       </w:tr>
       <w:tr>
+        <w:trPr>
+          <w:trHeight w:val="276"/>
+        </w:trPr>
         <w:tc>
           <w:tcPr>
-            <w:tcW w:w="1345" w:type="dxa"/>
+            <w:tcW w:w="949" w:type="dxa"/>
           </w:tcPr>
           <w:p>
             <w:r>
@@ -609,7 +1542,7 @@
         </w:tc>
         <w:tc>
           <w:tcPr>
-            <w:tcW w:w="1170" w:type="dxa"/>
+            <w:tcW w:w="887" w:type="dxa"/>
             <w:tcBorders>
               <w:right w:val="single" w:sz="4" w:space="0" w:color="auto"/>
             </w:tcBorders>
@@ -622,7 +1555,7 @@
         </w:tc>
         <w:tc>
           <w:tcPr>
-            <w:tcW w:w="6835" w:type="dxa"/>
+            <w:tcW w:w="4830" w:type="dxa"/>
             <w:tcBorders>
               <w:top w:val="nil"/>
               <w:left w:val="single" w:sz="4" w:space="0" w:color="auto"/>
@@ -634,9 +1567,12 @@
         </w:tc>
       </w:tr>
       <w:tr>
+        <w:trPr>
+          <w:trHeight w:val="289"/>
+        </w:trPr>
         <w:tc>
           <w:tcPr>
-            <w:tcW w:w="1345" w:type="dxa"/>
+            <w:tcW w:w="949" w:type="dxa"/>
           </w:tcPr>
           <w:p>
             <w:r>
@@ -646,7 +1582,7 @@
         </w:tc>
         <w:tc>
           <w:tcPr>
-            <w:tcW w:w="1170" w:type="dxa"/>
+            <w:tcW w:w="887" w:type="dxa"/>
             <w:tcBorders>
               <w:right w:val="single" w:sz="4" w:space="0" w:color="auto"/>
             </w:tcBorders>
@@ -659,7 +1595,7 @@
         </w:tc>
         <w:tc>
           <w:tcPr>
-            <w:tcW w:w="6835" w:type="dxa"/>
+            <w:tcW w:w="4830" w:type="dxa"/>
             <w:tcBorders>
               <w:top w:val="nil"/>
               <w:left w:val="single" w:sz="4" w:space="0" w:color="auto"/>
@@ -671,9 +1607,12 @@
         </w:tc>
       </w:tr>
       <w:tr>
+        <w:trPr>
+          <w:trHeight w:val="276"/>
+        </w:trPr>
         <w:tc>
           <w:tcPr>
-            <w:tcW w:w="1345" w:type="dxa"/>
+            <w:tcW w:w="949" w:type="dxa"/>
           </w:tcPr>
           <w:p>
             <w:r>
@@ -683,7 +1622,7 @@
         </w:tc>
         <w:tc>
           <w:tcPr>
-            <w:tcW w:w="1170" w:type="dxa"/>
+            <w:tcW w:w="887" w:type="dxa"/>
             <w:tcBorders>
               <w:right w:val="single" w:sz="4" w:space="0" w:color="auto"/>
             </w:tcBorders>
@@ -696,7 +1635,7 @@
         </w:tc>
         <w:tc>
           <w:tcPr>
-            <w:tcW w:w="6835" w:type="dxa"/>
+            <w:tcW w:w="4830" w:type="dxa"/>
             <w:tcBorders>
               <w:top w:val="nil"/>
               <w:left w:val="single" w:sz="4" w:space="0" w:color="auto"/>
@@ -729,9 +1668,12 @@
         </w:tc>
       </w:tr>
       <w:tr>
+        <w:trPr>
+          <w:trHeight w:val="276"/>
+        </w:trPr>
         <w:tc>
           <w:tcPr>
-            <w:tcW w:w="1345" w:type="dxa"/>
+            <w:tcW w:w="949" w:type="dxa"/>
           </w:tcPr>
           <w:p>
             <w:r>
@@ -741,7 +1683,7 @@
         </w:tc>
         <w:tc>
           <w:tcPr>
-            <w:tcW w:w="1170" w:type="dxa"/>
+            <w:tcW w:w="887" w:type="dxa"/>
             <w:tcBorders>
               <w:right w:val="single" w:sz="4" w:space="0" w:color="auto"/>
             </w:tcBorders>
@@ -754,7 +1696,7 @@
         </w:tc>
         <w:tc>
           <w:tcPr>
-            <w:tcW w:w="6835" w:type="dxa"/>
+            <w:tcW w:w="4830" w:type="dxa"/>
             <w:tcBorders>
               <w:top w:val="nil"/>
               <w:left w:val="single" w:sz="4" w:space="0" w:color="auto"/>
@@ -766,59 +1708,186 @@
         </w:tc>
       </w:tr>
     </w:tbl>
-    <w:p/>
-    <w:p>
-      <w:pPr>
-        <w:pStyle w:val="Heading1"/>
+    <w:p>
+      <w:pPr>
+        <w:spacing w:before="240" w:line="240" w:lineRule="auto"/>
         <w:rPr>
           <w:b/>
           <w:bCs/>
-          <w:color w:val="002060"/>
-        </w:rPr>
-      </w:pPr>
+        </w:rPr>
+      </w:pPr>
+      <w:r>
+        <w:t xml:space="preserve">Start by updating necessary values in </w:t>
+      </w:r>
+      <w:bookmarkStart w:id="3" w:name="batch_file"/>
       <w:r>
         <w:rPr>
           <w:b/>
           <w:bCs/>
-          <w:color w:val="002060"/>
-        </w:rPr>
-        <w:t>Setting up the model</w:t>
-      </w:r>
+        </w:rPr>
+        <w:t>batch_file.yaml</w:t>
+      </w:r>
+      <w:bookmarkEnd w:id="3"/>
       <w:r>
         <w:rPr>
           <w:b/>
           <w:bCs/>
-          <w:color w:val="002060"/>
-        </w:rPr>
-        <w:t xml:space="preserve"> run</w:t>
-      </w:r>
-    </w:p>
-    <w:p>
-      <w:r>
-        <w:t xml:space="preserve">Start by updating necessary values in </w:t>
-      </w:r>
+        </w:rPr>
+        <w:t>.</w:t>
+      </w:r>
+    </w:p>
+    <w:p>
+      <w:pPr>
+        <w:spacing w:before="240" w:after="0" w:line="240" w:lineRule="auto"/>
+      </w:pPr>
+      <w:r>
+        <w:t>Parameter</w:t>
+      </w:r>
+      <w:r>
+        <w:t>s</w:t>
+      </w:r>
+      <w:r>
+        <w:t>:</w:t>
+      </w:r>
+    </w:p>
+    <w:p>
+      <w:pPr>
+        <w:pStyle w:val="ListParagraph"/>
+        <w:numPr>
+          <w:ilvl w:val="0"/>
+          <w:numId w:val="25"/>
+        </w:numPr>
+        <w:spacing w:line="240" w:lineRule="auto"/>
+        <w:contextualSpacing w:val="0"/>
+      </w:pPr>
       <w:r>
         <w:rPr>
           <w:b/>
           <w:bCs/>
         </w:rPr>
-        <w:t>batch_file.yaml</w:t>
-      </w:r>
+        <w:t>Scenario</w:t>
+      </w:r>
+      <w:r>
+        <w:t>: three-digit scenario number</w:t>
+      </w:r>
+      <w:r>
+        <w:t xml:space="preserve"> (see Table 1 above for correct value)</w:t>
+      </w:r>
+    </w:p>
+    <w:p>
+      <w:pPr>
+        <w:pStyle w:val="ListParagraph"/>
+        <w:numPr>
+          <w:ilvl w:val="0"/>
+          <w:numId w:val="25"/>
+        </w:numPr>
+        <w:spacing w:after="0" w:line="240" w:lineRule="auto"/>
+        <w:contextualSpacing w:val="0"/>
+      </w:pPr>
+      <w:r>
+        <w:t>Work from home module information for the trip generation model:</w:t>
+      </w:r>
+    </w:p>
+    <w:p>
+      <w:pPr>
+        <w:pStyle w:val="ListParagraph"/>
+        <w:numPr>
+          <w:ilvl w:val="1"/>
+          <w:numId w:val="25"/>
+        </w:numPr>
+        <w:spacing w:line="240" w:lineRule="auto"/>
+        <w:contextualSpacing w:val="0"/>
+      </w:pPr>
       <w:r>
         <w:rPr>
           <w:b/>
           <w:bCs/>
         </w:rPr>
-        <w:t xml:space="preserve">. </w:t>
-      </w:r>
-      <w:r>
-        <w:t>Parameter</w:t>
-      </w:r>
-      <w:r>
-        <w:t>s</w:t>
-      </w:r>
-      <w:r>
-        <w:t>:</w:t>
+        <w:t>Validationfiles</w:t>
+      </w:r>
+      <w:r>
+        <w:t>: N to not produce the validation files (standard option), Y to produce the validation files</w:t>
+      </w:r>
+    </w:p>
+    <w:p>
+      <w:pPr>
+        <w:pStyle w:val="ListParagraph"/>
+        <w:numPr>
+          <w:ilvl w:val="1"/>
+          <w:numId w:val="25"/>
+        </w:numPr>
+        <w:spacing w:line="240" w:lineRule="auto"/>
+        <w:contextualSpacing w:val="0"/>
+      </w:pPr>
+      <w:r>
+        <w:rPr>
+          <w:b/>
+          <w:bCs/>
+        </w:rPr>
+        <w:t>Usualwfhpct</w:t>
+      </w:r>
+      <w:r>
+        <w:t>: enter the percentage of workers who usually work from home</w:t>
+      </w:r>
+      <w:r>
+        <w:t xml:space="preserve"> (see </w:t>
+      </w:r>
+      <w:hyperlink w:anchor="Table2" w:history="1">
+        <w:r>
+          <w:rPr>
+            <w:rStyle w:val="Hyperlink"/>
+            <w:rFonts w:asciiTheme="minorHAnsi" w:hAnsiTheme="minorHAnsi" w:cstheme="minorBidi"/>
+          </w:rPr>
+          <w:t>Table 2</w:t>
+        </w:r>
+      </w:hyperlink>
+      <w:r>
+        <w:t xml:space="preserve"> below</w:t>
+      </w:r>
+      <w:r>
+        <w:t xml:space="preserve"> for correct value)</w:t>
+      </w:r>
+    </w:p>
+    <w:p>
+      <w:pPr>
+        <w:pStyle w:val="ListParagraph"/>
+        <w:numPr>
+          <w:ilvl w:val="1"/>
+          <w:numId w:val="25"/>
+        </w:numPr>
+        <w:spacing w:line="240" w:lineRule="auto"/>
+        <w:contextualSpacing w:val="0"/>
+      </w:pPr>
+      <w:r>
+        <w:rPr>
+          <w:b/>
+          <w:bCs/>
+        </w:rPr>
+        <w:t>Tc14pct</w:t>
+      </w:r>
+      <w:r>
+        <w:t>: enter the percentage of workers who work from home 1-4 days per week</w:t>
+      </w:r>
+      <w:r>
+        <w:t xml:space="preserve"> (see</w:t>
+      </w:r>
+      <w:r>
+        <w:t xml:space="preserve"> </w:t>
+      </w:r>
+      <w:hyperlink w:anchor="Table2" w:history="1">
+        <w:r>
+          <w:rPr>
+            <w:rStyle w:val="Hyperlink"/>
+            <w:rFonts w:asciiTheme="minorHAnsi" w:hAnsiTheme="minorHAnsi" w:cstheme="minorBidi"/>
+          </w:rPr>
+          <w:t>Table 2</w:t>
+        </w:r>
+      </w:hyperlink>
+      <w:r>
+        <w:t xml:space="preserve"> below</w:t>
+      </w:r>
+      <w:r>
+        <w:t xml:space="preserve"> for correct value)</w:t>
       </w:r>
     </w:p>
     <w:p>
@@ -828,30 +1897,42 @@
           <w:ilvl w:val="0"/>
           <w:numId w:val="25"/>
         </w:numPr>
-        <w:spacing w:line="256" w:lineRule="auto"/>
+        <w:spacing w:after="0" w:line="240" w:lineRule="auto"/>
+        <w:contextualSpacing w:val="0"/>
+      </w:pPr>
+      <w:r>
+        <w:t>Select link analysis information:</w:t>
+      </w:r>
+    </w:p>
+    <w:p>
+      <w:pPr>
+        <w:pStyle w:val="ListParagraph"/>
+        <w:numPr>
+          <w:ilvl w:val="1"/>
+          <w:numId w:val="25"/>
+        </w:numPr>
+        <w:spacing w:line="240" w:lineRule="auto"/>
+        <w:contextualSpacing w:val="0"/>
       </w:pPr>
       <w:r>
         <w:rPr>
           <w:b/>
           <w:bCs/>
         </w:rPr>
-        <w:t>Scenario</w:t>
-      </w:r>
-      <w:r>
-        <w:t>: three-digit scenario number</w:t>
-      </w:r>
-    </w:p>
-    <w:p>
-      <w:pPr>
-        <w:pStyle w:val="ListParagraph"/>
-        <w:numPr>
-          <w:ilvl w:val="0"/>
-          <w:numId w:val="25"/>
-        </w:numPr>
-        <w:spacing w:line="256" w:lineRule="auto"/>
-      </w:pPr>
-      <w:r>
-        <w:t>Work from home module information for the trip generation model:</w:t>
+        <w:t>selectLinkFile</w:t>
+      </w:r>
+      <w:r>
+        <w:t xml:space="preserve">: enter the name of the file storing the links to be used for the select link analysis (note: this file </w:t>
+      </w:r>
+      <w:r>
+        <w:rPr>
+          <w:b/>
+          <w:bCs/>
+        </w:rPr>
+        <w:t>must</w:t>
+      </w:r>
+      <w:r>
+        <w:t xml:space="preserve"> reside in the Database\Select_Link\ folder). If no select link analysis will be performed, enter None for this parameter.</w:t>
       </w:r>
     </w:p>
     <w:p>
@@ -861,110 +1942,8 @@
           <w:ilvl w:val="1"/>
           <w:numId w:val="25"/>
         </w:numPr>
-        <w:spacing w:line="256" w:lineRule="auto"/>
-      </w:pPr>
-      <w:r>
-        <w:rPr>
-          <w:b/>
-          <w:bCs/>
-        </w:rPr>
-        <w:t>Validationfiles</w:t>
-      </w:r>
-      <w:r>
-        <w:t>: N to not produce the validation files (standard option), Y to produce the validation files</w:t>
-      </w:r>
-    </w:p>
-    <w:p>
-      <w:pPr>
-        <w:pStyle w:val="ListParagraph"/>
-        <w:numPr>
-          <w:ilvl w:val="1"/>
-          <w:numId w:val="25"/>
-        </w:numPr>
-        <w:spacing w:line="256" w:lineRule="auto"/>
-      </w:pPr>
-      <w:r>
-        <w:rPr>
-          <w:b/>
-          <w:bCs/>
-        </w:rPr>
-        <w:t>Usualwfhpct</w:t>
-      </w:r>
-      <w:r>
-        <w:t>: enter the percentage of workers who usually work from home</w:t>
-      </w:r>
-    </w:p>
-    <w:p>
-      <w:pPr>
-        <w:pStyle w:val="ListParagraph"/>
-        <w:numPr>
-          <w:ilvl w:val="1"/>
-          <w:numId w:val="25"/>
-        </w:numPr>
-        <w:spacing w:line="256" w:lineRule="auto"/>
-      </w:pPr>
-      <w:r>
-        <w:rPr>
-          <w:b/>
-          <w:bCs/>
-        </w:rPr>
-        <w:t>Tc14pct</w:t>
-      </w:r>
-      <w:r>
-        <w:t>: enter the percentage of workers who work from home 1-4 days per week</w:t>
-      </w:r>
-    </w:p>
-    <w:p>
-      <w:pPr>
-        <w:pStyle w:val="ListParagraph"/>
-        <w:numPr>
-          <w:ilvl w:val="0"/>
-          <w:numId w:val="25"/>
-        </w:numPr>
-        <w:spacing w:line="256" w:lineRule="auto"/>
-      </w:pPr>
-      <w:r>
-        <w:t>Select link analysis information:</w:t>
-      </w:r>
-    </w:p>
-    <w:p>
-      <w:pPr>
-        <w:pStyle w:val="ListParagraph"/>
-        <w:numPr>
-          <w:ilvl w:val="1"/>
-          <w:numId w:val="25"/>
-        </w:numPr>
-        <w:spacing w:line="256" w:lineRule="auto"/>
-      </w:pPr>
-      <w:r>
-        <w:rPr>
-          <w:b/>
-          <w:bCs/>
-        </w:rPr>
-        <w:t>selectLinkFile</w:t>
-      </w:r>
-      <w:r>
-        <w:t xml:space="preserve">: enter the name of the file storing the links to be used for the select link analysis (note: this file </w:t>
-      </w:r>
-      <w:r>
-        <w:rPr>
-          <w:b/>
-          <w:bCs/>
-        </w:rPr>
-        <w:t>must</w:t>
-      </w:r>
-      <w:r>
-        <w:t xml:space="preserve"> reside in the Database\Select_Link\ folder). If no select link analysis will be performed, enter None for this parameter.</w:t>
-      </w:r>
-    </w:p>
-    <w:p>
-      <w:pPr>
-        <w:pStyle w:val="ListParagraph"/>
-        <w:numPr>
-          <w:ilvl w:val="1"/>
-          <w:numId w:val="25"/>
-        </w:numPr>
-        <w:spacing w:line="256" w:lineRule="auto"/>
+        <w:spacing w:line="240" w:lineRule="auto"/>
+        <w:contextualSpacing w:val="0"/>
       </w:pPr>
       <w:r>
         <w:t>The select link file must be formatted for Emme to read the links, like this:</w:t>
@@ -972,6 +1951,7 @@
     </w:p>
     <w:p>
       <w:pPr>
+        <w:spacing w:line="240" w:lineRule="auto"/>
         <w:ind w:left="1440"/>
       </w:pPr>
       <w:r>
@@ -1067,11 +2047,7 @@
           </mc:Choice>
           <mc:Fallback>
             <w:pict>
-              <v:shapetype w14:anchorId="11306923" id="_x0000_t202" coordsize="21600,21600" o:spt="202" path="m,l,21600r21600,l21600,xe">
-                <v:stroke joinstyle="miter"/>
-                <v:path gradientshapeok="t" o:connecttype="rect"/>
-              </v:shapetype>
-              <v:shape id="Text Box 5" o:spid="_x0000_s1026" type="#_x0000_t202" style="position:absolute;left:0;text-align:left;margin-left:262pt;margin-top:.6pt;width:217pt;height:81.5pt;z-index:251661312;visibility:visible;mso-wrap-style:square;mso-width-percent:0;mso-height-percent:0;mso-wrap-distance-left:9pt;mso-wrap-distance-top:0;mso-wrap-distance-right:9pt;mso-wrap-distance-bottom:0;mso-position-horizontal:absolute;mso-position-horizontal-relative:text;mso-position-vertical:absolute;mso-position-vertical-relative:text;mso-width-percent:0;mso-height-percent:0;mso-width-relative:margin;mso-height-relative:margin;v-text-anchor:top" o:gfxdata="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" fillcolor="white [3201]" strokecolor="#c00000" strokeweight="1pt">
+              <v:shape w14:anchorId="11306923" id="Text Box 5" o:spid="_x0000_s1028" type="#_x0000_t202" style="position:absolute;left:0;text-align:left;margin-left:262pt;margin-top:.6pt;width:217pt;height:81.5pt;z-index:251661312;visibility:visible;mso-wrap-style:square;mso-width-percent:0;mso-height-percent:0;mso-wrap-distance-left:9pt;mso-wrap-distance-top:0;mso-wrap-distance-right:9pt;mso-wrap-distance-bottom:0;mso-position-horizontal:absolute;mso-position-horizontal-relative:text;mso-position-vertical:absolute;mso-position-vertical-relative:text;mso-width-percent:0;mso-height-percent:0;mso-width-relative:margin;mso-height-relative:margin;v-text-anchor:top" o:gfxdata="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" fillcolor="white [3201]" strokecolor="#c00000" strokeweight="1pt">
                 <v:textbox>
                   <w:txbxContent>
                     <w:p>
@@ -1128,7 +2104,7 @@
                     </pic:cNvPicPr>
                   </pic:nvPicPr>
                   <pic:blipFill>
-                    <a:blip r:embed="rId13">
+                    <a:blip r:embed="rId15">
                       <a:extLst>
                         <a:ext uri="{28A0092B-C50C-407E-A947-70E740481C1C}">
                           <a14:useLocalDpi xmlns:a14="http://schemas.microsoft.com/office/drawing/2010/main" val="0"/>
@@ -1189,7 +2165,8 @@
           <w:ilvl w:val="0"/>
           <w:numId w:val="25"/>
         </w:numPr>
-        <w:spacing w:line="256" w:lineRule="auto"/>
+        <w:spacing w:after="0" w:line="240" w:lineRule="auto"/>
+        <w:contextualSpacing w:val="0"/>
       </w:pPr>
       <w:r>
         <w:t>Transit assignment information:</w:t>
@@ -1202,7 +2179,8 @@
           <w:ilvl w:val="1"/>
           <w:numId w:val="25"/>
         </w:numPr>
-        <w:spacing w:line="256" w:lineRule="auto"/>
+        <w:spacing w:line="240" w:lineRule="auto"/>
+        <w:contextualSpacing w:val="0"/>
       </w:pPr>
       <w:r>
         <w:rPr>
@@ -1212,36 +2190,40 @@
         <w:t>transit_file_path</w:t>
       </w:r>
       <w:r>
-        <w:t>: enter the path to the transit network transaction files enclosed in “”. The path should stop at the directory above transit\. Spaces in the path name are OK. This is only used if a separate transit assignment is run so it could be left blank when submitting a full model run.</w:t>
-      </w:r>
-    </w:p>
-    <w:p>
-      <w:pPr>
-        <w:ind w:left="1440"/>
-      </w:pPr>
+        <w:t xml:space="preserve">: enter the path to the transit network transaction files enclosed in “”. The path should stop at the directory above transit\. Spaces in the path name are OK. </w:t>
+      </w:r>
+      <w:r>
+        <w:lastRenderedPageBreak/>
+        <w:t>This is only used if a separate transit assignment is run so it could be left blank when submitting a full model run.</w:t>
+      </w:r>
     </w:p>
     <w:p>
       <w:pPr>
         <w:pStyle w:val="Heading1"/>
         <w:rPr>
-          <w:b/>
-          <w:bCs/>
           <w:color w:val="002060"/>
         </w:rPr>
       </w:pPr>
       <w:r>
         <w:rPr>
-          <w:b/>
-          <w:bCs/>
           <w:color w:val="002060"/>
         </w:rPr>
-        <w:lastRenderedPageBreak/>
-        <w:t xml:space="preserve">Setting up the </w:t>
-      </w:r>
-      <w:r>
-        <w:rPr>
-          <w:b/>
-          <w:bCs/>
+        <w:t xml:space="preserve">Setting up </w:t>
+      </w:r>
+      <w:r>
+        <w:rPr>
+          <w:color w:val="002060"/>
+        </w:rPr>
+        <w:t xml:space="preserve">and running </w:t>
+      </w:r>
+      <w:r>
+        <w:rPr>
+          <w:color w:val="002060"/>
+        </w:rPr>
+        <w:t xml:space="preserve">the </w:t>
+      </w:r>
+      <w:r>
+        <w:rPr>
           <w:color w:val="002060"/>
         </w:rPr>
         <w:t>Trip Generation model</w:t>
@@ -1254,15 +2236,18 @@
           <w:ilvl w:val="0"/>
           <w:numId w:val="11"/>
         </w:numPr>
-        <w:rPr>
-          <w:b/>
-          <w:bCs/>
-        </w:rPr>
-      </w:pPr>
-      <w:r>
-        <w:rPr>
-          <w:b/>
-          <w:bCs/>
+        <w:spacing w:line="240" w:lineRule="auto"/>
+        <w:rPr>
+          <w:rFonts w:asciiTheme="minorHAnsi" w:hAnsiTheme="minorHAnsi" w:cstheme="minorHAnsi"/>
+          <w:sz w:val="24"/>
+          <w:szCs w:val="24"/>
+        </w:rPr>
+      </w:pPr>
+      <w:r>
+        <w:rPr>
+          <w:rFonts w:asciiTheme="minorHAnsi" w:hAnsiTheme="minorHAnsi" w:cstheme="minorHAnsi"/>
+          <w:sz w:val="24"/>
+          <w:szCs w:val="24"/>
         </w:rPr>
         <w:t>Input files and settings</w:t>
       </w:r>
@@ -1274,13 +2259,19 @@
           <w:ilvl w:val="1"/>
           <w:numId w:val="11"/>
         </w:numPr>
+        <w:spacing w:before="40" w:line="240" w:lineRule="auto"/>
+        <w:ind w:left="720"/>
+        <w:contextualSpacing w:val="0"/>
+      </w:pPr>
+      <w:r>
         <w:rPr>
           <w:b/>
           <w:bCs/>
           <w:sz w:val="24"/>
           <w:szCs w:val="24"/>
         </w:rPr>
-      </w:pPr>
+        <w:t>UrbanSim files</w:t>
+      </w:r>
       <w:r>
         <w:rPr>
           <w:b/>
@@ -1288,7 +2279,7 @@
           <w:sz w:val="24"/>
           <w:szCs w:val="24"/>
         </w:rPr>
-        <w:t>UrbanSim files</w:t>
+        <w:t xml:space="preserve"> (..\Database\tg\UrbanSim_inputs)</w:t>
       </w:r>
       <w:r>
         <w:rPr>
@@ -1297,18 +2288,53 @@
           <w:sz w:val="24"/>
           <w:szCs w:val="24"/>
         </w:rPr>
-        <w:t xml:space="preserve"> (..\Database\tg\UrbanSim_inputs)</w:t>
-      </w:r>
-    </w:p>
-    <w:p>
-      <w:pPr>
-        <w:ind w:left="720"/>
+        <w:br/>
+      </w:r>
+      <w:r>
+        <w:t>(</w:t>
+      </w:r>
+      <w:r>
+        <w:t xml:space="preserve">These </w:t>
+      </w:r>
+      <w:r>
+        <w:t xml:space="preserve">are not included in the repo. </w:t>
+      </w:r>
+      <w:r>
+        <w:t xml:space="preserve"> </w:t>
+      </w:r>
+      <w:r>
+        <w:t xml:space="preserve">They </w:t>
+      </w:r>
+      <w:r>
+        <w:t xml:space="preserve">may be copied from the previous Conformity </w:t>
+      </w:r>
+      <w:r>
+        <w:t>scenario unless</w:t>
+      </w:r>
+      <w:r>
+        <w:t xml:space="preserve"> they have been updated more recently.</w:t>
+      </w:r>
+      <w:r>
+        <w:t>)</w:t>
+      </w:r>
+    </w:p>
+    <w:p>
+      <w:pPr>
+        <w:pStyle w:val="ListParagraph"/>
+        <w:spacing w:before="40" w:after="0" w:line="240" w:lineRule="auto"/>
+        <w:contextualSpacing w:val="0"/>
       </w:pPr>
       <w:r>
         <w:t>All appropriate UrbanSim files for the scenario must be stored in the folder (no other files should be present).</w:t>
       </w:r>
       <w:r>
-        <w:t xml:space="preserve">  The set of files should have the same scenario year and UrbanSim run number.  File label</w:t>
+        <w:t xml:space="preserve">  The set of files should have the same scenario year and UrbanSim run number</w:t>
+      </w:r>
+      <w:r>
+        <w:t>.</w:t>
+      </w:r>
+      <w:r>
+        <w:t xml:space="preserve">  File label</w:t>
       </w:r>
       <w:r>
         <w:t>s</w:t>
@@ -1333,6 +2359,9 @@
           <w:ilvl w:val="0"/>
           <w:numId w:val="12"/>
         </w:numPr>
+        <w:spacing w:before="40" w:line="240" w:lineRule="auto"/>
+        <w:ind w:left="1541"/>
+        <w:contextualSpacing w:val="0"/>
       </w:pPr>
       <w:r>
         <w:t>buildings – the seven-county building file (used for heavy commercial vehicle trip allocation)</w:t>
@@ -1345,6 +2374,8 @@
           <w:ilvl w:val="0"/>
           <w:numId w:val="12"/>
         </w:numPr>
+        <w:spacing w:line="240" w:lineRule="auto"/>
+        <w:contextualSpacing w:val="0"/>
       </w:pPr>
       <w:r>
         <w:t>hhtm, xhhtm – household files for the seven-county area and the external modeling area</w:t>
@@ -1357,6 +2388,8 @@
           <w:ilvl w:val="0"/>
           <w:numId w:val="12"/>
         </w:numPr>
+        <w:spacing w:line="240" w:lineRule="auto"/>
+        <w:contextualSpacing w:val="0"/>
       </w:pPr>
       <w:r>
         <w:t>persons, xpersons – person files for the seven-county area and the external modeling area</w:t>
@@ -1369,6 +2402,9 @@
           <w:ilvl w:val="0"/>
           <w:numId w:val="12"/>
         </w:numPr>
+        <w:spacing w:after="240" w:line="240" w:lineRule="auto"/>
+        <w:ind w:left="1541"/>
+        <w:contextualSpacing w:val="0"/>
       </w:pPr>
       <w:r>
         <w:t>subzonetm, xsubzonetm – subzone files for the seven-county area and the external modeling area</w:t>
@@ -1376,6 +2412,7 @@
     </w:p>
     <w:p>
       <w:pPr>
+        <w:spacing w:after="240" w:line="240" w:lineRule="auto"/>
         <w:ind w:left="720"/>
       </w:pPr>
       <w:r>
@@ -1398,7 +2435,7 @@
                     <pic:cNvPicPr/>
                   </pic:nvPicPr>
                   <pic:blipFill>
-                    <a:blip r:embed="rId14">
+                    <a:blip r:embed="rId16">
                       <a:extLst>
                         <a:ext uri="{28A0092B-C50C-407E-A947-70E740481C1C}">
                           <a14:useLocalDpi xmlns:a14="http://schemas.microsoft.com/office/drawing/2010/main" val="0"/>
@@ -1437,6 +2474,8 @@
           <w:ilvl w:val="1"/>
           <w:numId w:val="11"/>
         </w:numPr>
+        <w:spacing w:line="240" w:lineRule="auto"/>
+        <w:contextualSpacing w:val="0"/>
         <w:rPr>
           <w:b/>
           <w:bCs/>
@@ -1471,168 +2510,196 @@
         </w:rPr>
         <w:t>)</w:t>
       </w:r>
-    </w:p>
-    <w:p>
-      <w:pPr>
-        <w:ind w:left="720"/>
-        <w:rPr>
-          <w:b/>
-          <w:bCs/>
-        </w:rPr>
-      </w:pPr>
-      <w:r>
-        <w:t xml:space="preserve">These files are required to develop the heavy commercial vehicle trip allocation weights.  </w:t>
-      </w:r>
-    </w:p>
-    <w:p>
-      <w:pPr>
-        <w:pStyle w:val="ListParagraph"/>
-        <w:numPr>
-          <w:ilvl w:val="0"/>
-          <w:numId w:val="13"/>
-        </w:numPr>
-      </w:pPr>
-      <w:r>
-        <w:t>hcv_building_naics_corresp.csv</w:t>
-      </w:r>
-      <w:r>
-        <w:t xml:space="preserve"> </w:t>
-      </w:r>
-      <w:r>
-        <w:t>–</w:t>
-      </w:r>
-      <w:r>
-        <w:t xml:space="preserve"> </w:t>
-      </w:r>
-      <w:r>
-        <w:t xml:space="preserve">correspondence between building type and </w:t>
-      </w:r>
-      <w:r>
-        <w:t>NAICS</w:t>
-      </w:r>
-      <w:r>
-        <w:t xml:space="preserve"> industry.</w:t>
-      </w:r>
-    </w:p>
-    <w:p>
-      <w:pPr>
-        <w:pStyle w:val="ListParagraph"/>
-        <w:numPr>
-          <w:ilvl w:val="0"/>
-          <w:numId w:val="13"/>
-        </w:numPr>
-      </w:pPr>
-      <w:r>
-        <w:t>hcv_intermodal.csv</w:t>
-      </w:r>
-      <w:r>
-        <w:t xml:space="preserve"> – </w:t>
-      </w:r>
-      <w:r>
-        <w:t>estimate</w:t>
-      </w:r>
-      <w:r>
-        <w:t xml:space="preserve"> </w:t>
-      </w:r>
-      <w:r>
-        <w:t>of 2018 truck trips for intermodal facilities</w:t>
-      </w:r>
-      <w:r>
-        <w:t xml:space="preserve"> in the region, which would not be </w:t>
-      </w:r>
-      <w:r>
-        <w:t>reflected by relying on truck trips by building type</w:t>
-      </w:r>
-      <w:r>
-        <w:t xml:space="preserve"> from UrbanSim</w:t>
-      </w:r>
-      <w:r>
-        <w:t>.</w:t>
-      </w:r>
-    </w:p>
-    <w:p>
-      <w:pPr>
-        <w:pStyle w:val="ListParagraph"/>
-        <w:numPr>
-          <w:ilvl w:val="0"/>
-          <w:numId w:val="13"/>
-        </w:numPr>
-      </w:pPr>
-      <w:r>
-        <w:t>hcv_sqft_per_job.csv</w:t>
-      </w:r>
-      <w:r>
-        <w:t xml:space="preserve"> – </w:t>
-      </w:r>
-      <w:r>
-        <w:t>average</w:t>
-      </w:r>
-      <w:r>
-        <w:t xml:space="preserve"> </w:t>
-      </w:r>
-      <w:r>
-        <w:t>square feet per job</w:t>
-      </w:r>
-      <w:r>
-        <w:t xml:space="preserve"> (by building type) used to inform UrbanSim.</w:t>
-      </w:r>
-    </w:p>
-    <w:p>
-      <w:pPr>
-        <w:pStyle w:val="ListParagraph"/>
-        <w:numPr>
-          <w:ilvl w:val="0"/>
-          <w:numId w:val="13"/>
-        </w:numPr>
-      </w:pPr>
-      <w:r>
-        <w:t>hcv_tg_rates.txt</w:t>
-      </w:r>
-      <w:r>
-        <w:t xml:space="preserve"> – </w:t>
-      </w:r>
-      <w:r>
-        <w:t>heavy truck trip generation rates (per 1</w:t>
-      </w:r>
-      <w:r>
-        <w:t>,</w:t>
-      </w:r>
-      <w:r>
-        <w:t>000 SQFT of space by building type) from NCHRP 298</w:t>
-      </w:r>
-      <w:r>
-        <w:t xml:space="preserve">, which uses Quick Response Freight </w:t>
-      </w:r>
-      <w:r>
-        <w:t>Manual</w:t>
-      </w:r>
-      <w:r>
-        <w:t xml:space="preserve"> rates.</w:t>
-      </w:r>
-    </w:p>
-    <w:p>
-      <w:pPr>
-        <w:pStyle w:val="ListParagraph"/>
-        <w:numPr>
-          <w:ilvl w:val="1"/>
-          <w:numId w:val="11"/>
-        </w:numPr>
+      <w:r>
         <w:rPr>
           <w:b/>
           <w:bCs/>
           <w:sz w:val="24"/>
           <w:szCs w:val="24"/>
         </w:rPr>
-      </w:pPr>
-      <w:r>
+        <w:br/>
+      </w:r>
+      <w:r>
+        <w:t xml:space="preserve">(These </w:t>
+      </w:r>
+      <w:r>
+        <w:t xml:space="preserve">are included in the repo. </w:t>
+      </w:r>
+      <w:r>
+        <w:t xml:space="preserve"> </w:t>
+      </w:r>
+      <w:r>
+        <w:t>They are the same for all scenarios.)</w:t>
+      </w:r>
+    </w:p>
+    <w:p>
+      <w:pPr>
+        <w:spacing w:after="40" w:line="240" w:lineRule="auto"/>
+        <w:ind w:left="1080"/>
+        <w:rPr>
+          <w:b/>
+          <w:bCs/>
+        </w:rPr>
+      </w:pPr>
+      <w:r>
+        <w:t>These files are required to develop the heavy commercial vehicle trip allocation weights.</w:t>
+      </w:r>
+    </w:p>
+    <w:p>
+      <w:pPr>
+        <w:pStyle w:val="ListParagraph"/>
+        <w:numPr>
+          <w:ilvl w:val="0"/>
+          <w:numId w:val="13"/>
+        </w:numPr>
+        <w:spacing w:before="40" w:line="240" w:lineRule="auto"/>
+        <w:ind w:left="1843"/>
+        <w:contextualSpacing w:val="0"/>
+      </w:pPr>
+      <w:r>
+        <w:t>hcv_building_naics_corresp.csv</w:t>
+      </w:r>
+      <w:r>
+        <w:t xml:space="preserve"> </w:t>
+      </w:r>
+      <w:r>
+        <w:t>–</w:t>
+      </w:r>
+      <w:r>
+        <w:t xml:space="preserve"> </w:t>
+      </w:r>
+      <w:r>
+        <w:t xml:space="preserve">correspondence between building type and </w:t>
+      </w:r>
+      <w:r>
+        <w:t>NAICS</w:t>
+      </w:r>
+      <w:r>
+        <w:t xml:space="preserve"> industry.</w:t>
+      </w:r>
+    </w:p>
+    <w:p>
+      <w:pPr>
+        <w:pStyle w:val="ListParagraph"/>
+        <w:numPr>
+          <w:ilvl w:val="0"/>
+          <w:numId w:val="13"/>
+        </w:numPr>
+        <w:spacing w:line="240" w:lineRule="auto"/>
+        <w:ind w:left="1848"/>
+        <w:contextualSpacing w:val="0"/>
+      </w:pPr>
+      <w:r>
+        <w:t>hcv_intermodal.csv</w:t>
+      </w:r>
+      <w:r>
+        <w:t xml:space="preserve"> – </w:t>
+      </w:r>
+      <w:r>
+        <w:t>estimate</w:t>
+      </w:r>
+      <w:r>
+        <w:t xml:space="preserve"> </w:t>
+      </w:r>
+      <w:r>
+        <w:t>of 2018 truck trips for intermodal facilities</w:t>
+      </w:r>
+      <w:r>
+        <w:t xml:space="preserve"> in the region, which would not be </w:t>
+      </w:r>
+      <w:r>
+        <w:t>reflected by relying on truck trips by building type</w:t>
+      </w:r>
+      <w:r>
+        <w:t xml:space="preserve"> from UrbanSim</w:t>
+      </w:r>
+      <w:r>
+        <w:t>.</w:t>
+      </w:r>
+    </w:p>
+    <w:p>
+      <w:pPr>
+        <w:pStyle w:val="ListParagraph"/>
+        <w:numPr>
+          <w:ilvl w:val="0"/>
+          <w:numId w:val="13"/>
+        </w:numPr>
+        <w:spacing w:line="240" w:lineRule="auto"/>
+        <w:ind w:left="1848"/>
+        <w:contextualSpacing w:val="0"/>
+      </w:pPr>
+      <w:r>
+        <w:t>hcv_sqft_per_job.csv</w:t>
+      </w:r>
+      <w:r>
+        <w:t xml:space="preserve"> – </w:t>
+      </w:r>
+      <w:r>
+        <w:t>average</w:t>
+      </w:r>
+      <w:r>
+        <w:t xml:space="preserve"> </w:t>
+      </w:r>
+      <w:r>
+        <w:t>square feet per job</w:t>
+      </w:r>
+      <w:r>
+        <w:t xml:space="preserve"> (by building type) used to inform UrbanSim.</w:t>
+      </w:r>
+    </w:p>
+    <w:p>
+      <w:pPr>
+        <w:pStyle w:val="ListParagraph"/>
+        <w:numPr>
+          <w:ilvl w:val="0"/>
+          <w:numId w:val="13"/>
+        </w:numPr>
+        <w:spacing w:line="240" w:lineRule="auto"/>
+        <w:ind w:left="1848"/>
+        <w:contextualSpacing w:val="0"/>
+      </w:pPr>
+      <w:r>
+        <w:lastRenderedPageBreak/>
+        <w:t>hcv_tg_rates.txt</w:t>
+      </w:r>
+      <w:r>
+        <w:t xml:space="preserve"> – </w:t>
+      </w:r>
+      <w:r>
+        <w:t>heavy truck trip generation rates (per 1</w:t>
+      </w:r>
+      <w:r>
+        <w:t>,</w:t>
+      </w:r>
+      <w:r>
+        <w:t>000 SQFT of space by building type) from NCHRP 298</w:t>
+      </w:r>
+      <w:r>
+        <w:t xml:space="preserve">, which uses Quick Response Freight </w:t>
+      </w:r>
+      <w:r>
+        <w:t>Manual</w:t>
+      </w:r>
+      <w:r>
+        <w:t xml:space="preserve"> rates.</w:t>
+      </w:r>
+    </w:p>
+    <w:p>
+      <w:pPr>
+        <w:pStyle w:val="ListParagraph"/>
+        <w:numPr>
+          <w:ilvl w:val="1"/>
+          <w:numId w:val="11"/>
+        </w:numPr>
+        <w:spacing w:line="240" w:lineRule="auto"/>
+        <w:contextualSpacing w:val="0"/>
         <w:rPr>
           <w:b/>
           <w:bCs/>
           <w:sz w:val="24"/>
           <w:szCs w:val="24"/>
         </w:rPr>
-        <w:t xml:space="preserve">UrbanSim data processing scripts </w:t>
-      </w:r>
+      </w:pPr>
       <w:r>
         <w:rPr>
           <w:b/>
@@ -1640,7 +2707,7 @@
           <w:sz w:val="24"/>
           <w:szCs w:val="24"/>
         </w:rPr>
-        <w:t>(..\</w:t>
+        <w:t xml:space="preserve">UrbanSim data processing scripts </w:t>
       </w:r>
       <w:r>
         <w:rPr>
@@ -1649,7 +2716,7 @@
           <w:sz w:val="24"/>
           <w:szCs w:val="24"/>
         </w:rPr>
-        <w:t>Database\tg\scripts</w:t>
+        <w:t>(..\</w:t>
       </w:r>
       <w:r>
         <w:rPr>
@@ -1658,74 +2725,17 @@
           <w:sz w:val="24"/>
           <w:szCs w:val="24"/>
         </w:rPr>
-        <w:t>)</w:t>
-      </w:r>
-    </w:p>
-    <w:p>
-      <w:pPr>
-        <w:ind w:left="720"/>
-      </w:pPr>
-      <w:r>
-        <w:t>Two scripts are required to process the UrbanSim files into data usable by the trip generation model:</w:t>
-      </w:r>
-    </w:p>
-    <w:p>
-      <w:pPr>
-        <w:pStyle w:val="ListParagraph"/>
-        <w:numPr>
-          <w:ilvl w:val="0"/>
-          <w:numId w:val="13"/>
-        </w:numPr>
-      </w:pPr>
-      <w:r>
-        <w:lastRenderedPageBreak/>
-        <w:t>urbansim_hcv_allocation.py</w:t>
-      </w:r>
-      <w:r>
-        <w:t xml:space="preserve"> – creates the heavy truck trip allocations weights, written to ..Database\data\mo20.txt.</w:t>
-      </w:r>
-    </w:p>
-    <w:p>
-      <w:pPr>
-        <w:pStyle w:val="ListParagraph"/>
-        <w:numPr>
-          <w:ilvl w:val="0"/>
-          <w:numId w:val="13"/>
-        </w:numPr>
-      </w:pPr>
-      <w:r>
-        <w:t>urbansim_update_tg_input_files.py</w:t>
-      </w:r>
-      <w:r>
-        <w:t xml:space="preserve"> – </w:t>
-      </w:r>
-      <w:r>
-        <w:t>create</w:t>
-      </w:r>
-      <w:r>
-        <w:t>s</w:t>
-      </w:r>
-      <w:r>
-        <w:t xml:space="preserve"> ATTR_IN.TXT, HH_IN.TXT and POPSYN_HH.CSV from the trip generation model.  It also creates files of synthetic households and persons for the work from home allocation model</w:t>
-      </w:r>
-      <w:r>
-        <w:t>.</w:t>
-      </w:r>
-    </w:p>
-    <w:p>
-      <w:pPr>
-        <w:pStyle w:val="ListParagraph"/>
-        <w:numPr>
-          <w:ilvl w:val="1"/>
-          <w:numId w:val="11"/>
-        </w:numPr>
+        <w:t>Database\tg\scripts</w:t>
+      </w:r>
+      <w:r>
         <w:rPr>
           <w:b/>
           <w:bCs/>
           <w:sz w:val="24"/>
           <w:szCs w:val="24"/>
         </w:rPr>
-      </w:pPr>
+        <w:t>)</w:t>
+      </w:r>
       <w:r>
         <w:rPr>
           <w:b/>
@@ -1733,17 +2743,121 @@
           <w:sz w:val="24"/>
           <w:szCs w:val="24"/>
         </w:rPr>
-        <w:t xml:space="preserve">Airport and school files </w:t>
-      </w:r>
-      <w:r>
+        <w:br/>
+      </w:r>
+      <w:r>
+        <w:t>(The socec input files ATTR_IN.TXT, HH_IN.TXT, GQ_IN.TXT</w:t>
+      </w:r>
+      <w:r>
+        <w:t xml:space="preserve">, and POPSYN_HH.CSV in </w:t>
+      </w:r>
+      <w:r>
+        <w:t>..</w:t>
+      </w:r>
+      <w:r>
+        <w:t>\Database\tg\fortran\</w:t>
+      </w:r>
+      <w:r>
+        <w:t xml:space="preserve"> </w:t>
+      </w:r>
+      <w:r>
+        <w:t>are</w:t>
+      </w:r>
+      <w:r>
+        <w:t xml:space="preserve"> not included in the repo.  The file</w:t>
+      </w:r>
+      <w:r>
+        <w:t>s</w:t>
+      </w:r>
+      <w:r>
+        <w:t xml:space="preserve"> </w:t>
+      </w:r>
+      <w:r>
+        <w:t xml:space="preserve">may be copied from the previous Conformity scenario unless </w:t>
+      </w:r>
+      <w:r>
+        <w:t>they have</w:t>
+      </w:r>
+      <w:r>
+        <w:t xml:space="preserve"> been updated more recently.</w:t>
+      </w:r>
+      <w:r>
+        <w:t>)</w:t>
+      </w:r>
+    </w:p>
+    <w:p>
+      <w:pPr>
+        <w:spacing w:after="0" w:line="240" w:lineRule="auto"/>
+        <w:ind w:left="1080"/>
+      </w:pPr>
+      <w:r>
+        <w:t>Two scripts are required to process the UrbanSim files into data usable by the trip generation model:</w:t>
+      </w:r>
+    </w:p>
+    <w:p>
+      <w:pPr>
+        <w:pStyle w:val="ListParagraph"/>
+        <w:numPr>
+          <w:ilvl w:val="0"/>
+          <w:numId w:val="13"/>
+        </w:numPr>
+        <w:spacing w:before="40" w:line="240" w:lineRule="auto"/>
+        <w:ind w:left="1843"/>
+        <w:contextualSpacing w:val="0"/>
+      </w:pPr>
+      <w:r>
+        <w:t>urbansim_hcv_allocation.py</w:t>
+      </w:r>
+      <w:r>
+        <w:t xml:space="preserve"> – creates the heavy truck trip allocations weights, written to ..Database\data\mo20.txt.</w:t>
+      </w:r>
+    </w:p>
+    <w:p>
+      <w:pPr>
+        <w:pStyle w:val="ListParagraph"/>
+        <w:numPr>
+          <w:ilvl w:val="0"/>
+          <w:numId w:val="13"/>
+        </w:numPr>
+        <w:spacing w:line="240" w:lineRule="auto"/>
+        <w:ind w:left="1848"/>
+        <w:contextualSpacing w:val="0"/>
+      </w:pPr>
+      <w:r>
+        <w:t>urbansim_update_tg_input_files.py</w:t>
+      </w:r>
+      <w:r>
+        <w:t xml:space="preserve"> – </w:t>
+      </w:r>
+      <w:r>
+        <w:t>create</w:t>
+      </w:r>
+      <w:r>
+        <w:t>s</w:t>
+      </w:r>
+      <w:r>
+        <w:t xml:space="preserve"> ATTR_IN.TXT, HH_IN.TXT and POPSYN_HH.CSV from the trip generation model.  It also creates files of synthetic households and persons for the work from home allocation model</w:t>
+      </w:r>
+      <w:r>
+        <w:t>.</w:t>
+      </w:r>
+    </w:p>
+    <w:p>
+      <w:pPr>
+        <w:pStyle w:val="ListParagraph"/>
+        <w:numPr>
+          <w:ilvl w:val="1"/>
+          <w:numId w:val="11"/>
+        </w:numPr>
+        <w:spacing w:line="240" w:lineRule="auto"/>
+        <w:contextualSpacing w:val="0"/>
         <w:rPr>
           <w:b/>
           <w:bCs/>
           <w:sz w:val="24"/>
           <w:szCs w:val="24"/>
         </w:rPr>
-        <w:t>(..\</w:t>
-      </w:r>
+      </w:pPr>
       <w:r>
         <w:rPr>
           <w:b/>
@@ -1751,7 +2865,7 @@
           <w:sz w:val="24"/>
           <w:szCs w:val="24"/>
         </w:rPr>
-        <w:t>Database\tg\</w:t>
+        <w:t xml:space="preserve">Airport and school files </w:t>
       </w:r>
       <w:r>
         <w:rPr>
@@ -1760,7 +2874,7 @@
           <w:sz w:val="24"/>
           <w:szCs w:val="24"/>
         </w:rPr>
-        <w:t>fortran</w:t>
+        <w:t>(..\</w:t>
       </w:r>
       <w:r>
         <w:rPr>
@@ -1769,58 +2883,17 @@
           <w:sz w:val="24"/>
           <w:szCs w:val="24"/>
         </w:rPr>
-        <w:t>)</w:t>
-      </w:r>
-    </w:p>
-    <w:p>
-      <w:pPr>
-        <w:ind w:left="720"/>
-      </w:pPr>
-      <w:r>
-        <w:t xml:space="preserve">Ensure scenario-appropriate </w:t>
-      </w:r>
-      <w:r>
-        <w:t>versions of these files are in place:</w:t>
-      </w:r>
-    </w:p>
-    <w:p>
-      <w:pPr>
-        <w:pStyle w:val="ListParagraph"/>
-        <w:numPr>
-          <w:ilvl w:val="0"/>
-          <w:numId w:val="14"/>
-        </w:numPr>
-      </w:pPr>
-      <w:r>
-        <w:t>Airport_sz.csv – identifies airport subzones (future scenarios include the South Suburban Airport).</w:t>
-      </w:r>
-    </w:p>
-    <w:p>
-      <w:pPr>
-        <w:pStyle w:val="ListParagraph"/>
-        <w:numPr>
-          <w:ilvl w:val="0"/>
-          <w:numId w:val="14"/>
-        </w:numPr>
-      </w:pPr>
-      <w:r>
-        <w:t>School_in.csv – lists subzone level school enrollment (high school and college combined).</w:t>
-      </w:r>
-    </w:p>
-    <w:p>
-      <w:pPr>
-        <w:pStyle w:val="ListParagraph"/>
-        <w:numPr>
-          <w:ilvl w:val="1"/>
-          <w:numId w:val="11"/>
-        </w:numPr>
+        <w:t>Database\tg\</w:t>
+      </w:r>
+      <w:r>
         <w:rPr>
           <w:b/>
           <w:bCs/>
           <w:sz w:val="24"/>
           <w:szCs w:val="24"/>
         </w:rPr>
-      </w:pPr>
+        <w:t>fortran</w:t>
+      </w:r>
       <w:r>
         <w:rPr>
           <w:b/>
@@ -1828,12 +2901,123 @@
           <w:sz w:val="24"/>
           <w:szCs w:val="24"/>
         </w:rPr>
+        <w:t>)</w:t>
+      </w:r>
+      <w:r>
+        <w:rPr>
+          <w:b/>
+          <w:bCs/>
+          <w:sz w:val="24"/>
+          <w:szCs w:val="24"/>
+        </w:rPr>
+        <w:br/>
+      </w:r>
+      <w:r>
+        <w:t>(These are not included in the repo.  They may be copied from the previous Conformity scenario unless they have been updated more recently.)</w:t>
+      </w:r>
+    </w:p>
+    <w:p>
+      <w:pPr>
+        <w:spacing w:after="40" w:line="240" w:lineRule="auto"/>
+        <w:ind w:left="1080"/>
+      </w:pPr>
+      <w:r>
+        <w:t xml:space="preserve">Ensure scenario-appropriate </w:t>
+      </w:r>
+      <w:r>
+        <w:t>versions of these files are in place:</w:t>
+      </w:r>
+    </w:p>
+    <w:p>
+      <w:pPr>
+        <w:pStyle w:val="ListParagraph"/>
+        <w:numPr>
+          <w:ilvl w:val="0"/>
+          <w:numId w:val="14"/>
+        </w:numPr>
+        <w:spacing w:line="240" w:lineRule="auto"/>
+        <w:ind w:left="1800"/>
+        <w:contextualSpacing w:val="0"/>
+      </w:pPr>
+      <w:r>
+        <w:t>Airport_sz.csv – identifies airport subzones (future scenarios include the South Suburban Airport).</w:t>
+      </w:r>
+    </w:p>
+    <w:p>
+      <w:pPr>
+        <w:pStyle w:val="ListParagraph"/>
+        <w:numPr>
+          <w:ilvl w:val="0"/>
+          <w:numId w:val="14"/>
+        </w:numPr>
+        <w:spacing w:line="240" w:lineRule="auto"/>
+        <w:ind w:left="1800"/>
+        <w:contextualSpacing w:val="0"/>
+      </w:pPr>
+      <w:r>
+        <w:t>School_in.csv – lists subzone level school enrollment (high school and college combined).</w:t>
+      </w:r>
+    </w:p>
+    <w:p>
+      <w:pPr>
+        <w:pStyle w:val="ListParagraph"/>
+        <w:numPr>
+          <w:ilvl w:val="1"/>
+          <w:numId w:val="11"/>
+        </w:numPr>
+        <w:spacing w:line="240" w:lineRule="auto"/>
+        <w:contextualSpacing w:val="0"/>
+        <w:rPr>
+          <w:b/>
+          <w:bCs/>
+          <w:sz w:val="24"/>
+          <w:szCs w:val="24"/>
+        </w:rPr>
+      </w:pPr>
+      <w:r>
+        <w:rPr>
+          <w:b/>
+          <w:bCs/>
+          <w:sz w:val="24"/>
+          <w:szCs w:val="24"/>
+        </w:rPr>
         <w:t>Work from home allocation model</w:t>
       </w:r>
-    </w:p>
-    <w:p>
-      <w:pPr>
-        <w:ind w:left="720"/>
+      <w:r>
+        <w:rPr>
+          <w:b/>
+          <w:bCs/>
+          <w:sz w:val="24"/>
+          <w:szCs w:val="24"/>
+        </w:rPr>
+        <w:br/>
+      </w:r>
+      <w:r>
+        <w:t>(..</w:t>
+      </w:r>
+      <w:r>
+        <w:t>\Database\tg\fortran\wfhmodule\indusmix.csv</w:t>
+      </w:r>
+      <w:r>
+        <w:t xml:space="preserve"> is not included in the repo.  The file </w:t>
+      </w:r>
+      <w:r>
+        <w:t xml:space="preserve">may be copied from the previous Conformity scenario unless </w:t>
+      </w:r>
+      <w:r>
+        <w:t>it has</w:t>
+      </w:r>
+      <w:r>
+        <w:t xml:space="preserve"> been updated more recently.</w:t>
+      </w:r>
+      <w:r>
+        <w:t>)</w:t>
+      </w:r>
+    </w:p>
+    <w:p>
+      <w:pPr>
+        <w:spacing w:line="240" w:lineRule="auto"/>
+        <w:ind w:left="1080"/>
       </w:pPr>
       <w:r>
         <w:t>This model identifies specific synthetic households that include at least one worker who works from home on the simulated day.  The work from home allocation model is controlled by two rates: the overall share of workers who usually work from home (</w:t>
@@ -1901,56 +3085,74 @@
         <w:t xml:space="preserve"> values vary by scenario.</w:t>
       </w:r>
     </w:p>
+    <w:p>
+      <w:pPr>
+        <w:pStyle w:val="Caption"/>
+        <w:keepNext/>
+        <w:spacing w:after="0"/>
+        <w:ind w:left="1080"/>
+      </w:pPr>
+      <w:bookmarkStart w:id="4" w:name="Table2"/>
+      <w:r>
+        <w:t xml:space="preserve">Table </w:t>
+      </w:r>
+      <w:r>
+        <w:fldChar w:fldCharType="begin"/>
+      </w:r>
+      <w:r>
+        <w:instrText xml:space="preserve"> SEQ Table \* ARABIC </w:instrText>
+      </w:r>
+      <w:r>
+        <w:fldChar w:fldCharType="separate"/>
+      </w:r>
+      <w:r>
+        <w:rPr>
+          <w:noProof/>
+        </w:rPr>
+        <w:t>2</w:t>
+      </w:r>
+      <w:r>
+        <w:rPr>
+          <w:noProof/>
+        </w:rPr>
+        <w:fldChar w:fldCharType="end"/>
+      </w:r>
+    </w:p>
+    <w:bookmarkEnd w:id="4"/>
     <w:tbl>
       <w:tblPr>
         <w:tblStyle w:val="TableGrid"/>
-        <w:tblW w:w="0" w:type="auto"/>
-        <w:jc w:val="right"/>
+        <w:tblW w:w="8630" w:type="dxa"/>
+        <w:tblInd w:w="1080" w:type="dxa"/>
         <w:tblLook w:val="04A0" w:firstRow="1" w:lastRow="0" w:firstColumn="1" w:lastColumn="0" w:noHBand="0" w:noVBand="1"/>
       </w:tblPr>
       <w:tblGrid>
-        <w:gridCol w:w="1313"/>
-        <w:gridCol w:w="1154"/>
-        <w:gridCol w:w="1148"/>
-        <w:gridCol w:w="1147"/>
-        <w:gridCol w:w="1147"/>
-        <w:gridCol w:w="1147"/>
-        <w:gridCol w:w="1147"/>
-        <w:gridCol w:w="1147"/>
+        <w:gridCol w:w="1312"/>
+        <w:gridCol w:w="1003"/>
+        <w:gridCol w:w="657"/>
+        <w:gridCol w:w="943"/>
+        <w:gridCol w:w="943"/>
+        <w:gridCol w:w="943"/>
+        <w:gridCol w:w="943"/>
+        <w:gridCol w:w="943"/>
+        <w:gridCol w:w="943"/>
       </w:tblGrid>
       <w:tr>
-        <w:trPr>
-          <w:jc w:val="right"/>
-        </w:trPr>
         <w:tc>
           <w:tcPr>
-            <w:tcW w:w="1168" w:type="dxa"/>
+            <w:tcW w:w="1312" w:type="dxa"/>
           </w:tcPr>
-          <w:p>
-            <w:pPr>
-              <w:keepNext/>
-              <w:keepLines/>
-            </w:pPr>
-          </w:p>
+          <w:p/>
         </w:tc>
         <w:tc>
           <w:tcPr>
-            <w:tcW w:w="1168" w:type="dxa"/>
+            <w:tcW w:w="1003" w:type="dxa"/>
             <w:tcBorders>
               <w:bottom w:val="single" w:sz="4" w:space="0" w:color="auto"/>
             </w:tcBorders>
             <w:shd w:val="clear" w:color="auto" w:fill="DEEAF6" w:themeFill="accent1" w:themeFillTint="33"/>
           </w:tcPr>
           <w:p>
-            <w:pPr>
-              <w:keepNext/>
-              <w:keepLines/>
-              <w:jc w:val="center"/>
-              <w:rPr>
-                <w:b/>
-                <w:bCs/>
-              </w:rPr>
-            </w:pPr>
             <w:r>
               <w:rPr>
                 <w:b/>
@@ -1962,7 +3164,7 @@
         </w:tc>
         <w:tc>
           <w:tcPr>
-            <w:tcW w:w="1169" w:type="dxa"/>
+            <w:tcW w:w="657" w:type="dxa"/>
             <w:tcBorders>
               <w:bottom w:val="single" w:sz="4" w:space="0" w:color="auto"/>
             </w:tcBorders>
@@ -1970,14 +3172,22 @@
           </w:tcPr>
           <w:p>
             <w:pPr>
-              <w:keepNext/>
-              <w:keepLines/>
-              <w:jc w:val="center"/>
               <w:rPr>
                 <w:b/>
                 <w:bCs/>
               </w:rPr>
             </w:pPr>
+          </w:p>
+        </w:tc>
+        <w:tc>
+          <w:tcPr>
+            <w:tcW w:w="943" w:type="dxa"/>
+            <w:tcBorders>
+              <w:bottom w:val="single" w:sz="4" w:space="0" w:color="auto"/>
+            </w:tcBorders>
+            <w:shd w:val="clear" w:color="auto" w:fill="DEEAF6" w:themeFill="accent1" w:themeFillTint="33"/>
+          </w:tcPr>
+          <w:p>
             <w:r>
               <w:rPr>
                 <w:b/>
@@ -1989,22 +3199,13 @@
         </w:tc>
         <w:tc>
           <w:tcPr>
-            <w:tcW w:w="1169" w:type="dxa"/>
+            <w:tcW w:w="943" w:type="dxa"/>
             <w:tcBorders>
               <w:bottom w:val="single" w:sz="4" w:space="0" w:color="auto"/>
             </w:tcBorders>
             <w:shd w:val="clear" w:color="auto" w:fill="DEEAF6" w:themeFill="accent1" w:themeFillTint="33"/>
           </w:tcPr>
           <w:p>
-            <w:pPr>
-              <w:keepNext/>
-              <w:keepLines/>
-              <w:jc w:val="center"/>
-              <w:rPr>
-                <w:b/>
-                <w:bCs/>
-              </w:rPr>
-            </w:pPr>
             <w:r>
               <w:rPr>
                 <w:b/>
@@ -2016,22 +3217,13 @@
         </w:tc>
         <w:tc>
           <w:tcPr>
-            <w:tcW w:w="1169" w:type="dxa"/>
+            <w:tcW w:w="943" w:type="dxa"/>
             <w:tcBorders>
               <w:bottom w:val="single" w:sz="4" w:space="0" w:color="auto"/>
             </w:tcBorders>
             <w:shd w:val="clear" w:color="auto" w:fill="DEEAF6" w:themeFill="accent1" w:themeFillTint="33"/>
           </w:tcPr>
           <w:p>
-            <w:pPr>
-              <w:keepNext/>
-              <w:keepLines/>
-              <w:jc w:val="center"/>
-              <w:rPr>
-                <w:b/>
-                <w:bCs/>
-              </w:rPr>
-            </w:pPr>
             <w:r>
               <w:rPr>
                 <w:b/>
@@ -2043,22 +3235,13 @@
         </w:tc>
         <w:tc>
           <w:tcPr>
-            <w:tcW w:w="1169" w:type="dxa"/>
+            <w:tcW w:w="943" w:type="dxa"/>
             <w:tcBorders>
               <w:bottom w:val="single" w:sz="4" w:space="0" w:color="auto"/>
             </w:tcBorders>
             <w:shd w:val="clear" w:color="auto" w:fill="DEEAF6" w:themeFill="accent1" w:themeFillTint="33"/>
           </w:tcPr>
           <w:p>
-            <w:pPr>
-              <w:keepNext/>
-              <w:keepLines/>
-              <w:jc w:val="center"/>
-              <w:rPr>
-                <w:b/>
-                <w:bCs/>
-              </w:rPr>
-            </w:pPr>
             <w:r>
               <w:rPr>
                 <w:b/>
@@ -2070,22 +3253,13 @@
         </w:tc>
         <w:tc>
           <w:tcPr>
-            <w:tcW w:w="1169" w:type="dxa"/>
+            <w:tcW w:w="943" w:type="dxa"/>
             <w:tcBorders>
               <w:bottom w:val="single" w:sz="4" w:space="0" w:color="auto"/>
             </w:tcBorders>
             <w:shd w:val="clear" w:color="auto" w:fill="DEEAF6" w:themeFill="accent1" w:themeFillTint="33"/>
           </w:tcPr>
           <w:p>
-            <w:pPr>
-              <w:keepNext/>
-              <w:keepLines/>
-              <w:jc w:val="center"/>
-              <w:rPr>
-                <w:b/>
-                <w:bCs/>
-              </w:rPr>
-            </w:pPr>
             <w:r>
               <w:rPr>
                 <w:b/>
@@ -2097,22 +3271,13 @@
         </w:tc>
         <w:tc>
           <w:tcPr>
-            <w:tcW w:w="1169" w:type="dxa"/>
+            <w:tcW w:w="943" w:type="dxa"/>
             <w:tcBorders>
               <w:bottom w:val="single" w:sz="4" w:space="0" w:color="auto"/>
             </w:tcBorders>
             <w:shd w:val="clear" w:color="auto" w:fill="DEEAF6" w:themeFill="accent1" w:themeFillTint="33"/>
           </w:tcPr>
           <w:p>
-            <w:pPr>
-              <w:keepNext/>
-              <w:keepLines/>
-              <w:jc w:val="center"/>
-              <w:rPr>
-                <w:b/>
-                <w:bCs/>
-              </w:rPr>
-            </w:pPr>
             <w:r>
               <w:rPr>
                 <w:b/>
@@ -2124,21 +3289,14 @@
         </w:tc>
       </w:tr>
       <w:tr>
-        <w:trPr>
-          <w:jc w:val="right"/>
-        </w:trPr>
         <w:tc>
           <w:tcPr>
-            <w:tcW w:w="1168" w:type="dxa"/>
+            <w:tcW w:w="1312" w:type="dxa"/>
             <w:tcBorders>
               <w:right w:val="single" w:sz="4" w:space="0" w:color="auto"/>
             </w:tcBorders>
           </w:tcPr>
           <w:p>
-            <w:pPr>
-              <w:keepNext/>
-              <w:keepLines/>
-            </w:pPr>
             <w:r>
               <w:t>usualwfhpct</w:t>
             </w:r>
@@ -2146,7 +3304,7 @@
         </w:tc>
         <w:tc>
           <w:tcPr>
-            <w:tcW w:w="1168" w:type="dxa"/>
+            <w:tcW w:w="1003" w:type="dxa"/>
             <w:tcBorders>
               <w:top w:val="single" w:sz="4" w:space="0" w:color="auto"/>
               <w:left w:val="single" w:sz="4" w:space="0" w:color="auto"/>
@@ -2156,29 +3314,37 @@
             <w:vAlign w:val="bottom"/>
           </w:tcPr>
           <w:p>
-            <w:pPr>
-              <w:keepNext/>
-              <w:keepLines/>
-            </w:pPr>
             <w:r>
               <w:rPr>
                 <w:rFonts w:ascii="Calibri" w:hAnsi="Calibri" w:cs="Calibri"/>
                 <w:color w:val="000000"/>
               </w:rPr>
-              <w:t>0.05</w:t>
-            </w:r>
-            <w:r>
-              <w:rPr>
-                <w:rFonts w:ascii="Calibri" w:hAnsi="Calibri" w:cs="Calibri"/>
-                <w:color w:val="000000"/>
-              </w:rPr>
-              <w:t>10*</w:t>
+              <w:t>0.0510*</w:t>
             </w:r>
           </w:p>
         </w:tc>
         <w:tc>
           <w:tcPr>
-            <w:tcW w:w="1169" w:type="dxa"/>
+            <w:tcW w:w="657" w:type="dxa"/>
+            <w:tcBorders>
+              <w:top w:val="single" w:sz="4" w:space="0" w:color="auto"/>
+              <w:left w:val="single" w:sz="4" w:space="0" w:color="auto"/>
+              <w:bottom w:val="single" w:sz="4" w:space="0" w:color="auto"/>
+              <w:right w:val="single" w:sz="4" w:space="0" w:color="auto"/>
+            </w:tcBorders>
+          </w:tcPr>
+          <w:p>
+            <w:pPr>
+              <w:rPr>
+                <w:rFonts w:ascii="Calibri" w:hAnsi="Calibri" w:cs="Calibri"/>
+                <w:color w:val="000000"/>
+              </w:rPr>
+            </w:pPr>
+          </w:p>
+        </w:tc>
+        <w:tc>
+          <w:tcPr>
+            <w:tcW w:w="943" w:type="dxa"/>
             <w:tcBorders>
               <w:top w:val="single" w:sz="4" w:space="0" w:color="auto"/>
               <w:left w:val="single" w:sz="4" w:space="0" w:color="auto"/>
@@ -2188,10 +3354,6 @@
             <w:vAlign w:val="bottom"/>
           </w:tcPr>
           <w:p>
-            <w:pPr>
-              <w:keepNext/>
-              <w:keepLines/>
-            </w:pPr>
             <w:r>
               <w:rPr>
                 <w:rFonts w:ascii="Calibri" w:hAnsi="Calibri" w:cs="Calibri"/>
@@ -2203,7 +3365,7 @@
         </w:tc>
         <w:tc>
           <w:tcPr>
-            <w:tcW w:w="1169" w:type="dxa"/>
+            <w:tcW w:w="943" w:type="dxa"/>
             <w:tcBorders>
               <w:top w:val="single" w:sz="4" w:space="0" w:color="auto"/>
               <w:left w:val="single" w:sz="4" w:space="0" w:color="auto"/>
@@ -2213,10 +3375,6 @@
             <w:vAlign w:val="bottom"/>
           </w:tcPr>
           <w:p>
-            <w:pPr>
-              <w:keepNext/>
-              <w:keepLines/>
-            </w:pPr>
             <w:r>
               <w:rPr>
                 <w:rFonts w:ascii="Calibri" w:hAnsi="Calibri" w:cs="Calibri"/>
@@ -2228,7 +3386,7 @@
         </w:tc>
         <w:tc>
           <w:tcPr>
-            <w:tcW w:w="1169" w:type="dxa"/>
+            <w:tcW w:w="943" w:type="dxa"/>
             <w:tcBorders>
               <w:top w:val="single" w:sz="4" w:space="0" w:color="auto"/>
               <w:left w:val="single" w:sz="4" w:space="0" w:color="auto"/>
@@ -2238,10 +3396,6 @@
             <w:vAlign w:val="bottom"/>
           </w:tcPr>
           <w:p>
-            <w:pPr>
-              <w:keepNext/>
-              <w:keepLines/>
-            </w:pPr>
             <w:r>
               <w:rPr>
                 <w:rFonts w:ascii="Calibri" w:hAnsi="Calibri" w:cs="Calibri"/>
@@ -2253,7 +3407,7 @@
         </w:tc>
         <w:tc>
           <w:tcPr>
-            <w:tcW w:w="1169" w:type="dxa"/>
+            <w:tcW w:w="943" w:type="dxa"/>
             <w:tcBorders>
               <w:top w:val="single" w:sz="4" w:space="0" w:color="auto"/>
               <w:left w:val="single" w:sz="4" w:space="0" w:color="auto"/>
@@ -2263,10 +3417,6 @@
             <w:vAlign w:val="bottom"/>
           </w:tcPr>
           <w:p>
-            <w:pPr>
-              <w:keepNext/>
-              <w:keepLines/>
-            </w:pPr>
             <w:r>
               <w:rPr>
                 <w:rFonts w:ascii="Calibri" w:hAnsi="Calibri" w:cs="Calibri"/>
@@ -2278,7 +3428,7 @@
         </w:tc>
         <w:tc>
           <w:tcPr>
-            <w:tcW w:w="1169" w:type="dxa"/>
+            <w:tcW w:w="943" w:type="dxa"/>
             <w:tcBorders>
               <w:top w:val="single" w:sz="4" w:space="0" w:color="auto"/>
               <w:left w:val="single" w:sz="4" w:space="0" w:color="auto"/>
@@ -2288,10 +3438,6 @@
             <w:vAlign w:val="bottom"/>
           </w:tcPr>
           <w:p>
-            <w:pPr>
-              <w:keepNext/>
-              <w:keepLines/>
-            </w:pPr>
             <w:r>
               <w:rPr>
                 <w:rFonts w:ascii="Calibri" w:hAnsi="Calibri" w:cs="Calibri"/>
@@ -2303,7 +3449,7 @@
         </w:tc>
         <w:tc>
           <w:tcPr>
-            <w:tcW w:w="1169" w:type="dxa"/>
+            <w:tcW w:w="943" w:type="dxa"/>
             <w:tcBorders>
               <w:top w:val="single" w:sz="4" w:space="0" w:color="auto"/>
               <w:left w:val="single" w:sz="4" w:space="0" w:color="auto"/>
@@ -2313,10 +3459,6 @@
             <w:vAlign w:val="bottom"/>
           </w:tcPr>
           <w:p>
-            <w:pPr>
-              <w:keepNext/>
-              <w:keepLines/>
-            </w:pPr>
             <w:r>
               <w:rPr>
                 <w:rFonts w:ascii="Calibri" w:hAnsi="Calibri" w:cs="Calibri"/>
@@ -2328,21 +3470,14 @@
         </w:tc>
       </w:tr>
       <w:tr>
-        <w:trPr>
-          <w:jc w:val="right"/>
-        </w:trPr>
         <w:tc>
           <w:tcPr>
-            <w:tcW w:w="1168" w:type="dxa"/>
+            <w:tcW w:w="1312" w:type="dxa"/>
             <w:tcBorders>
               <w:right w:val="single" w:sz="4" w:space="0" w:color="auto"/>
             </w:tcBorders>
           </w:tcPr>
           <w:p>
-            <w:pPr>
-              <w:keepNext/>
-              <w:keepLines/>
-            </w:pPr>
             <w:r>
               <w:t>tc14pct</w:t>
             </w:r>
@@ -2350,7 +3485,7 @@
         </w:tc>
         <w:tc>
           <w:tcPr>
-            <w:tcW w:w="1168" w:type="dxa"/>
+            <w:tcW w:w="1003" w:type="dxa"/>
             <w:tcBorders>
               <w:top w:val="single" w:sz="4" w:space="0" w:color="auto"/>
               <w:left w:val="single" w:sz="4" w:space="0" w:color="auto"/>
@@ -2360,10 +3495,6 @@
             <w:vAlign w:val="bottom"/>
           </w:tcPr>
           <w:p>
-            <w:pPr>
-              <w:keepNext/>
-              <w:keepLines/>
-            </w:pPr>
             <w:r>
               <w:rPr>
                 <w:rFonts w:ascii="Calibri" w:hAnsi="Calibri" w:cs="Calibri"/>
@@ -2375,7 +3506,26 @@
         </w:tc>
         <w:tc>
           <w:tcPr>
-            <w:tcW w:w="1169" w:type="dxa"/>
+            <w:tcW w:w="657" w:type="dxa"/>
+            <w:tcBorders>
+              <w:top w:val="single" w:sz="4" w:space="0" w:color="auto"/>
+              <w:left w:val="single" w:sz="4" w:space="0" w:color="auto"/>
+              <w:bottom w:val="single" w:sz="4" w:space="0" w:color="auto"/>
+              <w:right w:val="single" w:sz="4" w:space="0" w:color="auto"/>
+            </w:tcBorders>
+          </w:tcPr>
+          <w:p>
+            <w:pPr>
+              <w:rPr>
+                <w:rFonts w:ascii="Calibri" w:hAnsi="Calibri" w:cs="Calibri"/>
+                <w:color w:val="000000"/>
+              </w:rPr>
+            </w:pPr>
+          </w:p>
+        </w:tc>
+        <w:tc>
+          <w:tcPr>
+            <w:tcW w:w="943" w:type="dxa"/>
             <w:tcBorders>
               <w:top w:val="single" w:sz="4" w:space="0" w:color="auto"/>
               <w:left w:val="single" w:sz="4" w:space="0" w:color="auto"/>
@@ -2385,10 +3535,6 @@
             <w:vAlign w:val="bottom"/>
           </w:tcPr>
           <w:p>
-            <w:pPr>
-              <w:keepNext/>
-              <w:keepLines/>
-            </w:pPr>
             <w:r>
               <w:rPr>
                 <w:rFonts w:ascii="Calibri" w:hAnsi="Calibri" w:cs="Calibri"/>
@@ -2400,7 +3546,7 @@
         </w:tc>
         <w:tc>
           <w:tcPr>
-            <w:tcW w:w="1169" w:type="dxa"/>
+            <w:tcW w:w="943" w:type="dxa"/>
             <w:tcBorders>
               <w:top w:val="single" w:sz="4" w:space="0" w:color="auto"/>
               <w:left w:val="single" w:sz="4" w:space="0" w:color="auto"/>
@@ -2410,10 +3556,6 @@
             <w:vAlign w:val="bottom"/>
           </w:tcPr>
           <w:p>
-            <w:pPr>
-              <w:keepNext/>
-              <w:keepLines/>
-            </w:pPr>
             <w:r>
               <w:rPr>
                 <w:rFonts w:ascii="Calibri" w:hAnsi="Calibri" w:cs="Calibri"/>
@@ -2425,7 +3567,7 @@
         </w:tc>
         <w:tc>
           <w:tcPr>
-            <w:tcW w:w="1169" w:type="dxa"/>
+            <w:tcW w:w="943" w:type="dxa"/>
             <w:tcBorders>
               <w:top w:val="single" w:sz="4" w:space="0" w:color="auto"/>
               <w:left w:val="single" w:sz="4" w:space="0" w:color="auto"/>
@@ -2435,10 +3577,6 @@
             <w:vAlign w:val="bottom"/>
           </w:tcPr>
           <w:p>
-            <w:pPr>
-              <w:keepNext/>
-              <w:keepLines/>
-            </w:pPr>
             <w:r>
               <w:rPr>
                 <w:rFonts w:ascii="Calibri" w:hAnsi="Calibri" w:cs="Calibri"/>
@@ -2450,7 +3588,7 @@
         </w:tc>
         <w:tc>
           <w:tcPr>
-            <w:tcW w:w="1169" w:type="dxa"/>
+            <w:tcW w:w="943" w:type="dxa"/>
             <w:tcBorders>
               <w:top w:val="single" w:sz="4" w:space="0" w:color="auto"/>
               <w:left w:val="single" w:sz="4" w:space="0" w:color="auto"/>
@@ -2460,10 +3598,6 @@
             <w:vAlign w:val="bottom"/>
           </w:tcPr>
           <w:p>
-            <w:pPr>
-              <w:keepNext/>
-              <w:keepLines/>
-            </w:pPr>
             <w:r>
               <w:rPr>
                 <w:rFonts w:ascii="Calibri" w:hAnsi="Calibri" w:cs="Calibri"/>
@@ -2475,7 +3609,7 @@
         </w:tc>
         <w:tc>
           <w:tcPr>
-            <w:tcW w:w="1169" w:type="dxa"/>
+            <w:tcW w:w="943" w:type="dxa"/>
             <w:tcBorders>
               <w:top w:val="single" w:sz="4" w:space="0" w:color="auto"/>
               <w:left w:val="single" w:sz="4" w:space="0" w:color="auto"/>
@@ -2485,10 +3619,6 @@
             <w:vAlign w:val="bottom"/>
           </w:tcPr>
           <w:p>
-            <w:pPr>
-              <w:keepNext/>
-              <w:keepLines/>
-            </w:pPr>
             <w:r>
               <w:rPr>
                 <w:rFonts w:ascii="Calibri" w:hAnsi="Calibri" w:cs="Calibri"/>
@@ -2500,7 +3630,7 @@
         </w:tc>
         <w:tc>
           <w:tcPr>
-            <w:tcW w:w="1169" w:type="dxa"/>
+            <w:tcW w:w="943" w:type="dxa"/>
             <w:tcBorders>
               <w:top w:val="single" w:sz="4" w:space="0" w:color="auto"/>
               <w:left w:val="single" w:sz="4" w:space="0" w:color="auto"/>
@@ -2510,10 +3640,6 @@
             <w:vAlign w:val="bottom"/>
           </w:tcPr>
           <w:p>
-            <w:pPr>
-              <w:keepNext/>
-              <w:keepLines/>
-            </w:pPr>
             <w:r>
               <w:rPr>
                 <w:rFonts w:ascii="Calibri" w:hAnsi="Calibri" w:cs="Calibri"/>
@@ -2526,36 +3652,44 @@
       </w:tr>
     </w:tbl>
     <w:p>
-      <w:r>
-        <w:t>*</w:t>
+      <w:pPr>
+        <w:spacing w:line="240" w:lineRule="auto"/>
+        <w:ind w:left="1080"/>
+      </w:pPr>
+      <w:r>
+        <w:t xml:space="preserve">* </w:t>
       </w:r>
       <w:r>
         <w:rPr>
           <w:sz w:val="20"/>
           <w:szCs w:val="20"/>
         </w:rPr>
-        <w:t xml:space="preserve"> </w:t>
+        <w:t>Uses ACS rate rather than My Daily Travel</w:t>
       </w:r>
       <w:r>
         <w:rPr>
           <w:sz w:val="20"/>
           <w:szCs w:val="20"/>
         </w:rPr>
-        <w:t>Uses ACS rate rather than My Daily Travel</w:t>
-      </w:r>
-      <w:r>
-        <w:rPr>
-          <w:sz w:val="20"/>
-          <w:szCs w:val="20"/>
-        </w:rPr>
         <w:t>.</w:t>
       </w:r>
     </w:p>
     <w:p>
       <w:pPr>
-        <w:ind w:left="720"/>
-      </w:pPr>
-      <w:r>
+        <w:spacing w:line="240" w:lineRule="auto"/>
+        <w:ind w:left="1080"/>
+      </w:pPr>
+      <w:r>
+        <w:br w:type="page"/>
+      </w:r>
+    </w:p>
+    <w:p>
+      <w:pPr>
+        <w:spacing w:line="240" w:lineRule="auto"/>
+        <w:ind w:left="1080"/>
+      </w:pPr>
+      <w:r>
+        <w:lastRenderedPageBreak/>
         <w:t>The appropriate industry mix file (</w:t>
       </w:r>
       <w:r>
@@ -2590,6 +3724,11 @@
       </w:r>
     </w:p>
     <w:p>
+      <w:pPr>
+        <w:spacing w:after="240" w:line="240" w:lineRule="auto"/>
+        <w:ind w:left="1080"/>
+        <w:jc w:val="both"/>
+      </w:pPr>
       <w:r>
         <w:rPr>
           <w:noProof/>
@@ -2610,7 +3749,7 @@
                     <pic:cNvPicPr/>
                   </pic:nvPicPr>
                   <pic:blipFill>
-                    <a:blip r:embed="rId15"/>
+                    <a:blip r:embed="rId17"/>
                     <a:stretch>
                       <a:fillRect/>
                     </a:stretch>
@@ -2643,22 +3782,29 @@
           <w:ilvl w:val="1"/>
           <w:numId w:val="11"/>
         </w:numPr>
+        <w:spacing w:after="0" w:line="240" w:lineRule="auto"/>
+        <w:contextualSpacing w:val="0"/>
         <w:rPr>
           <w:b/>
           <w:bCs/>
+          <w:sz w:val="24"/>
+          <w:szCs w:val="24"/>
         </w:rPr>
       </w:pPr>
       <w:r>
         <w:rPr>
           <w:b/>
           <w:bCs/>
+          <w:sz w:val="24"/>
+          <w:szCs w:val="24"/>
         </w:rPr>
         <w:t>Growth rates</w:t>
       </w:r>
     </w:p>
     <w:p>
       <w:pPr>
-        <w:ind w:left="720"/>
+        <w:spacing w:after="40" w:line="240" w:lineRule="auto"/>
+        <w:ind w:left="1080"/>
       </w:pPr>
       <w:r>
         <w:t xml:space="preserve">The growth factors </w:t>
@@ -2677,7 +3823,9 @@
           <w:ilvl w:val="0"/>
           <w:numId w:val="17"/>
         </w:numPr>
-        <w:spacing w:after="0" w:line="276" w:lineRule="auto"/>
+        <w:spacing w:line="240" w:lineRule="auto"/>
+        <w:ind w:left="2340"/>
+        <w:contextualSpacing w:val="0"/>
         <w:rPr>
           <w:rFonts w:cstheme="minorHAnsi"/>
         </w:rPr>
@@ -2687,8 +3835,17 @@
           <w:rFonts w:cstheme="minorHAnsi"/>
           <w:iCs/>
         </w:rPr>
-        <w:t>prep_macros\distribute.trucks</w:t>
-      </w:r>
+        <w:t>prep_macros\</w:t>
+      </w:r>
+      <w:bookmarkStart w:id="5" w:name="trucks"/>
+      <w:r>
+        <w:rPr>
+          <w:rFonts w:cstheme="minorHAnsi"/>
+          <w:iCs/>
+        </w:rPr>
+        <w:t>distribute.trucks</w:t>
+      </w:r>
+      <w:bookmarkEnd w:id="5"/>
       <w:r>
         <w:rPr>
           <w:rFonts w:cstheme="minorHAnsi"/>
@@ -2722,7 +3879,9 @@
           <w:ilvl w:val="0"/>
           <w:numId w:val="17"/>
         </w:numPr>
-        <w:spacing w:after="0" w:line="276" w:lineRule="auto"/>
+        <w:spacing w:after="0" w:line="240" w:lineRule="auto"/>
+        <w:ind w:left="2340"/>
+        <w:contextualSpacing w:val="0"/>
         <w:rPr>
           <w:rFonts w:cstheme="minorHAnsi"/>
           <w:i/>
@@ -2733,8 +3892,15 @@
           <w:rFonts w:cstheme="minorHAnsi"/>
           <w:iCs/>
         </w:rPr>
-        <w:lastRenderedPageBreak/>
-        <w:t>prep_macros\distribute.poes</w:t>
+        <w:t>prep_macros\</w:t>
+      </w:r>
+      <w:bookmarkStart w:id="6" w:name="poes"/>
+      <w:r>
+        <w:rPr>
+          <w:rFonts w:cstheme="minorHAnsi"/>
+          <w:iCs/>
+        </w:rPr>
+        <w:t>distribute.poes</w:t>
       </w:r>
       <w:r>
         <w:rPr>
@@ -2743,6 +3909,7 @@
         </w:rPr>
         <w:t xml:space="preserve"> </w:t>
       </w:r>
+      <w:bookmarkEnd w:id="6"/>
       <w:r>
         <w:rPr>
           <w:rFonts w:cstheme="minorHAnsi"/>
@@ -2761,11 +3928,6 @@
         </w:rPr>
         <w:t>.</w:t>
       </w:r>
-    </w:p>
-    <w:p>
-      <w:pPr>
-        <w:ind w:left="720"/>
-      </w:pPr>
     </w:p>
     <w:p>
       <w:pPr>
@@ -2774,26 +3936,37 @@
           <w:ilvl w:val="0"/>
           <w:numId w:val="11"/>
         </w:numPr>
-        <w:rPr>
-          <w:b/>
-          <w:bCs/>
-        </w:rPr>
-      </w:pPr>
-      <w:r>
-        <w:rPr>
-          <w:b/>
-          <w:bCs/>
+        <w:spacing w:before="160"/>
+        <w:rPr>
+          <w:rFonts w:asciiTheme="minorHAnsi" w:hAnsiTheme="minorHAnsi" w:cstheme="minorHAnsi"/>
+          <w:sz w:val="24"/>
+          <w:szCs w:val="24"/>
+        </w:rPr>
+      </w:pPr>
+      <w:bookmarkStart w:id="7" w:name="trip_gen"/>
+      <w:r>
+        <w:rPr>
+          <w:rFonts w:asciiTheme="minorHAnsi" w:hAnsiTheme="minorHAnsi" w:cstheme="minorHAnsi"/>
+          <w:sz w:val="24"/>
+          <w:szCs w:val="24"/>
         </w:rPr>
         <w:t>Submitting trip generation</w:t>
       </w:r>
     </w:p>
-    <w:p>
+    <w:bookmarkEnd w:id="7"/>
+    <w:p>
+      <w:pPr>
+        <w:spacing w:before="40"/>
+        <w:ind w:left="360"/>
+      </w:pPr>
       <w:r>
         <w:t>There are three modules that can be selected to execute; running module 3 is recommended as it will execute all tasks.</w:t>
       </w:r>
     </w:p>
-    <w:p/>
-    <w:p>
+    <w:p>
+      <w:pPr>
+        <w:ind w:left="360"/>
+      </w:pPr>
       <w:r>
         <w:rPr>
           <w:noProof/>
@@ -2814,7 +3987,7 @@
                     <pic:cNvPicPr/>
                   </pic:nvPicPr>
                   <pic:blipFill>
-                    <a:blip r:embed="rId16"/>
+                    <a:blip r:embed="rId18"/>
                     <a:stretch>
                       <a:fillRect/>
                     </a:stretch>
@@ -2836,13 +4009,27 @@
       </w:r>
     </w:p>
     <w:p>
-      <w:r>
+      <w:pPr>
+        <w:spacing w:after="0"/>
+        <w:ind w:left="360"/>
+      </w:pPr>
+      <w:r>
+        <w:br w:type="page"/>
+      </w:r>
+    </w:p>
+    <w:p>
+      <w:pPr>
+        <w:spacing w:after="0"/>
+        <w:ind w:left="360"/>
+      </w:pPr>
+      <w:r>
+        <w:lastRenderedPageBreak/>
         <w:t>Processing the UrbanSim files looks like this:</w:t>
       </w:r>
     </w:p>
     <w:p>
       <w:pPr>
-        <w:spacing w:after="360"/>
+        <w:ind w:left="360"/>
       </w:pPr>
       <w:r>
         <w:rPr>
@@ -2864,7 +4051,7 @@
                     <pic:cNvPicPr/>
                   </pic:nvPicPr>
                   <pic:blipFill>
-                    <a:blip r:embed="rId17"/>
+                    <a:blip r:embed="rId19"/>
                     <a:stretch>
                       <a:fillRect/>
                     </a:stretch>
@@ -2886,6 +4073,10 @@
       </w:r>
     </w:p>
     <w:p>
+      <w:pPr>
+        <w:spacing w:after="0"/>
+        <w:ind w:left="360"/>
+      </w:pPr>
       <w:r>
         <w:t>W</w:t>
       </w:r>
@@ -2897,11 +4088,13 @@
       </w:r>
     </w:p>
     <w:p>
+      <w:pPr>
+        <w:ind w:left="360"/>
+      </w:pPr>
       <w:r>
         <w:rPr>
           <w:noProof/>
         </w:rPr>
-        <w:lastRenderedPageBreak/>
         <w:drawing>
           <wp:inline distT="0" distB="0" distL="0" distR="0" wp14:anchorId="328DF8AF" wp14:editId="0B8A10D1">
             <wp:extent cx="5943600" cy="1616075"/>
@@ -2918,7 +4111,7 @@
                     <pic:cNvPicPr/>
                   </pic:nvPicPr>
                   <pic:blipFill>
-                    <a:blip r:embed="rId18"/>
+                    <a:blip r:embed="rId20"/>
                     <a:stretch>
                       <a:fillRect/>
                     </a:stretch>
@@ -2942,24 +4135,22 @@
     <w:p>
       <w:pPr>
         <w:pStyle w:val="Heading1"/>
-        <w:rPr>
-          <w:b/>
-          <w:bCs/>
+        <w:spacing w:line="240" w:lineRule="auto"/>
+        <w:rPr>
+          <w:rFonts w:cstheme="majorHAnsi"/>
           <w:color w:val="002060"/>
         </w:rPr>
       </w:pPr>
       <w:r>
         <w:rPr>
-          <w:b/>
-          <w:bCs/>
+          <w:rFonts w:cstheme="majorHAnsi"/>
           <w:color w:val="002060"/>
         </w:rPr>
         <w:t xml:space="preserve">Setting up the </w:t>
       </w:r>
       <w:r>
         <w:rPr>
-          <w:b/>
-          <w:bCs/>
+          <w:rFonts w:cstheme="majorHAnsi"/>
           <w:color w:val="002060"/>
         </w:rPr>
         <w:t>full model</w:t>
@@ -2972,26 +4163,24 @@
           <w:ilvl w:val="0"/>
           <w:numId w:val="15"/>
         </w:numPr>
-        <w:rPr>
-          <w:b/>
-          <w:bCs/>
-        </w:rPr>
-      </w:pPr>
-      <w:r>
-        <w:rPr>
-          <w:b/>
-          <w:bCs/>
-        </w:rPr>
-        <w:t>Updating scenario network</w:t>
-      </w:r>
-      <w:r>
-        <w:rPr>
-          <w:b/>
-          <w:bCs/>
-        </w:rPr>
-        <w:t>s</w:t>
-      </w:r>
-    </w:p>
+        <w:spacing w:after="40" w:line="240" w:lineRule="auto"/>
+        <w:rPr>
+          <w:rFonts w:asciiTheme="minorHAnsi" w:hAnsiTheme="minorHAnsi" w:cstheme="minorHAnsi"/>
+          <w:sz w:val="24"/>
+          <w:szCs w:val="24"/>
+        </w:rPr>
+      </w:pPr>
+      <w:bookmarkStart w:id="8" w:name="update_net"/>
+      <w:r>
+        <w:rPr>
+          <w:rFonts w:asciiTheme="minorHAnsi" w:hAnsiTheme="minorHAnsi" w:cstheme="minorHAnsi"/>
+          <w:sz w:val="24"/>
+          <w:szCs w:val="24"/>
+        </w:rPr>
+        <w:t>Updating scenario networks</w:t>
+      </w:r>
+    </w:p>
+    <w:bookmarkEnd w:id="8"/>
     <w:p>
       <w:pPr>
         <w:pStyle w:val="ListParagraph"/>
@@ -2999,7 +4188,7 @@
           <w:ilvl w:val="1"/>
           <w:numId w:val="15"/>
         </w:numPr>
-        <w:spacing w:after="120" w:line="276" w:lineRule="auto"/>
+        <w:spacing w:line="240" w:lineRule="auto"/>
         <w:contextualSpacing w:val="0"/>
         <w:rPr>
           <w:rFonts w:cstheme="minorHAnsi"/>
@@ -3011,12 +4200,21 @@
         </w:rPr>
         <w:t xml:space="preserve">Submit </w:t>
       </w:r>
+      <w:bookmarkStart w:id="9" w:name="_Hlk131723998"/>
       <w:r>
         <w:rPr>
           <w:rFonts w:cstheme="minorHAnsi"/>
           <w:highlight w:val="lightGray"/>
         </w:rPr>
-        <w:t>useful_macros\cleanup.for.rerun &lt;3-digit scenario&gt;</w:t>
+        <w:t xml:space="preserve">useful_macros\cleanup.for.rerun </w:t>
+      </w:r>
+      <w:bookmarkEnd w:id="9"/>
+      <w:r>
+        <w:rPr>
+          <w:rFonts w:cstheme="minorHAnsi"/>
+          <w:highlight w:val="lightGray"/>
+        </w:rPr>
+        <w:t>&lt;3-digit scenario&gt;</w:t>
       </w:r>
       <w:r>
         <w:rPr>
@@ -3032,7 +4230,8 @@
           <w:ilvl w:val="1"/>
           <w:numId w:val="15"/>
         </w:numPr>
-        <w:spacing w:after="0" w:line="276" w:lineRule="auto"/>
+        <w:spacing w:after="40" w:line="240" w:lineRule="auto"/>
+        <w:contextualSpacing w:val="0"/>
         <w:rPr>
           <w:rFonts w:cstheme="minorHAnsi"/>
         </w:rPr>
@@ -3048,7 +4247,23 @@
           <w:rFonts w:cstheme="minorHAnsi"/>
           <w:highlight w:val="lightGray"/>
         </w:rPr>
-        <w:t>prep_macros\build_tod_transit &lt;3-digit scenario&gt; &lt;transit network code&gt;</w:t>
+        <w:t>prep_macros\</w:t>
+      </w:r>
+      <w:bookmarkStart w:id="10" w:name="build_transit"/>
+      <w:r>
+        <w:rPr>
+          <w:rFonts w:cstheme="minorHAnsi"/>
+          <w:highlight w:val="lightGray"/>
+        </w:rPr>
+        <w:t xml:space="preserve">build_tod_transit </w:t>
+      </w:r>
+      <w:bookmarkEnd w:id="10"/>
+      <w:r>
+        <w:rPr>
+          <w:rFonts w:cstheme="minorHAnsi"/>
+          <w:highlight w:val="lightGray"/>
+        </w:rPr>
+        <w:t>&lt;3-digit scenario&gt;</w:t>
       </w:r>
       <w:r>
         <w:rPr>
@@ -3064,7 +4279,8 @@
           <w:ilvl w:val="2"/>
           <w:numId w:val="15"/>
         </w:numPr>
-        <w:spacing w:after="0" w:line="276" w:lineRule="auto"/>
+        <w:spacing w:line="240" w:lineRule="auto"/>
+        <w:contextualSpacing w:val="0"/>
         <w:rPr>
           <w:rFonts w:cstheme="minorHAnsi"/>
         </w:rPr>
@@ -3073,20 +4289,7 @@
         <w:rPr>
           <w:rFonts w:cstheme="minorHAnsi"/>
         </w:rPr>
-        <w:t xml:space="preserve">The transit network code entered should be </w:t>
-      </w:r>
-      <w:r>
-        <w:rPr>
-          <w:rFonts w:cstheme="minorHAnsi"/>
-          <w:b/>
-        </w:rPr>
-        <w:t>zero</w:t>
-      </w:r>
-      <w:r>
-        <w:rPr>
-          <w:rFonts w:cstheme="minorHAnsi"/>
-        </w:rPr>
-        <w:t xml:space="preserve"> (only the AM Peak and Midday skimming networks will be built).</w:t>
+        <w:t>~t2 variable must be changed to the location of the files.</w:t>
       </w:r>
     </w:p>
     <w:p>
@@ -3096,7 +4299,8 @@
           <w:ilvl w:val="2"/>
           <w:numId w:val="15"/>
         </w:numPr>
-        <w:spacing w:after="0" w:line="276" w:lineRule="auto"/>
+        <w:spacing w:line="240" w:lineRule="auto"/>
+        <w:contextualSpacing w:val="0"/>
         <w:rPr>
           <w:rFonts w:cstheme="minorHAnsi"/>
         </w:rPr>
@@ -3105,7 +4309,104 @@
         <w:rPr>
           <w:rFonts w:cstheme="minorHAnsi"/>
         </w:rPr>
-        <w:t>~t2 variable must be changed to the location of the files.</w:t>
+        <w:t xml:space="preserve">Calls </w:t>
+      </w:r>
+      <w:r>
+        <w:rPr>
+          <w:rFonts w:cstheme="minorHAnsi"/>
+          <w:i/>
+        </w:rPr>
+        <w:t>prep_macros\build_transit_error_check.bat</w:t>
+      </w:r>
+      <w:r>
+        <w:rPr>
+          <w:rFonts w:cstheme="minorHAnsi"/>
+        </w:rPr>
+        <w:t xml:space="preserve"> to verify successful batchin file import.</w:t>
+      </w:r>
+    </w:p>
+    <w:p>
+      <w:pPr>
+        <w:pStyle w:val="ListParagraph"/>
+        <w:numPr>
+          <w:ilvl w:val="1"/>
+          <w:numId w:val="15"/>
+        </w:numPr>
+        <w:spacing w:line="240" w:lineRule="auto"/>
+        <w:contextualSpacing w:val="0"/>
+        <w:rPr>
+          <w:rFonts w:cstheme="minorHAnsi"/>
+        </w:rPr>
+      </w:pPr>
+      <w:r>
+        <w:rPr>
+          <w:rFonts w:cstheme="minorHAnsi"/>
+        </w:rPr>
+        <w:t xml:space="preserve">Submit </w:t>
+      </w:r>
+      <w:r>
+        <w:rPr>
+          <w:rFonts w:cstheme="minorHAnsi"/>
+          <w:highlight w:val="lightGray"/>
+        </w:rPr>
+        <w:t>useful_macros\delete.initial.batchin.scenarios &lt;3-digit scenario&gt;</w:t>
+      </w:r>
+      <w:r>
+        <w:rPr>
+          <w:rFonts w:cstheme="minorHAnsi"/>
+        </w:rPr>
+        <w:t>: Removes any remaining highway network scenarios, leaving only transit.</w:t>
+      </w:r>
+    </w:p>
+    <w:p>
+      <w:pPr>
+        <w:pStyle w:val="ListParagraph"/>
+        <w:numPr>
+          <w:ilvl w:val="1"/>
+          <w:numId w:val="15"/>
+        </w:numPr>
+        <w:spacing w:after="0" w:line="240" w:lineRule="auto"/>
+        <w:contextualSpacing w:val="0"/>
+        <w:rPr>
+          <w:rFonts w:cstheme="minorHAnsi"/>
+        </w:rPr>
+      </w:pPr>
+      <w:r>
+        <w:rPr>
+          <w:rFonts w:cstheme="minorHAnsi"/>
+        </w:rPr>
+        <w:t xml:space="preserve">Submit </w:t>
+      </w:r>
+      <w:bookmarkStart w:id="11" w:name="_Hlk131724124"/>
+      <w:r>
+        <w:rPr>
+          <w:rFonts w:cstheme="minorHAnsi"/>
+          <w:highlight w:val="lightGray"/>
+        </w:rPr>
+        <w:t>prep_macros\</w:t>
+      </w:r>
+      <w:bookmarkStart w:id="12" w:name="initialize"/>
+      <w:r>
+        <w:rPr>
+          <w:rFonts w:cstheme="minorHAnsi"/>
+          <w:highlight w:val="lightGray"/>
+        </w:rPr>
+        <w:t>initialize.scenarios</w:t>
+      </w:r>
+      <w:bookmarkEnd w:id="11"/>
+      <w:bookmarkEnd w:id="12"/>
+      <w:r>
+        <w:rPr>
+          <w:rFonts w:cstheme="minorHAnsi"/>
+          <w:highlight w:val="lightGray"/>
+        </w:rPr>
+        <w:t xml:space="preserve"> &lt;3-digit scenario&gt;</w:t>
+      </w:r>
+      <w:r>
+        <w:rPr>
+          <w:rFonts w:cstheme="minorHAnsi"/>
+        </w:rPr>
+        <w:t>: Builds time-of-day highway networks.</w:t>
       </w:r>
     </w:p>
     <w:p>
@@ -3115,7 +4416,27 @@
           <w:ilvl w:val="2"/>
           <w:numId w:val="15"/>
         </w:numPr>
-        <w:spacing w:after="120" w:line="276" w:lineRule="auto"/>
+        <w:spacing w:before="40" w:line="240" w:lineRule="auto"/>
+        <w:contextualSpacing w:val="0"/>
+        <w:rPr>
+          <w:rFonts w:cstheme="minorHAnsi"/>
+        </w:rPr>
+      </w:pPr>
+      <w:r>
+        <w:rPr>
+          <w:rFonts w:cstheme="minorHAnsi"/>
+        </w:rPr>
+        <w:t>~t2 variable must be changed to the location of the batchin files.</w:t>
+      </w:r>
+    </w:p>
+    <w:p>
+      <w:pPr>
+        <w:pStyle w:val="ListParagraph"/>
+        <w:numPr>
+          <w:ilvl w:val="2"/>
+          <w:numId w:val="15"/>
+        </w:numPr>
+        <w:spacing w:line="240" w:lineRule="auto"/>
         <w:contextualSpacing w:val="0"/>
         <w:rPr>
           <w:rFonts w:cstheme="minorHAnsi"/>
@@ -3132,78 +4453,13 @@
           <w:rFonts w:cstheme="minorHAnsi"/>
           <w:i/>
         </w:rPr>
-        <w:t>prep_macros\build_transit_error_check.bat</w:t>
+        <w:t>prep_macros\call\Ftime.Capacity</w:t>
       </w:r>
       <w:r>
         <w:rPr>
           <w:rFonts w:cstheme="minorHAnsi"/>
         </w:rPr>
-        <w:t xml:space="preserve"> to verify successful batchin file import.</w:t>
-      </w:r>
-    </w:p>
-    <w:p>
-      <w:pPr>
-        <w:pStyle w:val="ListParagraph"/>
-        <w:numPr>
-          <w:ilvl w:val="1"/>
-          <w:numId w:val="15"/>
-        </w:numPr>
-        <w:spacing w:after="120" w:line="276" w:lineRule="auto"/>
-        <w:contextualSpacing w:val="0"/>
-        <w:rPr>
-          <w:rFonts w:cstheme="minorHAnsi"/>
-        </w:rPr>
-      </w:pPr>
-      <w:r>
-        <w:rPr>
-          <w:rFonts w:cstheme="minorHAnsi"/>
-        </w:rPr>
-        <w:t xml:space="preserve">Submit </w:t>
-      </w:r>
-      <w:r>
-        <w:rPr>
-          <w:rFonts w:cstheme="minorHAnsi"/>
-          <w:highlight w:val="lightGray"/>
-        </w:rPr>
-        <w:t>useful_macros\delete.initial.batchin.scenarios &lt;3-digit scenario&gt;</w:t>
-      </w:r>
-      <w:r>
-        <w:rPr>
-          <w:rFonts w:cstheme="minorHAnsi"/>
-        </w:rPr>
-        <w:t>: Removes any remaining highway network scenarios, leaving only transit.</w:t>
-      </w:r>
-    </w:p>
-    <w:p>
-      <w:pPr>
-        <w:pStyle w:val="ListParagraph"/>
-        <w:numPr>
-          <w:ilvl w:val="1"/>
-          <w:numId w:val="15"/>
-        </w:numPr>
-        <w:spacing w:after="0" w:line="276" w:lineRule="auto"/>
-        <w:rPr>
-          <w:rFonts w:cstheme="minorHAnsi"/>
-        </w:rPr>
-      </w:pPr>
-      <w:r>
-        <w:rPr>
-          <w:rFonts w:cstheme="minorHAnsi"/>
-        </w:rPr>
-        <w:t xml:space="preserve">Submit </w:t>
-      </w:r>
-      <w:r>
-        <w:rPr>
-          <w:rFonts w:cstheme="minorHAnsi"/>
-          <w:highlight w:val="lightGray"/>
-        </w:rPr>
-        <w:t>prep_macros\initialize.scenarios &lt;3-digit scenario&gt;</w:t>
-      </w:r>
-      <w:r>
-        <w:rPr>
-          <w:rFonts w:cstheme="minorHAnsi"/>
-        </w:rPr>
-        <w:t>: Builds time-of-day highway networks.</w:t>
+        <w:t xml:space="preserve"> to calculate link capacity.</w:t>
       </w:r>
     </w:p>
     <w:p>
@@ -3213,26 +4469,8 @@
           <w:ilvl w:val="2"/>
           <w:numId w:val="15"/>
         </w:numPr>
-        <w:spacing w:after="0" w:line="276" w:lineRule="auto"/>
-        <w:rPr>
-          <w:rFonts w:cstheme="minorHAnsi"/>
-        </w:rPr>
-      </w:pPr>
-      <w:r>
-        <w:rPr>
-          <w:rFonts w:cstheme="minorHAnsi"/>
-        </w:rPr>
-        <w:t>~t2 variable must be changed to the location of the batchin files.</w:t>
-      </w:r>
-    </w:p>
-    <w:p>
-      <w:pPr>
-        <w:pStyle w:val="ListParagraph"/>
-        <w:numPr>
-          <w:ilvl w:val="2"/>
-          <w:numId w:val="15"/>
-        </w:numPr>
-        <w:spacing w:after="0" w:line="276" w:lineRule="auto"/>
+        <w:spacing w:line="240" w:lineRule="auto"/>
+        <w:contextualSpacing w:val="0"/>
         <w:rPr>
           <w:rFonts w:cstheme="minorHAnsi"/>
         </w:rPr>
@@ -3248,39 +4486,6 @@
           <w:rFonts w:cstheme="minorHAnsi"/>
           <w:i/>
         </w:rPr>
-        <w:t>prep_macros\call\Ftime.Capacity</w:t>
-      </w:r>
-      <w:r>
-        <w:rPr>
-          <w:rFonts w:cstheme="minorHAnsi"/>
-        </w:rPr>
-        <w:t xml:space="preserve"> to calculate link capacity.</w:t>
-      </w:r>
-    </w:p>
-    <w:p>
-      <w:pPr>
-        <w:pStyle w:val="ListParagraph"/>
-        <w:numPr>
-          <w:ilvl w:val="2"/>
-          <w:numId w:val="15"/>
-        </w:numPr>
-        <w:spacing w:after="120" w:line="276" w:lineRule="auto"/>
-        <w:contextualSpacing w:val="0"/>
-        <w:rPr>
-          <w:rFonts w:cstheme="minorHAnsi"/>
-        </w:rPr>
-      </w:pPr>
-      <w:r>
-        <w:rPr>
-          <w:rFonts w:cstheme="minorHAnsi"/>
-        </w:rPr>
-        <w:t xml:space="preserve">Calls </w:t>
-      </w:r>
-      <w:r>
-        <w:rPr>
-          <w:rFonts w:cstheme="minorHAnsi"/>
-          <w:i/>
-        </w:rPr>
         <w:t>prep_macros\call\Arterial.Delay</w:t>
       </w:r>
       <w:r>
@@ -3297,16 +4502,28 @@
           <w:ilvl w:val="0"/>
           <w:numId w:val="26"/>
         </w:numPr>
-        <w:rPr>
-          <w:b/>
-          <w:bCs/>
-        </w:rPr>
-      </w:pPr>
-      <w:r>
-        <w:rPr>
-          <w:b/>
-          <w:bCs/>
-        </w:rPr>
+        <w:spacing w:before="0"/>
+        <w:rPr>
+          <w:rFonts w:asciiTheme="minorHAnsi" w:hAnsiTheme="minorHAnsi" w:cstheme="minorHAnsi"/>
+          <w:sz w:val="24"/>
+          <w:szCs w:val="24"/>
+        </w:rPr>
+      </w:pPr>
+      <w:r>
+        <w:rPr>
+          <w:rFonts w:asciiTheme="minorHAnsi" w:hAnsiTheme="minorHAnsi" w:cstheme="minorHAnsi"/>
+          <w:sz w:val="24"/>
+          <w:szCs w:val="24"/>
+        </w:rPr>
+        <w:br w:type="page"/>
+      </w:r>
+      <w:r>
+        <w:rPr>
+          <w:rFonts w:asciiTheme="minorHAnsi" w:hAnsiTheme="minorHAnsi" w:cstheme="minorHAnsi"/>
+          <w:sz w:val="24"/>
+          <w:szCs w:val="24"/>
+        </w:rPr>
+        <w:lastRenderedPageBreak/>
         <w:t>Input files and settings</w:t>
       </w:r>
     </w:p>
@@ -3317,6 +4534,7 @@
           <w:ilvl w:val="1"/>
           <w:numId w:val="26"/>
         </w:numPr>
+        <w:spacing w:before="40" w:after="40"/>
         <w:rPr>
           <w:b/>
           <w:bCs/>
@@ -3324,6 +4542,7 @@
           <w:szCs w:val="24"/>
         </w:rPr>
       </w:pPr>
+      <w:bookmarkStart w:id="13" w:name="visitor_growth"/>
       <w:r>
         <w:rPr>
           <w:b/>
@@ -3334,9 +4553,10 @@
         <w:t>Visitor trip growth rate</w:t>
       </w:r>
     </w:p>
-    <w:p>
-      <w:pPr>
-        <w:ind w:left="1080"/>
+    <w:bookmarkEnd w:id="13"/>
+    <w:p>
+      <w:pPr>
+        <w:ind w:left="1440"/>
       </w:pPr>
       <w:r>
         <w:t>The new model includes a base year visitor demand table developed using location-based services data.  The following factors should be used the increase his demand in future year scenarios.</w:t>
@@ -3346,7 +4566,7 @@
       <w:tblPr>
         <w:tblStyle w:val="TableGrid"/>
         <w:tblW w:w="0" w:type="auto"/>
-        <w:tblInd w:w="1080" w:type="dxa"/>
+        <w:tblInd w:w="1327" w:type="dxa"/>
         <w:tblLook w:val="04A0" w:firstRow="1" w:lastRow="0" w:firstColumn="1" w:lastColumn="0" w:noHBand="0" w:noVBand="1"/>
       </w:tblPr>
       <w:tblGrid>
@@ -3547,7 +4767,6 @@
                 <w:rFonts w:ascii="Calibri" w:hAnsi="Calibri" w:cs="Calibri"/>
                 <w:color w:val="000000"/>
               </w:rPr>
-              <w:lastRenderedPageBreak/>
               <w:t>2045</w:t>
             </w:r>
           </w:p>
@@ -3603,12 +4822,8 @@
     </w:tbl>
     <w:p>
       <w:pPr>
-        <w:ind w:left="1080"/>
-      </w:pPr>
-    </w:p>
-    <w:p>
-      <w:pPr>
-        <w:ind w:left="1080"/>
+        <w:spacing w:before="160" w:after="0"/>
+        <w:ind w:left="1440"/>
       </w:pPr>
       <w:r>
         <w:t>This value is updated in ..Database\cmap_trip_config.yaml.</w:t>
@@ -3616,7 +4831,7 @@
     </w:p>
     <w:p>
       <w:pPr>
-        <w:ind w:left="1080"/>
+        <w:ind w:left="1440"/>
       </w:pPr>
       <w:r>
         <w:rPr>
@@ -3638,7 +4853,7 @@
                     <pic:cNvPicPr/>
                   </pic:nvPicPr>
                   <pic:blipFill>
-                    <a:blip r:embed="rId19"/>
+                    <a:blip r:embed="rId21"/>
                     <a:stretch>
                       <a:fillRect/>
                     </a:stretch>
@@ -3671,6 +4886,7 @@
           <w:ilvl w:val="1"/>
           <w:numId w:val="26"/>
         </w:numPr>
+        <w:spacing w:after="40"/>
         <w:rPr>
           <w:b/>
           <w:bCs/>
@@ -3678,6 +4894,7 @@
           <w:szCs w:val="24"/>
         </w:rPr>
       </w:pPr>
+      <w:bookmarkStart w:id="14" w:name="tnc_surcharge"/>
       <w:r>
         <w:rPr>
           <w:b/>
@@ -3688,9 +4905,11 @@
         <w:t>TNC Surcharge</w:t>
       </w:r>
     </w:p>
-    <w:p>
-      <w:pPr>
-        <w:ind w:left="1080"/>
+    <w:bookmarkEnd w:id="14"/>
+    <w:p>
+      <w:pPr>
+        <w:spacing w:after="0"/>
+        <w:ind w:left="1440"/>
       </w:pPr>
       <w:r>
         <w:t>The file ..Database\cmap_trip_config.yaml includes the pricing structure for TNC trips (both regular and pooled service).  The City of Chicago implemented a downtown surcharge in 2020 that should be reflected in all scenarios after 2019. This surcharge should be 175 ($1.75 in cents) and is applied to both single rider and pooled service, so values on lines 124 and 165 must be updated.</w:t>
@@ -3698,7 +4917,7 @@
     </w:p>
     <w:p>
       <w:pPr>
-        <w:ind w:left="1080"/>
+        <w:ind w:left="1440"/>
       </w:pPr>
       <w:r>
         <w:rPr>
@@ -3720,7 +4939,7 @@
                     <pic:cNvPicPr/>
                   </pic:nvPicPr>
                   <pic:blipFill>
-                    <a:blip r:embed="rId20">
+                    <a:blip r:embed="rId22">
                       <a:extLst>
                         <a:ext uri="{28A0092B-C50C-407E-A947-70E740481C1C}">
                           <a14:useLocalDpi xmlns:a14="http://schemas.microsoft.com/office/drawing/2010/main" val="0"/>
@@ -3766,6 +4985,7 @@
           <w:szCs w:val="24"/>
         </w:rPr>
       </w:pPr>
+      <w:bookmarkStart w:id="15" w:name="preload"/>
       <w:r>
         <w:rPr>
           <w:b/>
@@ -3775,20 +4995,66 @@
         </w:rPr>
         <w:t>Pre-load congested travel times</w:t>
       </w:r>
-    </w:p>
-    <w:p>
-      <w:pPr>
-        <w:ind w:left="1080"/>
-      </w:pPr>
-      <w:r>
-        <w:t xml:space="preserve">A set of files used to pre-load congested travel times is stored in Database\default_base_year.  By providing reasonable congested conditions for global iteration 0 of the model, it allows us to run fewer global iterations and provides for greater stability between model iterations.  These files must be loaded or updated when a new model scenario is created.  Congested files for a 2050 RSP scenario can come from the 2050 scenario of the most recent Conformity runs. </w:t>
-      </w:r>
-    </w:p>
-    <w:p>
-      <w:pPr>
-        <w:ind w:left="1080"/>
-      </w:pPr>
-      <w:r>
+      <w:bookmarkEnd w:id="15"/>
+      <w:r>
+        <w:rPr>
+          <w:b/>
+          <w:bCs/>
+          <w:sz w:val="24"/>
+          <w:szCs w:val="24"/>
+        </w:rPr>
+        <w:br/>
+      </w:r>
+      <w:r>
+        <w:t>(</w:t>
+      </w:r>
+      <w:r>
+        <w:t xml:space="preserve">These </w:t>
+      </w:r>
+      <w:r>
+        <w:t xml:space="preserve">are not included in the repo.  They </w:t>
+      </w:r>
+      <w:r>
+        <w:t>m</w:t>
+      </w:r>
+      <w:r>
+        <w:t>ust</w:t>
+      </w:r>
+      <w:r>
+        <w:t xml:space="preserve"> be </w:t>
+      </w:r>
+      <w:r>
+        <w:t xml:space="preserve">created and </w:t>
+      </w:r>
+      <w:r>
+        <w:t>copied from the previous Conformity scenario</w:t>
+      </w:r>
+      <w:r>
+        <w:t xml:space="preserve"> unless there is another completed scenario that is a closer match.)</w:t>
+      </w:r>
+    </w:p>
+    <w:p>
+      <w:pPr>
+        <w:ind w:left="1440"/>
+      </w:pPr>
+      <w:r>
+        <w:t>A set of files used to pre-load congested travel times is stored in Database\default_base_year.  By providing reasonable congested conditions for global iteration 0 of the model, it allows us to run fewer global iterations and provides for greater stability between model iterations.  These files must be loaded or updated when a new model scenario is created.  Congested files for a 2050 RSP scenario can come from the 2050 scenario of the most recent Conformity runs.</w:t>
+      </w:r>
+    </w:p>
+    <w:p>
+      <w:pPr>
+        <w:ind w:left="1440"/>
+      </w:pPr>
+      <w:r>
+        <w:br w:type="page"/>
+      </w:r>
+    </w:p>
+    <w:p>
+      <w:pPr>
+        <w:ind w:left="1440"/>
+      </w:pPr>
+      <w:r>
+        <w:lastRenderedPageBreak/>
         <w:t xml:space="preserve">Copy </w:t>
       </w:r>
       <w:r>
@@ -3804,13 +5070,12 @@
     </w:p>
     <w:p>
       <w:pPr>
-        <w:ind w:left="1080"/>
+        <w:ind w:left="1440"/>
       </w:pPr>
       <w:r>
         <w:rPr>
           <w:noProof/>
         </w:rPr>
-        <w:lastRenderedPageBreak/>
         <w:drawing>
           <wp:inline distT="0" distB="0" distL="0" distR="0" wp14:anchorId="0BCAD954" wp14:editId="26080BB8">
             <wp:extent cx="5177790" cy="3756664"/>
@@ -3827,7 +5092,7 @@
                     <pic:cNvPicPr/>
                   </pic:nvPicPr>
                   <pic:blipFill>
-                    <a:blip r:embed="rId21"/>
+                    <a:blip r:embed="rId23"/>
                     <a:stretch>
                       <a:fillRect/>
                     </a:stretch>
@@ -3853,42 +5118,27 @@
         </w:drawing>
       </w:r>
     </w:p>
-    <w:p/>
     <w:p>
       <w:pPr>
         <w:pStyle w:val="Heading1"/>
-        <w:rPr>
-          <w:b/>
-          <w:bCs/>
+        <w:spacing w:line="240" w:lineRule="auto"/>
+        <w:rPr>
           <w:color w:val="002060"/>
         </w:rPr>
       </w:pPr>
-      <w:r>
-        <w:rPr>
-          <w:b/>
-          <w:bCs/>
+      <w:bookmarkStart w:id="16" w:name="submit_run"/>
+      <w:r>
+        <w:rPr>
           <w:color w:val="002060"/>
         </w:rPr>
-        <w:t>S</w:t>
-      </w:r>
-      <w:r>
-        <w:rPr>
-          <w:b/>
-          <w:bCs/>
-          <w:color w:val="002060"/>
-        </w:rPr>
-        <w:t xml:space="preserve">ubmitting </w:t>
-      </w:r>
-      <w:r>
-        <w:rPr>
-          <w:b/>
-          <w:bCs/>
-          <w:color w:val="002060"/>
-        </w:rPr>
-        <w:t>the full model</w:t>
-      </w:r>
-    </w:p>
-    <w:p>
+        <w:t>Submitting the full model</w:t>
+      </w:r>
+    </w:p>
+    <w:bookmarkEnd w:id="16"/>
+    <w:p>
+      <w:pPr>
+        <w:spacing w:after="0" w:line="240" w:lineRule="auto"/>
+      </w:pPr>
       <w:r>
         <w:t>Submit_Full_Regional_Model</w:t>
       </w:r>
@@ -3906,6 +5156,9 @@
       </w:r>
     </w:p>
     <w:p>
+      <w:pPr>
+        <w:spacing w:line="240" w:lineRule="auto"/>
+      </w:pPr>
       <w:r>
         <w:rPr>
           <w:noProof/>
@@ -3926,7 +5179,7 @@
                     <pic:cNvPicPr/>
                   </pic:nvPicPr>
                   <pic:blipFill>
-                    <a:blip r:embed="rId22">
+                    <a:blip r:embed="rId24">
                       <a:extLst>
                         <a:ext uri="{28A0092B-C50C-407E-A947-70E740481C1C}">
                           <a14:useLocalDpi xmlns:a14="http://schemas.microsoft.com/office/drawing/2010/main" val="0"/>
@@ -3954,6 +5207,9 @@
       </w:r>
     </w:p>
     <w:p>
+      <w:pPr>
+        <w:spacing w:line="240" w:lineRule="auto"/>
+      </w:pPr>
       <w:r>
         <w:t>Option 1 is recommended</w:t>
       </w:r>
@@ -3964,10 +5220,13 @@
         <w:t>’</w:t>
       </w:r>
       <w:r>
-        <w:t xml:space="preserve">s RAM. </w:t>
-      </w:r>
-    </w:p>
-    <w:p>
+        <w:t>s RAM.</w:t>
+      </w:r>
+    </w:p>
+    <w:p>
+      <w:pPr>
+        <w:spacing w:line="240" w:lineRule="auto"/>
+      </w:pPr>
       <w:r>
         <w:t xml:space="preserve">Option 2 is recommended for submitting two model runs simultaneously. Do </w:t>
       </w:r>
@@ -3989,14 +5248,12 @@
         <w:t>submit more than two runs at a time</w:t>
       </w:r>
       <w:r>
-        <w:t xml:space="preserve">.  </w:t>
-      </w:r>
-      <w:r>
-        <w:t xml:space="preserve">  </w:t>
-      </w:r>
-    </w:p>
-    <w:p>
-      <w:pPr>
+        <w:t>.</w:t>
+      </w:r>
+    </w:p>
+    <w:p>
+      <w:pPr>
+        <w:spacing w:after="40" w:line="240" w:lineRule="auto"/>
         <w:rPr>
           <w:u w:val="single"/>
         </w:rPr>
@@ -4021,6 +5278,8 @@
           <w:ilvl w:val="0"/>
           <w:numId w:val="3"/>
         </w:numPr>
+        <w:spacing w:after="40" w:line="240" w:lineRule="auto"/>
+        <w:contextualSpacing w:val="0"/>
       </w:pPr>
       <w:r>
         <w:t>Submits the procedure</w:t>
@@ -4042,6 +5301,8 @@
           <w:ilvl w:val="1"/>
           <w:numId w:val="3"/>
         </w:numPr>
+        <w:spacing w:line="240" w:lineRule="auto"/>
+        <w:contextualSpacing w:val="0"/>
         <w:rPr>
           <w:rStyle w:val="normaltextrun"/>
         </w:rPr>
@@ -4125,6 +5386,8 @@
           <w:ilvl w:val="1"/>
           <w:numId w:val="3"/>
         </w:numPr>
+        <w:spacing w:line="240" w:lineRule="auto"/>
+        <w:contextualSpacing w:val="0"/>
       </w:pPr>
       <w:r>
         <w:rPr>
@@ -4167,6 +5430,8 @@
           <w:ilvl w:val="1"/>
           <w:numId w:val="3"/>
         </w:numPr>
+        <w:spacing w:line="240" w:lineRule="auto"/>
+        <w:contextualSpacing w:val="0"/>
       </w:pPr>
       <w:r>
         <w:rPr>
@@ -4210,6 +5475,8 @@
           <w:ilvl w:val="1"/>
           <w:numId w:val="3"/>
         </w:numPr>
+        <w:spacing w:line="240" w:lineRule="auto"/>
+        <w:contextualSpacing w:val="0"/>
       </w:pPr>
       <w:r>
         <w:rPr>
@@ -4225,7 +5492,8 @@
           <w:ilvl w:val="1"/>
           <w:numId w:val="3"/>
         </w:numPr>
-        <w:spacing w:after="0" w:line="276" w:lineRule="auto"/>
+        <w:spacing w:after="40" w:line="240" w:lineRule="auto"/>
+        <w:contextualSpacing w:val="0"/>
         <w:rPr>
           <w:rFonts w:cstheme="minorHAnsi"/>
           <w:i/>
@@ -4257,7 +5525,8 @@
           <w:ilvl w:val="2"/>
           <w:numId w:val="3"/>
         </w:numPr>
-        <w:spacing w:after="0" w:line="276" w:lineRule="auto"/>
+        <w:spacing w:line="240" w:lineRule="auto"/>
+        <w:contextualSpacing w:val="0"/>
         <w:rPr>
           <w:rFonts w:cstheme="minorHAnsi"/>
           <w:i/>
@@ -4277,7 +5546,7 @@
           <w:ilvl w:val="2"/>
           <w:numId w:val="3"/>
         </w:numPr>
-        <w:spacing w:after="0" w:line="276" w:lineRule="auto"/>
+        <w:spacing w:line="240" w:lineRule="auto"/>
         <w:contextualSpacing w:val="0"/>
         <w:rPr>
           <w:rFonts w:cstheme="minorHAnsi"/>
@@ -4298,7 +5567,7 @@
           <w:ilvl w:val="2"/>
           <w:numId w:val="3"/>
         </w:numPr>
-        <w:spacing w:after="120" w:line="276" w:lineRule="auto"/>
+        <w:spacing w:line="240" w:lineRule="auto"/>
         <w:contextualSpacing w:val="0"/>
         <w:rPr>
           <w:rFonts w:cstheme="minorHAnsi"/>
@@ -4319,6 +5588,8 @@
           <w:ilvl w:val="0"/>
           <w:numId w:val="3"/>
         </w:numPr>
+        <w:spacing w:line="240" w:lineRule="auto"/>
+        <w:contextualSpacing w:val="0"/>
       </w:pPr>
       <w:r>
         <w:t xml:space="preserve">Submits </w:t>
@@ -4343,6 +5614,8 @@
           <w:ilvl w:val="0"/>
           <w:numId w:val="3"/>
         </w:numPr>
+        <w:spacing w:after="40" w:line="240" w:lineRule="auto"/>
+        <w:contextualSpacing w:val="0"/>
       </w:pPr>
       <w:r>
         <w:t>Checks for a set of files stored in ..\</w:t>
@@ -4361,6 +5634,8 @@
           <w:ilvl w:val="1"/>
           <w:numId w:val="3"/>
         </w:numPr>
+        <w:spacing w:line="240" w:lineRule="auto"/>
+        <w:contextualSpacing w:val="0"/>
       </w:pPr>
       <w:r>
         <w:t>If all of the files are present,</w:t>
@@ -4385,6 +5660,8 @@
           <w:ilvl w:val="0"/>
           <w:numId w:val="3"/>
         </w:numPr>
+        <w:spacing w:after="40" w:line="240" w:lineRule="auto"/>
+        <w:contextualSpacing w:val="0"/>
       </w:pPr>
       <w:r>
         <w:t xml:space="preserve">Submits </w:t>
@@ -4403,6 +5680,8 @@
           <w:ilvl w:val="1"/>
           <w:numId w:val="3"/>
         </w:numPr>
+        <w:spacing w:line="240" w:lineRule="auto"/>
+        <w:contextualSpacing w:val="0"/>
       </w:pPr>
       <w:r>
         <w:t xml:space="preserve">Calls </w:t>
@@ -4430,6 +5709,8 @@
           <w:ilvl w:val="1"/>
           <w:numId w:val="3"/>
         </w:numPr>
+        <w:spacing w:line="240" w:lineRule="auto"/>
+        <w:contextualSpacing w:val="0"/>
       </w:pPr>
       <w:r>
         <w:t xml:space="preserve">Calls </w:t>
@@ -4454,6 +5735,8 @@
           <w:ilvl w:val="1"/>
           <w:numId w:val="3"/>
         </w:numPr>
+        <w:spacing w:line="240" w:lineRule="auto"/>
+        <w:contextualSpacing w:val="0"/>
       </w:pPr>
       <w:r>
         <w:t xml:space="preserve">Calls </w:t>
@@ -4472,6 +5755,8 @@
           <w:ilvl w:val="0"/>
           <w:numId w:val="3"/>
         </w:numPr>
+        <w:spacing w:line="240" w:lineRule="auto"/>
+        <w:contextualSpacing w:val="0"/>
       </w:pPr>
       <w:r>
         <w:t xml:space="preserve">Runs </w:t>
@@ -4490,8 +5775,14 @@
           <w:ilvl w:val="0"/>
           <w:numId w:val="3"/>
         </w:numPr>
-      </w:pPr>
-      <w:r>
+        <w:spacing w:after="40" w:line="240" w:lineRule="auto"/>
+        <w:contextualSpacing w:val="0"/>
+      </w:pPr>
+      <w:r>
+        <w:br w:type="page"/>
+      </w:r>
+      <w:r>
+        <w:lastRenderedPageBreak/>
         <w:t>Activates the CMAP-TRIP environment and r</w:t>
       </w:r>
       <w:r>
@@ -4505,6 +5796,8 @@
           <w:ilvl w:val="1"/>
           <w:numId w:val="3"/>
         </w:numPr>
+        <w:spacing w:after="40" w:line="240" w:lineRule="auto"/>
+        <w:contextualSpacing w:val="0"/>
       </w:pPr>
       <w:r>
         <w:t>Calls cmap_modedest with arguments:</w:t>
@@ -4517,6 +5810,8 @@
           <w:ilvl w:val="2"/>
           <w:numId w:val="3"/>
         </w:numPr>
+        <w:spacing w:line="240" w:lineRule="auto"/>
+        <w:contextualSpacing w:val="0"/>
       </w:pPr>
       <w:r>
         <w:t>--</w:t>
@@ -4535,6 +5830,8 @@
           <w:ilvl w:val="2"/>
           <w:numId w:val="3"/>
         </w:numPr>
+        <w:spacing w:line="240" w:lineRule="auto"/>
+        <w:contextualSpacing w:val="0"/>
       </w:pPr>
       <w:r>
         <w:t>--max_zone_chunk</w:t>
@@ -4545,13 +5842,13 @@
     </w:p>
     <w:p>
       <w:pPr>
+        <w:spacing w:line="240" w:lineRule="auto"/>
         <w:ind w:left="1800"/>
       </w:pPr>
       <w:r>
         <w:rPr>
           <w:noProof/>
         </w:rPr>
-        <w:lastRenderedPageBreak/>
         <w:drawing>
           <wp:inline distT="0" distB="0" distL="0" distR="0" wp14:anchorId="6FC5C102" wp14:editId="108A5540">
             <wp:extent cx="5121084" cy="2636748"/>
@@ -4568,7 +5865,7 @@
                     <pic:cNvPicPr/>
                   </pic:nvPicPr>
                   <pic:blipFill>
-                    <a:blip r:embed="rId23"/>
+                    <a:blip r:embed="rId25"/>
                     <a:stretch>
                       <a:fillRect/>
                     </a:stretch>
@@ -4596,6 +5893,8 @@
           <w:ilvl w:val="0"/>
           <w:numId w:val="3"/>
         </w:numPr>
+        <w:spacing w:after="40" w:line="240" w:lineRule="auto"/>
+        <w:contextualSpacing w:val="0"/>
       </w:pPr>
       <w:r>
         <w:t xml:space="preserve">Runs </w:t>
@@ -4614,6 +5913,8 @@
           <w:ilvl w:val="1"/>
           <w:numId w:val="3"/>
         </w:numPr>
+        <w:spacing w:line="240" w:lineRule="auto"/>
+        <w:contextualSpacing w:val="0"/>
       </w:pPr>
       <w:r>
         <w:t xml:space="preserve">Calls </w:t>
@@ -4635,6 +5936,8 @@
           <w:ilvl w:val="1"/>
           <w:numId w:val="3"/>
         </w:numPr>
+        <w:spacing w:line="240" w:lineRule="auto"/>
+        <w:contextualSpacing w:val="0"/>
       </w:pPr>
       <w:r>
         <w:t xml:space="preserve">Calls </w:t>
@@ -4653,6 +5956,8 @@
           <w:ilvl w:val="1"/>
           <w:numId w:val="3"/>
         </w:numPr>
+        <w:spacing w:after="40" w:line="240" w:lineRule="auto"/>
+        <w:contextualSpacing w:val="0"/>
       </w:pPr>
       <w:r>
         <w:t>Conditional logic:</w:t>
@@ -4665,26 +5970,110 @@
           <w:ilvl w:val="2"/>
           <w:numId w:val="3"/>
         </w:numPr>
-      </w:pPr>
+        <w:spacing w:after="40" w:line="240" w:lineRule="auto"/>
+        <w:contextualSpacing w:val="0"/>
+      </w:pPr>
+      <w:r>
+        <w:rPr>
+          <w:color w:val="0070C0"/>
+        </w:rPr>
+        <w:t>Global iteration 0 and 1</w:t>
+      </w:r>
+      <w:r>
+        <w:t xml:space="preserve">: </w:t>
+      </w:r>
+      <w:r>
+        <w:t xml:space="preserve">If time period </w:t>
+      </w:r>
+      <w:r>
+        <w:t xml:space="preserve">is </w:t>
+      </w:r>
+      <w:r>
+        <w:t>not 3 (AM peak)</w:t>
+      </w:r>
+      <w:r>
+        <w:t xml:space="preserve"> or 5 (midday)</w:t>
+      </w:r>
+      <w:r>
+        <w:t>:</w:t>
+      </w:r>
+    </w:p>
+    <w:p>
+      <w:pPr>
+        <w:pStyle w:val="ListParagraph"/>
+        <w:numPr>
+          <w:ilvl w:val="3"/>
+          <w:numId w:val="23"/>
+        </w:numPr>
+        <w:spacing w:line="240" w:lineRule="auto"/>
+        <w:contextualSpacing w:val="0"/>
+      </w:pPr>
+      <w:r>
+        <w:t xml:space="preserve">Calls </w:t>
+      </w:r>
+      <w:r>
+        <w:t>macros</w:t>
+      </w:r>
+      <w:r>
+        <w:t>\</w:t>
+      </w:r>
+      <w:r>
+        <w:t>SOLA_assignment.py</w:t>
+      </w:r>
+      <w:r>
+        <w:t xml:space="preserve"> – p</w:t>
+      </w:r>
+      <w:r>
+        <w:t>e</w:t>
+      </w:r>
+      <w:r>
+        <w:t>r</w:t>
+      </w:r>
+      <w:r>
+        <w:t>forms</w:t>
+      </w:r>
+      <w:r>
+        <w:t xml:space="preserve"> </w:t>
+      </w:r>
+      <w:r>
+        <w:t>the time-of-day SOLA traffic assignments</w:t>
+      </w:r>
+      <w:r>
+        <w:t>.</w:t>
+      </w:r>
+    </w:p>
+    <w:p>
+      <w:pPr>
+        <w:pStyle w:val="ListParagraph"/>
+        <w:numPr>
+          <w:ilvl w:val="2"/>
+          <w:numId w:val="3"/>
+        </w:numPr>
+        <w:spacing w:after="40" w:line="240" w:lineRule="auto"/>
+        <w:contextualSpacing w:val="0"/>
+      </w:pPr>
+      <w:r>
+        <w:rPr>
+          <w:color w:val="0070C0"/>
+        </w:rPr>
+        <w:t>Global iteration 0 and 1:</w:t>
+      </w:r>
       <w:r>
         <w:rPr>
           <w:b/>
           <w:bCs/>
           <w:color w:val="0070C0"/>
         </w:rPr>
-        <w:t>Global iteration 0 and 1</w:t>
-      </w:r>
-      <w:r>
-        <w:t xml:space="preserve">: </w:t>
-      </w:r>
-      <w:r>
-        <w:t xml:space="preserve">If time period </w:t>
-      </w:r>
-      <w:r>
-        <w:t xml:space="preserve">is </w:t>
-      </w:r>
-      <w:r>
-        <w:t>not 3 (AM peak)</w:t>
+        <w:t xml:space="preserve"> </w:t>
+      </w:r>
+      <w:r>
+        <w:t>If time period</w:t>
+      </w:r>
+      <w:r>
+        <w:t xml:space="preserve"> is</w:t>
+      </w:r>
+      <w:r>
+        <w:t xml:space="preserve"> 3 (AM peak)</w:t>
       </w:r>
       <w:r>
         <w:t xml:space="preserve"> or 5 (midday)</w:t>
@@ -4700,6 +6089,46 @@
           <w:ilvl w:val="3"/>
           <w:numId w:val="23"/>
         </w:numPr>
+        <w:spacing w:line="240" w:lineRule="auto"/>
+        <w:contextualSpacing w:val="0"/>
+      </w:pPr>
+      <w:r>
+        <w:t>Calls m</w:t>
+      </w:r>
+      <w:r>
+        <w:t>acros</w:t>
+      </w:r>
+      <w:r>
+        <w:t>\</w:t>
+      </w:r>
+      <w:r>
+        <w:t>init_toll_skim_matrices.py</w:t>
+      </w:r>
+      <w:r>
+        <w:t xml:space="preserve"> – i</w:t>
+      </w:r>
+      <w:r>
+        <w:t>nitialize</w:t>
+      </w:r>
+      <w:r>
+        <w:t xml:space="preserve"> </w:t>
+      </w:r>
+      <w:r>
+        <w:t>matrices for toll skims</w:t>
+      </w:r>
+      <w:r>
+        <w:t>.</w:t>
+      </w:r>
+    </w:p>
+    <w:p>
+      <w:pPr>
+        <w:pStyle w:val="ListParagraph"/>
+        <w:numPr>
+          <w:ilvl w:val="3"/>
+          <w:numId w:val="23"/>
+        </w:numPr>
+        <w:spacing w:line="240" w:lineRule="auto"/>
+        <w:contextualSpacing w:val="0"/>
       </w:pPr>
       <w:r>
         <w:t xml:space="preserve">Calls </w:t>
@@ -4732,7 +6161,48 @@
         <w:t>the time-of-day SOLA traffic assignments</w:t>
       </w:r>
       <w:r>
+        <w:t xml:space="preserve"> including </w:t>
+      </w:r>
+      <w:r>
+        <w:t>generat</w:t>
+      </w:r>
+      <w:r>
+        <w:t>ing</w:t>
+      </w:r>
+      <w:r>
+        <w:t xml:space="preserve"> toll skims along accumulated paths for HW trips</w:t>
+      </w:r>
+      <w:r>
+        <w:t xml:space="preserve"> (period 3) and for non-work trips (period 5)</w:t>
+      </w:r>
+      <w:r>
         <w:t>.</w:t>
+      </w:r>
+    </w:p>
+    <w:p>
+      <w:pPr>
+        <w:pStyle w:val="ListParagraph"/>
+        <w:numPr>
+          <w:ilvl w:val="3"/>
+          <w:numId w:val="23"/>
+        </w:numPr>
+        <w:spacing w:line="240" w:lineRule="auto"/>
+        <w:contextualSpacing w:val="0"/>
+      </w:pPr>
+      <w:r>
+        <w:t xml:space="preserve">Calls </w:t>
+      </w:r>
+      <w:r>
+        <w:t>macros</w:t>
+      </w:r>
+      <w:r>
+        <w:t>\</w:t>
+      </w:r>
+      <w:r>
+        <w:t>complete_toll_skim_matrices.py</w:t>
+      </w:r>
+      <w:r>
+        <w:t xml:space="preserve"> – weighted average toll values are calculated based on the actual trips made by user classes.</w:t>
       </w:r>
     </w:p>
     <w:p>
@@ -4742,14 +6212,105 @@
           <w:ilvl w:val="2"/>
           <w:numId w:val="3"/>
         </w:numPr>
-      </w:pPr>
+        <w:spacing w:after="40" w:line="240" w:lineRule="auto"/>
+        <w:contextualSpacing w:val="0"/>
+      </w:pPr>
+      <w:r>
+        <w:rPr>
+          <w:color w:val="0070C0"/>
+        </w:rPr>
+        <w:t>Global iteration 2:</w:t>
+      </w:r>
       <w:r>
         <w:rPr>
           <w:b/>
           <w:bCs/>
           <w:color w:val="0070C0"/>
         </w:rPr>
-        <w:t>Global iteration 0 and 1</w:t>
+        <w:t xml:space="preserve"> </w:t>
+      </w:r>
+      <w:r>
+        <w:t>no select link analysis:</w:t>
+      </w:r>
+    </w:p>
+    <w:p>
+      <w:pPr>
+        <w:pStyle w:val="ListParagraph"/>
+        <w:numPr>
+          <w:ilvl w:val="3"/>
+          <w:numId w:val="23"/>
+        </w:numPr>
+        <w:spacing w:line="240" w:lineRule="auto"/>
+        <w:contextualSpacing w:val="0"/>
+      </w:pPr>
+      <w:r>
+        <w:t xml:space="preserve">Calls </w:t>
+      </w:r>
+      <w:r>
+        <w:t>macros</w:t>
+      </w:r>
+      <w:r>
+        <w:t>\</w:t>
+      </w:r>
+      <w:r>
+        <w:t xml:space="preserve">SOLA_assignment_final_global_iteration.py </w:t>
+      </w:r>
+      <w:r>
+        <w:t xml:space="preserve">rather than </w:t>
+      </w:r>
+      <w:r>
+        <w:t>SOLA_assignment.py</w:t>
+      </w:r>
+      <w:r>
+        <w:t>. P</w:t>
+      </w:r>
+      <w:r>
+        <w:t>e</w:t>
+      </w:r>
+      <w:r>
+        <w:t>r</w:t>
+      </w:r>
+      <w:r>
+        <w:t>forms</w:t>
+      </w:r>
+      <w:r>
+        <w:t xml:space="preserve"> </w:t>
+      </w:r>
+      <w:r>
+        <w:t>the time-of-day SOLA traffic assignments</w:t>
+      </w:r>
+      <w:r>
+        <w:t xml:space="preserve"> and </w:t>
+      </w:r>
+      <w:r>
+        <w:t>capture</w:t>
+      </w:r>
+      <w:r>
+        <w:t>s</w:t>
+      </w:r>
+      <w:r>
+        <w:t xml:space="preserve"> the link volumes for medium and heavy truck trips of 200+ miles</w:t>
+      </w:r>
+      <w:r>
+        <w:t xml:space="preserve"> for MOVES input.</w:t>
+      </w:r>
+    </w:p>
+    <w:p>
+      <w:pPr>
+        <w:pStyle w:val="ListParagraph"/>
+        <w:numPr>
+          <w:ilvl w:val="2"/>
+          <w:numId w:val="23"/>
+        </w:numPr>
+        <w:spacing w:after="40" w:line="240" w:lineRule="auto"/>
+        <w:contextualSpacing w:val="0"/>
+      </w:pPr>
+      <w:r>
+        <w:rPr>
+          <w:color w:val="0070C0"/>
+        </w:rPr>
+        <w:lastRenderedPageBreak/>
+        <w:t>Global iteration 2:</w:t>
       </w:r>
       <w:r>
         <w:rPr>
@@ -4757,22 +6318,20 @@
           <w:bCs/>
           <w:color w:val="0070C0"/>
         </w:rPr>
-        <w:t xml:space="preserve">: </w:t>
-      </w:r>
-      <w:r>
-        <w:t>If time period</w:t>
-      </w:r>
-      <w:r>
-        <w:t xml:space="preserve"> is</w:t>
-      </w:r>
-      <w:r>
-        <w:t xml:space="preserve"> 3 (AM peak)</w:t>
-      </w:r>
-      <w:r>
-        <w:t xml:space="preserve"> or 5 (midday)</w:t>
-      </w:r>
-      <w:r>
-        <w:t>:</w:t>
+        <w:t xml:space="preserve"> </w:t>
+      </w:r>
+      <w:r>
+        <w:t>including a</w:t>
+      </w:r>
+      <w:r>
+        <w:rPr>
+          <w:b/>
+          <w:bCs/>
+        </w:rPr>
+        <w:t xml:space="preserve"> </w:t>
+      </w:r>
+      <w:r>
+        <w:t>select link analysis:</w:t>
       </w:r>
     </w:p>
     <w:p>
@@ -4782,30 +6341,114 @@
           <w:ilvl w:val="3"/>
           <w:numId w:val="23"/>
         </w:numPr>
-      </w:pPr>
-      <w:r>
-        <w:t>Calls m</w:t>
-      </w:r>
-      <w:r>
-        <w:t>acros</w:t>
+        <w:spacing w:line="240" w:lineRule="auto"/>
+        <w:contextualSpacing w:val="0"/>
+      </w:pPr>
+      <w:r>
+        <w:t xml:space="preserve">Calls </w:t>
+      </w:r>
+      <w:r>
+        <w:t>macros</w:t>
       </w:r>
       <w:r>
         <w:t>\</w:t>
       </w:r>
       <w:r>
-        <w:t>init_toll_skim_matrices.py</w:t>
-      </w:r>
-      <w:r>
-        <w:t xml:space="preserve"> – i</w:t>
-      </w:r>
-      <w:r>
-        <w:t>nitialize</w:t>
+        <w:t xml:space="preserve"> SOLA_assignment_final_global_iteration_SelectLink.py</w:t>
+      </w:r>
+      <w:r>
+        <w:t>.</w:t>
       </w:r>
       <w:r>
         <w:t xml:space="preserve"> </w:t>
       </w:r>
       <w:r>
-        <w:t>matrices for toll skims</w:t>
+        <w:t>P</w:t>
+      </w:r>
+      <w:r>
+        <w:t>e</w:t>
+      </w:r>
+      <w:r>
+        <w:t>r</w:t>
+      </w:r>
+      <w:r>
+        <w:t>forms</w:t>
+      </w:r>
+      <w:r>
+        <w:t xml:space="preserve"> </w:t>
+      </w:r>
+      <w:r>
+        <w:t xml:space="preserve">the </w:t>
+      </w:r>
+      <w:r>
+        <w:t xml:space="preserve">same functions as </w:t>
+      </w:r>
+      <w:r>
+        <w:t xml:space="preserve">SOLA_assignment_final_global_iteration.py </w:t>
+      </w:r>
+      <w:r>
+        <w:t>plus collects the select link volumes and demand.</w:t>
+      </w:r>
+    </w:p>
+    <w:p>
+      <w:pPr>
+        <w:pStyle w:val="ListParagraph"/>
+        <w:numPr>
+          <w:ilvl w:val="1"/>
+          <w:numId w:val="3"/>
+        </w:numPr>
+        <w:spacing w:line="240" w:lineRule="auto"/>
+        <w:contextualSpacing w:val="0"/>
+      </w:pPr>
+      <w:r>
+        <w:t xml:space="preserve">Calls </w:t>
+      </w:r>
+      <w:r>
+        <w:t>macros\balance5I_7c.mac</w:t>
+      </w:r>
+      <w:r>
+        <w:t xml:space="preserve"> – balances user class link volumes </w:t>
+      </w:r>
+      <w:r>
+        <w:t xml:space="preserve">(with the assignment from the prior Global Iteration) </w:t>
+      </w:r>
+      <w:r>
+        <w:t>using the Method of Successive Averages.</w:t>
+      </w:r>
+    </w:p>
+    <w:p>
+      <w:pPr>
+        <w:pStyle w:val="ListParagraph"/>
+        <w:numPr>
+          <w:ilvl w:val="1"/>
+          <w:numId w:val="3"/>
+        </w:numPr>
+        <w:spacing w:line="240" w:lineRule="auto"/>
+        <w:contextualSpacing w:val="0"/>
+      </w:pPr>
+      <w:r>
+        <w:t xml:space="preserve">Calls </w:t>
+      </w:r>
+      <w:r>
+        <w:t>macros\</w:t>
+      </w:r>
+      <w:r>
+        <w:t>tod</w:t>
+      </w:r>
+      <w:r>
+        <w:t>_skim_setup.mac</w:t>
+      </w:r>
+      <w:r>
+        <w:t xml:space="preserve"> – sums </w:t>
+      </w:r>
+      <w:r>
+        <w:t>class average volumes into extra attrib</w:t>
+      </w:r>
+      <w:r>
+        <w:t>ute</w:t>
+      </w:r>
+      <w:r>
+        <w:t xml:space="preserve"> @avtot</w:t>
       </w:r>
       <w:r>
         <w:t>.</w:t>
@@ -4815,54 +6458,35 @@
       <w:pPr>
         <w:pStyle w:val="ListParagraph"/>
         <w:numPr>
-          <w:ilvl w:val="3"/>
-          <w:numId w:val="23"/>
-        </w:numPr>
-      </w:pPr>
-      <w:r>
-        <w:t xml:space="preserve">Calls </w:t>
-      </w:r>
-      <w:r>
-        <w:t>macros</w:t>
-      </w:r>
-      <w:r>
-        <w:t>\</w:t>
-      </w:r>
-      <w:r>
-        <w:t>SOLA_assignment.py</w:t>
-      </w:r>
-      <w:r>
-        <w:t xml:space="preserve"> – p</w:t>
-      </w:r>
-      <w:r>
-        <w:t>e</w:t>
-      </w:r>
-      <w:r>
-        <w:t>r</w:t>
-      </w:r>
-      <w:r>
-        <w:t>forms</w:t>
+          <w:ilvl w:val="1"/>
+          <w:numId w:val="3"/>
+        </w:numPr>
+        <w:spacing w:line="240" w:lineRule="auto"/>
+        <w:contextualSpacing w:val="0"/>
+      </w:pPr>
+      <w:r>
+        <w:t>Calls macros\</w:t>
+      </w:r>
+      <w:r>
+        <w:t xml:space="preserve">tod_skim.py </w:t>
+      </w:r>
+      <w:r>
+        <w:t>–</w:t>
       </w:r>
       <w:r>
         <w:t xml:space="preserve"> </w:t>
       </w:r>
       <w:r>
-        <w:t>the time-of-day SOLA traffic assignments</w:t>
-      </w:r>
-      <w:r>
-        <w:t xml:space="preserve"> including </w:t>
-      </w:r>
-      <w:r>
-        <w:t>generat</w:t>
-      </w:r>
-      <w:r>
-        <w:t>ing</w:t>
-      </w:r>
-      <w:r>
-        <w:t xml:space="preserve"> toll skims along accumulated paths for HW trips</w:t>
-      </w:r>
-      <w:r>
-        <w:t xml:space="preserve"> (period 3) and for non-work trips (period 5)</w:t>
+        <w:t xml:space="preserve">creates </w:t>
+      </w:r>
+      <w:r>
+        <w:t xml:space="preserve">travel </w:t>
+      </w:r>
+      <w:r>
+        <w:t>time skims for each time-of-day period</w:t>
+      </w:r>
+      <w:r>
+        <w:t>, which are used in the utility calculations in the time-of-day model</w:t>
       </w:r>
       <w:r>
         <w:t>.</w:t>
@@ -4872,24 +6496,14 @@
       <w:pPr>
         <w:pStyle w:val="ListParagraph"/>
         <w:numPr>
-          <w:ilvl w:val="3"/>
-          <w:numId w:val="23"/>
-        </w:numPr>
-      </w:pPr>
-      <w:r>
-        <w:t xml:space="preserve">Calls </w:t>
-      </w:r>
-      <w:r>
-        <w:t>macros</w:t>
-      </w:r>
-      <w:r>
-        <w:t>\</w:t>
-      </w:r>
-      <w:r>
-        <w:t>complete_toll_skim_matrices.py</w:t>
-      </w:r>
-      <w:r>
-        <w:t xml:space="preserve"> – weighted average toll values are calculated based on the actual trips made by user classes.</w:t>
+          <w:ilvl w:val="1"/>
+          <w:numId w:val="3"/>
+        </w:numPr>
+        <w:spacing w:after="40" w:line="240" w:lineRule="auto"/>
+        <w:contextualSpacing w:val="0"/>
+      </w:pPr>
+      <w:r>
+        <w:t>After the last time period is assigned:</w:t>
       </w:r>
     </w:p>
     <w:p>
@@ -4899,177 +6513,58 @@
           <w:ilvl w:val="2"/>
           <w:numId w:val="3"/>
         </w:numPr>
-      </w:pPr>
-      <w:r>
-        <w:rPr>
-          <w:b/>
-          <w:bCs/>
-          <w:color w:val="0070C0"/>
-        </w:rPr>
-        <w:t xml:space="preserve">Global iteration </w:t>
-      </w:r>
-      <w:r>
-        <w:rPr>
-          <w:b/>
-          <w:bCs/>
-          <w:color w:val="0070C0"/>
-        </w:rPr>
-        <w:t xml:space="preserve">2: </w:t>
-      </w:r>
-      <w:r>
-        <w:t>no select link analysis:</w:t>
-      </w:r>
-    </w:p>
-    <w:p>
-      <w:pPr>
-        <w:pStyle w:val="ListParagraph"/>
-        <w:numPr>
-          <w:ilvl w:val="3"/>
-          <w:numId w:val="23"/>
-        </w:numPr>
+        <w:spacing w:line="240" w:lineRule="auto"/>
+        <w:contextualSpacing w:val="0"/>
       </w:pPr>
       <w:r>
         <w:t xml:space="preserve">Calls </w:t>
       </w:r>
       <w:r>
-        <w:t>macros</w:t>
-      </w:r>
-      <w:r>
-        <w:t>\</w:t>
-      </w:r>
-      <w:r>
-        <w:t xml:space="preserve">SOLA_assignment_final_global_iteration.py </w:t>
-      </w:r>
-      <w:r>
-        <w:t xml:space="preserve">rather than </w:t>
-      </w:r>
-      <w:r>
-        <w:t>SOLA_assignment.py</w:t>
-      </w:r>
-      <w:r>
-        <w:t>. P</w:t>
-      </w:r>
-      <w:r>
-        <w:t>e</w:t>
-      </w:r>
-      <w:r>
-        <w:t>r</w:t>
-      </w:r>
-      <w:r>
-        <w:t>forms</w:t>
-      </w:r>
-      <w:r>
-        <w:t xml:space="preserve"> </w:t>
-      </w:r>
-      <w:r>
-        <w:t>the time-of-day SOLA traffic assignments</w:t>
-      </w:r>
-      <w:r>
-        <w:t xml:space="preserve"> and </w:t>
-      </w:r>
-      <w:r>
-        <w:t>capture</w:t>
-      </w:r>
-      <w:r>
-        <w:t>s</w:t>
-      </w:r>
-      <w:r>
-        <w:t xml:space="preserve"> the link volumes for medium and heavy truck trips of 200+ miles</w:t>
-      </w:r>
-      <w:r>
-        <w:t xml:space="preserve"> for MOVES input.</w:t>
-      </w:r>
-    </w:p>
-    <w:p>
-      <w:pPr>
-        <w:pStyle w:val="ListParagraph"/>
-        <w:numPr>
-          <w:ilvl w:val="2"/>
-          <w:numId w:val="23"/>
-        </w:numPr>
-      </w:pPr>
-      <w:r>
-        <w:rPr>
-          <w:b/>
-          <w:bCs/>
-          <w:color w:val="0070C0"/>
-        </w:rPr>
-        <w:t xml:space="preserve">Global iteration </w:t>
-      </w:r>
-      <w:r>
-        <w:rPr>
-          <w:b/>
-          <w:bCs/>
-          <w:color w:val="0070C0"/>
-        </w:rPr>
-        <w:t xml:space="preserve">2: </w:t>
-      </w:r>
-      <w:r>
-        <w:t>including a</w:t>
-      </w:r>
-      <w:r>
-        <w:rPr>
-          <w:b/>
-          <w:bCs/>
-        </w:rPr>
-        <w:t xml:space="preserve"> </w:t>
-      </w:r>
-      <w:r>
-        <w:t>select link analysis:</w:t>
-      </w:r>
-    </w:p>
-    <w:p>
-      <w:pPr>
-        <w:pStyle w:val="ListParagraph"/>
-        <w:numPr>
-          <w:ilvl w:val="3"/>
-          <w:numId w:val="23"/>
-        </w:numPr>
-      </w:pPr>
-      <w:r>
-        <w:t xml:space="preserve">Calls </w:t>
-      </w:r>
-      <w:r>
-        <w:t>macros</w:t>
-      </w:r>
-      <w:r>
-        <w:t>\</w:t>
-      </w:r>
-      <w:r>
-        <w:t xml:space="preserve"> SOLA_assignment_final_global_iteration_SelectLink.py</w:t>
+        <w:t>macros\</w:t>
+      </w:r>
+      <w:r>
+        <w:t xml:space="preserve"> MSA_iteration_skims.py </w:t>
+      </w:r>
+      <w:r>
+        <w:t xml:space="preserve">– creates time and distance skims for the AM peak and midday periods, used to inform the </w:t>
+      </w:r>
+      <w:r>
+        <w:t>Destination Choice-Mode Choice model</w:t>
       </w:r>
       <w:r>
         <w:t>.</w:t>
       </w:r>
-      <w:r>
-        <w:t xml:space="preserve"> </w:t>
-      </w:r>
-      <w:r>
-        <w:t>P</w:t>
-      </w:r>
-      <w:r>
-        <w:t>e</w:t>
-      </w:r>
-      <w:r>
-        <w:t>r</w:t>
-      </w:r>
-      <w:r>
-        <w:t>forms</w:t>
-      </w:r>
-      <w:r>
-        <w:t xml:space="preserve"> </w:t>
-      </w:r>
-      <w:r>
-        <w:t xml:space="preserve">the </w:t>
-      </w:r>
-      <w:r>
-        <w:t xml:space="preserve">same functions as </w:t>
-      </w:r>
-      <w:r>
-        <w:t xml:space="preserve">SOLA_assignment_final_global_iteration.py </w:t>
-      </w:r>
-      <w:r>
-        <w:t>plus collects the select link volumes and demand.</w:t>
+    </w:p>
+    <w:p>
+      <w:pPr>
+        <w:pStyle w:val="ListParagraph"/>
+        <w:numPr>
+          <w:ilvl w:val="0"/>
+          <w:numId w:val="3"/>
+        </w:numPr>
+        <w:spacing w:after="40" w:line="240" w:lineRule="auto"/>
+        <w:contextualSpacing w:val="0"/>
+      </w:pPr>
+      <w:r>
+        <w:t xml:space="preserve">After the final global iteration, runs </w:t>
+      </w:r>
+      <w:r>
+        <w:t>macros\Daily.Total.Asmt5I_7c.mac</w:t>
+      </w:r>
+      <w:r>
+        <w:t>, which tabulates time-of-day link volumes from the final Global Iterati</w:t>
+      </w:r>
+      <w:r>
+        <w:t>on runs into daily link volumes (stored in scenario x</w:t>
+      </w:r>
+      <w:r>
+        <w:t>00</w:t>
+      </w:r>
+      <w:r>
+        <w:t>2</w:t>
+      </w:r>
+      <w:r>
+        <w:t>9).</w:t>
       </w:r>
     </w:p>
     <w:p>
@@ -5079,73 +6574,17 @@
           <w:ilvl w:val="1"/>
           <w:numId w:val="3"/>
         </w:numPr>
+        <w:spacing w:line="240" w:lineRule="auto"/>
+        <w:contextualSpacing w:val="0"/>
       </w:pPr>
       <w:r>
         <w:t xml:space="preserve">Calls </w:t>
       </w:r>
       <w:r>
-        <w:t>macros\balance5I_7c.mac</w:t>
-      </w:r>
-      <w:r>
-        <w:t xml:space="preserve"> – balances user class link volumes </w:t>
-      </w:r>
-      <w:r>
-        <w:t xml:space="preserve">(with the assignment from the prior Global Iteration) </w:t>
-      </w:r>
-      <w:r>
-        <w:t>using the Method of Successive Averages.</w:t>
-      </w:r>
-    </w:p>
-    <w:p>
-      <w:pPr>
-        <w:pStyle w:val="ListParagraph"/>
-        <w:numPr>
-          <w:ilvl w:val="1"/>
-          <w:numId w:val="3"/>
-        </w:numPr>
-      </w:pPr>
-      <w:r>
-        <w:lastRenderedPageBreak/>
-        <w:t xml:space="preserve">Calls </w:t>
-      </w:r>
-      <w:r>
-        <w:t>macros\</w:t>
-      </w:r>
-      <w:r>
-        <w:t>tod</w:t>
-      </w:r>
-      <w:r>
-        <w:t>_skim_setup.mac</w:t>
-      </w:r>
-      <w:r>
-        <w:t xml:space="preserve"> – sums </w:t>
-      </w:r>
-      <w:r>
-        <w:t>class average volumes into extra attrib</w:t>
-      </w:r>
-      <w:r>
-        <w:t>ute</w:t>
-      </w:r>
-      <w:r>
-        <w:t xml:space="preserve"> @avtot</w:t>
-      </w:r>
-      <w:r>
-        <w:t>.</w:t>
-      </w:r>
-    </w:p>
-    <w:p>
-      <w:pPr>
-        <w:pStyle w:val="ListParagraph"/>
-        <w:numPr>
-          <w:ilvl w:val="1"/>
-          <w:numId w:val="3"/>
-        </w:numPr>
-      </w:pPr>
-      <w:r>
-        <w:t>Calls macros\</w:t>
-      </w:r>
-      <w:r>
-        <w:t xml:space="preserve">tod_skim.py </w:t>
+        <w:t>macros\call\vht.summary_v3_7c.mac</w:t>
+      </w:r>
+      <w:r>
+        <w:t xml:space="preserve"> </w:t>
       </w:r>
       <w:r>
         <w:t>–</w:t>
@@ -5154,58 +6593,7 @@
         <w:t xml:space="preserve"> </w:t>
       </w:r>
       <w:r>
-        <w:t xml:space="preserve">creates </w:t>
-      </w:r>
-      <w:r>
-        <w:t xml:space="preserve">travel </w:t>
-      </w:r>
-      <w:r>
-        <w:t>time skims for each time-of-day period</w:t>
-      </w:r>
-      <w:r>
-        <w:t>, which are used in the utility calculations in the time-of-day model</w:t>
-      </w:r>
-      <w:r>
-        <w:t>.</w:t>
-      </w:r>
-    </w:p>
-    <w:p>
-      <w:pPr>
-        <w:pStyle w:val="ListParagraph"/>
-        <w:numPr>
-          <w:ilvl w:val="1"/>
-          <w:numId w:val="3"/>
-        </w:numPr>
-      </w:pPr>
-      <w:r>
-        <w:t>After the last time period is assigned:</w:t>
-      </w:r>
-    </w:p>
-    <w:p>
-      <w:pPr>
-        <w:pStyle w:val="ListParagraph"/>
-        <w:numPr>
-          <w:ilvl w:val="2"/>
-          <w:numId w:val="3"/>
-        </w:numPr>
-      </w:pPr>
-      <w:r>
-        <w:t xml:space="preserve">Calls </w:t>
-      </w:r>
-      <w:r>
-        <w:t>macros\</w:t>
-      </w:r>
-      <w:r>
-        <w:t xml:space="preserve"> MSA_iteration_skims.py </w:t>
-      </w:r>
-      <w:r>
-        <w:t xml:space="preserve">– creates time and distance skims for the AM peak and midday periods, used to inform the </w:t>
-      </w:r>
-      <w:r>
-        <w:t>Destination Choice-Mode Choice model</w:t>
-      </w:r>
-      <w:r>
-        <w:t>.</w:t>
+        <w:t xml:space="preserve">calculates vehicle hours of travel for each time-of-day period in the final Global Iteration and stores the accumulated values in scenario xxxx9. </w:t>
       </w:r>
     </w:p>
     <w:p>
@@ -5215,111 +6603,43 @@
           <w:ilvl w:val="0"/>
           <w:numId w:val="3"/>
         </w:numPr>
-      </w:pPr>
-      <w:r>
-        <w:t xml:space="preserve">After the final global iteration, runs </w:t>
-      </w:r>
-      <w:r>
-        <w:t>macros\Daily.Total.Asmt5I_7c.mac</w:t>
-      </w:r>
-      <w:r>
-        <w:t>, which tabulates time-of-day link volumes from the final Global Iterati</w:t>
-      </w:r>
-      <w:r>
-        <w:t>on runs into daily link volumes (stored in scenario x</w:t>
-      </w:r>
-      <w:r>
-        <w:t>00</w:t>
-      </w:r>
-      <w:r>
-        <w:t>2</w:t>
-      </w:r>
-      <w:r>
-        <w:t>9).</w:t>
-      </w:r>
-    </w:p>
-    <w:p>
-      <w:pPr>
-        <w:pStyle w:val="ListParagraph"/>
-        <w:numPr>
-          <w:ilvl w:val="1"/>
-          <w:numId w:val="3"/>
-        </w:numPr>
-      </w:pPr>
-      <w:r>
-        <w:t xml:space="preserve">Calls </w:t>
-      </w:r>
-      <w:r>
-        <w:t>macros\call\vht.summary_v3_7c.mac</w:t>
+        <w:spacing w:line="240" w:lineRule="auto"/>
+        <w:contextualSpacing w:val="0"/>
+      </w:pPr>
+      <w:r>
+        <w:t xml:space="preserve">If a select link analysis was run: calls </w:t>
+      </w:r>
+      <w:r>
+        <w:t>macros/complete_select_link.py</w:t>
       </w:r>
       <w:r>
         <w:t xml:space="preserve"> </w:t>
       </w:r>
       <w:r>
-        <w:t>–</w:t>
-      </w:r>
-      <w:r>
-        <w:t xml:space="preserve"> </w:t>
-      </w:r>
-      <w:r>
-        <w:t xml:space="preserve">calculates vehicle hours of travel for each time-of-day period in the final Global Iteration and stores the accumulated values in scenario xxxx9. </w:t>
-      </w:r>
-    </w:p>
-    <w:p>
-      <w:pPr>
-        <w:pStyle w:val="ListParagraph"/>
-        <w:numPr>
-          <w:ilvl w:val="0"/>
-          <w:numId w:val="3"/>
-        </w:numPr>
-      </w:pPr>
-      <w:r>
-        <w:t xml:space="preserve">If a select link analysis was run: calls </w:t>
-      </w:r>
-      <w:r>
-        <w:t>macros/complete_select_link.py</w:t>
-      </w:r>
-      <w:r>
-        <w:t xml:space="preserve"> </w:t>
-      </w:r>
-      <w:r>
         <w:t xml:space="preserve">– </w:t>
       </w:r>
       <w:r>
-        <w:t xml:space="preserve">accumulates the time-of-day vehicle class select link values (VEQs) into daily totals in vehicles. </w:t>
+        <w:t>accumulates the time-of-day vehicle class select link values (VEQs) into daily totals in vehicles.</w:t>
       </w:r>
     </w:p>
     <w:p>
       <w:pPr>
         <w:pStyle w:val="Heading1"/>
-        <w:rPr>
-          <w:b/>
-          <w:bCs/>
+        <w:spacing w:line="240" w:lineRule="auto"/>
+        <w:rPr>
           <w:color w:val="002060"/>
         </w:rPr>
       </w:pPr>
-    </w:p>
-    <w:p>
-      <w:pPr>
-        <w:pStyle w:val="Heading1"/>
-        <w:rPr>
-          <w:b/>
-          <w:bCs/>
+      <w:r>
+        <w:rPr>
           <w:color w:val="002060"/>
         </w:rPr>
-      </w:pPr>
-      <w:r>
-        <w:rPr>
-          <w:b/>
-          <w:bCs/>
-          <w:color w:val="002060"/>
-        </w:rPr>
         <w:t>Select Link Analysis results</w:t>
       </w:r>
     </w:p>
     <w:p>
       <w:pPr>
-        <w:spacing w:after="0"/>
+        <w:spacing w:after="40" w:line="240" w:lineRule="auto"/>
       </w:pPr>
       <w:r>
         <w:t>Select link trip demand is stored in the following matrices:</w:t>
@@ -5332,7 +6652,8 @@
           <w:ilvl w:val="0"/>
           <w:numId w:val="27"/>
         </w:numPr>
-        <w:spacing w:line="256" w:lineRule="auto"/>
+        <w:spacing w:line="240" w:lineRule="auto"/>
+        <w:contextualSpacing w:val="0"/>
       </w:pPr>
       <w:r>
         <w:t>mf60: select link daily total vehicle demand</w:t>
@@ -5345,7 +6666,8 @@
           <w:ilvl w:val="0"/>
           <w:numId w:val="27"/>
         </w:numPr>
-        <w:spacing w:line="256" w:lineRule="auto"/>
+        <w:spacing w:line="240" w:lineRule="auto"/>
+        <w:contextualSpacing w:val="0"/>
       </w:pPr>
       <w:r>
         <w:t>mf68: select link period 3 auto vehicle demand (user classes 1-4)</w:t>
@@ -5358,7 +6680,8 @@
           <w:ilvl w:val="0"/>
           <w:numId w:val="27"/>
         </w:numPr>
-        <w:spacing w:line="256" w:lineRule="auto"/>
+        <w:spacing w:line="240" w:lineRule="auto"/>
+        <w:contextualSpacing w:val="0"/>
       </w:pPr>
       <w:r>
         <w:t>mf69: select link period 3 truck vehicle demand (user classes 5-7)</w:t>
@@ -5371,7 +6694,8 @@
           <w:ilvl w:val="0"/>
           <w:numId w:val="27"/>
         </w:numPr>
-        <w:spacing w:line="256" w:lineRule="auto"/>
+        <w:spacing w:line="240" w:lineRule="auto"/>
+        <w:contextualSpacing w:val="0"/>
       </w:pPr>
       <w:r>
         <w:t>mf61: select link daily mode S VOT1 vehicle demand (user class 1)</w:t>
@@ -5384,7 +6708,8 @@
           <w:ilvl w:val="0"/>
           <w:numId w:val="27"/>
         </w:numPr>
-        <w:spacing w:line="256" w:lineRule="auto"/>
+        <w:spacing w:line="240" w:lineRule="auto"/>
+        <w:contextualSpacing w:val="0"/>
       </w:pPr>
       <w:r>
         <w:t>mf62: select link daily mode S VOT2 vehicle demand (user class 2)</w:t>
@@ -5397,7 +6722,8 @@
           <w:ilvl w:val="0"/>
           <w:numId w:val="27"/>
         </w:numPr>
-        <w:spacing w:line="256" w:lineRule="auto"/>
+        <w:spacing w:line="240" w:lineRule="auto"/>
+        <w:contextualSpacing w:val="0"/>
       </w:pPr>
       <w:r>
         <w:t>mf63: select link daily mode S VOT3 vehicle demand (user class 3)</w:t>
@@ -5410,7 +6736,8 @@
           <w:ilvl w:val="0"/>
           <w:numId w:val="27"/>
         </w:numPr>
-        <w:spacing w:line="256" w:lineRule="auto"/>
+        <w:spacing w:line="240" w:lineRule="auto"/>
+        <w:contextualSpacing w:val="0"/>
       </w:pPr>
       <w:r>
         <w:t>mf64: select link daily mode H vehicle demand (user class 4)</w:t>
@@ -5423,7 +6750,8 @@
           <w:ilvl w:val="0"/>
           <w:numId w:val="27"/>
         </w:numPr>
-        <w:spacing w:line="256" w:lineRule="auto"/>
+        <w:spacing w:line="240" w:lineRule="auto"/>
+        <w:contextualSpacing w:val="0"/>
       </w:pPr>
       <w:r>
         <w:t>mf65: select link daily mode B and L truck vehicle demand (user class 5)</w:t>
@@ -5436,7 +6764,8 @@
           <w:ilvl w:val="0"/>
           <w:numId w:val="27"/>
         </w:numPr>
-        <w:spacing w:line="256" w:lineRule="auto"/>
+        <w:spacing w:line="240" w:lineRule="auto"/>
+        <w:contextualSpacing w:val="0"/>
       </w:pPr>
       <w:r>
         <w:t>mf66: select link daily mode M truck vehicle demand (user class 6)</w:t>
@@ -5449,7 +6778,8 @@
           <w:ilvl w:val="0"/>
           <w:numId w:val="27"/>
         </w:numPr>
-        <w:spacing w:line="256" w:lineRule="auto"/>
+        <w:spacing w:line="240" w:lineRule="auto"/>
+        <w:contextualSpacing w:val="0"/>
       </w:pPr>
       <w:r>
         <w:t>mf67: select link daily mode H truck vehicle demand (user class 7)</w:t>
@@ -5457,7 +6787,7 @@
     </w:p>
     <w:p>
       <w:pPr>
-        <w:spacing w:after="0"/>
+        <w:spacing w:after="40" w:line="240" w:lineRule="auto"/>
       </w:pPr>
       <w:r>
         <w:t>Select link volumes are stored in the following attributes in scenario x0029:</w:t>
@@ -5470,9 +6800,11 @@
           <w:ilvl w:val="0"/>
           <w:numId w:val="27"/>
         </w:numPr>
-        <w:spacing w:line="256" w:lineRule="auto"/>
-      </w:pPr>
-      <w:r>
+        <w:spacing w:line="240" w:lineRule="auto"/>
+        <w:contextualSpacing w:val="0"/>
+      </w:pPr>
+      <w:r>
+        <w:lastRenderedPageBreak/>
         <w:t>@slvol – select link daily total volumes (VEH)</w:t>
       </w:r>
     </w:p>
@@ -5483,7 +6815,8 @@
           <w:ilvl w:val="0"/>
           <w:numId w:val="27"/>
         </w:numPr>
-        <w:spacing w:line="256" w:lineRule="auto"/>
+        <w:spacing w:line="240" w:lineRule="auto"/>
+        <w:contextualSpacing w:val="0"/>
       </w:pPr>
       <w:r>
         <w:t>@slcl1 – select link class 1 daily volumes (VEQ)</w:t>
@@ -5496,7 +6829,8 @@
           <w:ilvl w:val="0"/>
           <w:numId w:val="27"/>
         </w:numPr>
-        <w:spacing w:line="256" w:lineRule="auto"/>
+        <w:spacing w:line="240" w:lineRule="auto"/>
+        <w:contextualSpacing w:val="0"/>
       </w:pPr>
       <w:r>
         <w:t>@slcl2 – select link class 2 daily volumes (VEQ)</w:t>
@@ -5509,7 +6843,8 @@
           <w:ilvl w:val="0"/>
           <w:numId w:val="27"/>
         </w:numPr>
-        <w:spacing w:line="256" w:lineRule="auto"/>
+        <w:spacing w:line="240" w:lineRule="auto"/>
+        <w:contextualSpacing w:val="0"/>
       </w:pPr>
       <w:r>
         <w:t>@slcl3 – select link class 3 daily volumes (VEQ)</w:t>
@@ -5522,7 +6857,8 @@
           <w:ilvl w:val="0"/>
           <w:numId w:val="27"/>
         </w:numPr>
-        <w:spacing w:line="256" w:lineRule="auto"/>
+        <w:spacing w:line="240" w:lineRule="auto"/>
+        <w:contextualSpacing w:val="0"/>
       </w:pPr>
       <w:r>
         <w:t>@slcl4 – select link class 4 daily volumes (VEQ)</w:t>
@@ -5535,7 +6871,8 @@
           <w:ilvl w:val="0"/>
           <w:numId w:val="27"/>
         </w:numPr>
-        <w:spacing w:line="256" w:lineRule="auto"/>
+        <w:spacing w:line="240" w:lineRule="auto"/>
+        <w:contextualSpacing w:val="0"/>
       </w:pPr>
       <w:r>
         <w:t>@slcl5 – select link class 5 daily volumes (VEQ)</w:t>
@@ -5548,7 +6885,8 @@
           <w:ilvl w:val="0"/>
           <w:numId w:val="27"/>
         </w:numPr>
-        <w:spacing w:line="256" w:lineRule="auto"/>
+        <w:spacing w:line="240" w:lineRule="auto"/>
+        <w:contextualSpacing w:val="0"/>
       </w:pPr>
       <w:r>
         <w:t>@slcl6 – select link class 6 daily volumes (VEQ)</w:t>
@@ -5561,7 +6899,8 @@
           <w:ilvl w:val="0"/>
           <w:numId w:val="27"/>
         </w:numPr>
-        <w:spacing w:line="256" w:lineRule="auto"/>
+        <w:spacing w:line="240" w:lineRule="auto"/>
+        <w:contextualSpacing w:val="0"/>
       </w:pPr>
       <w:r>
         <w:t>@slcl7 – select link class 7 daily volumes (VEQ)</w:t>
@@ -5569,6 +6908,7 @@
     </w:p>
     <w:p>
       <w:pPr>
+        <w:spacing w:line="240" w:lineRule="auto"/>
         <w:rPr>
           <w:i/>
           <w:iCs/>
@@ -5584,25 +6924,13 @@
     </w:p>
     <w:p>
       <w:pPr>
-        <w:rPr>
-          <w:i/>
-          <w:iCs/>
-        </w:rPr>
-      </w:pPr>
-    </w:p>
-    <w:p>
-      <w:pPr>
         <w:pStyle w:val="Heading1"/>
         <w:rPr>
-          <w:b/>
-          <w:bCs/>
           <w:color w:val="002060"/>
         </w:rPr>
       </w:pPr>
       <w:r>
         <w:rPr>
-          <w:b/>
-          <w:bCs/>
           <w:color w:val="002060"/>
         </w:rPr>
         <w:t>Matrix documentation</w:t>
@@ -5618,7 +6946,7 @@
       <w:r>
         <w:t xml:space="preserve"> </w:t>
       </w:r>
-      <w:hyperlink r:id="rId24" w:history="1">
+      <w:hyperlink r:id="rId26" w:history="1">
         <w:r>
           <w:rPr>
             <w:rStyle w:val="Hyperlink"/>
@@ -5635,25 +6963,11 @@
       <w:pPr>
         <w:pStyle w:val="Heading1"/>
         <w:rPr>
-          <w:b/>
-          <w:bCs/>
           <w:color w:val="002060"/>
         </w:rPr>
       </w:pPr>
-    </w:p>
-    <w:p>
-      <w:pPr>
-        <w:pStyle w:val="Heading1"/>
-        <w:rPr>
-          <w:b/>
-          <w:bCs/>
-          <w:color w:val="002060"/>
-        </w:rPr>
-      </w:pPr>
-      <w:r>
-        <w:rPr>
-          <w:b/>
-          <w:bCs/>
+      <w:r>
+        <w:rPr>
           <w:color w:val="002060"/>
         </w:rPr>
         <w:t>Post model run procedures</w:t>
@@ -5666,15 +6980,18 @@
           <w:ilvl w:val="0"/>
           <w:numId w:val="20"/>
         </w:numPr>
-        <w:rPr>
-          <w:b/>
-          <w:bCs/>
-        </w:rPr>
-      </w:pPr>
-      <w:r>
-        <w:rPr>
-          <w:b/>
-          <w:bCs/>
+        <w:spacing w:after="40" w:line="240" w:lineRule="auto"/>
+        <w:rPr>
+          <w:rFonts w:asciiTheme="minorHAnsi" w:hAnsiTheme="minorHAnsi" w:cstheme="minorHAnsi"/>
+          <w:sz w:val="24"/>
+          <w:szCs w:val="24"/>
+        </w:rPr>
+      </w:pPr>
+      <w:r>
+        <w:rPr>
+          <w:rFonts w:asciiTheme="minorHAnsi" w:hAnsiTheme="minorHAnsi" w:cstheme="minorHAnsi"/>
+          <w:sz w:val="24"/>
+          <w:szCs w:val="24"/>
         </w:rPr>
         <w:t>Create MOVES Model Input Data</w:t>
       </w:r>
@@ -5686,7 +7003,9 @@
           <w:ilvl w:val="1"/>
           <w:numId w:val="19"/>
         </w:numPr>
-        <w:spacing w:after="0" w:line="276" w:lineRule="auto"/>
+        <w:spacing w:after="0" w:line="240" w:lineRule="auto"/>
+        <w:ind w:left="720"/>
+        <w:contextualSpacing w:val="0"/>
         <w:rPr>
           <w:rFonts w:cstheme="minorHAnsi"/>
         </w:rPr>
@@ -5718,8 +7037,9 @@
           <w:ilvl w:val="2"/>
           <w:numId w:val="16"/>
         </w:numPr>
-        <w:spacing w:after="0" w:line="276" w:lineRule="auto"/>
-        <w:ind w:left="2160" w:hanging="540"/>
+        <w:spacing w:before="40" w:line="240" w:lineRule="auto"/>
+        <w:ind w:hanging="540"/>
+        <w:contextualSpacing w:val="0"/>
         <w:rPr>
           <w:rFonts w:cstheme="minorHAnsi"/>
         </w:rPr>
@@ -5751,7 +7071,9 @@
           <w:ilvl w:val="1"/>
           <w:numId w:val="19"/>
         </w:numPr>
-        <w:spacing w:after="0" w:line="276" w:lineRule="auto"/>
+        <w:spacing w:after="0" w:line="240" w:lineRule="auto"/>
+        <w:ind w:left="720"/>
+        <w:contextualSpacing w:val="0"/>
         <w:rPr>
           <w:rFonts w:cstheme="minorHAnsi"/>
         </w:rPr>
@@ -5800,7 +7122,9 @@
           <w:ilvl w:val="2"/>
           <w:numId w:val="19"/>
         </w:numPr>
-        <w:spacing w:after="0" w:line="276" w:lineRule="auto"/>
+        <w:spacing w:after="0" w:line="240" w:lineRule="auto"/>
+        <w:ind w:left="1440"/>
+        <w:contextualSpacing w:val="0"/>
         <w:rPr>
           <w:rFonts w:cstheme="minorHAnsi"/>
         </w:rPr>
@@ -5812,7 +7136,6 @@
         <w:t>Update project, run and year variables prior to running.</w:t>
       </w:r>
     </w:p>
-    <w:p/>
     <w:p>
       <w:pPr>
         <w:pStyle w:val="Heading2"/>
@@ -5820,87 +7143,214 @@
           <w:ilvl w:val="0"/>
           <w:numId w:val="20"/>
         </w:numPr>
+        <w:spacing w:before="160" w:after="40" w:line="240" w:lineRule="auto"/>
+        <w:rPr>
+          <w:rFonts w:asciiTheme="minorHAnsi" w:hAnsiTheme="minorHAnsi" w:cstheme="minorHAnsi"/>
+          <w:sz w:val="24"/>
+          <w:szCs w:val="24"/>
+        </w:rPr>
+      </w:pPr>
+      <w:r>
+        <w:rPr>
+          <w:rFonts w:asciiTheme="minorHAnsi" w:hAnsiTheme="minorHAnsi" w:cstheme="minorHAnsi"/>
+          <w:sz w:val="24"/>
+          <w:szCs w:val="24"/>
+        </w:rPr>
+        <w:t>Run a Transit Assignment following the full TOD Model Run</w:t>
+      </w:r>
+    </w:p>
+    <w:p>
+      <w:pPr>
+        <w:spacing w:after="40" w:line="240" w:lineRule="auto"/>
+        <w:ind w:left="360"/>
+        <w:rPr>
+          <w:rFonts w:cstheme="minorHAnsi"/>
+        </w:rPr>
+      </w:pPr>
+      <w:r>
+        <w:rPr>
+          <w:rFonts w:cstheme="minorHAnsi"/>
+        </w:rPr>
+        <w:t>These procedures perform a capacitated transit assignment.</w:t>
+      </w:r>
+      <w:r>
+        <w:rPr>
+          <w:rFonts w:cstheme="minorHAnsi"/>
+        </w:rPr>
+        <w:t xml:space="preserve"> Prerequisites:</w:t>
+      </w:r>
+    </w:p>
+    <w:p>
+      <w:pPr>
+        <w:pStyle w:val="ListParagraph"/>
+        <w:numPr>
+          <w:ilvl w:val="0"/>
+          <w:numId w:val="28"/>
+        </w:numPr>
+        <w:spacing w:line="240" w:lineRule="auto"/>
+        <w:contextualSpacing w:val="0"/>
+      </w:pPr>
+      <w:r>
+        <w:t>Make sure the emmebank is dimensioned for 1999 full matrices and at least 3500000 allocated for Extra Attribute Values (no need to keep an emmebank backup if you must increase the dimensions).</w:t>
+      </w:r>
+    </w:p>
+    <w:p>
+      <w:pPr>
+        <w:pStyle w:val="ListParagraph"/>
+        <w:numPr>
+          <w:ilvl w:val="0"/>
+          <w:numId w:val="28"/>
+        </w:numPr>
+        <w:spacing w:line="240" w:lineRule="auto"/>
+        <w:contextualSpacing w:val="0"/>
+      </w:pPr>
+      <w:r>
+        <w:t xml:space="preserve">Update the transit network transaction file location in </w:t>
+      </w:r>
+      <w:r>
         <w:rPr>
           <w:b/>
           <w:bCs/>
         </w:rPr>
-      </w:pPr>
+        <w:t>batch_file.yaml</w:t>
+      </w:r>
+      <w:r>
+        <w:t>.</w:t>
+      </w:r>
+    </w:p>
+    <w:p>
+      <w:pPr>
+        <w:pStyle w:val="ListParagraph"/>
+        <w:numPr>
+          <w:ilvl w:val="0"/>
+          <w:numId w:val="28"/>
+        </w:numPr>
+        <w:spacing w:after="0" w:line="240" w:lineRule="auto"/>
+        <w:contextualSpacing w:val="0"/>
+      </w:pPr>
+      <w:r>
+        <w:t>Ensure the transit_asmt_macros\data\ folder contains appropriate versions of:</w:t>
+      </w:r>
+    </w:p>
+    <w:p>
+      <w:pPr>
+        <w:pStyle w:val="ListParagraph"/>
+        <w:numPr>
+          <w:ilvl w:val="1"/>
+          <w:numId w:val="28"/>
+        </w:numPr>
+        <w:spacing w:before="40" w:line="240" w:lineRule="auto"/>
+        <w:contextualSpacing w:val="0"/>
+      </w:pPr>
+      <w:r>
+        <w:t>bus_node_extra_attributes.csv</w:t>
+      </w:r>
+    </w:p>
+    <w:p>
+      <w:pPr>
+        <w:pStyle w:val="ListParagraph"/>
+        <w:numPr>
+          <w:ilvl w:val="1"/>
+          <w:numId w:val="28"/>
+        </w:numPr>
+        <w:spacing w:line="240" w:lineRule="auto"/>
+        <w:contextualSpacing w:val="0"/>
+      </w:pPr>
+      <w:r>
+        <w:t>rail_node_extra_attributes.csv</w:t>
+      </w:r>
+    </w:p>
+    <w:p>
+      <w:pPr>
+        <w:pStyle w:val="ListParagraph"/>
+        <w:numPr>
+          <w:ilvl w:val="1"/>
+          <w:numId w:val="28"/>
+        </w:numPr>
+        <w:spacing w:line="240" w:lineRule="auto"/>
+        <w:contextualSpacing w:val="0"/>
+      </w:pPr>
+      <w:r>
+        <w:t>boarding_ease_by_line_id.csv</w:t>
+      </w:r>
+    </w:p>
+    <w:p>
+      <w:pPr>
+        <w:pStyle w:val="ListParagraph"/>
+        <w:numPr>
+          <w:ilvl w:val="1"/>
+          <w:numId w:val="28"/>
+        </w:numPr>
+        <w:spacing w:line="240" w:lineRule="auto"/>
+        <w:contextualSpacing w:val="0"/>
+      </w:pPr>
+      <w:r>
+        <w:rPr>
+          <w:i/>
+          <w:iCs/>
+        </w:rPr>
+        <w:t>The default files may be used if scenario-specific versions are not available</w:t>
+      </w:r>
+      <w:r>
+        <w:t>.</w:t>
+      </w:r>
+    </w:p>
+    <w:p>
+      <w:pPr>
+        <w:pStyle w:val="ListParagraph"/>
+        <w:numPr>
+          <w:ilvl w:val="0"/>
+          <w:numId w:val="29"/>
+        </w:numPr>
+        <w:spacing w:after="40" w:line="240" w:lineRule="auto"/>
+        <w:contextualSpacing w:val="0"/>
+      </w:pPr>
+      <w:r>
+        <w:br w:type="page"/>
+      </w:r>
+      <w:r>
+        <w:lastRenderedPageBreak/>
+        <w:t>Submit transit_asmt_macros\</w:t>
+      </w:r>
       <w:r>
         <w:rPr>
           <w:b/>
           <w:bCs/>
         </w:rPr>
-        <w:t>Run a Transit Assignment following the full TOD Model Run</w:t>
-      </w:r>
-    </w:p>
-    <w:p>
-      <w:pPr>
-        <w:spacing w:after="0" w:line="276" w:lineRule="auto"/>
-        <w:ind w:left="360"/>
-        <w:rPr>
-          <w:rFonts w:cstheme="minorHAnsi"/>
-        </w:rPr>
-      </w:pPr>
-      <w:r>
-        <w:rPr>
-          <w:rFonts w:cstheme="minorHAnsi"/>
-        </w:rPr>
-        <w:t>These procedures perform a capacitated transit assignment.</w:t>
-      </w:r>
-      <w:r>
-        <w:rPr>
-          <w:rFonts w:cstheme="minorHAnsi"/>
-        </w:rPr>
-        <w:t xml:space="preserve"> Prerequisites:</w:t>
-      </w:r>
-    </w:p>
-    <w:p>
-      <w:pPr>
-        <w:pStyle w:val="ListParagraph"/>
-        <w:numPr>
-          <w:ilvl w:val="0"/>
-          <w:numId w:val="28"/>
-        </w:numPr>
-        <w:spacing w:line="256" w:lineRule="auto"/>
-      </w:pPr>
-      <w:r>
-        <w:t>Make sure the emmebank is dimensioned for 1999 full matrices and at least 3500000 allocated for Extra Attribute Values (no need to keep an emmebank backup if you must increase the dimensions).</w:t>
-      </w:r>
-    </w:p>
-    <w:p>
-      <w:pPr>
-        <w:pStyle w:val="ListParagraph"/>
-        <w:numPr>
-          <w:ilvl w:val="0"/>
-          <w:numId w:val="28"/>
-        </w:numPr>
-        <w:spacing w:line="256" w:lineRule="auto"/>
-      </w:pPr>
-      <w:r>
-        <w:t xml:space="preserve">Update the transit network transaction file location in </w:t>
+        <w:t xml:space="preserve">create_transit_demand.bat </w:t>
+      </w:r>
+      <w:r>
+        <w:t xml:space="preserve">to prepare the transit networks </w:t>
+      </w:r>
+      <w:r>
+        <w:t>a</w:t>
+      </w:r>
+      <w:r>
+        <w:t>nd demand.</w:t>
+      </w:r>
+    </w:p>
+    <w:p>
+      <w:pPr>
+        <w:pStyle w:val="ListParagraph"/>
+        <w:numPr>
+          <w:ilvl w:val="1"/>
+          <w:numId w:val="29"/>
+        </w:numPr>
+        <w:spacing w:line="240" w:lineRule="auto"/>
+        <w:contextualSpacing w:val="0"/>
+      </w:pPr>
+      <w:r>
+        <w:t xml:space="preserve">Calls </w:t>
       </w:r>
       <w:r>
         <w:rPr>
           <w:b/>
           <w:bCs/>
         </w:rPr>
-        <w:t>batch_file.yaml</w:t>
-      </w:r>
-      <w:r>
-        <w:t>.</w:t>
-      </w:r>
-    </w:p>
-    <w:p>
-      <w:pPr>
-        <w:pStyle w:val="ListParagraph"/>
-        <w:numPr>
-          <w:ilvl w:val="0"/>
-          <w:numId w:val="28"/>
-        </w:numPr>
-        <w:spacing w:line="256" w:lineRule="auto"/>
-      </w:pPr>
-      <w:r>
-        <w:t>Ensure the transit_asmt_macros\data\ folder contains appropriate versions of:</w:t>
+        <w:t>setup_transit_asmt_1_build_transit_asmt_networks.mac</w:t>
+      </w:r>
+      <w:r>
+        <w:t xml:space="preserve"> to create the transit networks.  For scenario 100, the transit assignment scenarios are 121 (6pm-6am), 123 (6am-9am), 125 (9am-4pm) and 127 (4pm-6pm).</w:t>
       </w:r>
     </w:p>
     <w:p>
@@ -5908,12 +7358,191 @@
         <w:pStyle w:val="ListParagraph"/>
         <w:numPr>
           <w:ilvl w:val="1"/>
-          <w:numId w:val="28"/>
-        </w:numPr>
-        <w:spacing w:line="256" w:lineRule="auto"/>
-      </w:pPr>
-      <w:r>
-        <w:t>bus_node_extra_attributes.csv</w:t>
+          <w:numId w:val="29"/>
+        </w:numPr>
+        <w:spacing w:after="40" w:line="240" w:lineRule="auto"/>
+        <w:contextualSpacing w:val="0"/>
+      </w:pPr>
+      <w:r>
+        <w:t xml:space="preserve">Calls </w:t>
+      </w:r>
+      <w:r>
+        <w:rPr>
+          <w:b/>
+          <w:bCs/>
+        </w:rPr>
+        <w:t>setup_transit_asmt_2_initialize_matrices.py</w:t>
+      </w:r>
+      <w:r>
+        <w:t xml:space="preserve"> to initialize matrices to hold time-of-day transit demand:</w:t>
+      </w:r>
+    </w:p>
+    <w:p>
+      <w:pPr>
+        <w:pStyle w:val="ListParagraph"/>
+        <w:numPr>
+          <w:ilvl w:val="2"/>
+          <w:numId w:val="29"/>
+        </w:numPr>
+        <w:spacing w:line="240" w:lineRule="auto"/>
+        <w:contextualSpacing w:val="0"/>
+      </w:pPr>
+      <w:r>
+        <w:t>MF501: Period NT transit demand (O-D format) - VOT 1</w:t>
+      </w:r>
+    </w:p>
+    <w:p>
+      <w:pPr>
+        <w:pStyle w:val="ListParagraph"/>
+        <w:numPr>
+          <w:ilvl w:val="2"/>
+          <w:numId w:val="29"/>
+        </w:numPr>
+        <w:spacing w:line="240" w:lineRule="auto"/>
+        <w:contextualSpacing w:val="0"/>
+      </w:pPr>
+      <w:r>
+        <w:t>MF502: Period NT transit demand (O-D format) - VOT 2</w:t>
+      </w:r>
+    </w:p>
+    <w:p>
+      <w:pPr>
+        <w:pStyle w:val="ListParagraph"/>
+        <w:numPr>
+          <w:ilvl w:val="2"/>
+          <w:numId w:val="29"/>
+        </w:numPr>
+        <w:spacing w:line="240" w:lineRule="auto"/>
+        <w:contextualSpacing w:val="0"/>
+      </w:pPr>
+      <w:r>
+        <w:t>MF503: Period NT transit demand (O-D format) - VOT 3</w:t>
+      </w:r>
+    </w:p>
+    <w:p>
+      <w:pPr>
+        <w:pStyle w:val="ListParagraph"/>
+        <w:numPr>
+          <w:ilvl w:val="2"/>
+          <w:numId w:val="29"/>
+        </w:numPr>
+        <w:spacing w:line="240" w:lineRule="auto"/>
+        <w:contextualSpacing w:val="0"/>
+      </w:pPr>
+      <w:r>
+        <w:t>MF504: Period AM transit demand (O-D format) - VOT 1</w:t>
+      </w:r>
+    </w:p>
+    <w:p>
+      <w:pPr>
+        <w:pStyle w:val="ListParagraph"/>
+        <w:numPr>
+          <w:ilvl w:val="2"/>
+          <w:numId w:val="29"/>
+        </w:numPr>
+        <w:spacing w:line="240" w:lineRule="auto"/>
+        <w:contextualSpacing w:val="0"/>
+      </w:pPr>
+      <w:r>
+        <w:t>MF505: Period AM transit demand (O-D format) - VOT 2</w:t>
+      </w:r>
+    </w:p>
+    <w:p>
+      <w:pPr>
+        <w:pStyle w:val="ListParagraph"/>
+        <w:numPr>
+          <w:ilvl w:val="2"/>
+          <w:numId w:val="29"/>
+        </w:numPr>
+        <w:spacing w:line="240" w:lineRule="auto"/>
+        <w:contextualSpacing w:val="0"/>
+      </w:pPr>
+      <w:r>
+        <w:t>MF506: Period AM transit demand (O-D format) - VOT 3</w:t>
+      </w:r>
+    </w:p>
+    <w:p>
+      <w:pPr>
+        <w:pStyle w:val="ListParagraph"/>
+        <w:numPr>
+          <w:ilvl w:val="2"/>
+          <w:numId w:val="29"/>
+        </w:numPr>
+        <w:spacing w:line="240" w:lineRule="auto"/>
+        <w:contextualSpacing w:val="0"/>
+      </w:pPr>
+      <w:r>
+        <w:t>MF507: Period MD transit demand (O-D format) - VOT 1</w:t>
+      </w:r>
+    </w:p>
+    <w:p>
+      <w:pPr>
+        <w:pStyle w:val="ListParagraph"/>
+        <w:numPr>
+          <w:ilvl w:val="2"/>
+          <w:numId w:val="29"/>
+        </w:numPr>
+        <w:spacing w:line="240" w:lineRule="auto"/>
+        <w:contextualSpacing w:val="0"/>
+      </w:pPr>
+      <w:r>
+        <w:t>MF508: Period MD transit demand (O-D format) - VOT 2</w:t>
+      </w:r>
+    </w:p>
+    <w:p>
+      <w:pPr>
+        <w:pStyle w:val="ListParagraph"/>
+        <w:numPr>
+          <w:ilvl w:val="2"/>
+          <w:numId w:val="29"/>
+        </w:numPr>
+        <w:spacing w:line="240" w:lineRule="auto"/>
+        <w:contextualSpacing w:val="0"/>
+      </w:pPr>
+      <w:r>
+        <w:t>MF509: Period MD transit demand (O-D format) - VOT 3</w:t>
+      </w:r>
+    </w:p>
+    <w:p>
+      <w:pPr>
+        <w:pStyle w:val="ListParagraph"/>
+        <w:numPr>
+          <w:ilvl w:val="2"/>
+          <w:numId w:val="29"/>
+        </w:numPr>
+        <w:spacing w:line="240" w:lineRule="auto"/>
+        <w:contextualSpacing w:val="0"/>
+      </w:pPr>
+      <w:r>
+        <w:t>MF510: Period PM transit demand (O-D format) - VOT 1</w:t>
+      </w:r>
+    </w:p>
+    <w:p>
+      <w:pPr>
+        <w:pStyle w:val="ListParagraph"/>
+        <w:numPr>
+          <w:ilvl w:val="2"/>
+          <w:numId w:val="29"/>
+        </w:numPr>
+        <w:spacing w:line="240" w:lineRule="auto"/>
+        <w:contextualSpacing w:val="0"/>
+      </w:pPr>
+      <w:r>
+        <w:t>MF511: Period PM transit demand (O-D format) - VOT 2</w:t>
+      </w:r>
+    </w:p>
+    <w:p>
+      <w:pPr>
+        <w:pStyle w:val="ListParagraph"/>
+        <w:numPr>
+          <w:ilvl w:val="2"/>
+          <w:numId w:val="29"/>
+        </w:numPr>
+        <w:spacing w:line="240" w:lineRule="auto"/>
+        <w:contextualSpacing w:val="0"/>
+      </w:pPr>
+      <w:r>
+        <w:t>MF512: Period PM transit demand (O-D format) - VOT 3</w:t>
       </w:r>
     </w:p>
     <w:p>
@@ -5921,52 +7550,26 @@
         <w:pStyle w:val="ListParagraph"/>
         <w:numPr>
           <w:ilvl w:val="1"/>
-          <w:numId w:val="28"/>
-        </w:numPr>
-        <w:spacing w:line="256" w:lineRule="auto"/>
-      </w:pPr>
-      <w:r>
-        <w:t>rail_node_extra_attributes.csv</w:t>
-      </w:r>
-    </w:p>
-    <w:p>
-      <w:pPr>
-        <w:pStyle w:val="ListParagraph"/>
-        <w:numPr>
-          <w:ilvl w:val="1"/>
-          <w:numId w:val="28"/>
-        </w:numPr>
-        <w:spacing w:line="256" w:lineRule="auto"/>
-      </w:pPr>
-      <w:r>
-        <w:t>boarding_ease_by_line_id.csv</w:t>
-      </w:r>
-    </w:p>
-    <w:p>
-      <w:pPr>
-        <w:pStyle w:val="ListParagraph"/>
-        <w:numPr>
-          <w:ilvl w:val="1"/>
-          <w:numId w:val="28"/>
-        </w:numPr>
-        <w:spacing w:line="256" w:lineRule="auto"/>
-      </w:pPr>
-      <w:r>
-        <w:rPr>
-          <w:i/>
-          <w:iCs/>
-        </w:rPr>
-        <w:t>The default files may be used if scenario-specific versions are not available</w:t>
-      </w:r>
-      <w:r>
-        <w:t>.</w:t>
-      </w:r>
-    </w:p>
-    <w:p>
-      <w:pPr>
-        <w:spacing w:line="256" w:lineRule="auto"/>
-        <w:ind w:left="1440"/>
-      </w:pPr>
+          <w:numId w:val="29"/>
+        </w:numPr>
+        <w:spacing w:line="240" w:lineRule="auto"/>
+        <w:contextualSpacing w:val="0"/>
+      </w:pPr>
+      <w:r>
+        <w:t xml:space="preserve">Calls </w:t>
+      </w:r>
+      <w:r>
+        <w:t>setup_transit_asmt_3_TOD_transit_demand.py</w:t>
+      </w:r>
+      <w:r>
+        <w:t xml:space="preserve"> to develop time-of-day transit demand and populate the matrices.</w:t>
+      </w:r>
+      <w:r>
+        <w:t xml:space="preserve"> </w:t>
+      </w:r>
+      <w:r>
+        <w:t>Transit trips are enumerated and are assigned to time-of-day periods and value of time categories. Where necessary trips are moved from Origin zone to Boarding zone and final values are written to the matrices.</w:t>
+      </w:r>
     </w:p>
     <w:p>
       <w:pPr>
@@ -5975,26 +7578,21 @@
           <w:ilvl w:val="0"/>
           <w:numId w:val="29"/>
         </w:numPr>
-        <w:spacing w:line="256" w:lineRule="auto"/>
-      </w:pPr>
-      <w:r>
-        <w:t>Submit transit_asmt_macros\</w:t>
+        <w:spacing w:after="40" w:line="240" w:lineRule="auto"/>
+        <w:contextualSpacing w:val="0"/>
+      </w:pPr>
+      <w:r>
+        <w:t xml:space="preserve">Submit </w:t>
       </w:r>
       <w:r>
         <w:rPr>
           <w:b/>
           <w:bCs/>
         </w:rPr>
-        <w:t xml:space="preserve">create_transit_demand.bat </w:t>
-      </w:r>
-      <w:r>
-        <w:t xml:space="preserve">to prepare the transit networks </w:t>
-      </w:r>
-      <w:r>
-        <w:t>a</w:t>
-      </w:r>
-      <w:r>
-        <w:t>nd demand.</w:t>
+        <w:t xml:space="preserve">run_transit_assignment.bat </w:t>
+      </w:r>
+      <w:r>
+        <w:t>to perform the assignment.</w:t>
       </w:r>
     </w:p>
     <w:p>
@@ -6004,7 +7602,8 @@
           <w:ilvl w:val="1"/>
           <w:numId w:val="29"/>
         </w:numPr>
-        <w:spacing w:line="256" w:lineRule="auto"/>
+        <w:spacing w:after="40" w:line="240" w:lineRule="auto"/>
+        <w:contextualSpacing w:val="0"/>
       </w:pPr>
       <w:r>
         <w:t xml:space="preserve">Calls </w:t>
@@ -6014,10 +7613,34 @@
           <w:b/>
           <w:bCs/>
         </w:rPr>
-        <w:t>setup_transit_asmt_1_build_transit_asmt_networks.mac</w:t>
-      </w:r>
-      <w:r>
-        <w:t xml:space="preserve"> to create the transit networks.  For scenario 100, the transit assignment scenarios are 121 (6pm-6am), 123 (6am-9am), 125 (9am-4pm) and 127 (4pm-6pm).</w:t>
+        <w:t>cmap_transit_assignment_runner.py</w:t>
+      </w:r>
+      <w:r>
+        <w:t xml:space="preserve"> which identifies the scenarios to be assigned.</w:t>
+      </w:r>
+    </w:p>
+    <w:p>
+      <w:pPr>
+        <w:pStyle w:val="ListParagraph"/>
+        <w:numPr>
+          <w:ilvl w:val="2"/>
+          <w:numId w:val="29"/>
+        </w:numPr>
+        <w:spacing w:line="240" w:lineRule="auto"/>
+        <w:contextualSpacing w:val="0"/>
+      </w:pPr>
+      <w:r>
+        <w:t xml:space="preserve">Calls </w:t>
+      </w:r>
+      <w:r>
+        <w:rPr>
+          <w:b/>
+          <w:bCs/>
+        </w:rPr>
+        <w:t>cmap_transit_assignment.py</w:t>
+      </w:r>
+      <w:r>
+        <w:t xml:space="preserve"> to conduct the capacitated transit assignment using journey levels.</w:t>
       </w:r>
     </w:p>
     <w:p>
@@ -6027,7 +7650,8 @@
           <w:ilvl w:val="1"/>
           <w:numId w:val="29"/>
         </w:numPr>
-        <w:spacing w:line="256" w:lineRule="auto"/>
+        <w:spacing w:line="240" w:lineRule="auto"/>
+        <w:contextualSpacing w:val="0"/>
       </w:pPr>
       <w:r>
         <w:t xml:space="preserve">Calls </w:t>
@@ -6037,10 +7661,34 @@
           <w:b/>
           <w:bCs/>
         </w:rPr>
-        <w:t>setup_transit_asmt_2_initialize_matrices.py</w:t>
-      </w:r>
-      <w:r>
-        <w:t xml:space="preserve"> to initialize matrices to hold time-of-day transit demand:</w:t>
+        <w:t>summarize_transit_boardings.mac</w:t>
+      </w:r>
+      <w:r>
+        <w:t xml:space="preserve"> to write a summary file (transit_asmt_macros\report\Boarding_summary.csv) of transit boardings by service and time-of-day.</w:t>
+      </w:r>
+    </w:p>
+    <w:p>
+      <w:pPr>
+        <w:pStyle w:val="ListParagraph"/>
+        <w:numPr>
+          <w:ilvl w:val="1"/>
+          <w:numId w:val="29"/>
+        </w:numPr>
+        <w:spacing w:after="40" w:line="240" w:lineRule="auto"/>
+        <w:contextualSpacing w:val="0"/>
+      </w:pPr>
+      <w:r>
+        <w:t xml:space="preserve">Calls </w:t>
+      </w:r>
+      <w:r>
+        <w:rPr>
+          <w:b/>
+          <w:bCs/>
+        </w:rPr>
+        <w:t>delete_transit_skims.py,</w:t>
+      </w:r>
+      <w:r>
+        <w:t xml:space="preserve"> which removes the following matrices:</w:t>
       </w:r>
     </w:p>
     <w:p>
@@ -6050,10 +7698,11 @@
           <w:ilvl w:val="2"/>
           <w:numId w:val="29"/>
         </w:numPr>
-        <w:spacing w:line="256" w:lineRule="auto"/>
-      </w:pPr>
-      <w:r>
-        <w:t>MF501: Period NT transit demand (O-D format) - VOT 1</w:t>
+        <w:spacing w:line="240" w:lineRule="auto"/>
+        <w:contextualSpacing w:val="0"/>
+      </w:pPr>
+      <w:r>
+        <w:t xml:space="preserve">mf1100-1154       </w:t>
       </w:r>
     </w:p>
     <w:p>
@@ -6063,10 +7712,11 @@
           <w:ilvl w:val="2"/>
           <w:numId w:val="29"/>
         </w:numPr>
-        <w:spacing w:line="256" w:lineRule="auto"/>
-      </w:pPr>
-      <w:r>
-        <w:t>MF502: Period NT transit demand (O-D format) - VOT 2</w:t>
+        <w:spacing w:line="240" w:lineRule="auto"/>
+        <w:contextualSpacing w:val="0"/>
+      </w:pPr>
+      <w:r>
+        <w:t>mf1300-1354</w:t>
       </w:r>
     </w:p>
     <w:p>
@@ -6076,10 +7726,11 @@
           <w:ilvl w:val="2"/>
           <w:numId w:val="29"/>
         </w:numPr>
-        <w:spacing w:line="256" w:lineRule="auto"/>
-      </w:pPr>
-      <w:r>
-        <w:t>MF503: Period NT transit demand (O-D format) - VOT 3</w:t>
+        <w:spacing w:line="240" w:lineRule="auto"/>
+        <w:contextualSpacing w:val="0"/>
+      </w:pPr>
+      <w:r>
+        <w:t>mf1500-1554</w:t>
       </w:r>
     </w:p>
     <w:p>
@@ -6089,328 +7740,16 @@
           <w:ilvl w:val="2"/>
           <w:numId w:val="29"/>
         </w:numPr>
-        <w:spacing w:line="256" w:lineRule="auto"/>
-      </w:pPr>
-      <w:r>
-        <w:t>MF504: Period AM transit demand (O-D format) - VOT 1</w:t>
-      </w:r>
-    </w:p>
-    <w:p>
-      <w:pPr>
-        <w:pStyle w:val="ListParagraph"/>
-        <w:numPr>
-          <w:ilvl w:val="2"/>
-          <w:numId w:val="29"/>
-        </w:numPr>
-        <w:spacing w:line="256" w:lineRule="auto"/>
-      </w:pPr>
-      <w:r>
-        <w:t>MF505: Period AM transit demand (O-D format) - VOT 2</w:t>
-      </w:r>
-    </w:p>
-    <w:p>
-      <w:pPr>
-        <w:pStyle w:val="ListParagraph"/>
-        <w:numPr>
-          <w:ilvl w:val="2"/>
-          <w:numId w:val="29"/>
-        </w:numPr>
-        <w:spacing w:line="256" w:lineRule="auto"/>
-      </w:pPr>
-      <w:r>
-        <w:t>MF506: Period AM transit demand (O-D format) - VOT 3</w:t>
-      </w:r>
-    </w:p>
-    <w:p>
-      <w:pPr>
-        <w:pStyle w:val="ListParagraph"/>
-        <w:numPr>
-          <w:ilvl w:val="2"/>
-          <w:numId w:val="29"/>
-        </w:numPr>
-        <w:spacing w:line="256" w:lineRule="auto"/>
+        <w:spacing w:line="240" w:lineRule="auto"/>
+        <w:contextualSpacing w:val="0"/>
       </w:pPr>
       <w:r>
         <w:lastRenderedPageBreak/>
-        <w:t>MF507: Period MD transit demand (O-D format) - VOT 1</w:t>
-      </w:r>
-    </w:p>
-    <w:p>
-      <w:pPr>
-        <w:pStyle w:val="ListParagraph"/>
-        <w:numPr>
-          <w:ilvl w:val="2"/>
-          <w:numId w:val="29"/>
-        </w:numPr>
-        <w:spacing w:line="256" w:lineRule="auto"/>
-      </w:pPr>
-      <w:r>
-        <w:t>MF508: Period MD transit demand (O-D format) - VOT 2</w:t>
-      </w:r>
-    </w:p>
-    <w:p>
-      <w:pPr>
-        <w:pStyle w:val="ListParagraph"/>
-        <w:numPr>
-          <w:ilvl w:val="2"/>
-          <w:numId w:val="29"/>
-        </w:numPr>
-        <w:spacing w:line="256" w:lineRule="auto"/>
-      </w:pPr>
-      <w:r>
-        <w:t>MF509: Period MD transit demand (O-D format) - VOT 3</w:t>
-      </w:r>
-    </w:p>
-    <w:p>
-      <w:pPr>
-        <w:pStyle w:val="ListParagraph"/>
-        <w:numPr>
-          <w:ilvl w:val="2"/>
-          <w:numId w:val="29"/>
-        </w:numPr>
-        <w:spacing w:line="256" w:lineRule="auto"/>
-      </w:pPr>
-      <w:r>
-        <w:t>MF510: Period PM transit demand (O-D format) - VOT 1</w:t>
-      </w:r>
-    </w:p>
-    <w:p>
-      <w:pPr>
-        <w:pStyle w:val="ListParagraph"/>
-        <w:numPr>
-          <w:ilvl w:val="2"/>
-          <w:numId w:val="29"/>
-        </w:numPr>
-        <w:spacing w:line="256" w:lineRule="auto"/>
-      </w:pPr>
-      <w:r>
-        <w:t>MF511: Period PM transit demand (O-D format) - VOT 2</w:t>
-      </w:r>
-    </w:p>
-    <w:p>
-      <w:pPr>
-        <w:pStyle w:val="ListParagraph"/>
-        <w:numPr>
-          <w:ilvl w:val="2"/>
-          <w:numId w:val="29"/>
-        </w:numPr>
-        <w:spacing w:line="256" w:lineRule="auto"/>
-      </w:pPr>
-      <w:r>
-        <w:t>MF512: Period PM transit demand (O-D format) - VOT 3</w:t>
-      </w:r>
-    </w:p>
-    <w:p>
-      <w:pPr>
-        <w:pStyle w:val="ListParagraph"/>
-        <w:numPr>
-          <w:ilvl w:val="1"/>
-          <w:numId w:val="29"/>
-        </w:numPr>
-        <w:spacing w:line="256" w:lineRule="auto"/>
-      </w:pPr>
-      <w:r>
-        <w:t xml:space="preserve">Calls </w:t>
-      </w:r>
-      <w:r>
-        <w:t>setup_transit_asmt_3_TOD_transit_demand.py</w:t>
-      </w:r>
-      <w:r>
-        <w:t xml:space="preserve"> to develop time-of-day transit demand and populate the matrices.</w:t>
-      </w:r>
-      <w:r>
-        <w:t xml:space="preserve"> </w:t>
-      </w:r>
-      <w:r>
-        <w:t>Transit trips are enumerated and are assigned to time-of-day periods and value of time categories. Where necessary trips are moved from Origin zone to Boarding zone and final values are written to the matrices.</w:t>
-      </w:r>
-    </w:p>
-    <w:p>
-      <w:pPr>
-        <w:pStyle w:val="ListParagraph"/>
-        <w:numPr>
-          <w:ilvl w:val="0"/>
-          <w:numId w:val="29"/>
-        </w:numPr>
-        <w:spacing w:line="256" w:lineRule="auto"/>
-      </w:pPr>
-      <w:r>
-        <w:t xml:space="preserve">Submit </w:t>
-      </w:r>
-      <w:r>
-        <w:rPr>
-          <w:b/>
-          <w:bCs/>
-        </w:rPr>
-        <w:t xml:space="preserve">run_transit_assignment.bat </w:t>
-      </w:r>
-      <w:r>
-        <w:t>to perform the assignment.</w:t>
-      </w:r>
-    </w:p>
-    <w:p>
-      <w:pPr>
-        <w:pStyle w:val="ListParagraph"/>
-        <w:numPr>
-          <w:ilvl w:val="1"/>
-          <w:numId w:val="29"/>
-        </w:numPr>
-        <w:spacing w:line="256" w:lineRule="auto"/>
-      </w:pPr>
-      <w:r>
-        <w:t xml:space="preserve">Calls </w:t>
-      </w:r>
-      <w:r>
-        <w:rPr>
-          <w:b/>
-          <w:bCs/>
-        </w:rPr>
-        <w:t>cmap_transit_assignment_runner.py</w:t>
-      </w:r>
-      <w:r>
-        <w:t xml:space="preserve"> which identifies the scenarios to be assigned.</w:t>
-      </w:r>
-    </w:p>
-    <w:p>
-      <w:pPr>
-        <w:pStyle w:val="ListParagraph"/>
-        <w:numPr>
-          <w:ilvl w:val="2"/>
-          <w:numId w:val="29"/>
-        </w:numPr>
-        <w:spacing w:line="256" w:lineRule="auto"/>
-      </w:pPr>
-      <w:r>
-        <w:t xml:space="preserve">Calls </w:t>
-      </w:r>
-      <w:r>
-        <w:rPr>
-          <w:b/>
-          <w:bCs/>
-        </w:rPr>
-        <w:t>cmap_transit_assignment.py</w:t>
-      </w:r>
-      <w:r>
-        <w:t xml:space="preserve"> to conduct the capacitated transit assignment using journey levels.</w:t>
-      </w:r>
-    </w:p>
-    <w:p>
-      <w:pPr>
-        <w:pStyle w:val="ListParagraph"/>
-        <w:numPr>
-          <w:ilvl w:val="1"/>
-          <w:numId w:val="29"/>
-        </w:numPr>
-        <w:spacing w:line="256" w:lineRule="auto"/>
-      </w:pPr>
-      <w:r>
-        <w:t xml:space="preserve">Calls </w:t>
-      </w:r>
-      <w:r>
-        <w:rPr>
-          <w:b/>
-          <w:bCs/>
-        </w:rPr>
-        <w:t>summarize_transit_boardings.mac</w:t>
-      </w:r>
-      <w:r>
-        <w:t xml:space="preserve"> to write a summary file (transit_asmt_macros\report\Boarding_summary.csv) of transit boardings by service and time-of-day.</w:t>
-      </w:r>
-    </w:p>
-    <w:p>
-      <w:pPr>
-        <w:pStyle w:val="ListParagraph"/>
-        <w:numPr>
-          <w:ilvl w:val="1"/>
-          <w:numId w:val="29"/>
-        </w:numPr>
-        <w:spacing w:line="256" w:lineRule="auto"/>
-      </w:pPr>
-      <w:r>
-        <w:t xml:space="preserve">Calls </w:t>
-      </w:r>
-      <w:r>
-        <w:rPr>
-          <w:b/>
-          <w:bCs/>
-        </w:rPr>
-        <w:t>delete_transit_skims.py,</w:t>
-      </w:r>
-      <w:r>
-        <w:t xml:space="preserve"> which removes the following matrices:</w:t>
-      </w:r>
-    </w:p>
-    <w:p>
-      <w:pPr>
-        <w:pStyle w:val="ListParagraph"/>
-        <w:numPr>
-          <w:ilvl w:val="2"/>
-          <w:numId w:val="29"/>
-        </w:numPr>
-        <w:spacing w:line="256" w:lineRule="auto"/>
-      </w:pPr>
-      <w:r>
-        <w:t xml:space="preserve">mf1100-1154       </w:t>
-      </w:r>
-    </w:p>
-    <w:p>
-      <w:pPr>
-        <w:pStyle w:val="ListParagraph"/>
-        <w:numPr>
-          <w:ilvl w:val="2"/>
-          <w:numId w:val="29"/>
-        </w:numPr>
-        <w:spacing w:line="256" w:lineRule="auto"/>
-      </w:pPr>
-      <w:r>
-        <w:t>mf1300-1354</w:t>
-      </w:r>
-    </w:p>
-    <w:p>
-      <w:pPr>
-        <w:pStyle w:val="ListParagraph"/>
-        <w:numPr>
-          <w:ilvl w:val="2"/>
-          <w:numId w:val="29"/>
-        </w:numPr>
-        <w:spacing w:line="256" w:lineRule="auto"/>
-      </w:pPr>
-      <w:r>
-        <w:t>mf1500-1554</w:t>
-      </w:r>
-    </w:p>
-    <w:p>
-      <w:pPr>
-        <w:pStyle w:val="ListParagraph"/>
-        <w:numPr>
-          <w:ilvl w:val="2"/>
-          <w:numId w:val="29"/>
-        </w:numPr>
-        <w:spacing w:line="256" w:lineRule="auto"/>
-      </w:pPr>
-      <w:r>
         <w:t>mf1700-1754</w:t>
       </w:r>
     </w:p>
-    <w:p>
-      <w:pPr>
-        <w:pStyle w:val="ListParagraph"/>
-        <w:spacing w:line="256" w:lineRule="auto"/>
-        <w:ind w:left="1440"/>
-      </w:pPr>
-    </w:p>
-    <w:p>
-      <w:pPr>
-        <w:spacing w:after="0" w:line="276" w:lineRule="auto"/>
-        <w:ind w:left="360"/>
-        <w:rPr>
-          <w:rFonts w:cstheme="minorHAnsi"/>
-        </w:rPr>
-      </w:pPr>
-    </w:p>
-    <w:p/>
     <w:sectPr>
-      <w:footerReference w:type="default" r:id="rId25"/>
+      <w:footerReference w:type="default" r:id="rId27"/>
       <w:pgSz w:w="12240" w:h="15840"/>
       <w:pgMar w:top="1440" w:right="1440" w:bottom="1440" w:left="1440" w:header="720" w:footer="720" w:gutter="0"/>
       <w:cols w:space="720"/>
@@ -6631,7 +7970,7 @@
       <w:lvlText w:val=""/>
       <w:lvlJc w:val="left"/>
       <w:pPr>
-        <w:ind w:left="1440" w:hanging="360"/>
+        <w:ind w:left="1980" w:hanging="360"/>
       </w:pPr>
       <w:rPr>
         <w:rFonts w:ascii="Symbol" w:hAnsi="Symbol" w:hint="default"/>
@@ -6643,7 +7982,7 @@
       <w:lvlText w:val="o"/>
       <w:lvlJc w:val="left"/>
       <w:pPr>
-        <w:ind w:left="2160" w:hanging="360"/>
+        <w:ind w:left="2700" w:hanging="360"/>
       </w:pPr>
       <w:rPr>
         <w:rFonts w:ascii="Courier New" w:hAnsi="Courier New" w:cs="Courier New" w:hint="default"/>
@@ -6655,7 +7994,7 @@
       <w:lvlText w:val=""/>
       <w:lvlJc w:val="left"/>
       <w:pPr>
-        <w:ind w:left="2880" w:hanging="360"/>
+        <w:ind w:left="3420" w:hanging="360"/>
       </w:pPr>
       <w:rPr>
         <w:rFonts w:ascii="Wingdings" w:hAnsi="Wingdings" w:hint="default"/>
@@ -6667,7 +8006,7 @@
       <w:lvlText w:val=""/>
       <w:lvlJc w:val="left"/>
       <w:pPr>
-        <w:ind w:left="3600" w:hanging="360"/>
+        <w:ind w:left="4140" w:hanging="360"/>
       </w:pPr>
       <w:rPr>
         <w:rFonts w:ascii="Symbol" w:hAnsi="Symbol" w:hint="default"/>
@@ -6679,7 +8018,7 @@
       <w:lvlText w:val="o"/>
       <w:lvlJc w:val="left"/>
       <w:pPr>
-        <w:ind w:left="4320" w:hanging="360"/>
+        <w:ind w:left="4860" w:hanging="360"/>
       </w:pPr>
       <w:rPr>
         <w:rFonts w:ascii="Courier New" w:hAnsi="Courier New" w:cs="Courier New" w:hint="default"/>
@@ -6691,7 +8030,7 @@
       <w:lvlText w:val=""/>
       <w:lvlJc w:val="left"/>
       <w:pPr>
-        <w:ind w:left="5040" w:hanging="360"/>
+        <w:ind w:left="5580" w:hanging="360"/>
       </w:pPr>
       <w:rPr>
         <w:rFonts w:ascii="Wingdings" w:hAnsi="Wingdings" w:hint="default"/>
@@ -6703,7 +8042,7 @@
       <w:lvlText w:val=""/>
       <w:lvlJc w:val="left"/>
       <w:pPr>
-        <w:ind w:left="5760" w:hanging="360"/>
+        <w:ind w:left="6300" w:hanging="360"/>
       </w:pPr>
       <w:rPr>
         <w:rFonts w:ascii="Symbol" w:hAnsi="Symbol" w:hint="default"/>
@@ -6715,7 +8054,7 @@
       <w:lvlText w:val="o"/>
       <w:lvlJc w:val="left"/>
       <w:pPr>
-        <w:ind w:left="6480" w:hanging="360"/>
+        <w:ind w:left="7020" w:hanging="360"/>
       </w:pPr>
       <w:rPr>
         <w:rFonts w:ascii="Courier New" w:hAnsi="Courier New" w:cs="Courier New" w:hint="default"/>
@@ -6727,7 +8066,7 @@
       <w:lvlText w:val=""/>
       <w:lvlJc w:val="left"/>
       <w:pPr>
-        <w:ind w:left="7200" w:hanging="360"/>
+        <w:ind w:left="7740" w:hanging="360"/>
       </w:pPr>
       <w:rPr>
         <w:rFonts w:ascii="Wingdings" w:hAnsi="Wingdings" w:hint="default"/>
@@ -7055,7 +8394,7 @@
   <w:abstractNum w:abstractNumId="4" w15:restartNumberingAfterBreak="0">
     <w:nsid w:val="1E5E23A0"/>
     <w:multiLevelType w:val="hybridMultilevel"/>
-    <w:tmpl w:val="1D12921A"/>
+    <w:tmpl w:val="6A828F4E"/>
     <w:lvl w:ilvl="0" w:tplc="0409000F">
       <w:start w:val="1"/>
       <w:numFmt w:val="decimal"/>
@@ -7065,7 +8404,7 @@
         <w:ind w:left="360" w:hanging="360"/>
       </w:pPr>
     </w:lvl>
-    <w:lvl w:ilvl="1" w:tplc="04090019">
+    <w:lvl w:ilvl="1" w:tplc="37A2B93C">
       <w:start w:val="1"/>
       <w:numFmt w:val="lowerLetter"/>
       <w:lvlText w:val="%2."/>
@@ -7073,8 +8412,14 @@
       <w:pPr>
         <w:ind w:left="1080" w:hanging="360"/>
       </w:pPr>
-    </w:lvl>
-    <w:lvl w:ilvl="2" w:tplc="0409001B" w:tentative="1">
+      <w:rPr>
+        <w:b/>
+        <w:bCs/>
+        <w:sz w:val="24"/>
+        <w:szCs w:val="24"/>
+      </w:rPr>
+    </w:lvl>
+    <w:lvl w:ilvl="2" w:tplc="0409001B">
       <w:start w:val="1"/>
       <w:numFmt w:val="lowerRoman"/>
       <w:lvlText w:val="%3."/>
@@ -7368,6 +8713,92 @@
     </w:lvl>
   </w:abstractNum>
   <w:abstractNum w:abstractNumId="7" w15:restartNumberingAfterBreak="0">
+    <w:nsid w:val="31583925"/>
+    <w:multiLevelType w:val="hybridMultilevel"/>
+    <w:tmpl w:val="531CD0AA"/>
+    <w:lvl w:ilvl="0" w:tplc="0409000F">
+      <w:start w:val="1"/>
+      <w:numFmt w:val="decimal"/>
+      <w:lvlText w:val="%1."/>
+      <w:lvlJc w:val="left"/>
+      <w:pPr>
+        <w:ind w:left="720" w:hanging="360"/>
+      </w:pPr>
+    </w:lvl>
+    <w:lvl w:ilvl="1" w:tplc="04090019">
+      <w:start w:val="1"/>
+      <w:numFmt w:val="lowerLetter"/>
+      <w:lvlText w:val="%2."/>
+      <w:lvlJc w:val="left"/>
+      <w:pPr>
+        <w:ind w:left="1440" w:hanging="360"/>
+      </w:pPr>
+    </w:lvl>
+    <w:lvl w:ilvl="2" w:tplc="0409001B" w:tentative="1">
+      <w:start w:val="1"/>
+      <w:numFmt w:val="lowerRoman"/>
+      <w:lvlText w:val="%3."/>
+      <w:lvlJc w:val="right"/>
+      <w:pPr>
+        <w:ind w:left="2160" w:hanging="180"/>
+      </w:pPr>
+    </w:lvl>
+    <w:lvl w:ilvl="3" w:tplc="0409000F" w:tentative="1">
+      <w:start w:val="1"/>
+      <w:numFmt w:val="decimal"/>
+      <w:lvlText w:val="%4."/>
+      <w:lvlJc w:val="left"/>
+      <w:pPr>
+        <w:ind w:left="2880" w:hanging="360"/>
+      </w:pPr>
+    </w:lvl>
+    <w:lvl w:ilvl="4" w:tplc="04090019" w:tentative="1">
+      <w:start w:val="1"/>
+      <w:numFmt w:val="lowerLetter"/>
+      <w:lvlText w:val="%5."/>
+      <w:lvlJc w:val="left"/>
+      <w:pPr>
+        <w:ind w:left="3600" w:hanging="360"/>
+      </w:pPr>
+    </w:lvl>
+    <w:lvl w:ilvl="5" w:tplc="0409001B" w:tentative="1">
+      <w:start w:val="1"/>
+      <w:numFmt w:val="lowerRoman"/>
+      <w:lvlText w:val="%6."/>
+      <w:lvlJc w:val="right"/>
+      <w:pPr>
+        <w:ind w:left="4320" w:hanging="180"/>
+      </w:pPr>
+    </w:lvl>
+    <w:lvl w:ilvl="6" w:tplc="0409000F" w:tentative="1">
+      <w:start w:val="1"/>
+      <w:numFmt w:val="decimal"/>
+      <w:lvlText w:val="%7."/>
+      <w:lvlJc w:val="left"/>
+      <w:pPr>
+        <w:ind w:left="5040" w:hanging="360"/>
+      </w:pPr>
+    </w:lvl>
+    <w:lvl w:ilvl="7" w:tplc="04090019" w:tentative="1">
+      <w:start w:val="1"/>
+      <w:numFmt w:val="lowerLetter"/>
+      <w:lvlText w:val="%8."/>
+      <w:lvlJc w:val="left"/>
+      <w:pPr>
+        <w:ind w:left="5760" w:hanging="360"/>
+      </w:pPr>
+    </w:lvl>
+    <w:lvl w:ilvl="8" w:tplc="0409001B" w:tentative="1">
+      <w:start w:val="1"/>
+      <w:numFmt w:val="lowerRoman"/>
+      <w:lvlText w:val="%9."/>
+      <w:lvlJc w:val="right"/>
+      <w:pPr>
+        <w:ind w:left="6480" w:hanging="180"/>
+      </w:pPr>
+    </w:lvl>
+  </w:abstractNum>
+  <w:abstractNum w:abstractNumId="8" w15:restartNumberingAfterBreak="0">
     <w:nsid w:val="353459B7"/>
     <w:multiLevelType w:val="multilevel"/>
     <w:tmpl w:val="08BC764A"/>
@@ -7486,7 +8917,7 @@
       </w:pPr>
     </w:lvl>
   </w:abstractNum>
-  <w:abstractNum w:abstractNumId="8" w15:restartNumberingAfterBreak="0">
+  <w:abstractNum w:abstractNumId="9" w15:restartNumberingAfterBreak="0">
     <w:nsid w:val="36453651"/>
     <w:multiLevelType w:val="hybridMultilevel"/>
     <w:tmpl w:val="25EE8DD4"/>
@@ -7575,7 +9006,7 @@
       </w:pPr>
     </w:lvl>
   </w:abstractNum>
-  <w:abstractNum w:abstractNumId="9" w15:restartNumberingAfterBreak="0">
+  <w:abstractNum w:abstractNumId="10" w15:restartNumberingAfterBreak="0">
     <w:nsid w:val="3B0D1B6D"/>
     <w:multiLevelType w:val="multilevel"/>
     <w:tmpl w:val="CF9C2956"/>
@@ -7715,7 +9146,7 @@
       </w:rPr>
     </w:lvl>
   </w:abstractNum>
-  <w:abstractNum w:abstractNumId="10" w15:restartNumberingAfterBreak="0">
+  <w:abstractNum w:abstractNumId="11" w15:restartNumberingAfterBreak="0">
     <w:nsid w:val="40B40431"/>
     <w:multiLevelType w:val="multilevel"/>
     <w:tmpl w:val="DCD47336"/>
@@ -7830,7 +9261,7 @@
       </w:rPr>
     </w:lvl>
   </w:abstractNum>
-  <w:abstractNum w:abstractNumId="11" w15:restartNumberingAfterBreak="0">
+  <w:abstractNum w:abstractNumId="12" w15:restartNumberingAfterBreak="0">
     <w:nsid w:val="41D42763"/>
     <w:multiLevelType w:val="hybridMultilevel"/>
     <w:tmpl w:val="FC92F6A2"/>
@@ -7943,7 +9374,7 @@
       </w:rPr>
     </w:lvl>
   </w:abstractNum>
-  <w:abstractNum w:abstractNumId="12" w15:restartNumberingAfterBreak="0">
+  <w:abstractNum w:abstractNumId="13" w15:restartNumberingAfterBreak="0">
     <w:nsid w:val="43E15F49"/>
     <w:multiLevelType w:val="hybridMultilevel"/>
     <w:tmpl w:val="87F077EC"/>
@@ -8029,7 +9460,7 @@
       </w:pPr>
     </w:lvl>
   </w:abstractNum>
-  <w:abstractNum w:abstractNumId="13" w15:restartNumberingAfterBreak="0">
+  <w:abstractNum w:abstractNumId="14" w15:restartNumberingAfterBreak="0">
     <w:nsid w:val="45B45A18"/>
     <w:multiLevelType w:val="multilevel"/>
     <w:tmpl w:val="37C4E016"/>
@@ -8144,7 +9575,7 @@
       </w:rPr>
     </w:lvl>
   </w:abstractNum>
-  <w:abstractNum w:abstractNumId="14" w15:restartNumberingAfterBreak="0">
+  <w:abstractNum w:abstractNumId="15" w15:restartNumberingAfterBreak="0">
     <w:nsid w:val="49CE1902"/>
     <w:multiLevelType w:val="hybridMultilevel"/>
     <w:tmpl w:val="0F7EBB20"/>
@@ -8257,7 +9688,7 @@
       </w:rPr>
     </w:lvl>
   </w:abstractNum>
-  <w:abstractNum w:abstractNumId="15" w15:restartNumberingAfterBreak="0">
+  <w:abstractNum w:abstractNumId="16" w15:restartNumberingAfterBreak="0">
     <w:nsid w:val="4A2E095E"/>
     <w:multiLevelType w:val="hybridMultilevel"/>
     <w:tmpl w:val="1520CF3A"/>
@@ -8370,7 +9801,7 @@
       </w:rPr>
     </w:lvl>
   </w:abstractNum>
-  <w:abstractNum w:abstractNumId="16" w15:restartNumberingAfterBreak="0">
+  <w:abstractNum w:abstractNumId="17" w15:restartNumberingAfterBreak="0">
     <w:nsid w:val="4F0128B8"/>
     <w:multiLevelType w:val="hybridMultilevel"/>
     <w:tmpl w:val="9822DFAA"/>
@@ -8483,7 +9914,7 @@
       </w:rPr>
     </w:lvl>
   </w:abstractNum>
-  <w:abstractNum w:abstractNumId="17" w15:restartNumberingAfterBreak="0">
+  <w:abstractNum w:abstractNumId="18" w15:restartNumberingAfterBreak="0">
     <w:nsid w:val="4F7C7AFE"/>
     <w:multiLevelType w:val="multilevel"/>
     <w:tmpl w:val="08BC764A"/>
@@ -8599,7 +10030,7 @@
       </w:pPr>
     </w:lvl>
   </w:abstractNum>
-  <w:abstractNum w:abstractNumId="18" w15:restartNumberingAfterBreak="0">
+  <w:abstractNum w:abstractNumId="19" w15:restartNumberingAfterBreak="0">
     <w:nsid w:val="4FA12650"/>
     <w:multiLevelType w:val="hybridMultilevel"/>
     <w:tmpl w:val="F6C484A8"/>
@@ -8688,7 +10119,7 @@
       </w:pPr>
     </w:lvl>
   </w:abstractNum>
-  <w:abstractNum w:abstractNumId="19" w15:restartNumberingAfterBreak="0">
+  <w:abstractNum w:abstractNumId="20" w15:restartNumberingAfterBreak="0">
     <w:nsid w:val="50E060B3"/>
     <w:multiLevelType w:val="hybridMultilevel"/>
     <w:tmpl w:val="F5CAEFDA"/>
@@ -8777,7 +10208,7 @@
       </w:pPr>
     </w:lvl>
   </w:abstractNum>
-  <w:abstractNum w:abstractNumId="20" w15:restartNumberingAfterBreak="0">
+  <w:abstractNum w:abstractNumId="21" w15:restartNumberingAfterBreak="0">
     <w:nsid w:val="67172D33"/>
     <w:multiLevelType w:val="hybridMultilevel"/>
     <w:tmpl w:val="7A72FE5C"/>
@@ -8863,7 +10294,7 @@
       </w:pPr>
     </w:lvl>
   </w:abstractNum>
-  <w:abstractNum w:abstractNumId="21" w15:restartNumberingAfterBreak="0">
+  <w:abstractNum w:abstractNumId="22" w15:restartNumberingAfterBreak="0">
     <w:nsid w:val="6D5D56BF"/>
     <w:multiLevelType w:val="hybridMultilevel"/>
     <w:tmpl w:val="53DEDA76"/>
@@ -8976,7 +10407,7 @@
       </w:rPr>
     </w:lvl>
   </w:abstractNum>
-  <w:abstractNum w:abstractNumId="22" w15:restartNumberingAfterBreak="0">
+  <w:abstractNum w:abstractNumId="23" w15:restartNumberingAfterBreak="0">
     <w:nsid w:val="72754A0B"/>
     <w:multiLevelType w:val="hybridMultilevel"/>
     <w:tmpl w:val="828CB50A"/>
@@ -9089,7 +10520,7 @@
       </w:rPr>
     </w:lvl>
   </w:abstractNum>
-  <w:abstractNum w:abstractNumId="23" w15:restartNumberingAfterBreak="0">
+  <w:abstractNum w:abstractNumId="24" w15:restartNumberingAfterBreak="0">
     <w:nsid w:val="744674DC"/>
     <w:multiLevelType w:val="multilevel"/>
     <w:tmpl w:val="37C4E016"/>
@@ -9204,7 +10635,7 @@
       </w:rPr>
     </w:lvl>
   </w:abstractNum>
-  <w:abstractNum w:abstractNumId="24" w15:restartNumberingAfterBreak="0">
+  <w:abstractNum w:abstractNumId="25" w15:restartNumberingAfterBreak="0">
     <w:nsid w:val="7A294766"/>
     <w:multiLevelType w:val="hybridMultilevel"/>
     <w:tmpl w:val="B5BA401E"/>
@@ -9317,7 +10748,7 @@
       </w:rPr>
     </w:lvl>
   </w:abstractNum>
-  <w:abstractNum w:abstractNumId="25" w15:restartNumberingAfterBreak="0">
+  <w:abstractNum w:abstractNumId="26" w15:restartNumberingAfterBreak="0">
     <w:nsid w:val="7A8C0F67"/>
     <w:multiLevelType w:val="hybridMultilevel"/>
     <w:tmpl w:val="5FD84860"/>
@@ -9406,7 +10837,7 @@
       </w:pPr>
     </w:lvl>
   </w:abstractNum>
-  <w:abstractNum w:abstractNumId="26" w15:restartNumberingAfterBreak="0">
+  <w:abstractNum w:abstractNumId="27" w15:restartNumberingAfterBreak="0">
     <w:nsid w:val="7C093997"/>
     <w:multiLevelType w:val="hybridMultilevel"/>
     <w:tmpl w:val="0572559A"/>
@@ -9492,7 +10923,7 @@
       </w:pPr>
     </w:lvl>
   </w:abstractNum>
-  <w:abstractNum w:abstractNumId="27" w15:restartNumberingAfterBreak="0">
+  <w:abstractNum w:abstractNumId="28" w15:restartNumberingAfterBreak="0">
     <w:nsid w:val="7F762AA6"/>
     <w:multiLevelType w:val="hybridMultilevel"/>
     <w:tmpl w:val="D71E4D12"/>
@@ -9605,7 +11036,7 @@
       </w:rPr>
     </w:lvl>
   </w:abstractNum>
-  <w:abstractNum w:abstractNumId="28" w15:restartNumberingAfterBreak="0">
+  <w:abstractNum w:abstractNumId="29" w15:restartNumberingAfterBreak="0">
     <w:nsid w:val="7FCE436B"/>
     <w:multiLevelType w:val="hybridMultilevel"/>
     <w:tmpl w:val="6772E3C2"/>
@@ -9719,16 +11150,16 @@
     </w:lvl>
   </w:abstractNum>
   <w:num w:numId="1" w16cid:durableId="247691626">
-    <w:abstractNumId w:val="12"/>
+    <w:abstractNumId w:val="13"/>
   </w:num>
   <w:num w:numId="2" w16cid:durableId="270550339">
     <w:abstractNumId w:val="5"/>
   </w:num>
   <w:num w:numId="3" w16cid:durableId="2106345875">
-    <w:abstractNumId w:val="17"/>
+    <w:abstractNumId w:val="18"/>
   </w:num>
   <w:num w:numId="4" w16cid:durableId="1078795399">
-    <w:abstractNumId w:val="8"/>
+    <w:abstractNumId w:val="9"/>
   </w:num>
   <w:num w:numId="5" w16cid:durableId="595595933">
     <w:abstractNumId w:val="2"/>
@@ -9737,76 +11168,79 @@
     <w:abstractNumId w:val="6"/>
   </w:num>
   <w:num w:numId="7" w16cid:durableId="1839029870">
-    <w:abstractNumId w:val="25"/>
+    <w:abstractNumId w:val="26"/>
   </w:num>
   <w:num w:numId="8" w16cid:durableId="901450832">
-    <w:abstractNumId w:val="16"/>
+    <w:abstractNumId w:val="17"/>
   </w:num>
   <w:num w:numId="9" w16cid:durableId="1683049884">
-    <w:abstractNumId w:val="28"/>
+    <w:abstractNumId w:val="29"/>
   </w:num>
   <w:num w:numId="10" w16cid:durableId="501436564">
-    <w:abstractNumId w:val="26"/>
+    <w:abstractNumId w:val="27"/>
   </w:num>
   <w:num w:numId="11" w16cid:durableId="993223318">
     <w:abstractNumId w:val="4"/>
   </w:num>
   <w:num w:numId="12" w16cid:durableId="1272123759">
-    <w:abstractNumId w:val="27"/>
+    <w:abstractNumId w:val="28"/>
   </w:num>
   <w:num w:numId="13" w16cid:durableId="1226991907">
-    <w:abstractNumId w:val="21"/>
+    <w:abstractNumId w:val="22"/>
   </w:num>
   <w:num w:numId="14" w16cid:durableId="517814487">
-    <w:abstractNumId w:val="22"/>
+    <w:abstractNumId w:val="23"/>
   </w:num>
   <w:num w:numId="15" w16cid:durableId="234053265">
-    <w:abstractNumId w:val="19"/>
+    <w:abstractNumId w:val="20"/>
   </w:num>
   <w:num w:numId="16" w16cid:durableId="1118983624">
-    <w:abstractNumId w:val="13"/>
+    <w:abstractNumId w:val="14"/>
   </w:num>
   <w:num w:numId="17" w16cid:durableId="432019637">
     <w:abstractNumId w:val="0"/>
   </w:num>
   <w:num w:numId="18" w16cid:durableId="875197099">
-    <w:abstractNumId w:val="14"/>
+    <w:abstractNumId w:val="15"/>
   </w:num>
   <w:num w:numId="19" w16cid:durableId="1206714446">
-    <w:abstractNumId w:val="10"/>
+    <w:abstractNumId w:val="11"/>
   </w:num>
   <w:num w:numId="20" w16cid:durableId="1431664098">
-    <w:abstractNumId w:val="18"/>
+    <w:abstractNumId w:val="19"/>
   </w:num>
   <w:num w:numId="21" w16cid:durableId="636111058">
-    <w:abstractNumId w:val="23"/>
+    <w:abstractNumId w:val="24"/>
   </w:num>
   <w:num w:numId="22" w16cid:durableId="325331323">
-    <w:abstractNumId w:val="20"/>
+    <w:abstractNumId w:val="21"/>
   </w:num>
   <w:num w:numId="23" w16cid:durableId="362828739">
     <w:abstractNumId w:val="1"/>
   </w:num>
   <w:num w:numId="24" w16cid:durableId="996878084">
-    <w:abstractNumId w:val="24"/>
+    <w:abstractNumId w:val="25"/>
   </w:num>
   <w:num w:numId="25" w16cid:durableId="1396203835">
     <w:abstractNumId w:val="3"/>
   </w:num>
   <w:num w:numId="26" w16cid:durableId="1305550424">
-    <w:abstractNumId w:val="9"/>
+    <w:abstractNumId w:val="10"/>
   </w:num>
   <w:num w:numId="27" w16cid:durableId="484705355">
     <w:abstractNumId w:val="3"/>
   </w:num>
   <w:num w:numId="28" w16cid:durableId="1468085507">
-    <w:abstractNumId w:val="15"/>
+    <w:abstractNumId w:val="16"/>
   </w:num>
   <w:num w:numId="29" w16cid:durableId="466511555">
-    <w:abstractNumId w:val="7"/>
+    <w:abstractNumId w:val="8"/>
   </w:num>
   <w:num w:numId="30" w16cid:durableId="445656969">
-    <w:abstractNumId w:val="11"/>
+    <w:abstractNumId w:val="12"/>
+  </w:num>
+  <w:num w:numId="31" w16cid:durableId="489370855">
+    <w:abstractNumId w:val="7"/>
   </w:num>
 </w:numbering>
 </file>
@@ -10472,6 +11906,41 @@
       <w:shd w:val="clear" w:color="auto" w:fill="E1DFDD"/>
     </w:rPr>
   </w:style>
+  <w:style w:type="paragraph" w:styleId="Caption">
+    <w:name w:val="caption"/>
+    <w:basedOn w:val="Normal"/>
+    <w:next w:val="Normal"/>
+    <w:uiPriority w:val="35"/>
+    <w:unhideWhenUsed/>
+    <w:qFormat/>
+    <w:rsid w:val="00B22D4A"/>
+    <w:pPr>
+      <w:spacing w:after="200" w:line="240" w:lineRule="auto"/>
+    </w:pPr>
+    <w:rPr>
+      <w:i/>
+      <w:iCs/>
+      <w:color w:val="44546A" w:themeColor="text2"/>
+      <w:sz w:val="18"/>
+      <w:szCs w:val="18"/>
+    </w:rPr>
+  </w:style>
+  <w:style w:type="paragraph" w:styleId="NormalWeb">
+    <w:name w:val="Normal (Web)"/>
+    <w:basedOn w:val="Normal"/>
+    <w:uiPriority w:val="99"/>
+    <w:semiHidden/>
+    <w:unhideWhenUsed/>
+    <w:rsid w:val="00C21D6B"/>
+    <w:pPr>
+      <w:spacing w:before="100" w:beforeAutospacing="1" w:after="100" w:afterAutospacing="1" w:line="240" w:lineRule="auto"/>
+    </w:pPr>
+    <w:rPr>
+      <w:rFonts w:ascii="Times New Roman" w:eastAsiaTheme="minorEastAsia" w:hAnsi="Times New Roman" w:cs="Times New Roman"/>
+      <w:sz w:val="24"/>
+      <w:szCs w:val="24"/>
+    </w:rPr>
+  </w:style>
 </w:styles>
 </file>
 
@@ -10736,7 +12205,58 @@
 </a:theme>
 </file>
 
+<file path=word/webextensions/taskpanes.xml><?xml version="1.0" encoding="utf-8"?>
+<wetp:taskpanes xmlns:wetp="http://schemas.microsoft.com/office/webextensions/taskpanes/2010/11">
+  <wetp:taskpane dockstate="right" visibility="0" width="627" row="0">
+    <wetp:webextensionref xmlns:r="http://schemas.openxmlformats.org/officeDocument/2006/relationships" r:id="rId1"/>
+  </wetp:taskpane>
+  <wetp:taskpane dockstate="right" visibility="0" width="438" row="1">
+    <wetp:webextensionref xmlns:r="http://schemas.openxmlformats.org/officeDocument/2006/relationships" r:id="rId2"/>
+  </wetp:taskpane>
+</wetp:taskpanes>
+</file>
+
+<file path=word/webextensions/webextension1.xml><?xml version="1.0" encoding="utf-8"?>
+<we:webextension xmlns:we="http://schemas.microsoft.com/office/webextensions/webextension/2010/11" id="{7747F139-1EB2-49E0-84B3-3E398F9D29F1}">
+  <we:reference id="wa104382008" version="1.1.0.1" store="en-US" storeType="OMEX"/>
+  <we:alternateReferences>
+    <we:reference id="WA104382008" version="1.1.0.1" store="WA104382008" storeType="OMEX"/>
+  </we:alternateReferences>
+  <we:properties/>
+  <we:bindings/>
+  <we:snapshot xmlns:r="http://schemas.openxmlformats.org/officeDocument/2006/relationships"/>
+</we:webextension>
+</file>
+
+<file path=word/webextensions/webextension2.xml><?xml version="1.0" encoding="utf-8"?>
+<we:webextension xmlns:we="http://schemas.microsoft.com/office/webextensions/webextension/2010/11" id="{B364CCFF-9CF2-4288-A52A-97646001F74B}">
+  <we:reference id="wa200000011" version="1.0.1.0" store="en-US" storeType="OMEX"/>
+  <we:alternateReferences>
+    <we:reference id="WA200000011" version="1.0.1.0" store="WA200000011" storeType="OMEX"/>
+  </we:alternateReferences>
+  <we:properties>
+    <we:property name="theme" value="&quot;Default&quot;"/>
+    <we:property name="language" value="&quot;Bash&quot;"/>
+  </we:properties>
+  <we:bindings/>
+  <we:snapshot xmlns:r="http://schemas.openxmlformats.org/officeDocument/2006/relationships"/>
+</we:webextension>
+</file>
+
 <file path=customXml/item1.xml><?xml version="1.0" encoding="utf-8"?>
+<?mso-contentType ?>
+<FormTemplates xmlns="http://schemas.microsoft.com/sharepoint/v3/contenttype/forms">
+  <Display>DocumentLibraryForm</Display>
+  <Edit>DocumentLibraryForm</Edit>
+  <New>DocumentLibraryForm</New>
+</FormTemplates>
+</file>
+
+<file path=customXml/item2.xml><?xml version="1.0" encoding="utf-8"?>
+<b:Sources xmlns:b="http://schemas.openxmlformats.org/officeDocument/2006/bibliography" xmlns="http://schemas.openxmlformats.org/officeDocument/2006/bibliography" SelectedStyle="\APASixthEditionOfficeOnline.xsl" StyleName="APA" Version="6"/>
+</file>
+
+<file path=customXml/item3.xml><?xml version="1.0" encoding="utf-8"?>
 <ct:contentTypeSchema xmlns:ct="http://schemas.microsoft.com/office/2006/metadata/contentType" xmlns:ma="http://schemas.microsoft.com/office/2006/metadata/properties/metaAttributes" ct:_="" ma:_="" ma:contentTypeName="Document" ma:contentTypeID="0x010100EE26C19D1656444390095642822AB099" ma:contentTypeVersion="7" ma:contentTypeDescription="Create a new document." ma:contentTypeScope="" ma:versionID="103b1f3c35a3d0df486ed47cc9e1d212">
   <xsd:schema xmlns:xsd="http://www.w3.org/2001/XMLSchema" xmlns:xs="http://www.w3.org/2001/XMLSchema" xmlns:p="http://schemas.microsoft.com/office/2006/metadata/properties" xmlns:ns2="ce03ae7e-f041-4680-8eac-2c00cf184d93" xmlns:ns3="8b9dc766-3151-4dfa-9f09-243bad7b4948" targetNamespace="http://schemas.microsoft.com/office/2006/metadata/properties" ma:root="true" ma:fieldsID="968eadc5da20e324412e462b999da499" ns2:_="" ns3:_="">
     <xsd:import namespace="ce03ae7e-f041-4680-8eac-2c00cf184d93"/>
@@ -10921,7 +12441,7 @@
 </ct:contentTypeSchema>
 </file>
 
-<file path=customXml/item2.xml><?xml version="1.0" encoding="utf-8"?>
+<file path=customXml/item4.xml><?xml version="1.0" encoding="utf-8"?>
 <p:properties xmlns:p="http://schemas.microsoft.com/office/2006/metadata/properties" xmlns:xsi="http://www.w3.org/2001/XMLSchema-instance" xmlns:pc="http://schemas.microsoft.com/office/infopath/2007/PartnerControls">
   <documentManagement>
     <Content xmlns="ce03ae7e-f041-4680-8eac-2c00cf184d93">Description of steps to running the trip-based model</Content>
@@ -10929,16 +12449,23 @@
 </p:properties>
 </file>
 
-<file path=customXml/item3.xml><?xml version="1.0" encoding="utf-8"?>
-<?mso-contentType ?>
-<FormTemplates xmlns="http://schemas.microsoft.com/sharepoint/v3/contenttype/forms">
-  <Display>DocumentLibraryForm</Display>
-  <Edit>DocumentLibraryForm</Edit>
-  <New>DocumentLibraryForm</New>
-</FormTemplates>
+<file path=customXml/itemProps1.xml><?xml version="1.0" encoding="utf-8"?>
+<ds:datastoreItem xmlns:ds="http://schemas.openxmlformats.org/officeDocument/2006/customXml" ds:itemID="{7EF5A6B9-DC75-412E-AFD8-DA5FBFF213FC}">
+  <ds:schemaRefs>
+    <ds:schemaRef ds:uri="http://schemas.microsoft.com/sharepoint/v3/contenttype/forms"/>
+  </ds:schemaRefs>
+</ds:datastoreItem>
 </file>
 
-<file path=customXml/itemProps1.xml><?xml version="1.0" encoding="utf-8"?>
+<file path=customXml/itemProps2.xml><?xml version="1.0" encoding="utf-8"?>
+<ds:datastoreItem xmlns:ds="http://schemas.openxmlformats.org/officeDocument/2006/customXml" ds:itemID="{4BC4C7B0-ECA1-4911-A314-53AA93EB75F3}">
+  <ds:schemaRefs>
+    <ds:schemaRef ds:uri="http://schemas.openxmlformats.org/officeDocument/2006/bibliography"/>
+  </ds:schemaRefs>
+</ds:datastoreItem>
+</file>
+
+<file path=customXml/itemProps3.xml><?xml version="1.0" encoding="utf-8"?>
 <ds:datastoreItem xmlns:ds="http://schemas.openxmlformats.org/officeDocument/2006/customXml" ds:itemID="{A1CFB58C-1F1C-4A30-80BE-C2776C7B1651}">
   <ds:schemaRefs>
     <ds:schemaRef ds:uri="http://schemas.microsoft.com/office/2006/metadata/contentType"/>
@@ -10957,7 +12484,7 @@
 </ds:datastoreItem>
 </file>
 
-<file path=customXml/itemProps2.xml><?xml version="1.0" encoding="utf-8"?>
+<file path=customXml/itemProps4.xml><?xml version="1.0" encoding="utf-8"?>
 <ds:datastoreItem xmlns:ds="http://schemas.openxmlformats.org/officeDocument/2006/customXml" ds:itemID="{5AE22700-B17A-478D-AEC7-A03CBEDEDBF6}">
   <ds:schemaRefs>
     <ds:schemaRef ds:uri="http://schemas.microsoft.com/office/2006/metadata/properties"/>
@@ -10965,12 +12492,4 @@
     <ds:schemaRef ds:uri="ce03ae7e-f041-4680-8eac-2c00cf184d93"/>
   </ds:schemaRefs>
 </ds:datastoreItem>
-</file>
-
-<file path=customXml/itemProps3.xml><?xml version="1.0" encoding="utf-8"?>
-<ds:datastoreItem xmlns:ds="http://schemas.openxmlformats.org/officeDocument/2006/customXml" ds:itemID="{7EF5A6B9-DC75-412E-AFD8-DA5FBFF213FC}">
-  <ds:schemaRefs>
-    <ds:schemaRef ds:uri="http://schemas.microsoft.com/sharepoint/v3/contenttype/forms"/>
-  </ds:schemaRefs>
-</ds:datastoreItem>
 </file>
--- a/full_travel_demand_model_run_steps_c23q2.docx
+++ b/full_travel_demand_model_run_steps_c23q2.docx
@@ -76,6 +76,12 @@
         </w:rPr>
         <w:t>What’s</w:t>
       </w:r>
+      <w:r>
+        <w:rPr>
+          <w:color w:val="00B050"/>
+        </w:rPr>
+        <w:t xml:space="preserve"> New</w:t>
+      </w:r>
     </w:p>
     <w:p>
       <w:pPr>
@@ -88,7 +94,15 @@
         <w:contextualSpacing w:val="0"/>
       </w:pPr>
       <w:r>
-        <w:t>A new file (Database\batch_file.yaml) is used to provide arguments to the batch files that perform trip generation, run the full model, and perform transit assignment.</w:t>
+        <w:t>A new file (Database\</w:t>
+      </w:r>
+      <w:proofErr w:type="spellStart"/>
+      <w:r>
+        <w:t>batch_file.yaml</w:t>
+      </w:r>
+      <w:proofErr w:type="spellEnd"/>
+      <w:r>
+        <w:t>) is used to provide arguments to the batch files that perform trip generation, run the full model, and perform transit assignment.</w:t>
       </w:r>
     </w:p>
     <w:p>
@@ -146,27 +160,15 @@
         <w:t xml:space="preserve">The </w:t>
       </w:r>
       <w:hyperlink r:id="rId11" w:history="1">
+        <w:proofErr w:type="spellStart"/>
         <w:r>
           <w:rPr>
             <w:rStyle w:val="Hyperlink"/>
             <w:rFonts w:asciiTheme="minorHAnsi" w:hAnsiTheme="minorHAnsi" w:cstheme="minorBidi"/>
           </w:rPr>
-          <w:t>cmap_trip-based_mod</w:t>
+          <w:t>cmap_trip-based_model</w:t>
         </w:r>
-        <w:r>
-          <w:rPr>
-            <w:rStyle w:val="Hyperlink"/>
-            <w:rFonts w:asciiTheme="minorHAnsi" w:hAnsiTheme="minorHAnsi" w:cstheme="minorBidi"/>
-          </w:rPr>
-          <w:t>e</w:t>
-        </w:r>
-        <w:r>
-          <w:rPr>
-            <w:rStyle w:val="Hyperlink"/>
-            <w:rFonts w:asciiTheme="minorHAnsi" w:hAnsiTheme="minorHAnsi" w:cstheme="minorBidi"/>
-          </w:rPr>
-          <w:t>l</w:t>
-        </w:r>
+        <w:proofErr w:type="spellEnd"/>
       </w:hyperlink>
       <w:r>
         <w:t xml:space="preserve"> GitHub repo is now the source of the latest version of the model.</w:t>
@@ -180,21 +182,7 @@
             <w:rStyle w:val="Hyperlink"/>
             <w:rFonts w:asciiTheme="minorHAnsi" w:hAnsiTheme="minorHAnsi" w:cstheme="minorBidi"/>
           </w:rPr>
-          <w:t>copy_scenario_</w:t>
-        </w:r>
-        <w:r>
-          <w:rPr>
-            <w:rStyle w:val="Hyperlink"/>
-            <w:rFonts w:asciiTheme="minorHAnsi" w:hAnsiTheme="minorHAnsi" w:cstheme="minorBidi"/>
-          </w:rPr>
-          <w:t>d</w:t>
-        </w:r>
-        <w:r>
-          <w:rPr>
-            <w:rStyle w:val="Hyperlink"/>
-            <w:rFonts w:asciiTheme="minorHAnsi" w:hAnsiTheme="minorHAnsi" w:cstheme="minorBidi"/>
-          </w:rPr>
-          <w:t>ata.ps1</w:t>
+          <w:t>copy_scenario_data.ps1</w:t>
         </w:r>
       </w:hyperlink>
       <w:r>
@@ -250,7 +238,15 @@
         <w:t>– to avoid any issues with the new DISTR/M01 fi</w:t>
       </w:r>
       <w:r>
-        <w:t>le procedures, manually install the R packages “sf”, “tidyverse” and “foreign” (and their dependencies)</w:t>
+        <w:t>le procedures, manually install the R packages “sf”, “</w:t>
+      </w:r>
+      <w:proofErr w:type="spellStart"/>
+      <w:r>
+        <w:t>tidyverse</w:t>
+      </w:r>
+      <w:proofErr w:type="spellEnd"/>
+      <w:r>
+        <w:t>” and “foreign” (and their dependencies)</w:t>
       </w:r>
       <w:r>
         <w:t xml:space="preserve"> on the server</w:t>
@@ -465,7 +461,23 @@
           <w:b/>
           <w:bCs/>
         </w:rPr>
-        <w:t xml:space="preserve"> emme </w:t>
+        <w:t xml:space="preserve"> </w:t>
+      </w:r>
+      <w:proofErr w:type="spellStart"/>
+      <w:r>
+        <w:rPr>
+          <w:b/>
+          <w:bCs/>
+        </w:rPr>
+        <w:t>emme</w:t>
+      </w:r>
+      <w:proofErr w:type="spellEnd"/>
+      <w:r>
+        <w:rPr>
+          <w:b/>
+          <w:bCs/>
+        </w:rPr>
+        <w:t xml:space="preserve"> </w:t>
       </w:r>
       <w:r>
         <w:rPr>
@@ -522,7 +534,23 @@
         <w:t>The destination-mode choice model does not run</w:t>
       </w:r>
       <w:r>
-        <w:t xml:space="preserve"> – rebuild the conda environment (make sure you have the current conda-environment.yml file).</w:t>
+        <w:t xml:space="preserve"> – rebuild the </w:t>
+      </w:r>
+      <w:proofErr w:type="spellStart"/>
+      <w:r>
+        <w:t>conda</w:t>
+      </w:r>
+      <w:proofErr w:type="spellEnd"/>
+      <w:r>
+        <w:t xml:space="preserve"> environment (make sure you have the current </w:t>
+      </w:r>
+      <w:proofErr w:type="spellStart"/>
+      <w:r>
+        <w:t>conda-environment.yml</w:t>
+      </w:r>
+      <w:proofErr w:type="spellEnd"/>
+      <w:r>
+        <w:t xml:space="preserve"> file).</w:t>
       </w:r>
     </w:p>
     <w:p>
@@ -552,6 +580,25 @@
       <w:r>
         <w:t>To run additional scenarios after setting up the first, copy the first scenario before submitting it and repeat the steps below starting from step 1b.</w:t>
       </w:r>
+      <w:r>
+        <w:t xml:space="preserve"> Make sure Anaconda Prompt is working in</w:t>
+      </w:r>
+      <w:proofErr w:type="gramStart"/>
+      <w:r>
+        <w:t xml:space="preserve"> ..</w:t>
+      </w:r>
+      <w:proofErr w:type="gramEnd"/>
+      <w:r>
+        <w:t>/</w:t>
+      </w:r>
+      <w:proofErr w:type="spellStart"/>
+      <w:r>
+        <w:t>cmap_trip-based_repo</w:t>
+      </w:r>
+      <w:proofErr w:type="spellEnd"/>
+      <w:r>
+        <w:t>/ before the command in 1b is used.</w:t>
+      </w:r>
     </w:p>
     <w:p>
       <w:pPr>
@@ -564,7 +611,10 @@
         <w:contextualSpacing w:val="0"/>
       </w:pPr>
       <w:r>
-        <w:t>With Anaconda Prompt in the target directory:</w:t>
+        <w:t>With Anaconda Prompt in the target directory</w:t>
+      </w:r>
+      <w:r>
+        <w:t xml:space="preserve"> on a modeling server local drive:</w:t>
       </w:r>
     </w:p>
     <w:p>
@@ -645,7 +695,63 @@
                                 <w:szCs w:val="18"/>
                               </w:rPr>
                               <w:br/>
-                              <w:t>&gt;cd cmap_trip-based_model</w:t>
+                              <w:t xml:space="preserve">&gt;cd </w:t>
+                            </w:r>
+                            <w:proofErr w:type="spellStart"/>
+                            <w:r>
+                              <w:rPr>
+                                <w:rFonts w:ascii="Consolas" w:hAnsi="Consolas"/>
+                                <w:sz w:val="18"/>
+                                <w:szCs w:val="18"/>
+                              </w:rPr>
+                              <w:t>cmap_trip-based_model</w:t>
+                            </w:r>
+                            <w:proofErr w:type="spellEnd"/>
+                            <w:r>
+                              <w:rPr>
+                                <w:rFonts w:ascii="Consolas" w:hAnsi="Consolas"/>
+                                <w:sz w:val="18"/>
+                                <w:szCs w:val="18"/>
+                              </w:rPr>
+                              <w:br/>
+                              <w:t xml:space="preserve">&gt;git checkout </w:t>
+                            </w:r>
+                            <w:proofErr w:type="gramStart"/>
+                            <w:r>
+                              <w:rPr>
+                                <w:rFonts w:ascii="Consolas" w:hAnsi="Consolas"/>
+                                <w:sz w:val="18"/>
+                                <w:szCs w:val="18"/>
+                              </w:rPr>
+                              <w:t>develop</w:t>
+                            </w:r>
+                            <w:proofErr w:type="gramEnd"/>
+                            <w:r>
+                              <w:rPr>
+                                <w:rFonts w:ascii="Consolas" w:hAnsi="Consolas"/>
+                                <w:sz w:val="18"/>
+                                <w:szCs w:val="18"/>
+                              </w:rPr>
+                              <w:br/>
+                              <w:t>&gt;</w:t>
+                            </w:r>
+                            <w:proofErr w:type="spellStart"/>
+                            <w:r>
+                              <w:rPr>
+                                <w:rFonts w:ascii="Consolas" w:hAnsi="Consolas"/>
+                                <w:sz w:val="18"/>
+                                <w:szCs w:val="18"/>
+                              </w:rPr>
+                              <w:t>conda</w:t>
+                            </w:r>
+                            <w:proofErr w:type="spellEnd"/>
+                            <w:r>
+                              <w:rPr>
+                                <w:rFonts w:ascii="Consolas" w:hAnsi="Consolas"/>
+                                <w:sz w:val="18"/>
+                                <w:szCs w:val="18"/>
+                              </w:rPr>
+                              <w:t xml:space="preserve"> activate CMAP-TRIP</w:t>
                             </w:r>
                             <w:r>
                               <w:rPr>
@@ -654,7 +760,43 @@
                                 <w:szCs w:val="18"/>
                               </w:rPr>
                               <w:br/>
-                              <w:t>&gt;git checkout develop</w:t>
+                              <w:t xml:space="preserve">&gt;pip install -e </w:t>
+                            </w:r>
+                            <w:proofErr w:type="spellStart"/>
+                            <w:r>
+                              <w:rPr>
+                                <w:rFonts w:ascii="Consolas" w:hAnsi="Consolas"/>
+                                <w:sz w:val="18"/>
+                                <w:szCs w:val="18"/>
+                              </w:rPr>
+                              <w:t>src</w:t>
+                            </w:r>
+                            <w:proofErr w:type="spellEnd"/>
+                            <w:r>
+                              <w:rPr>
+                                <w:rFonts w:ascii="Consolas" w:hAnsi="Consolas"/>
+                                <w:sz w:val="18"/>
+                                <w:szCs w:val="18"/>
+                              </w:rPr>
+                              <w:t>\Mode-</w:t>
+                            </w:r>
+                            <w:proofErr w:type="spellStart"/>
+                            <w:r>
+                              <w:rPr>
+                                <w:rFonts w:ascii="Consolas" w:hAnsi="Consolas"/>
+                                <w:sz w:val="18"/>
+                                <w:szCs w:val="18"/>
+                              </w:rPr>
+                              <w:t>Dest</w:t>
+                            </w:r>
+                            <w:proofErr w:type="spellEnd"/>
+                            <w:r>
+                              <w:rPr>
+                                <w:rFonts w:ascii="Consolas" w:hAnsi="Consolas"/>
+                                <w:sz w:val="18"/>
+                                <w:szCs w:val="18"/>
+                              </w:rPr>
+                              <w:t>-TOD</w:t>
                             </w:r>
                             <w:r>
                               <w:rPr>
@@ -663,25 +805,43 @@
                                 <w:szCs w:val="18"/>
                               </w:rPr>
                               <w:br/>
-                              <w:t>&gt;conda activate CMAP-TRIP</w:t>
+                              <w:t xml:space="preserve">&gt;pip install -e </w:t>
                             </w:r>
+                            <w:proofErr w:type="spellStart"/>
                             <w:r>
                               <w:rPr>
                                 <w:rFonts w:ascii="Consolas" w:hAnsi="Consolas"/>
                                 <w:sz w:val="18"/>
                                 <w:szCs w:val="18"/>
                               </w:rPr>
-                              <w:br/>
-                              <w:t>&gt;pip install -e src\Mode-Dest-TOD</w:t>
+                              <w:t>src</w:t>
                             </w:r>
+                            <w:proofErr w:type="spellEnd"/>
                             <w:r>
                               <w:rPr>
                                 <w:rFonts w:ascii="Consolas" w:hAnsi="Consolas"/>
                                 <w:sz w:val="18"/>
                                 <w:szCs w:val="18"/>
                               </w:rPr>
-                              <w:br/>
-                              <w:t>&gt;pip install -e src\Mode-Dest-TOD\sharrow</w:t>
+                              <w:t>\Mode-</w:t>
+                            </w:r>
+                            <w:proofErr w:type="spellStart"/>
+                            <w:r>
+                              <w:rPr>
+                                <w:rFonts w:ascii="Consolas" w:hAnsi="Consolas"/>
+                                <w:sz w:val="18"/>
+                                <w:szCs w:val="18"/>
+                              </w:rPr>
+                              <w:t>Dest</w:t>
+                            </w:r>
+                            <w:proofErr w:type="spellEnd"/>
+                            <w:r>
+                              <w:rPr>
+                                <w:rFonts w:ascii="Consolas" w:hAnsi="Consolas"/>
+                                <w:sz w:val="18"/>
+                                <w:szCs w:val="18"/>
+                              </w:rPr>
+                              <w:t>-TOD\sharrow</w:t>
                             </w:r>
                           </w:p>
                         </w:txbxContent>
@@ -727,7 +887,63 @@
                           <w:szCs w:val="18"/>
                         </w:rPr>
                         <w:br/>
-                        <w:t>&gt;cd cmap_trip-based_model</w:t>
+                        <w:t xml:space="preserve">&gt;cd </w:t>
+                      </w:r>
+                      <w:proofErr w:type="spellStart"/>
+                      <w:r>
+                        <w:rPr>
+                          <w:rFonts w:ascii="Consolas" w:hAnsi="Consolas"/>
+                          <w:sz w:val="18"/>
+                          <w:szCs w:val="18"/>
+                        </w:rPr>
+                        <w:t>cmap_trip-based_model</w:t>
+                      </w:r>
+                      <w:proofErr w:type="spellEnd"/>
+                      <w:r>
+                        <w:rPr>
+                          <w:rFonts w:ascii="Consolas" w:hAnsi="Consolas"/>
+                          <w:sz w:val="18"/>
+                          <w:szCs w:val="18"/>
+                        </w:rPr>
+                        <w:br/>
+                        <w:t xml:space="preserve">&gt;git checkout </w:t>
+                      </w:r>
+                      <w:proofErr w:type="gramStart"/>
+                      <w:r>
+                        <w:rPr>
+                          <w:rFonts w:ascii="Consolas" w:hAnsi="Consolas"/>
+                          <w:sz w:val="18"/>
+                          <w:szCs w:val="18"/>
+                        </w:rPr>
+                        <w:t>develop</w:t>
+                      </w:r>
+                      <w:proofErr w:type="gramEnd"/>
+                      <w:r>
+                        <w:rPr>
+                          <w:rFonts w:ascii="Consolas" w:hAnsi="Consolas"/>
+                          <w:sz w:val="18"/>
+                          <w:szCs w:val="18"/>
+                        </w:rPr>
+                        <w:br/>
+                        <w:t>&gt;</w:t>
+                      </w:r>
+                      <w:proofErr w:type="spellStart"/>
+                      <w:r>
+                        <w:rPr>
+                          <w:rFonts w:ascii="Consolas" w:hAnsi="Consolas"/>
+                          <w:sz w:val="18"/>
+                          <w:szCs w:val="18"/>
+                        </w:rPr>
+                        <w:t>conda</w:t>
+                      </w:r>
+                      <w:proofErr w:type="spellEnd"/>
+                      <w:r>
+                        <w:rPr>
+                          <w:rFonts w:ascii="Consolas" w:hAnsi="Consolas"/>
+                          <w:sz w:val="18"/>
+                          <w:szCs w:val="18"/>
+                        </w:rPr>
+                        <w:t xml:space="preserve"> activate CMAP-TRIP</w:t>
                       </w:r>
                       <w:r>
                         <w:rPr>
@@ -736,7 +952,43 @@
                           <w:szCs w:val="18"/>
                         </w:rPr>
                         <w:br/>
-                        <w:t>&gt;git checkout develop</w:t>
+                        <w:t xml:space="preserve">&gt;pip install -e </w:t>
+                      </w:r>
+                      <w:proofErr w:type="spellStart"/>
+                      <w:r>
+                        <w:rPr>
+                          <w:rFonts w:ascii="Consolas" w:hAnsi="Consolas"/>
+                          <w:sz w:val="18"/>
+                          <w:szCs w:val="18"/>
+                        </w:rPr>
+                        <w:t>src</w:t>
+                      </w:r>
+                      <w:proofErr w:type="spellEnd"/>
+                      <w:r>
+                        <w:rPr>
+                          <w:rFonts w:ascii="Consolas" w:hAnsi="Consolas"/>
+                          <w:sz w:val="18"/>
+                          <w:szCs w:val="18"/>
+                        </w:rPr>
+                        <w:t>\Mode-</w:t>
+                      </w:r>
+                      <w:proofErr w:type="spellStart"/>
+                      <w:r>
+                        <w:rPr>
+                          <w:rFonts w:ascii="Consolas" w:hAnsi="Consolas"/>
+                          <w:sz w:val="18"/>
+                          <w:szCs w:val="18"/>
+                        </w:rPr>
+                        <w:t>Dest</w:t>
+                      </w:r>
+                      <w:proofErr w:type="spellEnd"/>
+                      <w:r>
+                        <w:rPr>
+                          <w:rFonts w:ascii="Consolas" w:hAnsi="Consolas"/>
+                          <w:sz w:val="18"/>
+                          <w:szCs w:val="18"/>
+                        </w:rPr>
+                        <w:t>-TOD</w:t>
                       </w:r>
                       <w:r>
                         <w:rPr>
@@ -745,25 +997,43 @@
                           <w:szCs w:val="18"/>
                         </w:rPr>
                         <w:br/>
-                        <w:t>&gt;conda activate CMAP-TRIP</w:t>
+                        <w:t xml:space="preserve">&gt;pip install -e </w:t>
                       </w:r>
+                      <w:proofErr w:type="spellStart"/>
                       <w:r>
                         <w:rPr>
                           <w:rFonts w:ascii="Consolas" w:hAnsi="Consolas"/>
                           <w:sz w:val="18"/>
                           <w:szCs w:val="18"/>
                         </w:rPr>
-                        <w:br/>
-                        <w:t>&gt;pip install -e src\Mode-Dest-TOD</w:t>
+                        <w:t>src</w:t>
                       </w:r>
+                      <w:proofErr w:type="spellEnd"/>
                       <w:r>
                         <w:rPr>
                           <w:rFonts w:ascii="Consolas" w:hAnsi="Consolas"/>
                           <w:sz w:val="18"/>
                           <w:szCs w:val="18"/>
                         </w:rPr>
-                        <w:br/>
-                        <w:t>&gt;pip install -e src\Mode-Dest-TOD\sharrow</w:t>
+                        <w:t>\Mode-</w:t>
+                      </w:r>
+                      <w:proofErr w:type="spellStart"/>
+                      <w:r>
+                        <w:rPr>
+                          <w:rFonts w:ascii="Consolas" w:hAnsi="Consolas"/>
+                          <w:sz w:val="18"/>
+                          <w:szCs w:val="18"/>
+                        </w:rPr>
+                        <w:t>Dest</w:t>
+                      </w:r>
+                      <w:proofErr w:type="spellEnd"/>
+                      <w:r>
+                        <w:rPr>
+                          <w:rFonts w:ascii="Consolas" w:hAnsi="Consolas"/>
+                          <w:sz w:val="18"/>
+                          <w:szCs w:val="18"/>
+                        </w:rPr>
+                        <w:t>-TOD\sharrow</w:t>
                       </w:r>
                     </w:p>
                   </w:txbxContent>
@@ -795,9 +1065,9 @@
         <mc:AlternateContent>
           <mc:Choice Requires="wps">
             <w:drawing>
-              <wp:inline distT="0" distB="0" distL="0" distR="0" wp14:anchorId="66D48F4E" wp14:editId="137C663E">
-                <wp:extent cx="5173980" cy="243840"/>
-                <wp:effectExtent l="0" t="0" r="26670" b="22860"/>
+              <wp:inline distT="0" distB="0" distL="0" distR="0" wp14:anchorId="66D48F4E" wp14:editId="6BD3BF9D">
+                <wp:extent cx="5173980" cy="251460"/>
+                <wp:effectExtent l="0" t="0" r="26670" b="15240"/>
                 <wp:docPr id="15" name="Text Box 2"/>
                 <wp:cNvGraphicFramePr>
                   <a:graphicFrameLocks xmlns:a="http://schemas.openxmlformats.org/drawingml/2006/main"/>
@@ -811,7 +1081,7 @@
                       <wps:spPr bwMode="auto">
                         <a:xfrm>
                           <a:off x="0" y="0"/>
-                          <a:ext cx="5173980" cy="243840"/>
+                          <a:ext cx="5173980" cy="251460"/>
                         </a:xfrm>
                         <a:prstGeom prst="rect">
                           <a:avLst/>
@@ -844,7 +1114,25 @@
                                 <w:sz w:val="18"/>
                                 <w:szCs w:val="18"/>
                               </w:rPr>
-                              <w:t xml:space="preserve">&gt;powershell -file </w:t>
+                              <w:t>&gt;</w:t>
+                            </w:r>
+                            <w:proofErr w:type="spellStart"/>
+                            <w:r>
+                              <w:rPr>
+                                <w:rFonts w:ascii="Consolas" w:hAnsi="Consolas"/>
+                                <w:sz w:val="18"/>
+                                <w:szCs w:val="18"/>
+                              </w:rPr>
+                              <w:t>powershell</w:t>
+                            </w:r>
+                            <w:proofErr w:type="spellEnd"/>
+                            <w:r>
+                              <w:rPr>
+                                <w:rFonts w:ascii="Consolas" w:hAnsi="Consolas"/>
+                                <w:sz w:val="18"/>
+                                <w:szCs w:val="18"/>
+                              </w:rPr>
+                              <w:t xml:space="preserve"> -file </w:t>
                             </w:r>
                             <w:bookmarkStart w:id="1" w:name="copy_data"/>
                             <w:r>
@@ -862,7 +1150,25 @@
                                 <w:sz w:val="18"/>
                                 <w:szCs w:val="18"/>
                               </w:rPr>
-                              <w:t>-recent_conformity c22q4 -scenario 100</w:t>
+                              <w:t>-</w:t>
+                            </w:r>
+                            <w:proofErr w:type="spellStart"/>
+                            <w:r>
+                              <w:rPr>
+                                <w:rFonts w:ascii="Consolas" w:hAnsi="Consolas"/>
+                                <w:sz w:val="18"/>
+                                <w:szCs w:val="18"/>
+                              </w:rPr>
+                              <w:t>recent_conformity</w:t>
+                            </w:r>
+                            <w:proofErr w:type="spellEnd"/>
+                            <w:r>
+                              <w:rPr>
+                                <w:rFonts w:ascii="Consolas" w:hAnsi="Consolas"/>
+                                <w:sz w:val="18"/>
+                                <w:szCs w:val="18"/>
+                              </w:rPr>
+                              <w:t xml:space="preserve"> c22q4 -scenario 100</w:t>
                             </w:r>
                             <w:r>
                               <w:rPr>
@@ -886,7 +1192,7 @@
           </mc:Choice>
           <mc:Fallback>
             <w:pict>
-              <v:shape w14:anchorId="66D48F4E" id="_x0000_s1027" type="#_x0000_t202" style="width:407.4pt;height:19.2pt;visibility:visible;mso-wrap-style:square;mso-left-percent:-10001;mso-top-percent:-10001;mso-position-horizontal:absolute;mso-position-horizontal-relative:char;mso-position-vertical:absolute;mso-position-vertical-relative:line;mso-left-percent:-10001;mso-top-percent:-10001;v-text-anchor:top" o:gfxdata="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" fillcolor="windowText">
+              <v:shape w14:anchorId="66D48F4E" id="_x0000_s1027" type="#_x0000_t202" style="width:407.4pt;height:19.8pt;visibility:visible;mso-wrap-style:square;mso-left-percent:-10001;mso-top-percent:-10001;mso-position-horizontal:absolute;mso-position-horizontal-relative:char;mso-position-vertical:absolute;mso-position-vertical-relative:line;mso-left-percent:-10001;mso-top-percent:-10001;v-text-anchor:top" o:gfxdata="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" fillcolor="windowText">
                 <v:textbox>
                   <w:txbxContent>
                     <w:p>
@@ -903,7 +1209,25 @@
                           <w:sz w:val="18"/>
                           <w:szCs w:val="18"/>
                         </w:rPr>
-                        <w:t xml:space="preserve">&gt;powershell -file </w:t>
+                        <w:t>&gt;</w:t>
+                      </w:r>
+                      <w:proofErr w:type="spellStart"/>
+                      <w:r>
+                        <w:rPr>
+                          <w:rFonts w:ascii="Consolas" w:hAnsi="Consolas"/>
+                          <w:sz w:val="18"/>
+                          <w:szCs w:val="18"/>
+                        </w:rPr>
+                        <w:t>powershell</w:t>
+                      </w:r>
+                      <w:proofErr w:type="spellEnd"/>
+                      <w:r>
+                        <w:rPr>
+                          <w:rFonts w:ascii="Consolas" w:hAnsi="Consolas"/>
+                          <w:sz w:val="18"/>
+                          <w:szCs w:val="18"/>
+                        </w:rPr>
+                        <w:t xml:space="preserve"> -file </w:t>
                       </w:r>
                       <w:bookmarkStart w:id="2" w:name="copy_data"/>
                       <w:r>
@@ -921,7 +1245,25 @@
                           <w:sz w:val="18"/>
                           <w:szCs w:val="18"/>
                         </w:rPr>
-                        <w:t>-recent_conformity c22q4 -scenario 100</w:t>
+                        <w:t>-</w:t>
+                      </w:r>
+                      <w:proofErr w:type="spellStart"/>
+                      <w:r>
+                        <w:rPr>
+                          <w:rFonts w:ascii="Consolas" w:hAnsi="Consolas"/>
+                          <w:sz w:val="18"/>
+                          <w:szCs w:val="18"/>
+                        </w:rPr>
+                        <w:t>recent_conformity</w:t>
+                      </w:r>
+                      <w:proofErr w:type="spellEnd"/>
+                      <w:r>
+                        <w:rPr>
+                          <w:rFonts w:ascii="Consolas" w:hAnsi="Consolas"/>
+                          <w:sz w:val="18"/>
+                          <w:szCs w:val="18"/>
+                        </w:rPr>
+                        <w:t xml:space="preserve"> c22q4 -scenario 100</w:t>
                       </w:r>
                       <w:r>
                         <w:rPr>
@@ -947,7 +1289,32 @@
         <w:ind w:left="1440"/>
       </w:pPr>
       <w:r>
-        <w:t>Copies emmebank, emmemat, and large input files and folders not included in the repo from M:\catslib\modelprod. Replaces files and folders that already exist in model from which it is being called.</w:t>
+        <w:t xml:space="preserve">Copies </w:t>
+      </w:r>
+      <w:proofErr w:type="spellStart"/>
+      <w:r>
+        <w:t>emmebank</w:t>
+      </w:r>
+      <w:proofErr w:type="spellEnd"/>
+      <w:r>
+        <w:t xml:space="preserve">, </w:t>
+      </w:r>
+      <w:proofErr w:type="spellStart"/>
+      <w:r>
+        <w:t>emmemat</w:t>
+      </w:r>
+      <w:proofErr w:type="spellEnd"/>
+      <w:r>
+        <w:t>, and large input files and folders not included in the repo from M:\catslib\modelprod. Replaces files and folders that already exist in model</w:t>
+      </w:r>
+      <w:r>
+        <w:t xml:space="preserve"> run</w:t>
+      </w:r>
+      <w:r>
+        <w:t xml:space="preserve"> from which it is being called.</w:t>
+      </w:r>
+      <w:r>
+        <w:t xml:space="preserve"> The arguments 22q4 and 100 in the command above are just to show syntax, replace them with the values described here:</w:t>
       </w:r>
     </w:p>
     <w:p>
@@ -960,8 +1327,17 @@
           <w:b/>
           <w:bCs/>
         </w:rPr>
-        <w:t>-recent_conformity</w:t>
-      </w:r>
+        <w:t>-</w:t>
+      </w:r>
+      <w:proofErr w:type="spellStart"/>
+      <w:r>
+        <w:rPr>
+          <w:b/>
+          <w:bCs/>
+        </w:rPr>
+        <w:t>recent_conformity</w:t>
+      </w:r>
+      <w:proofErr w:type="spellEnd"/>
       <w:r>
         <w:br/>
       </w:r>
@@ -969,6 +1345,13 @@
         <w:tab/>
         <w:t>Conformity code of source scenario (e.g., c22q4)</w:t>
       </w:r>
+      <w:r>
+        <w:br/>
+      </w:r>
+      <w:r>
+        <w:tab/>
+        <w:t>This should be the last completed conformity available in M:\catslib\modelprod</w:t>
+      </w:r>
     </w:p>
     <w:p>
       <w:pPr>
@@ -987,7 +1370,21 @@
       </w:r>
       <w:r>
         <w:tab/>
-        <w:t>Scenario code of source scenario (e.g., 100)</w:t>
+      </w:r>
+      <w:proofErr w:type="spellStart"/>
+      <w:r>
+        <w:t>Scenario</w:t>
+      </w:r>
+      <w:proofErr w:type="spellEnd"/>
+      <w:r>
+        <w:t xml:space="preserve"> code of source scenario (e.g., 100)</w:t>
+      </w:r>
+      <w:r>
+        <w:br/>
+      </w:r>
+      <w:r>
+        <w:tab/>
+        <w:t>This should be the same scenario that is being set up</w:t>
       </w:r>
     </w:p>
     <w:p>
@@ -1001,7 +1398,23 @@
         <w:contextualSpacing w:val="0"/>
       </w:pPr>
       <w:r>
-        <w:t>Update the project name in Emme &gt; File &gt; Project Settings and rename the .emp and .emp.prj files to match.</w:t>
+        <w:t xml:space="preserve">Update the project name in Emme &gt; File &gt; Project Settings and rename </w:t>
+      </w:r>
+      <w:proofErr w:type="gramStart"/>
+      <w:r>
+        <w:t>the .emp</w:t>
+      </w:r>
+      <w:proofErr w:type="gramEnd"/>
+      <w:r>
+        <w:t xml:space="preserve"> and .</w:t>
+      </w:r>
+      <w:proofErr w:type="spellStart"/>
+      <w:r>
+        <w:t>emp.prj</w:t>
+      </w:r>
+      <w:proofErr w:type="spellEnd"/>
+      <w:r>
+        <w:t xml:space="preserve"> files to match.</w:t>
       </w:r>
     </w:p>
     <w:p>
@@ -1023,86 +1436,92 @@
             <w:rStyle w:val="Hyperlink"/>
             <w:rFonts w:asciiTheme="minorHAnsi" w:hAnsiTheme="minorHAnsi" w:cstheme="minorBidi"/>
           </w:rPr>
-          <w:t>Database\batch_file.yaml</w:t>
+          <w:t>Database\</w:t>
         </w:r>
-      </w:hyperlink>
-    </w:p>
-    <w:p>
-      <w:pPr>
-        <w:pStyle w:val="ListParagraph"/>
-        <w:numPr>
-          <w:ilvl w:val="0"/>
-          <w:numId w:val="31"/>
-        </w:numPr>
-        <w:spacing w:line="240" w:lineRule="auto"/>
-        <w:contextualSpacing w:val="0"/>
-      </w:pPr>
-      <w:r>
-        <w:t xml:space="preserve">Update growth rate in </w:t>
-      </w:r>
-      <w:hyperlink w:anchor="trucks" w:history="1">
+        <w:proofErr w:type="spellStart"/>
         <w:r>
           <w:rPr>
             <w:rStyle w:val="Hyperlink"/>
             <w:rFonts w:asciiTheme="minorHAnsi" w:hAnsiTheme="minorHAnsi" w:cstheme="minorBidi"/>
           </w:rPr>
-          <w:t>prep_macros\distribute.trucks</w:t>
+          <w:t>batch_file.yaml</w:t>
         </w:r>
+        <w:proofErr w:type="spellEnd"/>
       </w:hyperlink>
-      <w:r>
-        <w:t xml:space="preserve"> and</w:t>
-      </w:r>
-      <w:r>
-        <w:br/>
-        <w:t xml:space="preserve">                                         </w:t>
-      </w:r>
-      <w:hyperlink w:anchor="poes" w:history="1">
+    </w:p>
+    <w:p>
+      <w:pPr>
+        <w:pStyle w:val="ListParagraph"/>
+        <w:numPr>
+          <w:ilvl w:val="0"/>
+          <w:numId w:val="31"/>
+        </w:numPr>
+        <w:spacing w:line="240" w:lineRule="auto"/>
+        <w:contextualSpacing w:val="0"/>
+      </w:pPr>
+      <w:r>
+        <w:t xml:space="preserve">Update growth rate in </w:t>
+      </w:r>
+      <w:hyperlink w:anchor="trucks" w:history="1">
+        <w:proofErr w:type="spellStart"/>
         <w:r>
           <w:rPr>
             <w:rStyle w:val="Hyperlink"/>
             <w:rFonts w:asciiTheme="minorHAnsi" w:hAnsiTheme="minorHAnsi" w:cstheme="minorBidi"/>
           </w:rPr>
-          <w:t>prep_macros\distribute.poes</w:t>
+          <w:t>prep_macros</w:t>
         </w:r>
-      </w:hyperlink>
-    </w:p>
-    <w:p>
-      <w:pPr>
-        <w:pStyle w:val="ListParagraph"/>
-        <w:numPr>
-          <w:ilvl w:val="0"/>
-          <w:numId w:val="31"/>
-        </w:numPr>
-        <w:spacing w:line="240" w:lineRule="auto"/>
-        <w:contextualSpacing w:val="0"/>
-      </w:pPr>
-      <w:r>
-        <w:t xml:space="preserve">Update file location in </w:t>
-      </w:r>
-      <w:hyperlink w:anchor="build_transit" w:history="1">
+        <w:proofErr w:type="spellEnd"/>
         <w:r>
           <w:rPr>
             <w:rStyle w:val="Hyperlink"/>
             <w:rFonts w:asciiTheme="minorHAnsi" w:hAnsiTheme="minorHAnsi" w:cstheme="minorBidi"/>
           </w:rPr>
-          <w:t>prep_macros\build_tod_transit</w:t>
+          <w:t>\</w:t>
         </w:r>
-      </w:hyperlink>
-      <w:r>
-        <w:t xml:space="preserve"> and</w:t>
-      </w:r>
-      <w:r>
-        <w:br/>
-        <w:t xml:space="preserve">                                         </w:t>
-      </w:r>
-      <w:hyperlink w:anchor="initialize" w:history="1">
+        <w:proofErr w:type="spellStart"/>
         <w:r>
           <w:rPr>
             <w:rStyle w:val="Hyperlink"/>
             <w:rFonts w:asciiTheme="minorHAnsi" w:hAnsiTheme="minorHAnsi" w:cstheme="minorBidi"/>
           </w:rPr>
-          <w:t>prep_macros\initialize.scenarios</w:t>
+          <w:t>distribute.trucks</w:t>
         </w:r>
+        <w:proofErr w:type="spellEnd"/>
+      </w:hyperlink>
+      <w:r>
+        <w:t xml:space="preserve"> and</w:t>
+      </w:r>
+      <w:r>
+        <w:br/>
+        <w:t xml:space="preserve">                                         </w:t>
+      </w:r>
+      <w:hyperlink w:anchor="poes" w:history="1">
+        <w:proofErr w:type="spellStart"/>
+        <w:r>
+          <w:rPr>
+            <w:rStyle w:val="Hyperlink"/>
+            <w:rFonts w:asciiTheme="minorHAnsi" w:hAnsiTheme="minorHAnsi" w:cstheme="minorBidi"/>
+          </w:rPr>
+          <w:t>prep_macros</w:t>
+        </w:r>
+        <w:proofErr w:type="spellEnd"/>
+        <w:r>
+          <w:rPr>
+            <w:rStyle w:val="Hyperlink"/>
+            <w:rFonts w:asciiTheme="minorHAnsi" w:hAnsiTheme="minorHAnsi" w:cstheme="minorBidi"/>
+          </w:rPr>
+          <w:t>\</w:t>
+        </w:r>
+        <w:proofErr w:type="spellStart"/>
+        <w:r>
+          <w:rPr>
+            <w:rStyle w:val="Hyperlink"/>
+            <w:rFonts w:asciiTheme="minorHAnsi" w:hAnsiTheme="minorHAnsi" w:cstheme="minorBidi"/>
+          </w:rPr>
+          <w:t>distribute.poes</w:t>
+        </w:r>
+        <w:proofErr w:type="spellEnd"/>
       </w:hyperlink>
     </w:p>
     <w:p>
@@ -1116,9 +1535,85 @@
         <w:contextualSpacing w:val="0"/>
       </w:pPr>
       <w:r>
+        <w:t xml:space="preserve">Update file location in </w:t>
+      </w:r>
+      <w:hyperlink w:anchor="build_transit" w:history="1">
+        <w:proofErr w:type="spellStart"/>
+        <w:r>
+          <w:rPr>
+            <w:rStyle w:val="Hyperlink"/>
+            <w:rFonts w:asciiTheme="minorHAnsi" w:hAnsiTheme="minorHAnsi" w:cstheme="minorBidi"/>
+          </w:rPr>
+          <w:t>prep_macros</w:t>
+        </w:r>
+        <w:proofErr w:type="spellEnd"/>
+        <w:r>
+          <w:rPr>
+            <w:rStyle w:val="Hyperlink"/>
+            <w:rFonts w:asciiTheme="minorHAnsi" w:hAnsiTheme="minorHAnsi" w:cstheme="minorBidi"/>
+          </w:rPr>
+          <w:t>\</w:t>
+        </w:r>
+        <w:proofErr w:type="spellStart"/>
+        <w:r>
+          <w:rPr>
+            <w:rStyle w:val="Hyperlink"/>
+            <w:rFonts w:asciiTheme="minorHAnsi" w:hAnsiTheme="minorHAnsi" w:cstheme="minorBidi"/>
+          </w:rPr>
+          <w:t>build_tod_transit</w:t>
+        </w:r>
+        <w:proofErr w:type="spellEnd"/>
+      </w:hyperlink>
+      <w:r>
+        <w:t xml:space="preserve"> and</w:t>
+      </w:r>
+      <w:r>
+        <w:br/>
+        <w:t xml:space="preserve">                                         </w:t>
+      </w:r>
+      <w:hyperlink w:anchor="initialize" w:history="1">
+        <w:proofErr w:type="spellStart"/>
+        <w:r>
+          <w:rPr>
+            <w:rStyle w:val="Hyperlink"/>
+            <w:rFonts w:asciiTheme="minorHAnsi" w:hAnsiTheme="minorHAnsi" w:cstheme="minorBidi"/>
+          </w:rPr>
+          <w:t>prep_macros</w:t>
+        </w:r>
+        <w:proofErr w:type="spellEnd"/>
+        <w:r>
+          <w:rPr>
+            <w:rStyle w:val="Hyperlink"/>
+            <w:rFonts w:asciiTheme="minorHAnsi" w:hAnsiTheme="minorHAnsi" w:cstheme="minorBidi"/>
+          </w:rPr>
+          <w:t>\</w:t>
+        </w:r>
+        <w:proofErr w:type="spellStart"/>
+        <w:r>
+          <w:rPr>
+            <w:rStyle w:val="Hyperlink"/>
+            <w:rFonts w:asciiTheme="minorHAnsi" w:hAnsiTheme="minorHAnsi" w:cstheme="minorBidi"/>
+          </w:rPr>
+          <w:t>initialize.scenarios</w:t>
+        </w:r>
+        <w:proofErr w:type="spellEnd"/>
+      </w:hyperlink>
+    </w:p>
+    <w:p>
+      <w:pPr>
+        <w:pStyle w:val="ListParagraph"/>
+        <w:numPr>
+          <w:ilvl w:val="0"/>
+          <w:numId w:val="31"/>
+        </w:numPr>
+        <w:spacing w:line="240" w:lineRule="auto"/>
+        <w:contextualSpacing w:val="0"/>
+      </w:pPr>
+      <w:r>
         <w:t xml:space="preserve">Update </w:t>
       </w:r>
       <w:hyperlink w:anchor="visitor_growth" w:history="1">
+        <w:proofErr w:type="spellStart"/>
         <w:r>
           <w:rPr>
             <w:rStyle w:val="Hyperlink"/>
@@ -1126,6 +1621,7 @@
           </w:rPr>
           <w:t>visitor_trips_growth_factor</w:t>
         </w:r>
+        <w:proofErr w:type="spellEnd"/>
       </w:hyperlink>
       <w:r>
         <w:t xml:space="preserve"> and </w:t>
@@ -1136,12 +1632,39 @@
             <w:rStyle w:val="Hyperlink"/>
             <w:rFonts w:asciiTheme="minorHAnsi" w:hAnsiTheme="minorHAnsi" w:cstheme="minorBidi"/>
           </w:rPr>
-          <w:t>downtown surcharge_rates</w:t>
+          <w:t xml:space="preserve">downtown </w:t>
         </w:r>
+        <w:proofErr w:type="spellStart"/>
+        <w:r>
+          <w:rPr>
+            <w:rStyle w:val="Hyperlink"/>
+            <w:rFonts w:asciiTheme="minorHAnsi" w:hAnsiTheme="minorHAnsi" w:cstheme="minorBidi"/>
+          </w:rPr>
+          <w:t>surcharge_rates</w:t>
+        </w:r>
+        <w:proofErr w:type="spellEnd"/>
       </w:hyperlink>
       <w:r>
-        <w:t xml:space="preserve"> for TNC and TNC_pooled in Database\cmap_trip_config.yaml</w:t>
-      </w:r>
+        <w:t xml:space="preserve"> for TNC and </w:t>
+      </w:r>
+      <w:proofErr w:type="spellStart"/>
+      <w:r>
+        <w:t>TNC_pooled</w:t>
+      </w:r>
+      <w:proofErr w:type="spellEnd"/>
+      <w:r>
+        <w:t xml:space="preserve"> in </w:t>
+      </w:r>
+      <w:proofErr w:type="gramStart"/>
+      <w:r>
+        <w:t>Database\</w:t>
+      </w:r>
+      <w:proofErr w:type="spellStart"/>
+      <w:r>
+        <w:t>cmap_trip_config.yaml</w:t>
+      </w:r>
+      <w:proofErr w:type="spellEnd"/>
+      <w:proofErr w:type="gramEnd"/>
     </w:p>
     <w:p>
       <w:pPr>
@@ -1154,7 +1677,51 @@
         <w:contextualSpacing w:val="0"/>
       </w:pPr>
       <w:r>
-        <w:t xml:space="preserve">Make a copy of the previous Conformity scenario. Copy useful_macros\input_data.mac to the previous scenario. Run it in the previous scenario. Copy the resulting </w:t>
+        <w:t xml:space="preserve">Make a copy of the previous Conformity scenario. Copy </w:t>
+      </w:r>
+      <w:proofErr w:type="spellStart"/>
+      <w:r>
+        <w:t>useful_macros</w:t>
+      </w:r>
+      <w:proofErr w:type="spellEnd"/>
+      <w:r>
+        <w:t xml:space="preserve">\input_data.mac </w:t>
+      </w:r>
+      <w:r>
+        <w:t xml:space="preserve">from the model run being set up </w:t>
+      </w:r>
+      <w:r>
+        <w:t xml:space="preserve">to </w:t>
+      </w:r>
+      <w:r>
+        <w:t xml:space="preserve">Database\ in the </w:t>
+      </w:r>
+      <w:r>
+        <w:t>previous scenario</w:t>
+      </w:r>
+      <w:r>
+        <w:t xml:space="preserve"> copy</w:t>
+      </w:r>
+      <w:r>
+        <w:t>. Run</w:t>
+      </w:r>
+      <w:r>
+        <w:t xml:space="preserve"> the macro</w:t>
+      </w:r>
+      <w:r>
+        <w:t xml:space="preserve"> in the previous scenario</w:t>
+      </w:r>
+      <w:r>
+        <w:t xml:space="preserve"> using Emme Prompt </w:t>
+      </w:r>
+      <w:r>
+        <w:rPr>
+          <w:highlight w:val="lightGray"/>
+        </w:rPr>
+        <w:t>~&lt;input_data.mac</w:t>
+      </w:r>
+      <w:r>
+        <w:t xml:space="preserve">. Copy the resulting </w:t>
       </w:r>
       <w:hyperlink w:anchor="preload" w:history="1">
         <w:r>
@@ -1162,11 +1729,41 @@
             <w:rStyle w:val="Hyperlink"/>
             <w:rFonts w:asciiTheme="minorHAnsi" w:hAnsiTheme="minorHAnsi" w:cstheme="minorBidi"/>
           </w:rPr>
-          <w:t>preload congested travel time files</w:t>
+          <w:t xml:space="preserve">preload congested </w:t>
+        </w:r>
+        <w:r>
+          <w:rPr>
+            <w:rStyle w:val="Hyperlink"/>
+            <w:rFonts w:asciiTheme="minorHAnsi" w:hAnsiTheme="minorHAnsi" w:cstheme="minorBidi"/>
+          </w:rPr>
+          <w:lastRenderedPageBreak/>
+          <w:t>travel time files</w:t>
         </w:r>
       </w:hyperlink>
       <w:r>
-        <w:t xml:space="preserve"> to Database\default_base_year in the scenario to be run.</w:t>
+        <w:t xml:space="preserve"> </w:t>
+      </w:r>
+      <w:r>
+        <w:t xml:space="preserve">(those with preload or </w:t>
+      </w:r>
+      <w:proofErr w:type="spellStart"/>
+      <w:r>
+        <w:t>timau</w:t>
+      </w:r>
+      <w:proofErr w:type="spellEnd"/>
+      <w:r>
+        <w:t xml:space="preserve"> in the name) </w:t>
+      </w:r>
+      <w:r>
+        <w:t>to Database\</w:t>
+      </w:r>
+      <w:proofErr w:type="spellStart"/>
+      <w:r>
+        <w:t>default_base_year</w:t>
+      </w:r>
+      <w:proofErr w:type="spellEnd"/>
+      <w:r>
+        <w:t xml:space="preserve"> in the scenario to be run.</w:t>
       </w:r>
     </w:p>
     <w:p>
@@ -1192,8 +1789,13 @@
         </w:r>
       </w:hyperlink>
       <w:r>
-        <w:t xml:space="preserve"> module 3</w:t>
-      </w:r>
+        <w:t xml:space="preserve"> module </w:t>
+      </w:r>
+      <w:proofErr w:type="gramStart"/>
+      <w:r>
+        <w:t>3</w:t>
+      </w:r>
+      <w:proofErr w:type="gramEnd"/>
     </w:p>
     <w:p>
       <w:pPr>
@@ -1208,9 +1810,19 @@
       <w:r>
         <w:t xml:space="preserve">Run </w:t>
       </w:r>
-      <w:r>
-        <w:t>useful_macros\cleanup.for.rerun</w:t>
-      </w:r>
+      <w:proofErr w:type="spellStart"/>
+      <w:r>
+        <w:t>useful_macros</w:t>
+      </w:r>
+      <w:proofErr w:type="spellEnd"/>
+      <w:r>
+        <w:t>\</w:t>
+      </w:r>
+      <w:proofErr w:type="spellStart"/>
+      <w:r>
+        <w:t>cleanup.for.rerun</w:t>
+      </w:r>
+      <w:proofErr w:type="spellEnd"/>
       <w:r>
         <w:t>,</w:t>
       </w:r>
@@ -1218,32 +1830,59 @@
         <w:br/>
         <w:t xml:space="preserve">        </w:t>
       </w:r>
-      <w:r>
-        <w:t>prep_macros\build_tod_transit</w:t>
-      </w:r>
+      <w:proofErr w:type="spellStart"/>
+      <w:r>
+        <w:t>prep_macros</w:t>
+      </w:r>
+      <w:proofErr w:type="spellEnd"/>
+      <w:r>
+        <w:t>\</w:t>
+      </w:r>
+      <w:proofErr w:type="spellStart"/>
+      <w:r>
+        <w:t>build_tod_transit</w:t>
+      </w:r>
+      <w:proofErr w:type="spellEnd"/>
       <w:r>
         <w:t>,</w:t>
-      </w:r>
-      <w:r>
-        <w:br/>
-      </w:r>
-      <w:r>
-        <w:lastRenderedPageBreak/>
-        <w:t xml:space="preserve">        </w:t>
-      </w:r>
-      <w:r>
-        <w:t>useful_macros\delete.initial.batchin.scenarios</w:t>
-      </w:r>
-      <w:r>
-        <w:t>, and</w:t>
       </w:r>
       <w:r>
         <w:br/>
         <w:t xml:space="preserve">        </w:t>
       </w:r>
-      <w:r>
-        <w:t>prep_macros\initialize.scenarios</w:t>
-      </w:r>
+      <w:proofErr w:type="spellStart"/>
+      <w:r>
+        <w:t>useful_macros</w:t>
+      </w:r>
+      <w:proofErr w:type="spellEnd"/>
+      <w:r>
+        <w:t>\</w:t>
+      </w:r>
+      <w:proofErr w:type="spellStart"/>
+      <w:r>
+        <w:t>delete.initial.batchin.scenarios</w:t>
+      </w:r>
+      <w:proofErr w:type="spellEnd"/>
+      <w:r>
+        <w:t>, and</w:t>
+      </w:r>
+      <w:r>
+        <w:br/>
+        <w:t xml:space="preserve">        </w:t>
+      </w:r>
+      <w:proofErr w:type="spellStart"/>
+      <w:r>
+        <w:t>prep_macros</w:t>
+      </w:r>
+      <w:proofErr w:type="spellEnd"/>
+      <w:r>
+        <w:t>\</w:t>
+      </w:r>
+      <w:proofErr w:type="spellStart"/>
+      <w:r>
+        <w:t>initialize.scenarios</w:t>
+      </w:r>
+      <w:proofErr w:type="spellEnd"/>
       <w:r>
         <w:t xml:space="preserve"> to </w:t>
       </w:r>
@@ -1280,8 +1919,13 @@
         </w:r>
       </w:hyperlink>
       <w:r>
-        <w:t xml:space="preserve"> mode 2</w:t>
-      </w:r>
+        <w:t xml:space="preserve"> mode </w:t>
+      </w:r>
+      <w:proofErr w:type="gramStart"/>
+      <w:r>
+        <w:t>2</w:t>
+      </w:r>
+      <w:proofErr w:type="gramEnd"/>
     </w:p>
     <w:p>
       <w:pPr>
@@ -1313,14 +1957,27 @@
       <w:r>
         <w:t xml:space="preserve">Table </w:t>
       </w:r>
-      <w:fldSimple w:instr=" SEQ Table \* ARABIC ">
-        <w:r>
-          <w:rPr>
-            <w:noProof/>
-          </w:rPr>
-          <w:t>1</w:t>
-        </w:r>
-      </w:fldSimple>
+      <w:r>
+        <w:fldChar w:fldCharType="begin"/>
+      </w:r>
+      <w:r>
+        <w:instrText xml:space="preserve"> SEQ Table \* ARABIC </w:instrText>
+      </w:r>
+      <w:r>
+        <w:fldChar w:fldCharType="separate"/>
+      </w:r>
+      <w:r>
+        <w:rPr>
+          <w:noProof/>
+        </w:rPr>
+        <w:t>1</w:t>
+      </w:r>
+      <w:r>
+        <w:rPr>
+          <w:noProof/>
+        </w:rPr>
+        <w:fldChar w:fldCharType="end"/>
+      </w:r>
       <w:r>
         <w:t xml:space="preserve"> — ON TO 2050 Plan Update Scenarios</w:t>
       </w:r>
@@ -1655,7 +2312,23 @@
                 <w:i/>
                 <w:iCs/>
               </w:rPr>
-              <w:t>Used for UrbanSim but not Conformity</w:t>
+              <w:t xml:space="preserve">Used for </w:t>
+            </w:r>
+            <w:proofErr w:type="spellStart"/>
+            <w:r>
+              <w:rPr>
+                <w:i/>
+                <w:iCs/>
+              </w:rPr>
+              <w:t>UrbanSim</w:t>
+            </w:r>
+            <w:proofErr w:type="spellEnd"/>
+            <w:r>
+              <w:rPr>
+                <w:i/>
+                <w:iCs/>
+              </w:rPr>
+              <w:t xml:space="preserve"> but not Conformity</w:t>
             </w:r>
             <w:r>
               <w:rPr>
@@ -1720,19 +2393,30 @@
         <w:t xml:space="preserve">Start by updating necessary values in </w:t>
       </w:r>
       <w:bookmarkStart w:id="3" w:name="batch_file"/>
+      <w:proofErr w:type="spellStart"/>
       <w:r>
         <w:rPr>
           <w:b/>
           <w:bCs/>
         </w:rPr>
-        <w:t>batch_file.yaml</w:t>
-      </w:r>
-      <w:bookmarkEnd w:id="3"/>
+        <w:t>batch_</w:t>
+      </w:r>
+      <w:proofErr w:type="gramStart"/>
       <w:r>
         <w:rPr>
           <w:b/>
           <w:bCs/>
         </w:rPr>
+        <w:t>file.yaml</w:t>
+      </w:r>
+      <w:bookmarkEnd w:id="3"/>
+      <w:proofErr w:type="spellEnd"/>
+      <w:proofErr w:type="gramEnd"/>
+      <w:r>
+        <w:rPr>
+          <w:b/>
+          <w:bCs/>
+        </w:rPr>
         <w:t>.</w:t>
       </w:r>
     </w:p>
@@ -1798,6 +2482,7 @@
         <w:spacing w:line="240" w:lineRule="auto"/>
         <w:contextualSpacing w:val="0"/>
       </w:pPr>
+      <w:proofErr w:type="spellStart"/>
       <w:r>
         <w:rPr>
           <w:b/>
@@ -1805,9 +2490,15 @@
         </w:rPr>
         <w:t>Validationfiles</w:t>
       </w:r>
-      <w:r>
-        <w:t>: N to not produce the validation files (standard option), Y to produce the validation files</w:t>
-      </w:r>
+      <w:proofErr w:type="spellEnd"/>
+      <w:r>
+        <w:t xml:space="preserve">: N to not produce the validation files (standard option), Y to produce the validation </w:t>
+      </w:r>
+      <w:proofErr w:type="gramStart"/>
+      <w:r>
+        <w:t>files</w:t>
+      </w:r>
+      <w:proofErr w:type="gramEnd"/>
     </w:p>
     <w:p>
       <w:pPr>
@@ -1819,6 +2510,7 @@
         <w:spacing w:line="240" w:lineRule="auto"/>
         <w:contextualSpacing w:val="0"/>
       </w:pPr>
+      <w:proofErr w:type="spellStart"/>
       <w:r>
         <w:rPr>
           <w:b/>
@@ -1826,6 +2518,7 @@
         </w:rPr>
         <w:t>Usualwfhpct</w:t>
       </w:r>
+      <w:proofErr w:type="spellEnd"/>
       <w:r>
         <w:t>: enter the percentage of workers who usually work from home</w:t>
       </w:r>
@@ -1914,6 +2607,7 @@
         <w:spacing w:line="240" w:lineRule="auto"/>
         <w:contextualSpacing w:val="0"/>
       </w:pPr>
+      <w:proofErr w:type="spellStart"/>
       <w:r>
         <w:rPr>
           <w:b/>
@@ -1921,6 +2615,7 @@
         </w:rPr>
         <w:t>selectLinkFile</w:t>
       </w:r>
+      <w:proofErr w:type="spellEnd"/>
       <w:r>
         <w:t xml:space="preserve">: enter the name of the file storing the links to be used for the select link analysis (note: this file </w:t>
       </w:r>
@@ -1932,7 +2627,15 @@
         <w:t>must</w:t>
       </w:r>
       <w:r>
-        <w:t xml:space="preserve"> reside in the Database\Select_Link\ folder). If no select link analysis will be performed, enter None for this parameter.</w:t>
+        <w:t xml:space="preserve"> reside in the Database\</w:t>
+      </w:r>
+      <w:proofErr w:type="spellStart"/>
+      <w:r>
+        <w:t>Select_Link</w:t>
+      </w:r>
+      <w:proofErr w:type="spellEnd"/>
+      <w:r>
+        <w:t>\ folder). If no select link analysis will be performed, enter None for this parameter.</w:t>
       </w:r>
     </w:p>
     <w:p>
@@ -1961,6 +2664,7 @@
           <w:sz w:val="24"/>
           <w:szCs w:val="24"/>
         </w:rPr>
+        <w:lastRenderedPageBreak/>
         <mc:AlternateContent>
           <mc:Choice Requires="wps">
             <w:drawing>
@@ -2004,6 +2708,7 @@
                             <w:r>
                               <w:t>Beginning a line with “~#” or “~/” indicates to Emme it is a comment line, and it will be ignored. This is optional but is useful to identify a specific project. Links should be identified in the format l=&lt;</w:t>
                             </w:r>
+                            <w:proofErr w:type="spellStart"/>
                             <w:r>
                               <w:rPr>
                                 <w:i/>
@@ -2011,9 +2716,13 @@
                               </w:rPr>
                               <w:t>inode</w:t>
                             </w:r>
+                            <w:proofErr w:type="spellEnd"/>
+                            <w:proofErr w:type="gramStart"/>
                             <w:r>
                               <w:t>&gt;,&lt;</w:t>
                             </w:r>
+                            <w:proofErr w:type="spellStart"/>
+                            <w:proofErr w:type="gramEnd"/>
                             <w:r>
                               <w:rPr>
                                 <w:i/>
@@ -2021,6 +2730,7 @@
                               </w:rPr>
                               <w:t>jnode</w:t>
                             </w:r>
+                            <w:proofErr w:type="spellEnd"/>
                             <w:r>
                               <w:t>&gt;</w:t>
                             </w:r>
@@ -2054,6 +2764,7 @@
                       <w:r>
                         <w:t>Beginning a line with “~#” or “~/” indicates to Emme it is a comment line, and it will be ignored. This is optional but is useful to identify a specific project. Links should be identified in the format l=&lt;</w:t>
                       </w:r>
+                      <w:proofErr w:type="spellStart"/>
                       <w:r>
                         <w:rPr>
                           <w:i/>
@@ -2061,9 +2772,13 @@
                         </w:rPr>
                         <w:t>inode</w:t>
                       </w:r>
+                      <w:proofErr w:type="spellEnd"/>
+                      <w:proofErr w:type="gramStart"/>
                       <w:r>
                         <w:t>&gt;,&lt;</w:t>
                       </w:r>
+                      <w:proofErr w:type="spellStart"/>
+                      <w:proofErr w:type="gramEnd"/>
                       <w:r>
                         <w:rPr>
                           <w:i/>
@@ -2071,6 +2786,7 @@
                         </w:rPr>
                         <w:t>jnode</w:t>
                       </w:r>
+                      <w:proofErr w:type="spellEnd"/>
                       <w:r>
                         <w:t>&gt;</w:t>
                       </w:r>
@@ -2182,6 +2898,7 @@
         <w:spacing w:line="240" w:lineRule="auto"/>
         <w:contextualSpacing w:val="0"/>
       </w:pPr>
+      <w:proofErr w:type="spellStart"/>
       <w:r>
         <w:rPr>
           <w:b/>
@@ -2189,12 +2906,9 @@
         </w:rPr>
         <w:t>transit_file_path</w:t>
       </w:r>
-      <w:r>
-        <w:t xml:space="preserve">: enter the path to the transit network transaction files enclosed in “”. The path should stop at the directory above transit\. Spaces in the path name are OK. </w:t>
-      </w:r>
-      <w:r>
-        <w:lastRenderedPageBreak/>
-        <w:t>This is only used if a separate transit assignment is run so it could be left blank when submitting a full model run.</w:t>
+      <w:proofErr w:type="spellEnd"/>
+      <w:r>
+        <w:t>: enter the path to the transit network transaction files enclosed in “”. The path should stop at the directory above transit\. Spaces in the path name are OK. This is only used if a separate transit assignment is run so it could be left blank when submitting a full model run.</w:t>
       </w:r>
     </w:p>
     <w:p>
@@ -2263,6 +2977,7 @@
         <w:ind w:left="720"/>
         <w:contextualSpacing w:val="0"/>
       </w:pPr>
+      <w:proofErr w:type="spellStart"/>
       <w:r>
         <w:rPr>
           <w:b/>
@@ -2270,8 +2985,9 @@
           <w:sz w:val="24"/>
           <w:szCs w:val="24"/>
         </w:rPr>
-        <w:t>UrbanSim files</w:t>
-      </w:r>
+        <w:t>UrbanSim</w:t>
+      </w:r>
+      <w:proofErr w:type="spellEnd"/>
       <w:r>
         <w:rPr>
           <w:b/>
@@ -2279,7 +2995,7 @@
           <w:sz w:val="24"/>
           <w:szCs w:val="24"/>
         </w:rPr>
-        <w:t xml:space="preserve"> (..\Database\tg\UrbanSim_inputs)</w:t>
+        <w:t xml:space="preserve"> files</w:t>
       </w:r>
       <w:r>
         <w:rPr>
@@ -2288,6 +3004,75 @@
           <w:sz w:val="24"/>
           <w:szCs w:val="24"/>
         </w:rPr>
+        <w:t xml:space="preserve"> </w:t>
+      </w:r>
+      <w:proofErr w:type="gramStart"/>
+      <w:r>
+        <w:rPr>
+          <w:b/>
+          <w:bCs/>
+          <w:sz w:val="24"/>
+          <w:szCs w:val="24"/>
+        </w:rPr>
+        <w:t>(..</w:t>
+      </w:r>
+      <w:proofErr w:type="gramEnd"/>
+      <w:r>
+        <w:rPr>
+          <w:b/>
+          <w:bCs/>
+          <w:sz w:val="24"/>
+          <w:szCs w:val="24"/>
+        </w:rPr>
+        <w:t>\Database\</w:t>
+      </w:r>
+      <w:proofErr w:type="spellStart"/>
+      <w:r>
+        <w:rPr>
+          <w:b/>
+          <w:bCs/>
+          <w:sz w:val="24"/>
+          <w:szCs w:val="24"/>
+        </w:rPr>
+        <w:t>tg</w:t>
+      </w:r>
+      <w:proofErr w:type="spellEnd"/>
+      <w:r>
+        <w:rPr>
+          <w:b/>
+          <w:bCs/>
+          <w:sz w:val="24"/>
+          <w:szCs w:val="24"/>
+        </w:rPr>
+        <w:t>\</w:t>
+      </w:r>
+      <w:proofErr w:type="spellStart"/>
+      <w:r>
+        <w:rPr>
+          <w:b/>
+          <w:bCs/>
+          <w:sz w:val="24"/>
+          <w:szCs w:val="24"/>
+        </w:rPr>
+        <w:t>UrbanSim_inputs</w:t>
+      </w:r>
+      <w:proofErr w:type="spellEnd"/>
+      <w:r>
+        <w:rPr>
+          <w:b/>
+          <w:bCs/>
+          <w:sz w:val="24"/>
+          <w:szCs w:val="24"/>
+        </w:rPr>
+        <w:t>)</w:t>
+      </w:r>
+      <w:r>
+        <w:rPr>
+          <w:b/>
+          <w:bCs/>
+          <w:sz w:val="24"/>
+          <w:szCs w:val="24"/>
+        </w:rPr>
         <w:br/>
       </w:r>
       <w:r>
@@ -2325,10 +3110,26 @@
         <w:contextualSpacing w:val="0"/>
       </w:pPr>
       <w:r>
-        <w:t>All appropriate UrbanSim files for the scenario must be stored in the folder (no other files should be present).</w:t>
-      </w:r>
-      <w:r>
-        <w:t xml:space="preserve">  The set of files should have the same scenario year and UrbanSim run number</w:t>
+        <w:t xml:space="preserve">All appropriate </w:t>
+      </w:r>
+      <w:proofErr w:type="spellStart"/>
+      <w:r>
+        <w:t>UrbanSim</w:t>
+      </w:r>
+      <w:proofErr w:type="spellEnd"/>
+      <w:r>
+        <w:t xml:space="preserve"> files for the scenario must be stored in the folder (no other files should be present).</w:t>
+      </w:r>
+      <w:r>
+        <w:t xml:space="preserve">  The set of files should have the same scenario year and </w:t>
+      </w:r>
+      <w:proofErr w:type="spellStart"/>
+      <w:r>
+        <w:t>UrbanSim</w:t>
+      </w:r>
+      <w:proofErr w:type="spellEnd"/>
+      <w:r>
+        <w:t xml:space="preserve"> run number</w:t>
       </w:r>
       <w:r>
         <w:t>.</w:t>
@@ -2377,8 +3178,21 @@
         <w:spacing w:line="240" w:lineRule="auto"/>
         <w:contextualSpacing w:val="0"/>
       </w:pPr>
-      <w:r>
-        <w:t>hhtm, xhhtm – household files for the seven-county area and the external modeling area</w:t>
+      <w:proofErr w:type="spellStart"/>
+      <w:r>
+        <w:t>hhtm</w:t>
+      </w:r>
+      <w:proofErr w:type="spellEnd"/>
+      <w:r>
+        <w:t xml:space="preserve">, </w:t>
+      </w:r>
+      <w:proofErr w:type="spellStart"/>
+      <w:r>
+        <w:t>xhhtm</w:t>
+      </w:r>
+      <w:proofErr w:type="spellEnd"/>
+      <w:r>
+        <w:t xml:space="preserve"> – household files for the seven-county area and the external modeling area</w:t>
       </w:r>
     </w:p>
     <w:p>
@@ -2392,7 +3206,15 @@
         <w:contextualSpacing w:val="0"/>
       </w:pPr>
       <w:r>
-        <w:t>persons, xpersons – person files for the seven-county area and the external modeling area</w:t>
+        <w:t xml:space="preserve">persons, </w:t>
+      </w:r>
+      <w:proofErr w:type="spellStart"/>
+      <w:r>
+        <w:t>xpersons</w:t>
+      </w:r>
+      <w:proofErr w:type="spellEnd"/>
+      <w:r>
+        <w:t xml:space="preserve"> – person files for the seven-county area and the external modeling area</w:t>
       </w:r>
     </w:p>
     <w:p>
@@ -2406,8 +3228,21 @@
         <w:ind w:left="1541"/>
         <w:contextualSpacing w:val="0"/>
       </w:pPr>
-      <w:r>
-        <w:t>subzonetm, xsubzonetm – subzone files for the seven-county area and the external modeling area</w:t>
+      <w:proofErr w:type="spellStart"/>
+      <w:r>
+        <w:t>subzonetm</w:t>
+      </w:r>
+      <w:proofErr w:type="spellEnd"/>
+      <w:r>
+        <w:t xml:space="preserve">, </w:t>
+      </w:r>
+      <w:proofErr w:type="spellStart"/>
+      <w:r>
+        <w:t>xsubzonetm</w:t>
+      </w:r>
+      <w:proofErr w:type="spellEnd"/>
+      <w:r>
+        <w:t xml:space="preserve"> – subzone files for the seven-county area and the external modeling area</w:t>
       </w:r>
     </w:p>
     <w:p>
@@ -2490,8 +3325,9 @@
           <w:sz w:val="24"/>
           <w:szCs w:val="24"/>
         </w:rPr>
-        <w:t>Heavy commercial vehicle allocation files (..\</w:t>
-      </w:r>
+        <w:t xml:space="preserve">Heavy commercial vehicle allocation files </w:t>
+      </w:r>
+      <w:proofErr w:type="gramStart"/>
       <w:r>
         <w:rPr>
           <w:b/>
@@ -2499,8 +3335,9 @@
           <w:sz w:val="24"/>
           <w:szCs w:val="24"/>
         </w:rPr>
-        <w:t>Database\data</w:t>
-      </w:r>
+        <w:t>(..</w:t>
+      </w:r>
+      <w:proofErr w:type="gramEnd"/>
       <w:r>
         <w:rPr>
           <w:b/>
@@ -2508,7 +3345,7 @@
           <w:sz w:val="24"/>
           <w:szCs w:val="24"/>
         </w:rPr>
-        <w:t>)</w:t>
+        <w:t>\</w:t>
       </w:r>
       <w:r>
         <w:rPr>
@@ -2517,189 +3354,17 @@
           <w:sz w:val="24"/>
           <w:szCs w:val="24"/>
         </w:rPr>
-        <w:br/>
-      </w:r>
-      <w:r>
-        <w:t xml:space="preserve">(These </w:t>
-      </w:r>
-      <w:r>
-        <w:t xml:space="preserve">are included in the repo. </w:t>
-      </w:r>
-      <w:r>
-        <w:t xml:space="preserve"> </w:t>
-      </w:r>
-      <w:r>
-        <w:t>They are the same for all scenarios.)</w:t>
-      </w:r>
-    </w:p>
-    <w:p>
-      <w:pPr>
-        <w:spacing w:after="40" w:line="240" w:lineRule="auto"/>
-        <w:ind w:left="1080"/>
-        <w:rPr>
-          <w:b/>
-          <w:bCs/>
-        </w:rPr>
-      </w:pPr>
-      <w:r>
-        <w:t>These files are required to develop the heavy commercial vehicle trip allocation weights.</w:t>
-      </w:r>
-    </w:p>
-    <w:p>
-      <w:pPr>
-        <w:pStyle w:val="ListParagraph"/>
-        <w:numPr>
-          <w:ilvl w:val="0"/>
-          <w:numId w:val="13"/>
-        </w:numPr>
-        <w:spacing w:before="40" w:line="240" w:lineRule="auto"/>
-        <w:ind w:left="1843"/>
-        <w:contextualSpacing w:val="0"/>
-      </w:pPr>
-      <w:r>
-        <w:t>hcv_building_naics_corresp.csv</w:t>
-      </w:r>
-      <w:r>
-        <w:t xml:space="preserve"> </w:t>
-      </w:r>
-      <w:r>
-        <w:t>–</w:t>
-      </w:r>
-      <w:r>
-        <w:t xml:space="preserve"> </w:t>
-      </w:r>
-      <w:r>
-        <w:t xml:space="preserve">correspondence between building type and </w:t>
-      </w:r>
-      <w:r>
-        <w:t>NAICS</w:t>
-      </w:r>
-      <w:r>
-        <w:t xml:space="preserve"> industry.</w:t>
-      </w:r>
-    </w:p>
-    <w:p>
-      <w:pPr>
-        <w:pStyle w:val="ListParagraph"/>
-        <w:numPr>
-          <w:ilvl w:val="0"/>
-          <w:numId w:val="13"/>
-        </w:numPr>
-        <w:spacing w:line="240" w:lineRule="auto"/>
-        <w:ind w:left="1848"/>
-        <w:contextualSpacing w:val="0"/>
-      </w:pPr>
-      <w:r>
-        <w:t>hcv_intermodal.csv</w:t>
-      </w:r>
-      <w:r>
-        <w:t xml:space="preserve"> – </w:t>
-      </w:r>
-      <w:r>
-        <w:t>estimate</w:t>
-      </w:r>
-      <w:r>
-        <w:t xml:space="preserve"> </w:t>
-      </w:r>
-      <w:r>
-        <w:t>of 2018 truck trips for intermodal facilities</w:t>
-      </w:r>
-      <w:r>
-        <w:t xml:space="preserve"> in the region, which would not be </w:t>
-      </w:r>
-      <w:r>
-        <w:t>reflected by relying on truck trips by building type</w:t>
-      </w:r>
-      <w:r>
-        <w:t xml:space="preserve"> from UrbanSim</w:t>
-      </w:r>
-      <w:r>
-        <w:t>.</w:t>
-      </w:r>
-    </w:p>
-    <w:p>
-      <w:pPr>
-        <w:pStyle w:val="ListParagraph"/>
-        <w:numPr>
-          <w:ilvl w:val="0"/>
-          <w:numId w:val="13"/>
-        </w:numPr>
-        <w:spacing w:line="240" w:lineRule="auto"/>
-        <w:ind w:left="1848"/>
-        <w:contextualSpacing w:val="0"/>
-      </w:pPr>
-      <w:r>
-        <w:t>hcv_sqft_per_job.csv</w:t>
-      </w:r>
-      <w:r>
-        <w:t xml:space="preserve"> – </w:t>
-      </w:r>
-      <w:r>
-        <w:t>average</w:t>
-      </w:r>
-      <w:r>
-        <w:t xml:space="preserve"> </w:t>
-      </w:r>
-      <w:r>
-        <w:t>square feet per job</w:t>
-      </w:r>
-      <w:r>
-        <w:t xml:space="preserve"> (by building type) used to inform UrbanSim.</w:t>
-      </w:r>
-    </w:p>
-    <w:p>
-      <w:pPr>
-        <w:pStyle w:val="ListParagraph"/>
-        <w:numPr>
-          <w:ilvl w:val="0"/>
-          <w:numId w:val="13"/>
-        </w:numPr>
-        <w:spacing w:line="240" w:lineRule="auto"/>
-        <w:ind w:left="1848"/>
-        <w:contextualSpacing w:val="0"/>
-      </w:pPr>
-      <w:r>
-        <w:lastRenderedPageBreak/>
-        <w:t>hcv_tg_rates.txt</w:t>
-      </w:r>
-      <w:r>
-        <w:t xml:space="preserve"> – </w:t>
-      </w:r>
-      <w:r>
-        <w:t>heavy truck trip generation rates (per 1</w:t>
-      </w:r>
-      <w:r>
-        <w:t>,</w:t>
-      </w:r>
-      <w:r>
-        <w:t>000 SQFT of space by building type) from NCHRP 298</w:t>
-      </w:r>
-      <w:r>
-        <w:t xml:space="preserve">, which uses Quick Response Freight </w:t>
-      </w:r>
-      <w:r>
-        <w:t>Manual</w:t>
-      </w:r>
-      <w:r>
-        <w:t xml:space="preserve"> rates.</w:t>
-      </w:r>
-    </w:p>
-    <w:p>
-      <w:pPr>
-        <w:pStyle w:val="ListParagraph"/>
-        <w:numPr>
-          <w:ilvl w:val="1"/>
-          <w:numId w:val="11"/>
-        </w:numPr>
-        <w:spacing w:line="240" w:lineRule="auto"/>
-        <w:contextualSpacing w:val="0"/>
+        <w:t>Database\data</w:t>
+      </w:r>
+      <w:r>
         <w:rPr>
           <w:b/>
           <w:bCs/>
           <w:sz w:val="24"/>
           <w:szCs w:val="24"/>
         </w:rPr>
-      </w:pPr>
+        <w:t>)</w:t>
+      </w:r>
       <w:r>
         <w:rPr>
           <w:b/>
@@ -2707,17 +3372,203 @@
           <w:sz w:val="24"/>
           <w:szCs w:val="24"/>
         </w:rPr>
-        <w:t xml:space="preserve">UrbanSim data processing scripts </w:t>
-      </w:r>
-      <w:r>
+        <w:br/>
+      </w:r>
+      <w:r>
+        <w:t xml:space="preserve">(These </w:t>
+      </w:r>
+      <w:r>
+        <w:t xml:space="preserve">are included in the repo. </w:t>
+      </w:r>
+      <w:r>
+        <w:t xml:space="preserve"> </w:t>
+      </w:r>
+      <w:r>
+        <w:t>They are the same for all scenarios.)</w:t>
+      </w:r>
+    </w:p>
+    <w:p>
+      <w:pPr>
+        <w:spacing w:after="40" w:line="240" w:lineRule="auto"/>
+        <w:ind w:left="1080"/>
+        <w:rPr>
+          <w:b/>
+          <w:bCs/>
+        </w:rPr>
+      </w:pPr>
+      <w:r>
+        <w:lastRenderedPageBreak/>
+        <w:t>These files are required to develop the heavy commercial vehicle trip allocation weights.</w:t>
+      </w:r>
+    </w:p>
+    <w:p>
+      <w:pPr>
+        <w:pStyle w:val="ListParagraph"/>
+        <w:numPr>
+          <w:ilvl w:val="0"/>
+          <w:numId w:val="13"/>
+        </w:numPr>
+        <w:spacing w:before="40" w:line="240" w:lineRule="auto"/>
+        <w:ind w:left="1843"/>
+        <w:contextualSpacing w:val="0"/>
+      </w:pPr>
+      <w:r>
+        <w:t>hcv_building_naics_corresp.csv</w:t>
+      </w:r>
+      <w:r>
+        <w:t xml:space="preserve"> </w:t>
+      </w:r>
+      <w:r>
+        <w:t>–</w:t>
+      </w:r>
+      <w:r>
+        <w:t xml:space="preserve"> </w:t>
+      </w:r>
+      <w:r>
+        <w:t xml:space="preserve">correspondence between building type and </w:t>
+      </w:r>
+      <w:r>
+        <w:t>NAICS</w:t>
+      </w:r>
+      <w:r>
+        <w:t xml:space="preserve"> industry.</w:t>
+      </w:r>
+    </w:p>
+    <w:p>
+      <w:pPr>
+        <w:pStyle w:val="ListParagraph"/>
+        <w:numPr>
+          <w:ilvl w:val="0"/>
+          <w:numId w:val="13"/>
+        </w:numPr>
+        <w:spacing w:line="240" w:lineRule="auto"/>
+        <w:ind w:left="1848"/>
+        <w:contextualSpacing w:val="0"/>
+      </w:pPr>
+      <w:r>
+        <w:t>hcv_intermodal.csv</w:t>
+      </w:r>
+      <w:r>
+        <w:t xml:space="preserve"> – </w:t>
+      </w:r>
+      <w:r>
+        <w:t>estimate</w:t>
+      </w:r>
+      <w:r>
+        <w:t xml:space="preserve"> </w:t>
+      </w:r>
+      <w:r>
+        <w:t>of 2018 truck trips for intermodal facilities</w:t>
+      </w:r>
+      <w:r>
+        <w:t xml:space="preserve"> in the region, which would not be </w:t>
+      </w:r>
+      <w:r>
+        <w:t>reflected by relying on truck trips by building type</w:t>
+      </w:r>
+      <w:r>
+        <w:t xml:space="preserve"> from </w:t>
+      </w:r>
+      <w:proofErr w:type="spellStart"/>
+      <w:r>
+        <w:t>UrbanSim</w:t>
+      </w:r>
+      <w:proofErr w:type="spellEnd"/>
+      <w:r>
+        <w:t>.</w:t>
+      </w:r>
+    </w:p>
+    <w:p>
+      <w:pPr>
+        <w:pStyle w:val="ListParagraph"/>
+        <w:numPr>
+          <w:ilvl w:val="0"/>
+          <w:numId w:val="13"/>
+        </w:numPr>
+        <w:spacing w:line="240" w:lineRule="auto"/>
+        <w:ind w:left="1848"/>
+        <w:contextualSpacing w:val="0"/>
+      </w:pPr>
+      <w:r>
+        <w:t>hcv_sqft_per_job.csv</w:t>
+      </w:r>
+      <w:r>
+        <w:t xml:space="preserve"> – </w:t>
+      </w:r>
+      <w:r>
+        <w:t>average</w:t>
+      </w:r>
+      <w:r>
+        <w:t xml:space="preserve"> </w:t>
+      </w:r>
+      <w:r>
+        <w:t>square feet per job</w:t>
+      </w:r>
+      <w:r>
+        <w:t xml:space="preserve"> (by building type) used to inform </w:t>
+      </w:r>
+      <w:proofErr w:type="spellStart"/>
+      <w:r>
+        <w:t>UrbanSim</w:t>
+      </w:r>
+      <w:proofErr w:type="spellEnd"/>
+      <w:r>
+        <w:t>.</w:t>
+      </w:r>
+    </w:p>
+    <w:p>
+      <w:pPr>
+        <w:pStyle w:val="ListParagraph"/>
+        <w:numPr>
+          <w:ilvl w:val="0"/>
+          <w:numId w:val="13"/>
+        </w:numPr>
+        <w:spacing w:line="240" w:lineRule="auto"/>
+        <w:ind w:left="1848"/>
+        <w:contextualSpacing w:val="0"/>
+      </w:pPr>
+      <w:r>
+        <w:t>hcv_tg_rates.txt</w:t>
+      </w:r>
+      <w:r>
+        <w:t xml:space="preserve"> – </w:t>
+      </w:r>
+      <w:r>
+        <w:t>heavy truck trip generation rates (per 1</w:t>
+      </w:r>
+      <w:r>
+        <w:t>,</w:t>
+      </w:r>
+      <w:r>
+        <w:t>000 SQFT of space by building type) from NCHRP 298</w:t>
+      </w:r>
+      <w:r>
+        <w:t xml:space="preserve">, which uses Quick Response Freight </w:t>
+      </w:r>
+      <w:r>
+        <w:t>Manual</w:t>
+      </w:r>
+      <w:r>
+        <w:t xml:space="preserve"> rates.</w:t>
+      </w:r>
+    </w:p>
+    <w:p>
+      <w:pPr>
+        <w:pStyle w:val="ListParagraph"/>
+        <w:numPr>
+          <w:ilvl w:val="1"/>
+          <w:numId w:val="11"/>
+        </w:numPr>
+        <w:spacing w:line="240" w:lineRule="auto"/>
+        <w:contextualSpacing w:val="0"/>
         <w:rPr>
           <w:b/>
           <w:bCs/>
           <w:sz w:val="24"/>
           <w:szCs w:val="24"/>
         </w:rPr>
-        <w:t>(..\</w:t>
-      </w:r>
+      </w:pPr>
+      <w:proofErr w:type="spellStart"/>
       <w:r>
         <w:rPr>
           <w:b/>
@@ -2725,8 +3576,9 @@
           <w:sz w:val="24"/>
           <w:szCs w:val="24"/>
         </w:rPr>
-        <w:t>Database\tg\scripts</w:t>
-      </w:r>
+        <w:t>UrbanSim</w:t>
+      </w:r>
+      <w:proofErr w:type="spellEnd"/>
       <w:r>
         <w:rPr>
           <w:b/>
@@ -2734,8 +3586,9 @@
           <w:sz w:val="24"/>
           <w:szCs w:val="24"/>
         </w:rPr>
-        <w:t>)</w:t>
-      </w:r>
+        <w:t xml:space="preserve"> data processing scripts </w:t>
+      </w:r>
+      <w:proofErr w:type="gramStart"/>
       <w:r>
         <w:rPr>
           <w:b/>
@@ -2743,121 +3596,18 @@
           <w:sz w:val="24"/>
           <w:szCs w:val="24"/>
         </w:rPr>
-        <w:br/>
-      </w:r>
-      <w:r>
-        <w:t>(The socec input files ATTR_IN.TXT, HH_IN.TXT, GQ_IN.TXT</w:t>
-      </w:r>
-      <w:r>
-        <w:t xml:space="preserve">, and POPSYN_HH.CSV in </w:t>
-      </w:r>
-      <w:r>
-        <w:t>..</w:t>
-      </w:r>
-      <w:r>
-        <w:t>\Database\tg\fortran\</w:t>
-      </w:r>
-      <w:r>
-        <w:t xml:space="preserve"> </w:t>
-      </w:r>
-      <w:r>
-        <w:t>are</w:t>
-      </w:r>
-      <w:r>
-        <w:t xml:space="preserve"> not included in the repo.  The file</w:t>
-      </w:r>
-      <w:r>
-        <w:t>s</w:t>
-      </w:r>
-      <w:r>
-        <w:t xml:space="preserve"> </w:t>
-      </w:r>
-      <w:r>
-        <w:t xml:space="preserve">may be copied from the previous Conformity scenario unless </w:t>
-      </w:r>
-      <w:r>
-        <w:t>they have</w:t>
-      </w:r>
-      <w:r>
-        <w:t xml:space="preserve"> been updated more recently.</w:t>
-      </w:r>
-      <w:r>
-        <w:t>)</w:t>
-      </w:r>
-    </w:p>
-    <w:p>
-      <w:pPr>
-        <w:spacing w:after="0" w:line="240" w:lineRule="auto"/>
-        <w:ind w:left="1080"/>
-      </w:pPr>
-      <w:r>
-        <w:t>Two scripts are required to process the UrbanSim files into data usable by the trip generation model:</w:t>
-      </w:r>
-    </w:p>
-    <w:p>
-      <w:pPr>
-        <w:pStyle w:val="ListParagraph"/>
-        <w:numPr>
-          <w:ilvl w:val="0"/>
-          <w:numId w:val="13"/>
-        </w:numPr>
-        <w:spacing w:before="40" w:line="240" w:lineRule="auto"/>
-        <w:ind w:left="1843"/>
-        <w:contextualSpacing w:val="0"/>
-      </w:pPr>
-      <w:r>
-        <w:t>urbansim_hcv_allocation.py</w:t>
-      </w:r>
-      <w:r>
-        <w:t xml:space="preserve"> – creates the heavy truck trip allocations weights, written to ..Database\data\mo20.txt.</w:t>
-      </w:r>
-    </w:p>
-    <w:p>
-      <w:pPr>
-        <w:pStyle w:val="ListParagraph"/>
-        <w:numPr>
-          <w:ilvl w:val="0"/>
-          <w:numId w:val="13"/>
-        </w:numPr>
-        <w:spacing w:line="240" w:lineRule="auto"/>
-        <w:ind w:left="1848"/>
-        <w:contextualSpacing w:val="0"/>
-      </w:pPr>
-      <w:r>
-        <w:t>urbansim_update_tg_input_files.py</w:t>
-      </w:r>
-      <w:r>
-        <w:t xml:space="preserve"> – </w:t>
-      </w:r>
-      <w:r>
-        <w:t>create</w:t>
-      </w:r>
-      <w:r>
-        <w:t>s</w:t>
-      </w:r>
-      <w:r>
-        <w:t xml:space="preserve"> ATTR_IN.TXT, HH_IN.TXT and POPSYN_HH.CSV from the trip generation model.  It also creates files of synthetic households and persons for the work from home allocation model</w:t>
-      </w:r>
-      <w:r>
-        <w:t>.</w:t>
-      </w:r>
-    </w:p>
-    <w:p>
-      <w:pPr>
-        <w:pStyle w:val="ListParagraph"/>
-        <w:numPr>
-          <w:ilvl w:val="1"/>
-          <w:numId w:val="11"/>
-        </w:numPr>
-        <w:spacing w:line="240" w:lineRule="auto"/>
-        <w:contextualSpacing w:val="0"/>
+        <w:t>(..</w:t>
+      </w:r>
+      <w:proofErr w:type="gramEnd"/>
+      <w:r>
         <w:rPr>
           <w:b/>
           <w:bCs/>
           <w:sz w:val="24"/>
           <w:szCs w:val="24"/>
         </w:rPr>
-      </w:pPr>
+        <w:t>\</w:t>
+      </w:r>
       <w:r>
         <w:rPr>
           <w:b/>
@@ -2865,8 +3615,9 @@
           <w:sz w:val="24"/>
           <w:szCs w:val="24"/>
         </w:rPr>
-        <w:t xml:space="preserve">Airport and school files </w:t>
-      </w:r>
+        <w:t>Database\</w:t>
+      </w:r>
+      <w:proofErr w:type="spellStart"/>
       <w:r>
         <w:rPr>
           <w:b/>
@@ -2874,8 +3625,9 @@
           <w:sz w:val="24"/>
           <w:szCs w:val="24"/>
         </w:rPr>
-        <w:t>(..\</w:t>
-      </w:r>
+        <w:t>tg</w:t>
+      </w:r>
+      <w:proofErr w:type="spellEnd"/>
       <w:r>
         <w:rPr>
           <w:b/>
@@ -2883,7 +3635,7 @@
           <w:sz w:val="24"/>
           <w:szCs w:val="24"/>
         </w:rPr>
-        <w:t>Database\tg\</w:t>
+        <w:t>\scripts</w:t>
       </w:r>
       <w:r>
         <w:rPr>
@@ -2892,7 +3644,7 @@
           <w:sz w:val="24"/>
           <w:szCs w:val="24"/>
         </w:rPr>
-        <w:t>fortran</w:t>
+        <w:t>)</w:t>
       </w:r>
       <w:r>
         <w:rPr>
@@ -2901,79 +3653,163 @@
           <w:sz w:val="24"/>
           <w:szCs w:val="24"/>
         </w:rPr>
+        <w:br/>
+      </w:r>
+      <w:r>
+        <w:t xml:space="preserve">(The </w:t>
+      </w:r>
+      <w:proofErr w:type="spellStart"/>
+      <w:r>
+        <w:t>socec</w:t>
+      </w:r>
+      <w:proofErr w:type="spellEnd"/>
+      <w:r>
+        <w:t xml:space="preserve"> input files ATTR_IN.TXT, HH_IN.TXT, GQ_IN.TXT</w:t>
+      </w:r>
+      <w:r>
+        <w:t xml:space="preserve">, and POPSYN_HH.CSV in </w:t>
+      </w:r>
+      <w:r>
+        <w:t>..</w:t>
+      </w:r>
+      <w:r>
+        <w:t>\Database\</w:t>
+      </w:r>
+      <w:proofErr w:type="spellStart"/>
+      <w:r>
+        <w:t>tg</w:t>
+      </w:r>
+      <w:proofErr w:type="spellEnd"/>
+      <w:r>
+        <w:t>\</w:t>
+      </w:r>
+      <w:proofErr w:type="spellStart"/>
+      <w:r>
+        <w:t>fortran</w:t>
+      </w:r>
+      <w:proofErr w:type="spellEnd"/>
+      <w:r>
+        <w:t>\</w:t>
+      </w:r>
+      <w:r>
+        <w:t xml:space="preserve"> </w:t>
+      </w:r>
+      <w:r>
+        <w:t>are</w:t>
+      </w:r>
+      <w:r>
+        <w:t xml:space="preserve"> not included in the repo.  The file</w:t>
+      </w:r>
+      <w:r>
+        <w:t>s</w:t>
+      </w:r>
+      <w:r>
+        <w:t xml:space="preserve"> </w:t>
+      </w:r>
+      <w:r>
+        <w:t xml:space="preserve">may be copied from the previous Conformity scenario unless </w:t>
+      </w:r>
+      <w:r>
+        <w:t>they have</w:t>
+      </w:r>
+      <w:r>
+        <w:t xml:space="preserve"> been updated more recently.</w:t>
+      </w:r>
+      <w:r>
         <w:t>)</w:t>
       </w:r>
-      <w:r>
+    </w:p>
+    <w:p>
+      <w:pPr>
+        <w:spacing w:after="0" w:line="240" w:lineRule="auto"/>
+        <w:ind w:left="1080"/>
+      </w:pPr>
+      <w:r>
+        <w:t xml:space="preserve">Two scripts are required to process the </w:t>
+      </w:r>
+      <w:proofErr w:type="spellStart"/>
+      <w:r>
+        <w:t>UrbanSim</w:t>
+      </w:r>
+      <w:proofErr w:type="spellEnd"/>
+      <w:r>
+        <w:t xml:space="preserve"> files into data usable by the trip generation model:</w:t>
+      </w:r>
+    </w:p>
+    <w:p>
+      <w:pPr>
+        <w:pStyle w:val="ListParagraph"/>
+        <w:numPr>
+          <w:ilvl w:val="0"/>
+          <w:numId w:val="13"/>
+        </w:numPr>
+        <w:spacing w:before="40" w:line="240" w:lineRule="auto"/>
+        <w:ind w:left="1843"/>
+        <w:contextualSpacing w:val="0"/>
+      </w:pPr>
+      <w:r>
+        <w:t>urbansim_hcv_allocation.py</w:t>
+      </w:r>
+      <w:r>
+        <w:t xml:space="preserve"> – creates the heavy truck trip allocations weights, written to ..Database\data\mo20.txt.</w:t>
+      </w:r>
+    </w:p>
+    <w:p>
+      <w:pPr>
+        <w:pStyle w:val="ListParagraph"/>
+        <w:numPr>
+          <w:ilvl w:val="0"/>
+          <w:numId w:val="13"/>
+        </w:numPr>
+        <w:spacing w:line="240" w:lineRule="auto"/>
+        <w:ind w:left="1848"/>
+        <w:contextualSpacing w:val="0"/>
+      </w:pPr>
+      <w:r>
+        <w:t>urbansim_update_tg_input_files.py</w:t>
+      </w:r>
+      <w:r>
+        <w:t xml:space="preserve"> – </w:t>
+      </w:r>
+      <w:r>
+        <w:t>create</w:t>
+      </w:r>
+      <w:r>
+        <w:t>s</w:t>
+      </w:r>
+      <w:r>
+        <w:t xml:space="preserve"> ATTR_IN.TXT, HH_IN.TXT and POPSYN_HH.CSV from the trip generation model.  It also creates files of synthetic households and persons for the work from home allocation model</w:t>
+      </w:r>
+      <w:r>
+        <w:t>.</w:t>
+      </w:r>
+    </w:p>
+    <w:p>
+      <w:pPr>
+        <w:pStyle w:val="ListParagraph"/>
+        <w:numPr>
+          <w:ilvl w:val="1"/>
+          <w:numId w:val="11"/>
+        </w:numPr>
+        <w:spacing w:line="240" w:lineRule="auto"/>
+        <w:contextualSpacing w:val="0"/>
         <w:rPr>
           <w:b/>
           <w:bCs/>
           <w:sz w:val="24"/>
           <w:szCs w:val="24"/>
         </w:rPr>
-        <w:br/>
-      </w:r>
-      <w:r>
-        <w:t>(These are not included in the repo.  They may be copied from the previous Conformity scenario unless they have been updated more recently.)</w:t>
-      </w:r>
-    </w:p>
-    <w:p>
-      <w:pPr>
-        <w:spacing w:after="40" w:line="240" w:lineRule="auto"/>
-        <w:ind w:left="1080"/>
-      </w:pPr>
-      <w:r>
-        <w:t xml:space="preserve">Ensure scenario-appropriate </w:t>
-      </w:r>
-      <w:r>
-        <w:t>versions of these files are in place:</w:t>
-      </w:r>
-    </w:p>
-    <w:p>
-      <w:pPr>
-        <w:pStyle w:val="ListParagraph"/>
-        <w:numPr>
-          <w:ilvl w:val="0"/>
-          <w:numId w:val="14"/>
-        </w:numPr>
-        <w:spacing w:line="240" w:lineRule="auto"/>
-        <w:ind w:left="1800"/>
-        <w:contextualSpacing w:val="0"/>
-      </w:pPr>
-      <w:r>
-        <w:t>Airport_sz.csv – identifies airport subzones (future scenarios include the South Suburban Airport).</w:t>
-      </w:r>
-    </w:p>
-    <w:p>
-      <w:pPr>
-        <w:pStyle w:val="ListParagraph"/>
-        <w:numPr>
-          <w:ilvl w:val="0"/>
-          <w:numId w:val="14"/>
-        </w:numPr>
-        <w:spacing w:line="240" w:lineRule="auto"/>
-        <w:ind w:left="1800"/>
-        <w:contextualSpacing w:val="0"/>
-      </w:pPr>
-      <w:r>
-        <w:t>School_in.csv – lists subzone level school enrollment (high school and college combined).</w:t>
-      </w:r>
-    </w:p>
-    <w:p>
-      <w:pPr>
-        <w:pStyle w:val="ListParagraph"/>
-        <w:numPr>
-          <w:ilvl w:val="1"/>
-          <w:numId w:val="11"/>
-        </w:numPr>
-        <w:spacing w:line="240" w:lineRule="auto"/>
-        <w:contextualSpacing w:val="0"/>
+      </w:pPr>
+      <w:r>
         <w:rPr>
           <w:b/>
           <w:bCs/>
           <w:sz w:val="24"/>
           <w:szCs w:val="24"/>
         </w:rPr>
-      </w:pPr>
+        <w:t xml:space="preserve">Airport and school files </w:t>
+      </w:r>
+      <w:proofErr w:type="gramStart"/>
       <w:r>
         <w:rPr>
           <w:b/>
@@ -2981,8 +3817,9 @@
           <w:sz w:val="24"/>
           <w:szCs w:val="24"/>
         </w:rPr>
-        <w:t>Work from home allocation model</w:t>
-      </w:r>
+        <w:t>(..</w:t>
+      </w:r>
+      <w:proofErr w:type="gramEnd"/>
       <w:r>
         <w:rPr>
           <w:b/>
@@ -2990,13 +3827,191 @@
           <w:sz w:val="24"/>
           <w:szCs w:val="24"/>
         </w:rPr>
+        <w:t>\</w:t>
+      </w:r>
+      <w:r>
+        <w:rPr>
+          <w:b/>
+          <w:bCs/>
+          <w:sz w:val="24"/>
+          <w:szCs w:val="24"/>
+        </w:rPr>
+        <w:t>Database\</w:t>
+      </w:r>
+      <w:proofErr w:type="spellStart"/>
+      <w:r>
+        <w:rPr>
+          <w:b/>
+          <w:bCs/>
+          <w:sz w:val="24"/>
+          <w:szCs w:val="24"/>
+        </w:rPr>
+        <w:t>tg</w:t>
+      </w:r>
+      <w:proofErr w:type="spellEnd"/>
+      <w:r>
+        <w:rPr>
+          <w:b/>
+          <w:bCs/>
+          <w:sz w:val="24"/>
+          <w:szCs w:val="24"/>
+        </w:rPr>
+        <w:t>\</w:t>
+      </w:r>
+      <w:proofErr w:type="spellStart"/>
+      <w:r>
+        <w:rPr>
+          <w:b/>
+          <w:bCs/>
+          <w:sz w:val="24"/>
+          <w:szCs w:val="24"/>
+        </w:rPr>
+        <w:t>fortran</w:t>
+      </w:r>
+      <w:proofErr w:type="spellEnd"/>
+      <w:r>
+        <w:rPr>
+          <w:b/>
+          <w:bCs/>
+          <w:sz w:val="24"/>
+          <w:szCs w:val="24"/>
+        </w:rPr>
+        <w:t>)</w:t>
+      </w:r>
+      <w:r>
+        <w:rPr>
+          <w:b/>
+          <w:bCs/>
+          <w:sz w:val="24"/>
+          <w:szCs w:val="24"/>
+        </w:rPr>
         <w:br/>
       </w:r>
       <w:r>
+        <w:t>(These are not included in the repo.  They may be copied from the previous Conformity scenario unless they have been updated more recently.)</w:t>
+      </w:r>
+    </w:p>
+    <w:p>
+      <w:pPr>
+        <w:spacing w:after="40" w:line="240" w:lineRule="auto"/>
+        <w:ind w:left="1080"/>
+      </w:pPr>
+      <w:r>
+        <w:t xml:space="preserve">Ensure scenario-appropriate </w:t>
+      </w:r>
+      <w:r>
+        <w:t>versions of these files are in place:</w:t>
+      </w:r>
+    </w:p>
+    <w:p>
+      <w:pPr>
+        <w:pStyle w:val="ListParagraph"/>
+        <w:numPr>
+          <w:ilvl w:val="0"/>
+          <w:numId w:val="14"/>
+        </w:numPr>
+        <w:spacing w:line="240" w:lineRule="auto"/>
+        <w:ind w:left="1800"/>
+        <w:contextualSpacing w:val="0"/>
+      </w:pPr>
+      <w:r>
+        <w:t>Airport_sz.csv – identifies airport subzones (future scenarios include the South Suburban Airport).</w:t>
+      </w:r>
+    </w:p>
+    <w:p>
+      <w:pPr>
+        <w:pStyle w:val="ListParagraph"/>
+        <w:numPr>
+          <w:ilvl w:val="0"/>
+          <w:numId w:val="14"/>
+        </w:numPr>
+        <w:spacing w:line="240" w:lineRule="auto"/>
+        <w:ind w:left="1800"/>
+        <w:contextualSpacing w:val="0"/>
+      </w:pPr>
+      <w:r>
+        <w:t>School_in.csv – lists subzone level school enrollment (high school and college combined).</w:t>
+      </w:r>
+    </w:p>
+    <w:p>
+      <w:pPr>
+        <w:pStyle w:val="ListParagraph"/>
+        <w:numPr>
+          <w:ilvl w:val="0"/>
+          <w:numId w:val="14"/>
+        </w:numPr>
+        <w:spacing w:line="240" w:lineRule="auto"/>
+        <w:ind w:left="1800"/>
+        <w:contextualSpacing w:val="0"/>
+      </w:pPr>
+      <w:r>
+        <w:br w:type="page"/>
+      </w:r>
+    </w:p>
+    <w:p>
+      <w:pPr>
+        <w:pStyle w:val="ListParagraph"/>
+        <w:numPr>
+          <w:ilvl w:val="1"/>
+          <w:numId w:val="11"/>
+        </w:numPr>
+        <w:spacing w:line="240" w:lineRule="auto"/>
+        <w:contextualSpacing w:val="0"/>
+        <w:rPr>
+          <w:b/>
+          <w:bCs/>
+          <w:sz w:val="24"/>
+          <w:szCs w:val="24"/>
+        </w:rPr>
+      </w:pPr>
+      <w:r>
+        <w:rPr>
+          <w:b/>
+          <w:bCs/>
+          <w:sz w:val="24"/>
+          <w:szCs w:val="24"/>
+        </w:rPr>
+        <w:lastRenderedPageBreak/>
+        <w:t>Work from home allocation model</w:t>
+      </w:r>
+      <w:r>
+        <w:rPr>
+          <w:b/>
+          <w:bCs/>
+          <w:sz w:val="24"/>
+          <w:szCs w:val="24"/>
+        </w:rPr>
+        <w:br/>
+      </w:r>
+      <w:r>
         <w:t>(..</w:t>
       </w:r>
       <w:r>
-        <w:t>\Database\tg\fortran\wfhmodule\indusmix.csv</w:t>
+        <w:t>\Database\</w:t>
+      </w:r>
+      <w:proofErr w:type="spellStart"/>
+      <w:r>
+        <w:t>tg</w:t>
+      </w:r>
+      <w:proofErr w:type="spellEnd"/>
+      <w:r>
+        <w:t>\</w:t>
+      </w:r>
+      <w:proofErr w:type="spellStart"/>
+      <w:r>
+        <w:t>fortran</w:t>
+      </w:r>
+      <w:proofErr w:type="spellEnd"/>
+      <w:r>
+        <w:t>\</w:t>
+      </w:r>
+      <w:proofErr w:type="spellStart"/>
+      <w:r>
+        <w:t>wfhmodule</w:t>
+      </w:r>
+      <w:proofErr w:type="spellEnd"/>
+      <w:r>
+        <w:t>\indusmix.csv</w:t>
       </w:r>
       <w:r>
         <w:t xml:space="preserve"> is not included in the repo.  The file </w:t>
@@ -3022,6 +4037,7 @@
       <w:r>
         <w:t>This model identifies specific synthetic households that include at least one worker who works from home on the simulated day.  The work from home allocation model is controlled by two rates: the overall share of workers who usually work from home (</w:t>
       </w:r>
+      <w:proofErr w:type="spellStart"/>
       <w:r>
         <w:rPr>
           <w:i/>
@@ -3029,6 +4045,7 @@
         </w:rPr>
         <w:t>usualwfhpct</w:t>
       </w:r>
+      <w:proofErr w:type="spellEnd"/>
       <w:r>
         <w:t>) and the overall share of workers who work remotely 1-4 days per week (</w:t>
       </w:r>
@@ -3042,13 +4059,24 @@
       <w:r>
         <w:t xml:space="preserve">).  These rates must be set in </w:t>
       </w:r>
+      <w:proofErr w:type="spellStart"/>
       <w:r>
         <w:rPr>
           <w:b/>
           <w:bCs/>
         </w:rPr>
-        <w:t>batch_file.yaml</w:t>
-      </w:r>
+        <w:t>batch_</w:t>
+      </w:r>
+      <w:proofErr w:type="gramStart"/>
+      <w:r>
+        <w:rPr>
+          <w:b/>
+          <w:bCs/>
+        </w:rPr>
+        <w:t>file.yaml</w:t>
+      </w:r>
+      <w:proofErr w:type="spellEnd"/>
+      <w:proofErr w:type="gramEnd"/>
       <w:r>
         <w:t xml:space="preserve"> before submitting </w:t>
       </w:r>
@@ -3064,6 +4092,7 @@
       <w:r>
         <w:t xml:space="preserve">The </w:t>
       </w:r>
+      <w:proofErr w:type="spellStart"/>
       <w:r>
         <w:rPr>
           <w:i/>
@@ -3071,6 +4100,7 @@
         </w:rPr>
         <w:t>usualwfhpct</w:t>
       </w:r>
+      <w:proofErr w:type="spellEnd"/>
       <w:r>
         <w:t xml:space="preserve"> and </w:t>
       </w:r>
@@ -3297,9 +4327,11 @@
             </w:tcBorders>
           </w:tcPr>
           <w:p>
+            <w:proofErr w:type="spellStart"/>
             <w:r>
               <w:t>usualwfhpct</w:t>
             </w:r>
+            <w:proofErr w:type="spellEnd"/>
           </w:p>
         </w:tc>
         <w:tc>
@@ -3680,16 +4712,6 @@
         <w:ind w:left="1080"/>
       </w:pPr>
       <w:r>
-        <w:br w:type="page"/>
-      </w:r>
-    </w:p>
-    <w:p>
-      <w:pPr>
-        <w:spacing w:line="240" w:lineRule="auto"/>
-        <w:ind w:left="1080"/>
-      </w:pPr>
-      <w:r>
-        <w:lastRenderedPageBreak/>
         <w:t>The appropriate industry mix file (</w:t>
       </w:r>
       <w:r>
@@ -3700,14 +4722,31 @@
         <w:t>indusmix.csv</w:t>
       </w:r>
       <w:r>
-        <w:t xml:space="preserve">) for the scenario must be copied into the wfhmodule folder.  This file lists the </w:t>
-      </w:r>
+        <w:t xml:space="preserve">) for the scenario must be copied into the </w:t>
+      </w:r>
+      <w:proofErr w:type="spellStart"/>
+      <w:r>
+        <w:t>wfhmodule</w:t>
+      </w:r>
+      <w:proofErr w:type="spellEnd"/>
+      <w:r>
+        <w:t xml:space="preserve"> folder.  This file lists the </w:t>
+      </w:r>
+      <w:proofErr w:type="spellStart"/>
       <w:r>
         <w:rPr>
           <w:i/>
           <w:iCs/>
         </w:rPr>
-        <w:t xml:space="preserve">usualwfhpct </w:t>
+        <w:t>usualwfhpct</w:t>
+      </w:r>
+      <w:proofErr w:type="spellEnd"/>
+      <w:r>
+        <w:rPr>
+          <w:i/>
+          <w:iCs/>
+        </w:rPr>
+        <w:t xml:space="preserve"> </w:t>
       </w:r>
       <w:r>
         <w:t>and</w:t>
@@ -3813,7 +4852,15 @@
         <w:t xml:space="preserve">in the following scripts must </w:t>
       </w:r>
       <w:r>
-        <w:t>reflect simple 1% growth per year from a 2000 base year.  So the growth factor for a 2035 scenario is 1.35.</w:t>
+        <w:t xml:space="preserve">reflect simple 1% growth per year from a 2000 base year.  </w:t>
+      </w:r>
+      <w:proofErr w:type="gramStart"/>
+      <w:r>
+        <w:t>So</w:t>
+      </w:r>
+      <w:proofErr w:type="gramEnd"/>
+      <w:r>
+        <w:t xml:space="preserve"> the growth factor for a 2035 scenario is 1.35.</w:t>
       </w:r>
     </w:p>
     <w:p>
@@ -3830,22 +4877,33 @@
           <w:rFonts w:cstheme="minorHAnsi"/>
         </w:rPr>
       </w:pPr>
+      <w:proofErr w:type="spellStart"/>
       <w:r>
         <w:rPr>
           <w:rFonts w:cstheme="minorHAnsi"/>
           <w:iCs/>
         </w:rPr>
-        <w:t>prep_macros\</w:t>
-      </w:r>
-      <w:bookmarkStart w:id="5" w:name="trucks"/>
+        <w:t>prep_macros</w:t>
+      </w:r>
+      <w:proofErr w:type="spellEnd"/>
       <w:r>
         <w:rPr>
           <w:rFonts w:cstheme="minorHAnsi"/>
           <w:iCs/>
         </w:rPr>
+        <w:t>\</w:t>
+      </w:r>
+      <w:bookmarkStart w:id="5" w:name="trucks"/>
+      <w:proofErr w:type="spellStart"/>
+      <w:r>
+        <w:rPr>
+          <w:rFonts w:cstheme="minorHAnsi"/>
+          <w:iCs/>
+        </w:rPr>
         <w:t>distribute.trucks</w:t>
       </w:r>
       <w:bookmarkEnd w:id="5"/>
+      <w:proofErr w:type="spellEnd"/>
       <w:r>
         <w:rPr>
           <w:rFonts w:cstheme="minorHAnsi"/>
@@ -3884,24 +4942,34 @@
         <w:contextualSpacing w:val="0"/>
         <w:rPr>
           <w:rFonts w:cstheme="minorHAnsi"/>
-          <w:i/>
-        </w:rPr>
-      </w:pPr>
+        </w:rPr>
+      </w:pPr>
+      <w:proofErr w:type="spellStart"/>
       <w:r>
         <w:rPr>
           <w:rFonts w:cstheme="minorHAnsi"/>
           <w:iCs/>
         </w:rPr>
-        <w:t>prep_macros\</w:t>
-      </w:r>
-      <w:bookmarkStart w:id="6" w:name="poes"/>
+        <w:t>prep_macros</w:t>
+      </w:r>
+      <w:proofErr w:type="spellEnd"/>
       <w:r>
         <w:rPr>
           <w:rFonts w:cstheme="minorHAnsi"/>
           <w:iCs/>
         </w:rPr>
+        <w:t>\</w:t>
+      </w:r>
+      <w:bookmarkStart w:id="6" w:name="poes"/>
+      <w:proofErr w:type="spellStart"/>
+      <w:r>
+        <w:rPr>
+          <w:rFonts w:cstheme="minorHAnsi"/>
+          <w:iCs/>
+        </w:rPr>
         <w:t>distribute.poes</w:t>
       </w:r>
+      <w:proofErr w:type="spellEnd"/>
       <w:r>
         <w:rPr>
           <w:rFonts w:cstheme="minorHAnsi"/>
@@ -3927,6 +4995,27 @@
           <w:rFonts w:cstheme="minorHAnsi"/>
         </w:rPr>
         <w:t>.</w:t>
+      </w:r>
+    </w:p>
+    <w:p>
+      <w:pPr>
+        <w:pStyle w:val="ListParagraph"/>
+        <w:numPr>
+          <w:ilvl w:val="0"/>
+          <w:numId w:val="17"/>
+        </w:numPr>
+        <w:spacing w:after="0" w:line="240" w:lineRule="auto"/>
+        <w:ind w:left="2340"/>
+        <w:contextualSpacing w:val="0"/>
+        <w:rPr>
+          <w:rFonts w:cstheme="minorHAnsi"/>
+        </w:rPr>
+      </w:pPr>
+      <w:r>
+        <w:rPr>
+          <w:rFonts w:cstheme="minorHAnsi"/>
+        </w:rPr>
+        <w:br w:type="page"/>
       </w:r>
     </w:p>
     <w:p>
@@ -3950,6 +5039,7 @@
           <w:sz w:val="24"/>
           <w:szCs w:val="24"/>
         </w:rPr>
+        <w:lastRenderedPageBreak/>
         <w:t>Submitting trip generation</w:t>
       </w:r>
     </w:p>
@@ -4014,17 +5104,15 @@
         <w:ind w:left="360"/>
       </w:pPr>
       <w:r>
-        <w:br w:type="page"/>
-      </w:r>
-    </w:p>
-    <w:p>
-      <w:pPr>
-        <w:spacing w:after="0"/>
-        <w:ind w:left="360"/>
-      </w:pPr>
-      <w:r>
-        <w:lastRenderedPageBreak/>
-        <w:t>Processing the UrbanSim files looks like this:</w:t>
+        <w:t xml:space="preserve">Processing the </w:t>
+      </w:r>
+      <w:proofErr w:type="spellStart"/>
+      <w:r>
+        <w:t>UrbanSim</w:t>
+      </w:r>
+      <w:proofErr w:type="spellEnd"/>
+      <w:r>
+        <w:t xml:space="preserve"> files looks like this:</w:t>
       </w:r>
     </w:p>
     <w:p>
@@ -4146,6 +5234,7 @@
           <w:rFonts w:cstheme="majorHAnsi"/>
           <w:color w:val="002060"/>
         </w:rPr>
+        <w:lastRenderedPageBreak/>
         <w:t xml:space="preserve">Setting up the </w:t>
       </w:r>
       <w:r>
@@ -4201,19 +5290,44 @@
         <w:t xml:space="preserve">Submit </w:t>
       </w:r>
       <w:bookmarkStart w:id="9" w:name="_Hlk131723998"/>
+      <w:proofErr w:type="spellStart"/>
       <w:r>
         <w:rPr>
           <w:rFonts w:cstheme="minorHAnsi"/>
           <w:highlight w:val="lightGray"/>
         </w:rPr>
-        <w:t xml:space="preserve">useful_macros\cleanup.for.rerun </w:t>
-      </w:r>
-      <w:bookmarkEnd w:id="9"/>
+        <w:t>useful_macros</w:t>
+      </w:r>
+      <w:proofErr w:type="spellEnd"/>
       <w:r>
         <w:rPr>
           <w:rFonts w:cstheme="minorHAnsi"/>
           <w:highlight w:val="lightGray"/>
         </w:rPr>
+        <w:t>\</w:t>
+      </w:r>
+      <w:proofErr w:type="spellStart"/>
+      <w:r>
+        <w:rPr>
+          <w:rFonts w:cstheme="minorHAnsi"/>
+          <w:highlight w:val="lightGray"/>
+        </w:rPr>
+        <w:t>cleanup.for.rerun</w:t>
+      </w:r>
+      <w:proofErr w:type="spellEnd"/>
+      <w:r>
+        <w:rPr>
+          <w:rFonts w:cstheme="minorHAnsi"/>
+          <w:highlight w:val="lightGray"/>
+        </w:rPr>
+        <w:t xml:space="preserve"> </w:t>
+      </w:r>
+      <w:bookmarkEnd w:id="9"/>
+      <w:r>
+        <w:rPr>
+          <w:rFonts w:cstheme="minorHAnsi"/>
+          <w:highlight w:val="lightGray"/>
+        </w:rPr>
         <w:t>&lt;3-digit scenario&gt;</w:t>
       </w:r>
       <w:r>
@@ -4242,34 +5356,66 @@
         </w:rPr>
         <w:t xml:space="preserve">Submit </w:t>
       </w:r>
+      <w:proofErr w:type="spellStart"/>
       <w:r>
         <w:rPr>
           <w:rFonts w:cstheme="minorHAnsi"/>
           <w:highlight w:val="lightGray"/>
         </w:rPr>
-        <w:t>prep_macros\</w:t>
-      </w:r>
-      <w:bookmarkStart w:id="10" w:name="build_transit"/>
+        <w:t>prep_macros</w:t>
+      </w:r>
+      <w:proofErr w:type="spellEnd"/>
       <w:r>
         <w:rPr>
           <w:rFonts w:cstheme="minorHAnsi"/>
           <w:highlight w:val="lightGray"/>
         </w:rPr>
-        <w:t xml:space="preserve">build_tod_transit </w:t>
-      </w:r>
-      <w:bookmarkEnd w:id="10"/>
+        <w:t>\</w:t>
+      </w:r>
+      <w:bookmarkStart w:id="10" w:name="build_transit"/>
+      <w:proofErr w:type="spellStart"/>
       <w:r>
         <w:rPr>
           <w:rFonts w:cstheme="minorHAnsi"/>
           <w:highlight w:val="lightGray"/>
         </w:rPr>
+        <w:t>build_tod_transit</w:t>
+      </w:r>
+      <w:proofErr w:type="spellEnd"/>
+      <w:r>
+        <w:rPr>
+          <w:rFonts w:cstheme="minorHAnsi"/>
+          <w:highlight w:val="lightGray"/>
+        </w:rPr>
+        <w:t xml:space="preserve"> </w:t>
+      </w:r>
+      <w:bookmarkEnd w:id="10"/>
+      <w:r>
+        <w:rPr>
+          <w:rFonts w:cstheme="minorHAnsi"/>
+          <w:highlight w:val="lightGray"/>
+        </w:rPr>
         <w:t>&lt;3-digit scenario&gt;</w:t>
       </w:r>
       <w:r>
         <w:rPr>
           <w:rFonts w:cstheme="minorHAnsi"/>
         </w:rPr>
-        <w:t>: Creates the transit network from the batchin files.</w:t>
+        <w:t xml:space="preserve">: Creates the transit network from the </w:t>
+      </w:r>
+      <w:proofErr w:type="spellStart"/>
+      <w:r>
+        <w:rPr>
+          <w:rFonts w:cstheme="minorHAnsi"/>
+        </w:rPr>
+        <w:t>batchin</w:t>
+      </w:r>
+      <w:proofErr w:type="spellEnd"/>
+      <w:r>
+        <w:rPr>
+          <w:rFonts w:cstheme="minorHAnsi"/>
+        </w:rPr>
+        <w:t xml:space="preserve"> files.</w:t>
       </w:r>
     </w:p>
     <w:p>
@@ -4311,18 +5457,41 @@
         </w:rPr>
         <w:t xml:space="preserve">Calls </w:t>
       </w:r>
+      <w:proofErr w:type="spellStart"/>
       <w:r>
         <w:rPr>
           <w:rFonts w:cstheme="minorHAnsi"/>
           <w:i/>
         </w:rPr>
-        <w:t>prep_macros\build_transit_error_check.bat</w:t>
-      </w:r>
+        <w:t>prep_macros</w:t>
+      </w:r>
+      <w:proofErr w:type="spellEnd"/>
       <w:r>
         <w:rPr>
           <w:rFonts w:cstheme="minorHAnsi"/>
-        </w:rPr>
-        <w:t xml:space="preserve"> to verify successful batchin file import.</w:t>
+          <w:i/>
+        </w:rPr>
+        <w:t>\build_transit_error_check.bat</w:t>
+      </w:r>
+      <w:r>
+        <w:rPr>
+          <w:rFonts w:cstheme="minorHAnsi"/>
+        </w:rPr>
+        <w:t xml:space="preserve"> to verify successful </w:t>
+      </w:r>
+      <w:proofErr w:type="spellStart"/>
+      <w:r>
+        <w:rPr>
+          <w:rFonts w:cstheme="minorHAnsi"/>
+        </w:rPr>
+        <w:t>batchin</w:t>
+      </w:r>
+      <w:proofErr w:type="spellEnd"/>
+      <w:r>
+        <w:rPr>
+          <w:rFonts w:cstheme="minorHAnsi"/>
+        </w:rPr>
+        <w:t xml:space="preserve"> file import.</w:t>
       </w:r>
     </w:p>
     <w:p>
@@ -4344,12 +5513,37 @@
         </w:rPr>
         <w:t xml:space="preserve">Submit </w:t>
       </w:r>
+      <w:proofErr w:type="spellStart"/>
       <w:r>
         <w:rPr>
           <w:rFonts w:cstheme="minorHAnsi"/>
           <w:highlight w:val="lightGray"/>
         </w:rPr>
-        <w:t>useful_macros\delete.initial.batchin.scenarios &lt;3-digit scenario&gt;</w:t>
+        <w:t>useful_macros</w:t>
+      </w:r>
+      <w:proofErr w:type="spellEnd"/>
+      <w:r>
+        <w:rPr>
+          <w:rFonts w:cstheme="minorHAnsi"/>
+          <w:highlight w:val="lightGray"/>
+        </w:rPr>
+        <w:t>\</w:t>
+      </w:r>
+      <w:proofErr w:type="spellStart"/>
+      <w:r>
+        <w:rPr>
+          <w:rFonts w:cstheme="minorHAnsi"/>
+          <w:highlight w:val="lightGray"/>
+        </w:rPr>
+        <w:t>delete.initial.batchin.scenarios</w:t>
+      </w:r>
+      <w:proofErr w:type="spellEnd"/>
+      <w:r>
+        <w:rPr>
+          <w:rFonts w:cstheme="minorHAnsi"/>
+          <w:highlight w:val="lightGray"/>
+        </w:rPr>
+        <w:t xml:space="preserve"> &lt;3-digit scenario&gt;</w:t>
       </w:r>
       <w:r>
         <w:rPr>
@@ -4378,23 +5572,34 @@
         <w:t xml:space="preserve">Submit </w:t>
       </w:r>
       <w:bookmarkStart w:id="11" w:name="_Hlk131724124"/>
+      <w:proofErr w:type="spellStart"/>
       <w:r>
         <w:rPr>
           <w:rFonts w:cstheme="minorHAnsi"/>
           <w:highlight w:val="lightGray"/>
         </w:rPr>
-        <w:t>prep_macros\</w:t>
-      </w:r>
-      <w:bookmarkStart w:id="12" w:name="initialize"/>
+        <w:t>prep_macros</w:t>
+      </w:r>
+      <w:proofErr w:type="spellEnd"/>
       <w:r>
         <w:rPr>
           <w:rFonts w:cstheme="minorHAnsi"/>
           <w:highlight w:val="lightGray"/>
         </w:rPr>
+        <w:t>\</w:t>
+      </w:r>
+      <w:bookmarkStart w:id="12" w:name="initialize"/>
+      <w:proofErr w:type="spellStart"/>
+      <w:r>
+        <w:rPr>
+          <w:rFonts w:cstheme="minorHAnsi"/>
+          <w:highlight w:val="lightGray"/>
+        </w:rPr>
         <w:t>initialize.scenarios</w:t>
       </w:r>
       <w:bookmarkEnd w:id="11"/>
       <w:bookmarkEnd w:id="12"/>
+      <w:proofErr w:type="spellEnd"/>
       <w:r>
         <w:rPr>
           <w:rFonts w:cstheme="minorHAnsi"/>
@@ -4426,7 +5631,21 @@
         <w:rPr>
           <w:rFonts w:cstheme="minorHAnsi"/>
         </w:rPr>
-        <w:t>~t2 variable must be changed to the location of the batchin files.</w:t>
+        <w:t xml:space="preserve">~t2 variable must be changed to the location of the </w:t>
+      </w:r>
+      <w:proofErr w:type="spellStart"/>
+      <w:r>
+        <w:rPr>
+          <w:rFonts w:cstheme="minorHAnsi"/>
+        </w:rPr>
+        <w:t>batchin</w:t>
+      </w:r>
+      <w:proofErr w:type="spellEnd"/>
+      <w:r>
+        <w:rPr>
+          <w:rFonts w:cstheme="minorHAnsi"/>
+        </w:rPr>
+        <w:t xml:space="preserve"> files.</w:t>
       </w:r>
     </w:p>
     <w:p>
@@ -4448,13 +5667,31 @@
         </w:rPr>
         <w:t xml:space="preserve">Calls </w:t>
       </w:r>
+      <w:proofErr w:type="spellStart"/>
       <w:r>
         <w:rPr>
           <w:rFonts w:cstheme="minorHAnsi"/>
           <w:i/>
         </w:rPr>
-        <w:t>prep_macros\call\Ftime.Capacity</w:t>
-      </w:r>
+        <w:t>prep_macros</w:t>
+      </w:r>
+      <w:proofErr w:type="spellEnd"/>
+      <w:r>
+        <w:rPr>
+          <w:rFonts w:cstheme="minorHAnsi"/>
+          <w:i/>
+        </w:rPr>
+        <w:t>\call\</w:t>
+      </w:r>
+      <w:proofErr w:type="spellStart"/>
+      <w:r>
+        <w:rPr>
+          <w:rFonts w:cstheme="minorHAnsi"/>
+          <w:i/>
+        </w:rPr>
+        <w:t>Ftime.Capacity</w:t>
+      </w:r>
+      <w:proofErr w:type="spellEnd"/>
       <w:r>
         <w:rPr>
           <w:rFonts w:cstheme="minorHAnsi"/>
@@ -4481,13 +5718,31 @@
         </w:rPr>
         <w:t xml:space="preserve">Calls </w:t>
       </w:r>
+      <w:proofErr w:type="spellStart"/>
       <w:r>
         <w:rPr>
           <w:rFonts w:cstheme="minorHAnsi"/>
           <w:i/>
         </w:rPr>
-        <w:t>prep_macros\call\Arterial.Delay</w:t>
-      </w:r>
+        <w:t>prep_macros</w:t>
+      </w:r>
+      <w:proofErr w:type="spellEnd"/>
+      <w:r>
+        <w:rPr>
+          <w:rFonts w:cstheme="minorHAnsi"/>
+          <w:i/>
+        </w:rPr>
+        <w:t>\call\</w:t>
+      </w:r>
+      <w:proofErr w:type="spellStart"/>
+      <w:r>
+        <w:rPr>
+          <w:rFonts w:cstheme="minorHAnsi"/>
+          <w:i/>
+        </w:rPr>
+        <w:t>Arterial.Delay</w:t>
+      </w:r>
+      <w:proofErr w:type="spellEnd"/>
       <w:r>
         <w:rPr>
           <w:rFonts w:cstheme="minorHAnsi"/>
@@ -4515,15 +5770,6 @@
           <w:sz w:val="24"/>
           <w:szCs w:val="24"/>
         </w:rPr>
-        <w:br w:type="page"/>
-      </w:r>
-      <w:r>
-        <w:rPr>
-          <w:rFonts w:asciiTheme="minorHAnsi" w:hAnsiTheme="minorHAnsi" w:cstheme="minorHAnsi"/>
-          <w:sz w:val="24"/>
-          <w:szCs w:val="24"/>
-        </w:rPr>
-        <w:lastRenderedPageBreak/>
         <w:t>Input files and settings</w:t>
       </w:r>
     </w:p>
@@ -4826,7 +6072,15 @@
         <w:ind w:left="1440"/>
       </w:pPr>
       <w:r>
-        <w:t>This value is updated in ..Database\cmap_trip_config.yaml.</w:t>
+        <w:t>This value is updated in ..Database\</w:t>
+      </w:r>
+      <w:proofErr w:type="spellStart"/>
+      <w:r>
+        <w:t>cmap_trip_config.yaml</w:t>
+      </w:r>
+      <w:proofErr w:type="spellEnd"/>
+      <w:r>
+        <w:t>.</w:t>
       </w:r>
     </w:p>
     <w:p>
@@ -4881,6 +6135,14 @@
     </w:p>
     <w:p>
       <w:pPr>
+        <w:ind w:left="1440"/>
+      </w:pPr>
+      <w:r>
+        <w:br w:type="page"/>
+      </w:r>
+    </w:p>
+    <w:p>
+      <w:pPr>
         <w:pStyle w:val="ListParagraph"/>
         <w:numPr>
           <w:ilvl w:val="1"/>
@@ -4902,6 +6164,7 @@
           <w:sz w:val="24"/>
           <w:szCs w:val="24"/>
         </w:rPr>
+        <w:lastRenderedPageBreak/>
         <w:t>TNC Surcharge</w:t>
       </w:r>
     </w:p>
@@ -4912,7 +6175,15 @@
         <w:ind w:left="1440"/>
       </w:pPr>
       <w:r>
-        <w:t>The file ..Database\cmap_trip_config.yaml includes the pricing structure for TNC trips (both regular and pooled service).  The City of Chicago implemented a downtown surcharge in 2020 that should be reflected in all scenarios after 2019. This surcharge should be 175 ($1.75 in cents) and is applied to both single rider and pooled service, so values on lines 124 and 165 must be updated.</w:t>
+        <w:t>The file ..Database\</w:t>
+      </w:r>
+      <w:proofErr w:type="spellStart"/>
+      <w:r>
+        <w:t>cmap_trip_config.yaml</w:t>
+      </w:r>
+      <w:proofErr w:type="spellEnd"/>
+      <w:r>
+        <w:t xml:space="preserve"> includes the pricing structure for TNC trips (both regular and pooled service).  The City of Chicago implemented a downtown surcharge in 2020 that should be reflected in all scenarios after 2019. This surcharge should be 175 ($1.75 in cents) and is applied to both single rider and pooled service, so values on lines 124 and 165 must be updated.</w:t>
       </w:r>
     </w:p>
     <w:p>
@@ -5038,34 +6309,47 @@
         <w:ind w:left="1440"/>
       </w:pPr>
       <w:r>
-        <w:t>A set of files used to pre-load congested travel times is stored in Database\default_base_year.  By providing reasonable congested conditions for global iteration 0 of the model, it allows us to run fewer global iterations and provides for greater stability between model iterations.  These files must be loaded or updated when a new model scenario is created.  Congested files for a 2050 RSP scenario can come from the 2050 scenario of the most recent Conformity runs.</w:t>
-      </w:r>
-    </w:p>
-    <w:p>
-      <w:pPr>
-        <w:ind w:left="1440"/>
-      </w:pPr>
-      <w:r>
-        <w:br w:type="page"/>
-      </w:r>
-    </w:p>
-    <w:p>
-      <w:pPr>
-        <w:ind w:left="1440"/>
-      </w:pPr>
-      <w:r>
-        <w:lastRenderedPageBreak/>
+        <w:t>A set of files used to pre-load congested travel times is stored in Database\</w:t>
+      </w:r>
+      <w:proofErr w:type="spellStart"/>
+      <w:r>
+        <w:t>default_base_year</w:t>
+      </w:r>
+      <w:proofErr w:type="spellEnd"/>
+      <w:r>
+        <w:t>.  By providing reasonable congested conditions for global iteration 0 of the model, it allows us to run fewer global iterations and provides for greater stability between model iterations.  These files must be loaded or updated when a new model scenario is created.  Congested files for a 2050 RSP scenario can come from the 2050 scenario of the most recent Conformity runs.</w:t>
+      </w:r>
+    </w:p>
+    <w:p>
+      <w:r>
         <w:t xml:space="preserve">Copy </w:t>
       </w:r>
+      <w:proofErr w:type="spellStart"/>
       <w:r>
         <w:rPr>
           <w:i/>
           <w:iCs/>
         </w:rPr>
-        <w:t>useful_macros\input_data.mac</w:t>
-      </w:r>
-      <w:r>
-        <w:t xml:space="preserve"> from the new model setup into the source Emmebank and run the macro.  The output files can then be copied into the new model run.</w:t>
+        <w:t>useful_macros</w:t>
+      </w:r>
+      <w:proofErr w:type="spellEnd"/>
+      <w:r>
+        <w:rPr>
+          <w:i/>
+          <w:iCs/>
+        </w:rPr>
+        <w:t>\input_data.mac</w:t>
+      </w:r>
+      <w:r>
+        <w:t xml:space="preserve"> from the new model setup into the source </w:t>
+      </w:r>
+      <w:proofErr w:type="spellStart"/>
+      <w:r>
+        <w:t>Emmebank</w:t>
+      </w:r>
+      <w:proofErr w:type="spellEnd"/>
+      <w:r>
+        <w:t xml:space="preserve"> and run the macro.  The output files can then be copied into the new model run.</w:t>
       </w:r>
     </w:p>
     <w:p>
@@ -5131,6 +6415,7 @@
         <w:rPr>
           <w:color w:val="002060"/>
         </w:rPr>
+        <w:lastRenderedPageBreak/>
         <w:t>Submitting the full model</w:t>
       </w:r>
     </w:p>
@@ -5339,7 +6624,7 @@
           <w:color w:val="000000"/>
           <w:shd w:val="clear" w:color="auto" w:fill="FFFFFF"/>
         </w:rPr>
-        <w:t xml:space="preserve">ibution parameters, which are used by the destination-mode choice model.  The M01 file contains zonal transit availability information and zonal median household income used by the destination-mode choice </w:t>
+        <w:t xml:space="preserve">ibution parameters, which are used by the destination-mode choice model.  The M01 file contains zonal transit availability information and zonal median household income used by the destination-mode choice model.  </w:t>
       </w:r>
       <w:r>
         <w:rPr>
@@ -5348,8 +6633,7 @@
           <w:color w:val="000000"/>
           <w:shd w:val="clear" w:color="auto" w:fill="FFFFFF"/>
         </w:rPr>
-        <w:lastRenderedPageBreak/>
-        <w:t xml:space="preserve">model.  </w:t>
+        <w:t>Updating t</w:t>
       </w:r>
       <w:r>
         <w:rPr>
@@ -5358,7 +6642,7 @@
           <w:color w:val="000000"/>
           <w:shd w:val="clear" w:color="auto" w:fill="FFFFFF"/>
         </w:rPr>
-        <w:t>Updating t</w:t>
+        <w:t xml:space="preserve">hese files </w:t>
       </w:r>
       <w:r>
         <w:rPr>
@@ -5367,15 +6651,6 @@
           <w:color w:val="000000"/>
           <w:shd w:val="clear" w:color="auto" w:fill="FFFFFF"/>
         </w:rPr>
-        <w:t xml:space="preserve">hese files </w:t>
-      </w:r>
-      <w:r>
-        <w:rPr>
-          <w:rStyle w:val="normaltextrun"/>
-          <w:rFonts w:ascii="Calibri" w:hAnsi="Calibri" w:cs="Calibri"/>
-          <w:color w:val="000000"/>
-          <w:shd w:val="clear" w:color="auto" w:fill="FFFFFF"/>
-        </w:rPr>
         <w:t>ensures they reflect any changes in transit service or changes in the socioeconomic files.</w:t>
       </w:r>
     </w:p>
@@ -5402,12 +6677,21 @@
         </w:rPr>
         <w:t xml:space="preserve"> </w:t>
       </w:r>
+      <w:proofErr w:type="spellStart"/>
       <w:r>
         <w:rPr>
           <w:rFonts w:cstheme="minorHAnsi"/>
           <w:iCs/>
         </w:rPr>
-        <w:t>prep_macros\distr_m01_data.mac</w:t>
+        <w:t>prep_macros</w:t>
+      </w:r>
+      <w:proofErr w:type="spellEnd"/>
+      <w:r>
+        <w:rPr>
+          <w:rFonts w:cstheme="minorHAnsi"/>
+          <w:iCs/>
+        </w:rPr>
+        <w:t>\distr_m01_data.mac</w:t>
       </w:r>
       <w:r>
         <w:rPr>
@@ -5420,7 +6704,21 @@
         <w:rPr>
           <w:rFonts w:cstheme="minorHAnsi"/>
         </w:rPr>
-        <w:t>to punch transit network attributes and store files in prep_macros\temp\.</w:t>
+        <w:t xml:space="preserve">to punch transit network attributes and store files in </w:t>
+      </w:r>
+      <w:proofErr w:type="spellStart"/>
+      <w:r>
+        <w:rPr>
+          <w:rFonts w:cstheme="minorHAnsi"/>
+        </w:rPr>
+        <w:t>prep_macros</w:t>
+      </w:r>
+      <w:proofErr w:type="spellEnd"/>
+      <w:r>
+        <w:rPr>
+          <w:rFonts w:cstheme="minorHAnsi"/>
+        </w:rPr>
+        <w:t>\temp\.</w:t>
       </w:r>
     </w:p>
     <w:p>
@@ -5439,32 +6737,50 @@
         </w:rPr>
         <w:t xml:space="preserve">Calls </w:t>
       </w:r>
+      <w:proofErr w:type="spellStart"/>
       <w:r>
         <w:rPr>
           <w:rFonts w:cstheme="minorHAnsi"/>
           <w:iCs/>
         </w:rPr>
-        <w:t>prep_macros\</w:t>
-      </w:r>
+        <w:t>prep_macros</w:t>
+      </w:r>
+      <w:proofErr w:type="spellEnd"/>
       <w:r>
         <w:rPr>
           <w:rFonts w:cstheme="minorHAnsi"/>
           <w:iCs/>
         </w:rPr>
-        <w:t>create_distr_m01_files.R</w:t>
+        <w:t>\</w:t>
       </w:r>
       <w:r>
         <w:rPr>
           <w:rFonts w:cstheme="minorHAnsi"/>
           <w:iCs/>
         </w:rPr>
-        <w:t xml:space="preserve"> </w:t>
-      </w:r>
+        <w:t>create_distr_m01_</w:t>
+      </w:r>
+      <w:proofErr w:type="gramStart"/>
       <w:r>
         <w:rPr>
           <w:rFonts w:cstheme="minorHAnsi"/>
           <w:iCs/>
         </w:rPr>
+        <w:t>files.R</w:t>
+      </w:r>
+      <w:proofErr w:type="gramEnd"/>
+      <w:r>
+        <w:rPr>
+          <w:rFonts w:cstheme="minorHAnsi"/>
+          <w:iCs/>
+        </w:rPr>
+        <w:t xml:space="preserve"> </w:t>
+      </w:r>
+      <w:r>
+        <w:rPr>
+          <w:rFonts w:cstheme="minorHAnsi"/>
+          <w:iCs/>
+        </w:rPr>
         <w:t>to perform the spatial analysis and create the final files.</w:t>
       </w:r>
     </w:p>
@@ -5482,7 +6798,21 @@
         <w:rPr>
           <w:rFonts w:cstheme="minorHAnsi"/>
         </w:rPr>
-        <w:t>All temporary files used for the analysis are written to prep_macros\temp\, which is deleted are the end of the processing.</w:t>
+        <w:t xml:space="preserve">All temporary files used for the analysis are written to </w:t>
+      </w:r>
+      <w:proofErr w:type="spellStart"/>
+      <w:r>
+        <w:rPr>
+          <w:rFonts w:cstheme="minorHAnsi"/>
+        </w:rPr>
+        <w:t>prep_macros</w:t>
+      </w:r>
+      <w:proofErr w:type="spellEnd"/>
+      <w:r>
+        <w:rPr>
+          <w:rFonts w:cstheme="minorHAnsi"/>
+        </w:rPr>
+        <w:t>\temp\, which is deleted are the end of the processing.</w:t>
       </w:r>
     </w:p>
     <w:p>
@@ -5509,13 +6839,41 @@
         <w:rPr>
           <w:rFonts w:cstheme="minorHAnsi"/>
         </w:rPr>
-        <w:t xml:space="preserve"> and a .dbf file</w:t>
-      </w:r>
+        <w:t xml:space="preserve"> and a .</w:t>
+      </w:r>
+      <w:proofErr w:type="spellStart"/>
       <w:r>
         <w:rPr>
           <w:rFonts w:cstheme="minorHAnsi"/>
         </w:rPr>
-        <w:t xml:space="preserve"> must be present in Database\data\distr\:</w:t>
+        <w:t>dbf</w:t>
+      </w:r>
+      <w:proofErr w:type="spellEnd"/>
+      <w:r>
+        <w:rPr>
+          <w:rFonts w:cstheme="minorHAnsi"/>
+        </w:rPr>
+        <w:t xml:space="preserve"> file</w:t>
+      </w:r>
+      <w:r>
+        <w:rPr>
+          <w:rFonts w:cstheme="minorHAnsi"/>
+        </w:rPr>
+        <w:t xml:space="preserve"> must be present in Database\data\</w:t>
+      </w:r>
+      <w:proofErr w:type="spellStart"/>
+      <w:r>
+        <w:rPr>
+          <w:rFonts w:cstheme="minorHAnsi"/>
+        </w:rPr>
+        <w:t>distr</w:t>
+      </w:r>
+      <w:proofErr w:type="spellEnd"/>
+      <w:r>
+        <w:rPr>
+          <w:rFonts w:cstheme="minorHAnsi"/>
+        </w:rPr>
+        <w:t>\:</w:t>
       </w:r>
     </w:p>
     <w:p>
@@ -5578,7 +6936,21 @@
         <w:rPr>
           <w:rFonts w:cstheme="minorHAnsi"/>
         </w:rPr>
-        <w:t>DBF file of zone centroid coordinates (zncntrd.dbf)</w:t>
+        <w:t>DBF file of zone centroid coordinates (</w:t>
+      </w:r>
+      <w:proofErr w:type="spellStart"/>
+      <w:r>
+        <w:rPr>
+          <w:rFonts w:cstheme="minorHAnsi"/>
+        </w:rPr>
+        <w:t>zncntrd.dbf</w:t>
+      </w:r>
+      <w:proofErr w:type="spellEnd"/>
+      <w:r>
+        <w:rPr>
+          <w:rFonts w:cstheme="minorHAnsi"/>
+        </w:rPr>
+        <w:t>)</w:t>
       </w:r>
     </w:p>
     <w:p>
@@ -5594,14 +6966,29 @@
       <w:r>
         <w:t xml:space="preserve">Submits </w:t>
       </w:r>
-      <w:r>
-        <w:t>useful_macros\cleanup.for.rerun</w:t>
-      </w:r>
+      <w:proofErr w:type="spellStart"/>
+      <w:r>
+        <w:t>useful_macros</w:t>
+      </w:r>
+      <w:proofErr w:type="spellEnd"/>
+      <w:r>
+        <w:t>\</w:t>
+      </w:r>
+      <w:proofErr w:type="spellStart"/>
+      <w:r>
+        <w:t>cleanup.for.rerun</w:t>
+      </w:r>
+      <w:proofErr w:type="spellEnd"/>
       <w:r>
         <w:t xml:space="preserve"> and </w:t>
       </w:r>
-      <w:r>
-        <w:t>prep_macros\free.skim.mac</w:t>
+      <w:proofErr w:type="spellStart"/>
+      <w:r>
+        <w:t>prep_macros</w:t>
+      </w:r>
+      <w:proofErr w:type="spellEnd"/>
+      <w:r>
+        <w:t>\free.skim.mac</w:t>
       </w:r>
       <w:r>
         <w:t>.</w:t>
@@ -5618,11 +7005,21 @@
         <w:contextualSpacing w:val="0"/>
       </w:pPr>
       <w:r>
-        <w:t>Checks for a set of files stored in ..\</w:t>
-      </w:r>
+        <w:t>Checks for a set of files stored in</w:t>
+      </w:r>
+      <w:proofErr w:type="gramStart"/>
+      <w:r>
+        <w:t xml:space="preserve"> ..</w:t>
+      </w:r>
+      <w:proofErr w:type="gramEnd"/>
+      <w:r>
+        <w:t>\</w:t>
+      </w:r>
+      <w:proofErr w:type="spellStart"/>
       <w:r>
         <w:t>defaults_base_year</w:t>
       </w:r>
+      <w:proofErr w:type="spellEnd"/>
       <w:r>
         <w:t>\ to pre-load congested travel times and distances into Emme.</w:t>
       </w:r>
@@ -5638,13 +7035,26 @@
         <w:contextualSpacing w:val="0"/>
       </w:pPr>
       <w:r>
-        <w:t>If all of the files are present,</w:t>
+        <w:t xml:space="preserve">If </w:t>
+      </w:r>
+      <w:proofErr w:type="gramStart"/>
+      <w:r>
+        <w:t>all of</w:t>
+      </w:r>
+      <w:proofErr w:type="gramEnd"/>
+      <w:r>
+        <w:t xml:space="preserve"> the files are present,</w:t>
       </w:r>
       <w:r>
         <w:t xml:space="preserve"> </w:t>
       </w:r>
-      <w:r>
-        <w:t>prep_macros\preload_congested_times.mac</w:t>
+      <w:proofErr w:type="spellStart"/>
+      <w:r>
+        <w:t>prep_macros</w:t>
+      </w:r>
+      <w:proofErr w:type="spellEnd"/>
+      <w:r>
+        <w:t>\preload_congested_times.mac</w:t>
       </w:r>
       <w:r>
         <w:t xml:space="preserve"> is submitted to replace the free skim macros wit</w:t>
@@ -5667,8 +7077,13 @@
         <w:t xml:space="preserve">Submits </w:t>
       </w:r>
       <w:r>
-        <w:t>macros\skim.transit.all</w:t>
-      </w:r>
+        <w:t>macros\</w:t>
+      </w:r>
+      <w:proofErr w:type="spellStart"/>
+      <w:r>
+        <w:t>skim.transit.all</w:t>
+      </w:r>
+      <w:proofErr w:type="spellEnd"/>
       <w:r>
         <w:t xml:space="preserve"> to do the transit skimming.</w:t>
       </w:r>
@@ -5713,6 +7128,7 @@
         <w:contextualSpacing w:val="0"/>
       </w:pPr>
       <w:r>
+        <w:lastRenderedPageBreak/>
         <w:t xml:space="preserve">Calls </w:t>
       </w:r>
       <w:r>
@@ -5742,8 +7158,13 @@
         <w:t xml:space="preserve">Calls </w:t>
       </w:r>
       <w:r>
-        <w:t>macros\finish.transit.skims</w:t>
-      </w:r>
+        <w:t>macros\</w:t>
+      </w:r>
+      <w:proofErr w:type="spellStart"/>
+      <w:r>
+        <w:t>finish.transit.skims</w:t>
+      </w:r>
+      <w:proofErr w:type="spellEnd"/>
       <w:r>
         <w:t xml:space="preserve"> – moves transit skim matrices into final locations.</w:t>
       </w:r>
@@ -5765,7 +7186,15 @@
         <w:t>macros\init_HOVsim_databk.mac</w:t>
       </w:r>
       <w:r>
-        <w:t xml:space="preserve"> to initialize the matrices in the emmebank.</w:t>
+        <w:t xml:space="preserve"> to initialize the matrices in the </w:t>
+      </w:r>
+      <w:proofErr w:type="spellStart"/>
+      <w:r>
+        <w:t>emmebank</w:t>
+      </w:r>
+      <w:proofErr w:type="spellEnd"/>
+      <w:r>
+        <w:t>.</w:t>
       </w:r>
     </w:p>
     <w:p>
@@ -5779,10 +7208,6 @@
         <w:contextualSpacing w:val="0"/>
       </w:pPr>
       <w:r>
-        <w:br w:type="page"/>
-      </w:r>
-      <w:r>
-        <w:lastRenderedPageBreak/>
         <w:t>Activates the CMAP-TRIP environment and r</w:t>
       </w:r>
       <w:r>
@@ -5800,7 +7225,15 @@
         <w:contextualSpacing w:val="0"/>
       </w:pPr>
       <w:r>
-        <w:t>Calls cmap_modedest with arguments:</w:t>
+        <w:t xml:space="preserve">Calls </w:t>
+      </w:r>
+      <w:proofErr w:type="spellStart"/>
+      <w:r>
+        <w:t>cmap_modedest</w:t>
+      </w:r>
+      <w:proofErr w:type="spellEnd"/>
+      <w:r>
+        <w:t xml:space="preserve"> with arguments:</w:t>
       </w:r>
     </w:p>
     <w:p>
@@ -5816,9 +7249,11 @@
       <w:r>
         <w:t>--</w:t>
       </w:r>
+      <w:proofErr w:type="spellStart"/>
       <w:r>
         <w:t>njobs</w:t>
       </w:r>
+      <w:proofErr w:type="spellEnd"/>
       <w:r>
         <w:t>: Number of jobs to process in parallel.</w:t>
       </w:r>
@@ -5834,8 +7269,13 @@
         <w:contextualSpacing w:val="0"/>
       </w:pPr>
       <w:r>
-        <w:t>--max_zone_chunk</w:t>
-      </w:r>
+        <w:t>--</w:t>
+      </w:r>
+      <w:proofErr w:type="spellStart"/>
+      <w:r>
+        <w:t>max_zone_chunk</w:t>
+      </w:r>
+      <w:proofErr w:type="spellEnd"/>
       <w:r>
         <w:t>: Maximum number of zones to process in one chunk.</w:t>
       </w:r>
@@ -5983,7 +7423,15 @@
         <w:t xml:space="preserve">: </w:t>
       </w:r>
       <w:r>
-        <w:t xml:space="preserve">If time period </w:t>
+        <w:t xml:space="preserve">If </w:t>
+      </w:r>
+      <w:proofErr w:type="gramStart"/>
+      <w:r>
+        <w:t>time period</w:t>
+      </w:r>
+      <w:proofErr w:type="gramEnd"/>
+      <w:r>
+        <w:t xml:space="preserve"> </w:t>
       </w:r>
       <w:r>
         <w:t xml:space="preserve">is </w:t>
@@ -6067,8 +7515,13 @@
         <w:t xml:space="preserve"> </w:t>
       </w:r>
       <w:r>
-        <w:t>If time period</w:t>
-      </w:r>
+        <w:t xml:space="preserve">If </w:t>
+      </w:r>
+      <w:proofErr w:type="gramStart"/>
+      <w:r>
+        <w:t>time period</w:t>
+      </w:r>
+      <w:proofErr w:type="gramEnd"/>
       <w:r>
         <w:t xml:space="preserve"> is</w:t>
       </w:r>
@@ -6219,6 +7672,7 @@
         <w:rPr>
           <w:color w:val="0070C0"/>
         </w:rPr>
+        <w:lastRenderedPageBreak/>
         <w:t>Global iteration 2:</w:t>
       </w:r>
       <w:r>
@@ -6309,7 +7763,6 @@
         <w:rPr>
           <w:color w:val="0070C0"/>
         </w:rPr>
-        <w:lastRenderedPageBreak/>
         <w:t>Global iteration 2:</w:t>
       </w:r>
       <w:r>
@@ -6503,7 +7956,15 @@
         <w:contextualSpacing w:val="0"/>
       </w:pPr>
       <w:r>
-        <w:t>After the last time period is assigned:</w:t>
+        <w:t xml:space="preserve">After the last </w:t>
+      </w:r>
+      <w:proofErr w:type="gramStart"/>
+      <w:r>
+        <w:t>time period</w:t>
+      </w:r>
+      <w:proofErr w:type="gramEnd"/>
+      <w:r>
+        <w:t xml:space="preserve"> is assigned:</w:t>
       </w:r>
     </w:p>
     <w:p>
@@ -6607,7 +8068,15 @@
         <w:contextualSpacing w:val="0"/>
       </w:pPr>
       <w:r>
-        <w:t xml:space="preserve">If a select link analysis was run: calls </w:t>
+        <w:t xml:space="preserve">If a select link analysis was </w:t>
+      </w:r>
+      <w:proofErr w:type="gramStart"/>
+      <w:r>
+        <w:t>run:</w:t>
+      </w:r>
+      <w:proofErr w:type="gramEnd"/>
+      <w:r>
+        <w:t xml:space="preserve"> calls </w:t>
       </w:r>
       <w:r>
         <w:t>macros/complete_select_link.py</w:t>
@@ -6625,7 +8094,7 @@
     <w:p>
       <w:pPr>
         <w:pStyle w:val="Heading1"/>
-        <w:spacing w:line="240" w:lineRule="auto"/>
+        <w:spacing w:after="40" w:line="240" w:lineRule="auto"/>
         <w:rPr>
           <w:color w:val="002060"/>
         </w:rPr>
@@ -6634,12 +8103,20 @@
         <w:rPr>
           <w:color w:val="002060"/>
         </w:rPr>
-        <w:t>Select Link Analysis results</w:t>
-      </w:r>
-    </w:p>
-    <w:p>
-      <w:pPr>
-        <w:spacing w:after="40" w:line="240" w:lineRule="auto"/>
+        <w:t xml:space="preserve">Select Link Analysis </w:t>
+      </w:r>
+      <w:proofErr w:type="gramStart"/>
+      <w:r>
+        <w:rPr>
+          <w:color w:val="002060"/>
+        </w:rPr>
+        <w:t>results</w:t>
+      </w:r>
+      <w:proofErr w:type="gramEnd"/>
+    </w:p>
+    <w:p>
+      <w:pPr>
+        <w:spacing w:before="40" w:after="40" w:line="240" w:lineRule="auto"/>
       </w:pPr>
       <w:r>
         <w:t>Select link trip demand is stored in the following matrices:</w:t>
@@ -6652,12 +8129,17 @@
           <w:ilvl w:val="0"/>
           <w:numId w:val="27"/>
         </w:numPr>
-        <w:spacing w:line="240" w:lineRule="auto"/>
-        <w:contextualSpacing w:val="0"/>
-      </w:pPr>
-      <w:r>
-        <w:t>mf60: select link daily total vehicle demand</w:t>
-      </w:r>
+        <w:spacing w:after="120" w:line="240" w:lineRule="auto"/>
+        <w:contextualSpacing w:val="0"/>
+      </w:pPr>
+      <w:r>
+        <w:t xml:space="preserve">mf60: select link daily total vehicle </w:t>
+      </w:r>
+      <w:proofErr w:type="gramStart"/>
+      <w:r>
+        <w:t>demand</w:t>
+      </w:r>
+      <w:proofErr w:type="gramEnd"/>
     </w:p>
     <w:p>
       <w:pPr>
@@ -6666,7 +8148,7 @@
           <w:ilvl w:val="0"/>
           <w:numId w:val="27"/>
         </w:numPr>
-        <w:spacing w:line="240" w:lineRule="auto"/>
+        <w:spacing w:after="120" w:line="240" w:lineRule="auto"/>
         <w:contextualSpacing w:val="0"/>
       </w:pPr>
       <w:r>
@@ -6680,7 +8162,7 @@
           <w:ilvl w:val="0"/>
           <w:numId w:val="27"/>
         </w:numPr>
-        <w:spacing w:line="240" w:lineRule="auto"/>
+        <w:spacing w:after="120" w:line="240" w:lineRule="auto"/>
         <w:contextualSpacing w:val="0"/>
       </w:pPr>
       <w:r>
@@ -6694,7 +8176,7 @@
           <w:ilvl w:val="0"/>
           <w:numId w:val="27"/>
         </w:numPr>
-        <w:spacing w:line="240" w:lineRule="auto"/>
+        <w:spacing w:after="120" w:line="240" w:lineRule="auto"/>
         <w:contextualSpacing w:val="0"/>
       </w:pPr>
       <w:r>
@@ -6708,7 +8190,7 @@
           <w:ilvl w:val="0"/>
           <w:numId w:val="27"/>
         </w:numPr>
-        <w:spacing w:line="240" w:lineRule="auto"/>
+        <w:spacing w:after="120" w:line="240" w:lineRule="auto"/>
         <w:contextualSpacing w:val="0"/>
       </w:pPr>
       <w:r>
@@ -6722,7 +8204,7 @@
           <w:ilvl w:val="0"/>
           <w:numId w:val="27"/>
         </w:numPr>
-        <w:spacing w:line="240" w:lineRule="auto"/>
+        <w:spacing w:after="120" w:line="240" w:lineRule="auto"/>
         <w:contextualSpacing w:val="0"/>
       </w:pPr>
       <w:r>
@@ -6736,7 +8218,7 @@
           <w:ilvl w:val="0"/>
           <w:numId w:val="27"/>
         </w:numPr>
-        <w:spacing w:line="240" w:lineRule="auto"/>
+        <w:spacing w:after="120" w:line="240" w:lineRule="auto"/>
         <w:contextualSpacing w:val="0"/>
       </w:pPr>
       <w:r>
@@ -6750,7 +8232,7 @@
           <w:ilvl w:val="0"/>
           <w:numId w:val="27"/>
         </w:numPr>
-        <w:spacing w:line="240" w:lineRule="auto"/>
+        <w:spacing w:after="120" w:line="240" w:lineRule="auto"/>
         <w:contextualSpacing w:val="0"/>
       </w:pPr>
       <w:r>
@@ -6764,10 +8246,11 @@
           <w:ilvl w:val="0"/>
           <w:numId w:val="27"/>
         </w:numPr>
-        <w:spacing w:line="240" w:lineRule="auto"/>
-        <w:contextualSpacing w:val="0"/>
-      </w:pPr>
-      <w:r>
+        <w:spacing w:after="120" w:line="240" w:lineRule="auto"/>
+        <w:contextualSpacing w:val="0"/>
+      </w:pPr>
+      <w:r>
+        <w:lastRenderedPageBreak/>
         <w:t>mf66: select link daily mode M truck vehicle demand (user class 6)</w:t>
       </w:r>
     </w:p>
@@ -6778,7 +8261,7 @@
           <w:ilvl w:val="0"/>
           <w:numId w:val="27"/>
         </w:numPr>
-        <w:spacing w:line="240" w:lineRule="auto"/>
+        <w:spacing w:after="120" w:line="240" w:lineRule="auto"/>
         <w:contextualSpacing w:val="0"/>
       </w:pPr>
       <w:r>
@@ -6800,12 +8283,19 @@
           <w:ilvl w:val="0"/>
           <w:numId w:val="27"/>
         </w:numPr>
-        <w:spacing w:line="240" w:lineRule="auto"/>
-        <w:contextualSpacing w:val="0"/>
-      </w:pPr>
-      <w:r>
-        <w:lastRenderedPageBreak/>
-        <w:t>@slvol – select link daily total volumes (VEH)</w:t>
+        <w:spacing w:after="120" w:line="240" w:lineRule="auto"/>
+        <w:contextualSpacing w:val="0"/>
+      </w:pPr>
+      <w:r>
+        <w:t>@</w:t>
+      </w:r>
+      <w:proofErr w:type="gramStart"/>
+      <w:r>
+        <w:t>slvol</w:t>
+      </w:r>
+      <w:proofErr w:type="gramEnd"/>
+      <w:r>
+        <w:t xml:space="preserve"> – select link daily total volumes (VEH)</w:t>
       </w:r>
     </w:p>
     <w:p>
@@ -6815,7 +8305,7 @@
           <w:ilvl w:val="0"/>
           <w:numId w:val="27"/>
         </w:numPr>
-        <w:spacing w:line="240" w:lineRule="auto"/>
+        <w:spacing w:after="120" w:line="240" w:lineRule="auto"/>
         <w:contextualSpacing w:val="0"/>
       </w:pPr>
       <w:r>
@@ -6829,7 +8319,7 @@
           <w:ilvl w:val="0"/>
           <w:numId w:val="27"/>
         </w:numPr>
-        <w:spacing w:line="240" w:lineRule="auto"/>
+        <w:spacing w:after="120" w:line="240" w:lineRule="auto"/>
         <w:contextualSpacing w:val="0"/>
       </w:pPr>
       <w:r>
@@ -6843,7 +8333,7 @@
           <w:ilvl w:val="0"/>
           <w:numId w:val="27"/>
         </w:numPr>
-        <w:spacing w:line="240" w:lineRule="auto"/>
+        <w:spacing w:after="120" w:line="240" w:lineRule="auto"/>
         <w:contextualSpacing w:val="0"/>
       </w:pPr>
       <w:r>
@@ -6857,7 +8347,7 @@
           <w:ilvl w:val="0"/>
           <w:numId w:val="27"/>
         </w:numPr>
-        <w:spacing w:line="240" w:lineRule="auto"/>
+        <w:spacing w:after="120" w:line="240" w:lineRule="auto"/>
         <w:contextualSpacing w:val="0"/>
       </w:pPr>
       <w:r>
@@ -6871,7 +8361,7 @@
           <w:ilvl w:val="0"/>
           <w:numId w:val="27"/>
         </w:numPr>
-        <w:spacing w:line="240" w:lineRule="auto"/>
+        <w:spacing w:after="120" w:line="240" w:lineRule="auto"/>
         <w:contextualSpacing w:val="0"/>
       </w:pPr>
       <w:r>
@@ -6885,7 +8375,7 @@
           <w:ilvl w:val="0"/>
           <w:numId w:val="27"/>
         </w:numPr>
-        <w:spacing w:line="240" w:lineRule="auto"/>
+        <w:spacing w:after="120" w:line="240" w:lineRule="auto"/>
         <w:contextualSpacing w:val="0"/>
       </w:pPr>
       <w:r>
@@ -6899,7 +8389,7 @@
           <w:ilvl w:val="0"/>
           <w:numId w:val="27"/>
         </w:numPr>
-        <w:spacing w:line="240" w:lineRule="auto"/>
+        <w:spacing w:after="120" w:line="240" w:lineRule="auto"/>
         <w:contextualSpacing w:val="0"/>
       </w:pPr>
       <w:r>
@@ -6908,7 +8398,7 @@
     </w:p>
     <w:p>
       <w:pPr>
-        <w:spacing w:line="240" w:lineRule="auto"/>
+        <w:spacing w:after="120" w:line="240" w:lineRule="auto"/>
         <w:rPr>
           <w:i/>
           <w:iCs/>
@@ -6925,6 +8415,7 @@
     <w:p>
       <w:pPr>
         <w:pStyle w:val="Heading1"/>
+        <w:spacing w:after="40"/>
         <w:rPr>
           <w:color w:val="002060"/>
         </w:rPr>
@@ -6938,7 +8429,7 @@
     </w:p>
     <w:p>
       <w:pPr>
-        <w:spacing w:after="0"/>
+        <w:spacing w:after="120"/>
       </w:pPr>
       <w:r>
         <w:t>See</w:t>
@@ -6962,6 +8453,7 @@
     <w:p>
       <w:pPr>
         <w:pStyle w:val="Heading1"/>
+        <w:spacing w:after="40"/>
         <w:rPr>
           <w:color w:val="002060"/>
         </w:rPr>
@@ -6970,8 +8462,16 @@
         <w:rPr>
           <w:color w:val="002060"/>
         </w:rPr>
-        <w:t>Post model run procedures</w:t>
-      </w:r>
+        <w:t xml:space="preserve">Post model run </w:t>
+      </w:r>
+      <w:proofErr w:type="gramStart"/>
+      <w:r>
+        <w:rPr>
+          <w:color w:val="002060"/>
+        </w:rPr>
+        <w:t>procedures</w:t>
+      </w:r>
+      <w:proofErr w:type="gramEnd"/>
     </w:p>
     <w:p>
       <w:pPr>
@@ -7003,7 +8503,7 @@
           <w:ilvl w:val="1"/>
           <w:numId w:val="19"/>
         </w:numPr>
-        <w:spacing w:after="0" w:line="240" w:lineRule="auto"/>
+        <w:spacing w:after="40" w:line="240" w:lineRule="auto"/>
         <w:ind w:left="720"/>
         <w:contextualSpacing w:val="0"/>
         <w:rPr>
@@ -7016,16 +8516,25 @@
         </w:rPr>
         <w:t xml:space="preserve">Submit </w:t>
       </w:r>
+      <w:proofErr w:type="spellStart"/>
       <w:r>
         <w:rPr>
           <w:rFonts w:cstheme="minorHAnsi"/>
           <w:highlight w:val="lightGray"/>
         </w:rPr>
-        <w:t>post_macros\punch.moves.data.mac &lt;3-digit scenario&gt;</w:t>
-      </w:r>
+        <w:t>post_macros</w:t>
+      </w:r>
+      <w:proofErr w:type="spellEnd"/>
       <w:r>
         <w:rPr>
           <w:rFonts w:cstheme="minorHAnsi"/>
+          <w:highlight w:val="lightGray"/>
+        </w:rPr>
+        <w:t>\punch.moves.data.mac &lt;3-digit scenario&gt;</w:t>
+      </w:r>
+      <w:r>
+        <w:rPr>
+          <w:rFonts w:cstheme="minorHAnsi"/>
         </w:rPr>
         <w:t xml:space="preserve"> to create data files for processing.</w:t>
       </w:r>
@@ -7035,10 +8544,9 @@
         <w:pStyle w:val="ListParagraph"/>
         <w:numPr>
           <w:ilvl w:val="2"/>
-          <w:numId w:val="16"/>
-        </w:numPr>
-        <w:spacing w:before="40" w:line="240" w:lineRule="auto"/>
-        <w:ind w:hanging="540"/>
+          <w:numId w:val="19"/>
+        </w:numPr>
+        <w:spacing w:after="120" w:line="240" w:lineRule="auto"/>
         <w:contextualSpacing w:val="0"/>
         <w:rPr>
           <w:rFonts w:cstheme="minorHAnsi"/>
@@ -7050,12 +8558,21 @@
         </w:rPr>
         <w:t xml:space="preserve">Calls </w:t>
       </w:r>
+      <w:proofErr w:type="spellStart"/>
       <w:r>
         <w:rPr>
           <w:rFonts w:cstheme="minorHAnsi"/>
           <w:i/>
         </w:rPr>
-        <w:t>post_macros\run_vmt_statistics.mac &lt;3-digit scenario&gt;</w:t>
+        <w:t>post_macros</w:t>
+      </w:r>
+      <w:proofErr w:type="spellEnd"/>
+      <w:r>
+        <w:rPr>
+          <w:rFonts w:cstheme="minorHAnsi"/>
+          <w:i/>
+        </w:rPr>
+        <w:t>\run_vmt_statistics.mac &lt;3-digit scenario&gt;</w:t>
       </w:r>
       <w:r>
         <w:rPr>
@@ -7071,7 +8588,7 @@
           <w:ilvl w:val="1"/>
           <w:numId w:val="19"/>
         </w:numPr>
-        <w:spacing w:after="0" w:line="240" w:lineRule="auto"/>
+        <w:spacing w:after="40" w:line="240" w:lineRule="auto"/>
         <w:ind w:left="720"/>
         <w:contextualSpacing w:val="0"/>
         <w:rPr>
@@ -7084,30 +8601,50 @@
         </w:rPr>
         <w:t xml:space="preserve">Run </w:t>
       </w:r>
+      <w:proofErr w:type="spellStart"/>
       <w:r>
         <w:rPr>
           <w:rFonts w:cstheme="minorHAnsi"/>
           <w:b/>
           <w:i/>
         </w:rPr>
-        <w:t>post_macros\create.MOVES.input.file</w:t>
-      </w:r>
+        <w:t>post_macros</w:t>
+      </w:r>
+      <w:proofErr w:type="spellEnd"/>
       <w:r>
         <w:rPr>
           <w:rFonts w:cstheme="minorHAnsi"/>
           <w:b/>
           <w:i/>
         </w:rPr>
-        <w:t>.IMversion</w:t>
-      </w:r>
+        <w:t>\</w:t>
+      </w:r>
+      <w:proofErr w:type="spellStart"/>
       <w:r>
         <w:rPr>
           <w:rFonts w:cstheme="minorHAnsi"/>
           <w:b/>
           <w:i/>
         </w:rPr>
+        <w:t>create.MOVES.input.file</w:t>
+      </w:r>
+      <w:r>
+        <w:rPr>
+          <w:rFonts w:cstheme="minorHAnsi"/>
+          <w:b/>
+          <w:i/>
+        </w:rPr>
+        <w:t>.IMversion</w:t>
+      </w:r>
+      <w:r>
+        <w:rPr>
+          <w:rFonts w:cstheme="minorHAnsi"/>
+          <w:b/>
+          <w:i/>
+        </w:rPr>
         <w:t>.sas</w:t>
       </w:r>
+      <w:proofErr w:type="spellEnd"/>
       <w:r>
         <w:rPr>
           <w:rFonts w:cstheme="minorHAnsi"/>
@@ -7122,8 +8659,7 @@
           <w:ilvl w:val="2"/>
           <w:numId w:val="19"/>
         </w:numPr>
-        <w:spacing w:after="0" w:line="240" w:lineRule="auto"/>
-        <w:ind w:left="1440"/>
+        <w:spacing w:after="120" w:line="240" w:lineRule="auto"/>
         <w:contextualSpacing w:val="0"/>
         <w:rPr>
           <w:rFonts w:cstheme="minorHAnsi"/>
@@ -7143,7 +8679,7 @@
           <w:ilvl w:val="0"/>
           <w:numId w:val="20"/>
         </w:numPr>
-        <w:spacing w:before="160" w:after="40" w:line="240" w:lineRule="auto"/>
+        <w:spacing w:before="0" w:after="40" w:line="240" w:lineRule="auto"/>
         <w:rPr>
           <w:rFonts w:asciiTheme="minorHAnsi" w:hAnsiTheme="minorHAnsi" w:cstheme="minorHAnsi"/>
           <w:sz w:val="24"/>
@@ -7187,11 +8723,27 @@
           <w:ilvl w:val="0"/>
           <w:numId w:val="28"/>
         </w:numPr>
-        <w:spacing w:line="240" w:lineRule="auto"/>
-        <w:contextualSpacing w:val="0"/>
-      </w:pPr>
-      <w:r>
-        <w:t>Make sure the emmebank is dimensioned for 1999 full matrices and at least 3500000 allocated for Extra Attribute Values (no need to keep an emmebank backup if you must increase the dimensions).</w:t>
+        <w:spacing w:after="120" w:line="240" w:lineRule="auto"/>
+        <w:contextualSpacing w:val="0"/>
+      </w:pPr>
+      <w:r>
+        <w:t xml:space="preserve">Make sure the </w:t>
+      </w:r>
+      <w:proofErr w:type="spellStart"/>
+      <w:r>
+        <w:t>emmebank</w:t>
+      </w:r>
+      <w:proofErr w:type="spellEnd"/>
+      <w:r>
+        <w:t xml:space="preserve"> is dimensioned for 1999 full matrices and at least 3500000 allocated for Extra Attribute Values (no need to keep an </w:t>
+      </w:r>
+      <w:proofErr w:type="spellStart"/>
+      <w:r>
+        <w:t>emmebank</w:t>
+      </w:r>
+      <w:proofErr w:type="spellEnd"/>
+      <w:r>
+        <w:t xml:space="preserve"> backup if you must increase the dimensions).</w:t>
       </w:r>
     </w:p>
     <w:p>
@@ -7201,19 +8753,30 @@
           <w:ilvl w:val="0"/>
           <w:numId w:val="28"/>
         </w:numPr>
-        <w:spacing w:line="240" w:lineRule="auto"/>
+        <w:spacing w:after="120" w:line="240" w:lineRule="auto"/>
         <w:contextualSpacing w:val="0"/>
       </w:pPr>
       <w:r>
         <w:t xml:space="preserve">Update the transit network transaction file location in </w:t>
       </w:r>
+      <w:proofErr w:type="spellStart"/>
       <w:r>
         <w:rPr>
           <w:b/>
           <w:bCs/>
         </w:rPr>
-        <w:t>batch_file.yaml</w:t>
-      </w:r>
+        <w:t>batch_</w:t>
+      </w:r>
+      <w:proofErr w:type="gramStart"/>
+      <w:r>
+        <w:rPr>
+          <w:b/>
+          <w:bCs/>
+        </w:rPr>
+        <w:t>file.yaml</w:t>
+      </w:r>
+      <w:proofErr w:type="spellEnd"/>
+      <w:proofErr w:type="gramEnd"/>
       <w:r>
         <w:t>.</w:t>
       </w:r>
@@ -7225,11 +8788,19 @@
           <w:ilvl w:val="0"/>
           <w:numId w:val="28"/>
         </w:numPr>
-        <w:spacing w:after="0" w:line="240" w:lineRule="auto"/>
-        <w:contextualSpacing w:val="0"/>
-      </w:pPr>
-      <w:r>
-        <w:t>Ensure the transit_asmt_macros\data\ folder contains appropriate versions of:</w:t>
+        <w:spacing w:after="40" w:line="240" w:lineRule="auto"/>
+        <w:contextualSpacing w:val="0"/>
+      </w:pPr>
+      <w:r>
+        <w:t xml:space="preserve">Ensure the </w:t>
+      </w:r>
+      <w:proofErr w:type="spellStart"/>
+      <w:r>
+        <w:t>transit_asmt_macros</w:t>
+      </w:r>
+      <w:proofErr w:type="spellEnd"/>
+      <w:r>
+        <w:t>\data\ folder contains appropriate versions of:</w:t>
       </w:r>
     </w:p>
     <w:p>
@@ -7239,7 +8810,7 @@
           <w:ilvl w:val="1"/>
           <w:numId w:val="28"/>
         </w:numPr>
-        <w:spacing w:before="40" w:line="240" w:lineRule="auto"/>
+        <w:spacing w:after="120" w:line="240" w:lineRule="auto"/>
         <w:contextualSpacing w:val="0"/>
       </w:pPr>
       <w:r>
@@ -7253,7 +8824,7 @@
           <w:ilvl w:val="1"/>
           <w:numId w:val="28"/>
         </w:numPr>
-        <w:spacing w:line="240" w:lineRule="auto"/>
+        <w:spacing w:after="120" w:line="240" w:lineRule="auto"/>
         <w:contextualSpacing w:val="0"/>
       </w:pPr>
       <w:r>
@@ -7267,7 +8838,7 @@
           <w:ilvl w:val="1"/>
           <w:numId w:val="28"/>
         </w:numPr>
-        <w:spacing w:line="240" w:lineRule="auto"/>
+        <w:spacing w:after="120" w:line="240" w:lineRule="auto"/>
         <w:contextualSpacing w:val="0"/>
       </w:pPr>
       <w:r>
@@ -7281,7 +8852,7 @@
           <w:ilvl w:val="1"/>
           <w:numId w:val="28"/>
         </w:numPr>
-        <w:spacing w:line="240" w:lineRule="auto"/>
+        <w:spacing w:after="120" w:line="240" w:lineRule="auto"/>
         <w:contextualSpacing w:val="0"/>
       </w:pPr>
       <w:r>
@@ -7299,6 +8870,287 @@
       <w:pPr>
         <w:pStyle w:val="ListParagraph"/>
         <w:numPr>
+          <w:ilvl w:val="1"/>
+          <w:numId w:val="28"/>
+        </w:numPr>
+        <w:spacing w:after="120" w:line="240" w:lineRule="auto"/>
+        <w:contextualSpacing w:val="0"/>
+      </w:pPr>
+      <w:r>
+        <w:lastRenderedPageBreak/>
+        <w:t xml:space="preserve">Submit </w:t>
+      </w:r>
+      <w:proofErr w:type="spellStart"/>
+      <w:r>
+        <w:t>transit_asmt_macros</w:t>
+      </w:r>
+      <w:proofErr w:type="spellEnd"/>
+      <w:r>
+        <w:t>\</w:t>
+      </w:r>
+      <w:r>
+        <w:rPr>
+          <w:b/>
+          <w:bCs/>
+        </w:rPr>
+        <w:t xml:space="preserve">create_transit_demand.bat </w:t>
+      </w:r>
+      <w:r>
+        <w:t xml:space="preserve">to prepare the transit networks </w:t>
+      </w:r>
+      <w:r>
+        <w:t>a</w:t>
+      </w:r>
+      <w:r>
+        <w:t>nd demand.</w:t>
+      </w:r>
+    </w:p>
+    <w:p>
+      <w:pPr>
+        <w:pStyle w:val="ListParagraph"/>
+        <w:numPr>
+          <w:ilvl w:val="1"/>
+          <w:numId w:val="29"/>
+        </w:numPr>
+        <w:spacing w:after="120" w:line="240" w:lineRule="auto"/>
+        <w:contextualSpacing w:val="0"/>
+      </w:pPr>
+      <w:r>
+        <w:t xml:space="preserve">Calls </w:t>
+      </w:r>
+      <w:r>
+        <w:rPr>
+          <w:b/>
+          <w:bCs/>
+        </w:rPr>
+        <w:t>setup_transit_asmt_1_build_transit_asmt_networks.mac</w:t>
+      </w:r>
+      <w:r>
+        <w:t xml:space="preserve"> to create the transit networks.  For scenario 100, the transit assignment scenarios are 121 (6pm-6am), 123 (6am-9am), 125 (9am-4pm) and 127 (4pm-6pm).</w:t>
+      </w:r>
+    </w:p>
+    <w:p>
+      <w:pPr>
+        <w:pStyle w:val="ListParagraph"/>
+        <w:numPr>
+          <w:ilvl w:val="1"/>
+          <w:numId w:val="29"/>
+        </w:numPr>
+        <w:spacing w:after="40" w:line="240" w:lineRule="auto"/>
+        <w:contextualSpacing w:val="0"/>
+      </w:pPr>
+      <w:r>
+        <w:t xml:space="preserve">Calls </w:t>
+      </w:r>
+      <w:r>
+        <w:rPr>
+          <w:b/>
+          <w:bCs/>
+        </w:rPr>
+        <w:t>setup_transit_asmt_2_initialize_matrices.py</w:t>
+      </w:r>
+      <w:r>
+        <w:t xml:space="preserve"> to initialize matrices to hold time-of-day transit demand:</w:t>
+      </w:r>
+    </w:p>
+    <w:p>
+      <w:pPr>
+        <w:pStyle w:val="ListParagraph"/>
+        <w:numPr>
+          <w:ilvl w:val="2"/>
+          <w:numId w:val="29"/>
+        </w:numPr>
+        <w:spacing w:after="120" w:line="240" w:lineRule="auto"/>
+        <w:contextualSpacing w:val="0"/>
+      </w:pPr>
+      <w:r>
+        <w:t>MF501: Period NT transit demand (O-D format) - VOT 1</w:t>
+      </w:r>
+    </w:p>
+    <w:p>
+      <w:pPr>
+        <w:pStyle w:val="ListParagraph"/>
+        <w:numPr>
+          <w:ilvl w:val="2"/>
+          <w:numId w:val="29"/>
+        </w:numPr>
+        <w:spacing w:after="120" w:line="240" w:lineRule="auto"/>
+        <w:contextualSpacing w:val="0"/>
+      </w:pPr>
+      <w:r>
+        <w:t>MF502: Period NT transit demand (O-D format) - VOT 2</w:t>
+      </w:r>
+    </w:p>
+    <w:p>
+      <w:pPr>
+        <w:pStyle w:val="ListParagraph"/>
+        <w:numPr>
+          <w:ilvl w:val="2"/>
+          <w:numId w:val="29"/>
+        </w:numPr>
+        <w:spacing w:after="120" w:line="240" w:lineRule="auto"/>
+        <w:contextualSpacing w:val="0"/>
+      </w:pPr>
+      <w:r>
+        <w:t>MF503: Period NT transit demand (O-D format) - VOT 3</w:t>
+      </w:r>
+    </w:p>
+    <w:p>
+      <w:pPr>
+        <w:pStyle w:val="ListParagraph"/>
+        <w:numPr>
+          <w:ilvl w:val="2"/>
+          <w:numId w:val="29"/>
+        </w:numPr>
+        <w:spacing w:after="120" w:line="240" w:lineRule="auto"/>
+        <w:contextualSpacing w:val="0"/>
+      </w:pPr>
+      <w:r>
+        <w:t>MF504: Period AM transit demand (O-D format) - VOT 1</w:t>
+      </w:r>
+    </w:p>
+    <w:p>
+      <w:pPr>
+        <w:pStyle w:val="ListParagraph"/>
+        <w:numPr>
+          <w:ilvl w:val="2"/>
+          <w:numId w:val="29"/>
+        </w:numPr>
+        <w:spacing w:after="120" w:line="240" w:lineRule="auto"/>
+        <w:contextualSpacing w:val="0"/>
+      </w:pPr>
+      <w:r>
+        <w:t>MF505: Period AM transit demand (O-D format) - VOT 2</w:t>
+      </w:r>
+    </w:p>
+    <w:p>
+      <w:pPr>
+        <w:pStyle w:val="ListParagraph"/>
+        <w:numPr>
+          <w:ilvl w:val="2"/>
+          <w:numId w:val="29"/>
+        </w:numPr>
+        <w:spacing w:after="120" w:line="240" w:lineRule="auto"/>
+        <w:contextualSpacing w:val="0"/>
+      </w:pPr>
+      <w:r>
+        <w:t>MF506: Period AM transit demand (O-D format) - VOT 3</w:t>
+      </w:r>
+    </w:p>
+    <w:p>
+      <w:pPr>
+        <w:pStyle w:val="ListParagraph"/>
+        <w:numPr>
+          <w:ilvl w:val="2"/>
+          <w:numId w:val="29"/>
+        </w:numPr>
+        <w:spacing w:after="120" w:line="240" w:lineRule="auto"/>
+        <w:contextualSpacing w:val="0"/>
+      </w:pPr>
+      <w:r>
+        <w:t>MF507: Period MD transit demand (O-D format) - VOT 1</w:t>
+      </w:r>
+    </w:p>
+    <w:p>
+      <w:pPr>
+        <w:pStyle w:val="ListParagraph"/>
+        <w:numPr>
+          <w:ilvl w:val="2"/>
+          <w:numId w:val="29"/>
+        </w:numPr>
+        <w:spacing w:after="120" w:line="240" w:lineRule="auto"/>
+        <w:contextualSpacing w:val="0"/>
+      </w:pPr>
+      <w:r>
+        <w:t>MF508: Period MD transit demand (O-D format) - VOT 2</w:t>
+      </w:r>
+    </w:p>
+    <w:p>
+      <w:pPr>
+        <w:pStyle w:val="ListParagraph"/>
+        <w:numPr>
+          <w:ilvl w:val="2"/>
+          <w:numId w:val="29"/>
+        </w:numPr>
+        <w:spacing w:after="120" w:line="240" w:lineRule="auto"/>
+        <w:contextualSpacing w:val="0"/>
+      </w:pPr>
+      <w:r>
+        <w:t>MF509: Period MD transit demand (O-D format) - VOT 3</w:t>
+      </w:r>
+    </w:p>
+    <w:p>
+      <w:pPr>
+        <w:pStyle w:val="ListParagraph"/>
+        <w:numPr>
+          <w:ilvl w:val="2"/>
+          <w:numId w:val="29"/>
+        </w:numPr>
+        <w:spacing w:after="120" w:line="240" w:lineRule="auto"/>
+        <w:contextualSpacing w:val="0"/>
+      </w:pPr>
+      <w:r>
+        <w:t>MF510: Period PM transit demand (O-D format) - VOT 1</w:t>
+      </w:r>
+    </w:p>
+    <w:p>
+      <w:pPr>
+        <w:pStyle w:val="ListParagraph"/>
+        <w:numPr>
+          <w:ilvl w:val="2"/>
+          <w:numId w:val="29"/>
+        </w:numPr>
+        <w:spacing w:after="120" w:line="240" w:lineRule="auto"/>
+        <w:contextualSpacing w:val="0"/>
+      </w:pPr>
+      <w:r>
+        <w:t>MF511: Period PM transit demand (O-D format) - VOT 2</w:t>
+      </w:r>
+    </w:p>
+    <w:p>
+      <w:pPr>
+        <w:pStyle w:val="ListParagraph"/>
+        <w:numPr>
+          <w:ilvl w:val="2"/>
+          <w:numId w:val="29"/>
+        </w:numPr>
+        <w:spacing w:after="120" w:line="240" w:lineRule="auto"/>
+        <w:contextualSpacing w:val="0"/>
+      </w:pPr>
+      <w:r>
+        <w:t>MF512: Period PM transit demand (O-D format) - VOT 3</w:t>
+      </w:r>
+    </w:p>
+    <w:p>
+      <w:pPr>
+        <w:pStyle w:val="ListParagraph"/>
+        <w:numPr>
+          <w:ilvl w:val="1"/>
+          <w:numId w:val="29"/>
+        </w:numPr>
+        <w:spacing w:after="120" w:line="240" w:lineRule="auto"/>
+        <w:contextualSpacing w:val="0"/>
+      </w:pPr>
+      <w:r>
+        <w:t xml:space="preserve">Calls </w:t>
+      </w:r>
+      <w:r>
+        <w:t>setup_transit_asmt_3_TOD_transit_demand.py</w:t>
+      </w:r>
+      <w:r>
+        <w:t xml:space="preserve"> to develop time-of-day transit demand and populate the matrices.</w:t>
+      </w:r>
+      <w:r>
+        <w:t xml:space="preserve"> </w:t>
+      </w:r>
+      <w:r>
+        <w:t>Transit trips are enumerated and are assigned to time-of-day periods and value of time categories. Where necessary trips are moved from Origin zone to Boarding zone and final values are written to the matrices.</w:t>
+      </w:r>
+    </w:p>
+    <w:p>
+      <w:pPr>
+        <w:pStyle w:val="ListParagraph"/>
+        <w:numPr>
           <w:ilvl w:val="0"/>
           <w:numId w:val="29"/>
         </w:numPr>
@@ -7306,27 +9158,17 @@
         <w:contextualSpacing w:val="0"/>
       </w:pPr>
       <w:r>
-        <w:br w:type="page"/>
-      </w:r>
-      <w:r>
-        <w:lastRenderedPageBreak/>
-        <w:t>Submit transit_asmt_macros\</w:t>
+        <w:t xml:space="preserve">Submit </w:t>
       </w:r>
       <w:r>
         <w:rPr>
           <w:b/>
           <w:bCs/>
         </w:rPr>
-        <w:t xml:space="preserve">create_transit_demand.bat </w:t>
-      </w:r>
-      <w:r>
-        <w:t xml:space="preserve">to prepare the transit networks </w:t>
-      </w:r>
-      <w:r>
-        <w:t>a</w:t>
-      </w:r>
-      <w:r>
-        <w:t>nd demand.</w:t>
+        <w:t xml:space="preserve">run_transit_assignment.bat </w:t>
+      </w:r>
+      <w:r>
+        <w:t>to perform the assignment.</w:t>
       </w:r>
     </w:p>
     <w:p>
@@ -7336,7 +9178,7 @@
           <w:ilvl w:val="1"/>
           <w:numId w:val="29"/>
         </w:numPr>
-        <w:spacing w:line="240" w:lineRule="auto"/>
+        <w:spacing w:after="40" w:line="240" w:lineRule="auto"/>
         <w:contextualSpacing w:val="0"/>
       </w:pPr>
       <w:r>
@@ -7347,10 +9189,34 @@
           <w:b/>
           <w:bCs/>
         </w:rPr>
-        <w:t>setup_transit_asmt_1_build_transit_asmt_networks.mac</w:t>
-      </w:r>
-      <w:r>
-        <w:t xml:space="preserve"> to create the transit networks.  For scenario 100, the transit assignment scenarios are 121 (6pm-6am), 123 (6am-9am), 125 (9am-4pm) and 127 (4pm-6pm).</w:t>
+        <w:t>cmap_transit_assignment_runner.py</w:t>
+      </w:r>
+      <w:r>
+        <w:t xml:space="preserve"> which identifies the scenarios to be assigned.</w:t>
+      </w:r>
+    </w:p>
+    <w:p>
+      <w:pPr>
+        <w:pStyle w:val="ListParagraph"/>
+        <w:numPr>
+          <w:ilvl w:val="2"/>
+          <w:numId w:val="29"/>
+        </w:numPr>
+        <w:spacing w:line="240" w:lineRule="auto"/>
+        <w:contextualSpacing w:val="0"/>
+      </w:pPr>
+      <w:r>
+        <w:t xml:space="preserve">Calls </w:t>
+      </w:r>
+      <w:r>
+        <w:rPr>
+          <w:b/>
+          <w:bCs/>
+        </w:rPr>
+        <w:t>cmap_transit_assignment.py</w:t>
+      </w:r>
+      <w:r>
+        <w:t xml:space="preserve"> to conduct the capacitated transit assignment using journey levels.</w:t>
       </w:r>
     </w:p>
     <w:p>
@@ -7360,7 +9226,7 @@
           <w:ilvl w:val="1"/>
           <w:numId w:val="29"/>
         </w:numPr>
-        <w:spacing w:after="40" w:line="240" w:lineRule="auto"/>
+        <w:spacing w:line="240" w:lineRule="auto"/>
         <w:contextualSpacing w:val="0"/>
       </w:pPr>
       <w:r>
@@ -7371,10 +9237,42 @@
           <w:b/>
           <w:bCs/>
         </w:rPr>
-        <w:t>setup_transit_asmt_2_initialize_matrices.py</w:t>
-      </w:r>
-      <w:r>
-        <w:t xml:space="preserve"> to initialize matrices to hold time-of-day transit demand:</w:t>
+        <w:t>summarize_transit_boardings.mac</w:t>
+      </w:r>
+      <w:r>
+        <w:t xml:space="preserve"> to write a summary file (</w:t>
+      </w:r>
+      <w:proofErr w:type="spellStart"/>
+      <w:r>
+        <w:t>transit_asmt_macros</w:t>
+      </w:r>
+      <w:proofErr w:type="spellEnd"/>
+      <w:r>
+        <w:t>\report\Boarding_summary.csv) of transit boardings by service and time-of-day.</w:t>
+      </w:r>
+    </w:p>
+    <w:p>
+      <w:pPr>
+        <w:pStyle w:val="ListParagraph"/>
+        <w:numPr>
+          <w:ilvl w:val="1"/>
+          <w:numId w:val="29"/>
+        </w:numPr>
+        <w:spacing w:after="40" w:line="240" w:lineRule="auto"/>
+        <w:contextualSpacing w:val="0"/>
+      </w:pPr>
+      <w:r>
+        <w:t xml:space="preserve">Calls </w:t>
+      </w:r>
+      <w:r>
+        <w:rPr>
+          <w:b/>
+          <w:bCs/>
+        </w:rPr>
+        <w:t>delete_transit_skims.py,</w:t>
+      </w:r>
+      <w:r>
+        <w:t xml:space="preserve"> which removes the following matrices:</w:t>
       </w:r>
     </w:p>
     <w:p>
@@ -7388,7 +9286,7 @@
         <w:contextualSpacing w:val="0"/>
       </w:pPr>
       <w:r>
-        <w:t>MF501: Period NT transit demand (O-D format) - VOT 1</w:t>
+        <w:t xml:space="preserve">mf1100-1154       </w:t>
       </w:r>
     </w:p>
     <w:p>
@@ -7402,7 +9300,7 @@
         <w:contextualSpacing w:val="0"/>
       </w:pPr>
       <w:r>
-        <w:t>MF502: Period NT transit demand (O-D format) - VOT 2</w:t>
+        <w:t>mf1300-1354</w:t>
       </w:r>
     </w:p>
     <w:p>
@@ -7416,7 +9314,7 @@
         <w:contextualSpacing w:val="0"/>
       </w:pPr>
       <w:r>
-        <w:t>MF503: Period NT transit demand (O-D format) - VOT 3</w:t>
+        <w:t>mf1500-1554</w:t>
       </w:r>
     </w:p>
     <w:p>
@@ -7430,321 +9328,6 @@
         <w:contextualSpacing w:val="0"/>
       </w:pPr>
       <w:r>
-        <w:t>MF504: Period AM transit demand (O-D format) - VOT 1</w:t>
-      </w:r>
-    </w:p>
-    <w:p>
-      <w:pPr>
-        <w:pStyle w:val="ListParagraph"/>
-        <w:numPr>
-          <w:ilvl w:val="2"/>
-          <w:numId w:val="29"/>
-        </w:numPr>
-        <w:spacing w:line="240" w:lineRule="auto"/>
-        <w:contextualSpacing w:val="0"/>
-      </w:pPr>
-      <w:r>
-        <w:t>MF505: Period AM transit demand (O-D format) - VOT 2</w:t>
-      </w:r>
-    </w:p>
-    <w:p>
-      <w:pPr>
-        <w:pStyle w:val="ListParagraph"/>
-        <w:numPr>
-          <w:ilvl w:val="2"/>
-          <w:numId w:val="29"/>
-        </w:numPr>
-        <w:spacing w:line="240" w:lineRule="auto"/>
-        <w:contextualSpacing w:val="0"/>
-      </w:pPr>
-      <w:r>
-        <w:t>MF506: Period AM transit demand (O-D format) - VOT 3</w:t>
-      </w:r>
-    </w:p>
-    <w:p>
-      <w:pPr>
-        <w:pStyle w:val="ListParagraph"/>
-        <w:numPr>
-          <w:ilvl w:val="2"/>
-          <w:numId w:val="29"/>
-        </w:numPr>
-        <w:spacing w:line="240" w:lineRule="auto"/>
-        <w:contextualSpacing w:val="0"/>
-      </w:pPr>
-      <w:r>
-        <w:t>MF507: Period MD transit demand (O-D format) - VOT 1</w:t>
-      </w:r>
-    </w:p>
-    <w:p>
-      <w:pPr>
-        <w:pStyle w:val="ListParagraph"/>
-        <w:numPr>
-          <w:ilvl w:val="2"/>
-          <w:numId w:val="29"/>
-        </w:numPr>
-        <w:spacing w:line="240" w:lineRule="auto"/>
-        <w:contextualSpacing w:val="0"/>
-      </w:pPr>
-      <w:r>
-        <w:t>MF508: Period MD transit demand (O-D format) - VOT 2</w:t>
-      </w:r>
-    </w:p>
-    <w:p>
-      <w:pPr>
-        <w:pStyle w:val="ListParagraph"/>
-        <w:numPr>
-          <w:ilvl w:val="2"/>
-          <w:numId w:val="29"/>
-        </w:numPr>
-        <w:spacing w:line="240" w:lineRule="auto"/>
-        <w:contextualSpacing w:val="0"/>
-      </w:pPr>
-      <w:r>
-        <w:t>MF509: Period MD transit demand (O-D format) - VOT 3</w:t>
-      </w:r>
-    </w:p>
-    <w:p>
-      <w:pPr>
-        <w:pStyle w:val="ListParagraph"/>
-        <w:numPr>
-          <w:ilvl w:val="2"/>
-          <w:numId w:val="29"/>
-        </w:numPr>
-        <w:spacing w:line="240" w:lineRule="auto"/>
-        <w:contextualSpacing w:val="0"/>
-      </w:pPr>
-      <w:r>
-        <w:t>MF510: Period PM transit demand (O-D format) - VOT 1</w:t>
-      </w:r>
-    </w:p>
-    <w:p>
-      <w:pPr>
-        <w:pStyle w:val="ListParagraph"/>
-        <w:numPr>
-          <w:ilvl w:val="2"/>
-          <w:numId w:val="29"/>
-        </w:numPr>
-        <w:spacing w:line="240" w:lineRule="auto"/>
-        <w:contextualSpacing w:val="0"/>
-      </w:pPr>
-      <w:r>
-        <w:t>MF511: Period PM transit demand (O-D format) - VOT 2</w:t>
-      </w:r>
-    </w:p>
-    <w:p>
-      <w:pPr>
-        <w:pStyle w:val="ListParagraph"/>
-        <w:numPr>
-          <w:ilvl w:val="2"/>
-          <w:numId w:val="29"/>
-        </w:numPr>
-        <w:spacing w:line="240" w:lineRule="auto"/>
-        <w:contextualSpacing w:val="0"/>
-      </w:pPr>
-      <w:r>
-        <w:t>MF512: Period PM transit demand (O-D format) - VOT 3</w:t>
-      </w:r>
-    </w:p>
-    <w:p>
-      <w:pPr>
-        <w:pStyle w:val="ListParagraph"/>
-        <w:numPr>
-          <w:ilvl w:val="1"/>
-          <w:numId w:val="29"/>
-        </w:numPr>
-        <w:spacing w:line="240" w:lineRule="auto"/>
-        <w:contextualSpacing w:val="0"/>
-      </w:pPr>
-      <w:r>
-        <w:t xml:space="preserve">Calls </w:t>
-      </w:r>
-      <w:r>
-        <w:t>setup_transit_asmt_3_TOD_transit_demand.py</w:t>
-      </w:r>
-      <w:r>
-        <w:t xml:space="preserve"> to develop time-of-day transit demand and populate the matrices.</w:t>
-      </w:r>
-      <w:r>
-        <w:t xml:space="preserve"> </w:t>
-      </w:r>
-      <w:r>
-        <w:t>Transit trips are enumerated and are assigned to time-of-day periods and value of time categories. Where necessary trips are moved from Origin zone to Boarding zone and final values are written to the matrices.</w:t>
-      </w:r>
-    </w:p>
-    <w:p>
-      <w:pPr>
-        <w:pStyle w:val="ListParagraph"/>
-        <w:numPr>
-          <w:ilvl w:val="0"/>
-          <w:numId w:val="29"/>
-        </w:numPr>
-        <w:spacing w:after="40" w:line="240" w:lineRule="auto"/>
-        <w:contextualSpacing w:val="0"/>
-      </w:pPr>
-      <w:r>
-        <w:t xml:space="preserve">Submit </w:t>
-      </w:r>
-      <w:r>
-        <w:rPr>
-          <w:b/>
-          <w:bCs/>
-        </w:rPr>
-        <w:t xml:space="preserve">run_transit_assignment.bat </w:t>
-      </w:r>
-      <w:r>
-        <w:t>to perform the assignment.</w:t>
-      </w:r>
-    </w:p>
-    <w:p>
-      <w:pPr>
-        <w:pStyle w:val="ListParagraph"/>
-        <w:numPr>
-          <w:ilvl w:val="1"/>
-          <w:numId w:val="29"/>
-        </w:numPr>
-        <w:spacing w:after="40" w:line="240" w:lineRule="auto"/>
-        <w:contextualSpacing w:val="0"/>
-      </w:pPr>
-      <w:r>
-        <w:t xml:space="preserve">Calls </w:t>
-      </w:r>
-      <w:r>
-        <w:rPr>
-          <w:b/>
-          <w:bCs/>
-        </w:rPr>
-        <w:t>cmap_transit_assignment_runner.py</w:t>
-      </w:r>
-      <w:r>
-        <w:t xml:space="preserve"> which identifies the scenarios to be assigned.</w:t>
-      </w:r>
-    </w:p>
-    <w:p>
-      <w:pPr>
-        <w:pStyle w:val="ListParagraph"/>
-        <w:numPr>
-          <w:ilvl w:val="2"/>
-          <w:numId w:val="29"/>
-        </w:numPr>
-        <w:spacing w:line="240" w:lineRule="auto"/>
-        <w:contextualSpacing w:val="0"/>
-      </w:pPr>
-      <w:r>
-        <w:t xml:space="preserve">Calls </w:t>
-      </w:r>
-      <w:r>
-        <w:rPr>
-          <w:b/>
-          <w:bCs/>
-        </w:rPr>
-        <w:t>cmap_transit_assignment.py</w:t>
-      </w:r>
-      <w:r>
-        <w:t xml:space="preserve"> to conduct the capacitated transit assignment using journey levels.</w:t>
-      </w:r>
-    </w:p>
-    <w:p>
-      <w:pPr>
-        <w:pStyle w:val="ListParagraph"/>
-        <w:numPr>
-          <w:ilvl w:val="1"/>
-          <w:numId w:val="29"/>
-        </w:numPr>
-        <w:spacing w:line="240" w:lineRule="auto"/>
-        <w:contextualSpacing w:val="0"/>
-      </w:pPr>
-      <w:r>
-        <w:t xml:space="preserve">Calls </w:t>
-      </w:r>
-      <w:r>
-        <w:rPr>
-          <w:b/>
-          <w:bCs/>
-        </w:rPr>
-        <w:t>summarize_transit_boardings.mac</w:t>
-      </w:r>
-      <w:r>
-        <w:t xml:space="preserve"> to write a summary file (transit_asmt_macros\report\Boarding_summary.csv) of transit boardings by service and time-of-day.</w:t>
-      </w:r>
-    </w:p>
-    <w:p>
-      <w:pPr>
-        <w:pStyle w:val="ListParagraph"/>
-        <w:numPr>
-          <w:ilvl w:val="1"/>
-          <w:numId w:val="29"/>
-        </w:numPr>
-        <w:spacing w:after="40" w:line="240" w:lineRule="auto"/>
-        <w:contextualSpacing w:val="0"/>
-      </w:pPr>
-      <w:r>
-        <w:t xml:space="preserve">Calls </w:t>
-      </w:r>
-      <w:r>
-        <w:rPr>
-          <w:b/>
-          <w:bCs/>
-        </w:rPr>
-        <w:t>delete_transit_skims.py,</w:t>
-      </w:r>
-      <w:r>
-        <w:t xml:space="preserve"> which removes the following matrices:</w:t>
-      </w:r>
-    </w:p>
-    <w:p>
-      <w:pPr>
-        <w:pStyle w:val="ListParagraph"/>
-        <w:numPr>
-          <w:ilvl w:val="2"/>
-          <w:numId w:val="29"/>
-        </w:numPr>
-        <w:spacing w:line="240" w:lineRule="auto"/>
-        <w:contextualSpacing w:val="0"/>
-      </w:pPr>
-      <w:r>
-        <w:t xml:space="preserve">mf1100-1154       </w:t>
-      </w:r>
-    </w:p>
-    <w:p>
-      <w:pPr>
-        <w:pStyle w:val="ListParagraph"/>
-        <w:numPr>
-          <w:ilvl w:val="2"/>
-          <w:numId w:val="29"/>
-        </w:numPr>
-        <w:spacing w:line="240" w:lineRule="auto"/>
-        <w:contextualSpacing w:val="0"/>
-      </w:pPr>
-      <w:r>
-        <w:t>mf1300-1354</w:t>
-      </w:r>
-    </w:p>
-    <w:p>
-      <w:pPr>
-        <w:pStyle w:val="ListParagraph"/>
-        <w:numPr>
-          <w:ilvl w:val="2"/>
-          <w:numId w:val="29"/>
-        </w:numPr>
-        <w:spacing w:line="240" w:lineRule="auto"/>
-        <w:contextualSpacing w:val="0"/>
-      </w:pPr>
-      <w:r>
-        <w:t>mf1500-1554</w:t>
-      </w:r>
-    </w:p>
-    <w:p>
-      <w:pPr>
-        <w:pStyle w:val="ListParagraph"/>
-        <w:numPr>
-          <w:ilvl w:val="2"/>
-          <w:numId w:val="29"/>
-        </w:numPr>
-        <w:spacing w:line="240" w:lineRule="auto"/>
-        <w:contextualSpacing w:val="0"/>
-      </w:pPr>
-      <w:r>
-        <w:lastRenderedPageBreak/>
         <w:t>mf1700-1754</w:t>
       </w:r>
     </w:p>
@@ -7887,6 +9470,7 @@
       </w:rPr>
       <w:t xml:space="preserve">revised </w:t>
     </w:r>
+    <w:proofErr w:type="gramStart"/>
     <w:r>
       <w:rPr>
         <w:color w:val="808080" w:themeColor="background1" w:themeShade="80"/>
@@ -7922,6 +9506,7 @@
       </w:rPr>
       <w:t>3</w:t>
     </w:r>
+    <w:proofErr w:type="gramEnd"/>
     <w:r>
       <w:rPr>
         <w:color w:val="808080" w:themeColor="background1" w:themeShade="80"/>

--- a/full_travel_demand_model_run_steps_c23q2.docx
+++ b/full_travel_demand_model_run_steps_c23q2.docx
@@ -1,6 +1,6 @@
 
 <file path=word/document.xml><?xml version="1.0" encoding="utf-8"?>
-<w:document xmlns:wpc="http://schemas.microsoft.com/office/word/2010/wordprocessingCanvas" xmlns:cx="http://schemas.microsoft.com/office/drawing/2014/chartex" xmlns:cx1="http://schemas.microsoft.com/office/drawing/2015/9/8/chartex" xmlns:cx2="http://schemas.microsoft.com/office/drawing/2015/10/21/chartex" xmlns:cx3="http://schemas.microsoft.com/office/drawing/2016/5/9/chartex" xmlns:cx4="http://schemas.microsoft.com/office/drawing/2016/5/10/chartex" xmlns:cx5="http://schemas.microsoft.com/office/drawing/2016/5/11/chartex" xmlns:cx6="http://schemas.microsoft.com/office/drawing/2016/5/12/chartex" xmlns:cx7="http://schemas.microsoft.com/office/drawing/2016/5/13/chartex" xmlns:cx8="http://schemas.microsoft.com/office/drawing/2016/5/14/chartex" xmlns:mc="http://schemas.openxmlformats.org/markup-compatibility/2006" xmlns:aink="http://schemas.microsoft.com/office/drawing/2016/ink" xmlns:am3d="http://schemas.microsoft.com/office/drawing/2017/model3d" xmlns:o="urn:schemas-microsoft-com:office:office" xmlns:oel="http://schemas.microsoft.com/office/2019/extlst" xmlns:r="http://schemas.openxmlformats.org/officeDocument/2006/relationships" xmlns:m="http://schemas.openxmlformats.org/officeDocument/2006/math" xmlns:v="urn:schemas-microsoft-com:vml" xmlns:wp14="http://schemas.microsoft.com/office/word/2010/wordprocessingDrawing" xmlns:wp="http://schemas.openxmlformats.org/drawingml/2006/wordprocessingDrawing" xmlns:w10="urn:schemas-microsoft-com:office:word" xmlns:w="http://schemas.openxmlformats.org/wordprocessingml/2006/main" xmlns:w14="http://schemas.microsoft.com/office/word/2010/wordml" xmlns:w15="http://schemas.microsoft.com/office/word/2012/wordml" xmlns:w16cex="http://schemas.microsoft.com/office/word/2018/wordml/cex" xmlns:w16cid="http://schemas.microsoft.com/office/word/2016/wordml/cid" xmlns:w16="http://schemas.microsoft.com/office/word/2018/wordml" xmlns:w16sdtdh="http://schemas.microsoft.com/office/word/2020/wordml/sdtdatahash" xmlns:w16se="http://schemas.microsoft.com/office/word/2015/wordml/symex" xmlns:wpg="http://schemas.microsoft.com/office/word/2010/wordprocessingGroup" xmlns:wpi="http://schemas.microsoft.com/office/word/2010/wordprocessingInk" xmlns:wne="http://schemas.microsoft.com/office/word/2006/wordml" xmlns:wps="http://schemas.microsoft.com/office/word/2010/wordprocessingShape" mc:Ignorable="w14 w15 w16se w16cid w16 w16cex w16sdtdh wp14">
+<w:document xmlns:wpc="http://schemas.microsoft.com/office/word/2010/wordprocessingCanvas" xmlns:cx="http://schemas.microsoft.com/office/drawing/2014/chartex" xmlns:cx1="http://schemas.microsoft.com/office/drawing/2015/9/8/chartex" xmlns:cx2="http://schemas.microsoft.com/office/drawing/2015/10/21/chartex" xmlns:cx3="http://schemas.microsoft.com/office/drawing/2016/5/9/chartex" xmlns:cx4="http://schemas.microsoft.com/office/drawing/2016/5/10/chartex" xmlns:cx5="http://schemas.microsoft.com/office/drawing/2016/5/11/chartex" xmlns:cx6="http://schemas.microsoft.com/office/drawing/2016/5/12/chartex" xmlns:cx7="http://schemas.microsoft.com/office/drawing/2016/5/13/chartex" xmlns:cx8="http://schemas.microsoft.com/office/drawing/2016/5/14/chartex" xmlns:mc="http://schemas.openxmlformats.org/markup-compatibility/2006" xmlns:aink="http://schemas.microsoft.com/office/drawing/2016/ink" xmlns:am3d="http://schemas.microsoft.com/office/drawing/2017/model3d" xmlns:o="urn:schemas-microsoft-com:office:office" xmlns:oel="http://schemas.microsoft.com/office/2019/extlst" xmlns:r="http://schemas.openxmlformats.org/officeDocument/2006/relationships" xmlns:m="http://schemas.openxmlformats.org/officeDocument/2006/math" xmlns:v="urn:schemas-microsoft-com:vml" xmlns:wp14="http://schemas.microsoft.com/office/word/2010/wordprocessingDrawing" xmlns:wp="http://schemas.openxmlformats.org/drawingml/2006/wordprocessingDrawing" xmlns:w10="urn:schemas-microsoft-com:office:word" xmlns:w="http://schemas.openxmlformats.org/wordprocessingml/2006/main" xmlns:w14="http://schemas.microsoft.com/office/word/2010/wordml" xmlns:w15="http://schemas.microsoft.com/office/word/2012/wordml" xmlns:w16cex="http://schemas.microsoft.com/office/word/2018/wordml/cex" xmlns:w16cid="http://schemas.microsoft.com/office/word/2016/wordml/cid" xmlns:w16="http://schemas.microsoft.com/office/word/2018/wordml" xmlns:w16du="http://schemas.microsoft.com/office/word/2023/wordml/word16du" xmlns:w16sdtdh="http://schemas.microsoft.com/office/word/2020/wordml/sdtdatahash" xmlns:w16se="http://schemas.microsoft.com/office/word/2015/wordml/symex" xmlns:wpg="http://schemas.microsoft.com/office/word/2010/wordprocessingGroup" xmlns:wpi="http://schemas.microsoft.com/office/word/2010/wordprocessingInk" xmlns:wne="http://schemas.microsoft.com/office/word/2006/wordml" xmlns:wps="http://schemas.microsoft.com/office/word/2010/wordprocessingShape" mc:Ignorable="w14 w15 w16se w16cid w16 w16cex w16sdtdh wp14">
   <w:body>
     <w:p>
       <w:pPr>
@@ -94,15 +94,7 @@
         <w:contextualSpacing w:val="0"/>
       </w:pPr>
       <w:r>
-        <w:t>A new file (Database\</w:t>
-      </w:r>
-      <w:proofErr w:type="spellStart"/>
-      <w:r>
-        <w:t>batch_file.yaml</w:t>
-      </w:r>
-      <w:proofErr w:type="spellEnd"/>
-      <w:r>
-        <w:t>) is used to provide arguments to the batch files that perform trip generation, run the full model, and perform transit assignment.</w:t>
+        <w:t>A new file (Database\batch_file.yaml) is used to provide arguments to the batch files that perform trip generation, run the full model, and perform transit assignment.</w:t>
       </w:r>
     </w:p>
     <w:p>
@@ -157,10 +149,26 @@
         <w:contextualSpacing w:val="0"/>
       </w:pPr>
       <w:r>
+        <w:t xml:space="preserve">The batch file to submit the model </w:t>
+      </w:r>
+      <w:r>
+        <w:t>includes a call to post_macros\punch.moves.data.mac.</w:t>
+      </w:r>
+    </w:p>
+    <w:p>
+      <w:pPr>
+        <w:pStyle w:val="ListParagraph"/>
+        <w:numPr>
+          <w:ilvl w:val="0"/>
+          <w:numId w:val="24"/>
+        </w:numPr>
+        <w:spacing w:line="240" w:lineRule="auto"/>
+        <w:contextualSpacing w:val="0"/>
+      </w:pPr>
+      <w:r>
         <w:t xml:space="preserve">The </w:t>
       </w:r>
       <w:hyperlink r:id="rId11" w:history="1">
-        <w:proofErr w:type="spellStart"/>
         <w:r>
           <w:rPr>
             <w:rStyle w:val="Hyperlink"/>
@@ -168,7 +176,6 @@
           </w:rPr>
           <w:t>cmap_trip-based_model</w:t>
         </w:r>
-        <w:proofErr w:type="spellEnd"/>
       </w:hyperlink>
       <w:r>
         <w:t xml:space="preserve"> GitHub repo is now the source of the latest version of the model.</w:t>
@@ -238,15 +245,7 @@
         <w:t>– to avoid any issues with the new DISTR/M01 fi</w:t>
       </w:r>
       <w:r>
-        <w:t>le procedures, manually install the R packages “sf”, “</w:t>
-      </w:r>
-      <w:proofErr w:type="spellStart"/>
-      <w:r>
-        <w:t>tidyverse</w:t>
-      </w:r>
-      <w:proofErr w:type="spellEnd"/>
-      <w:r>
-        <w:t>” and “foreign” (and their dependencies)</w:t>
+        <w:t>le procedures, manually install the R packages “sf”, “tidyverse” and “foreign” (and their dependencies)</w:t>
       </w:r>
       <w:r>
         <w:t xml:space="preserve"> on the server</w:t>
@@ -447,6 +446,7 @@
           <w:b/>
           <w:bCs/>
         </w:rPr>
+        <w:lastRenderedPageBreak/>
         <w:t>The command prompt states</w:t>
       </w:r>
       <w:r>
@@ -461,23 +461,7 @@
           <w:b/>
           <w:bCs/>
         </w:rPr>
-        <w:t xml:space="preserve"> </w:t>
-      </w:r>
-      <w:proofErr w:type="spellStart"/>
-      <w:r>
-        <w:rPr>
-          <w:b/>
-          <w:bCs/>
-        </w:rPr>
-        <w:t>emme</w:t>
-      </w:r>
-      <w:proofErr w:type="spellEnd"/>
-      <w:r>
-        <w:rPr>
-          <w:b/>
-          <w:bCs/>
-        </w:rPr>
-        <w:t xml:space="preserve"> </w:t>
+        <w:t xml:space="preserve"> emme </w:t>
       </w:r>
       <w:r>
         <w:rPr>
@@ -530,27 +514,10 @@
           <w:b/>
           <w:bCs/>
         </w:rPr>
-        <w:lastRenderedPageBreak/>
         <w:t>The destination-mode choice model does not run</w:t>
       </w:r>
       <w:r>
-        <w:t xml:space="preserve"> – rebuild the </w:t>
-      </w:r>
-      <w:proofErr w:type="spellStart"/>
-      <w:r>
-        <w:t>conda</w:t>
-      </w:r>
-      <w:proofErr w:type="spellEnd"/>
-      <w:r>
-        <w:t xml:space="preserve"> environment (make sure you have the current </w:t>
-      </w:r>
-      <w:proofErr w:type="spellStart"/>
-      <w:r>
-        <w:t>conda-environment.yml</w:t>
-      </w:r>
-      <w:proofErr w:type="spellEnd"/>
-      <w:r>
-        <w:t xml:space="preserve"> file).</w:t>
+        <w:t xml:space="preserve"> – rebuild the conda environment (make sure you have the current conda-environment.yml file).</w:t>
       </w:r>
     </w:p>
     <w:p>
@@ -581,23 +548,7 @@
         <w:t>To run additional scenarios after setting up the first, copy the first scenario before submitting it and repeat the steps below starting from step 1b.</w:t>
       </w:r>
       <w:r>
-        <w:t xml:space="preserve"> Make sure Anaconda Prompt is working in</w:t>
-      </w:r>
-      <w:proofErr w:type="gramStart"/>
-      <w:r>
-        <w:t xml:space="preserve"> ..</w:t>
-      </w:r>
-      <w:proofErr w:type="gramEnd"/>
-      <w:r>
-        <w:t>/</w:t>
-      </w:r>
-      <w:proofErr w:type="spellStart"/>
-      <w:r>
-        <w:t>cmap_trip-based_repo</w:t>
-      </w:r>
-      <w:proofErr w:type="spellEnd"/>
-      <w:r>
-        <w:t>/ before the command in 1b is used.</w:t>
+        <w:t xml:space="preserve"> Make sure Anaconda Prompt is working in ../cmap_trip-based_repo/ before the command in 1b is used.</w:t>
       </w:r>
     </w:p>
     <w:p>
@@ -695,63 +646,7 @@
                                 <w:szCs w:val="18"/>
                               </w:rPr>
                               <w:br/>
-                              <w:t xml:space="preserve">&gt;cd </w:t>
-                            </w:r>
-                            <w:proofErr w:type="spellStart"/>
-                            <w:r>
-                              <w:rPr>
-                                <w:rFonts w:ascii="Consolas" w:hAnsi="Consolas"/>
-                                <w:sz w:val="18"/>
-                                <w:szCs w:val="18"/>
-                              </w:rPr>
-                              <w:t>cmap_trip-based_model</w:t>
-                            </w:r>
-                            <w:proofErr w:type="spellEnd"/>
-                            <w:r>
-                              <w:rPr>
-                                <w:rFonts w:ascii="Consolas" w:hAnsi="Consolas"/>
-                                <w:sz w:val="18"/>
-                                <w:szCs w:val="18"/>
-                              </w:rPr>
-                              <w:br/>
-                              <w:t xml:space="preserve">&gt;git checkout </w:t>
-                            </w:r>
-                            <w:proofErr w:type="gramStart"/>
-                            <w:r>
-                              <w:rPr>
-                                <w:rFonts w:ascii="Consolas" w:hAnsi="Consolas"/>
-                                <w:sz w:val="18"/>
-                                <w:szCs w:val="18"/>
-                              </w:rPr>
-                              <w:t>develop</w:t>
-                            </w:r>
-                            <w:proofErr w:type="gramEnd"/>
-                            <w:r>
-                              <w:rPr>
-                                <w:rFonts w:ascii="Consolas" w:hAnsi="Consolas"/>
-                                <w:sz w:val="18"/>
-                                <w:szCs w:val="18"/>
-                              </w:rPr>
-                              <w:br/>
-                              <w:t>&gt;</w:t>
-                            </w:r>
-                            <w:proofErr w:type="spellStart"/>
-                            <w:r>
-                              <w:rPr>
-                                <w:rFonts w:ascii="Consolas" w:hAnsi="Consolas"/>
-                                <w:sz w:val="18"/>
-                                <w:szCs w:val="18"/>
-                              </w:rPr>
-                              <w:t>conda</w:t>
-                            </w:r>
-                            <w:proofErr w:type="spellEnd"/>
-                            <w:r>
-                              <w:rPr>
-                                <w:rFonts w:ascii="Consolas" w:hAnsi="Consolas"/>
-                                <w:sz w:val="18"/>
-                                <w:szCs w:val="18"/>
-                              </w:rPr>
-                              <w:t xml:space="preserve"> activate CMAP-TRIP</w:t>
+                              <w:t>&gt;cd cmap_trip-based_model</w:t>
                             </w:r>
                             <w:r>
                               <w:rPr>
@@ -760,43 +655,7 @@
                                 <w:szCs w:val="18"/>
                               </w:rPr>
                               <w:br/>
-                              <w:t xml:space="preserve">&gt;pip install -e </w:t>
-                            </w:r>
-                            <w:proofErr w:type="spellStart"/>
-                            <w:r>
-                              <w:rPr>
-                                <w:rFonts w:ascii="Consolas" w:hAnsi="Consolas"/>
-                                <w:sz w:val="18"/>
-                                <w:szCs w:val="18"/>
-                              </w:rPr>
-                              <w:t>src</w:t>
-                            </w:r>
-                            <w:proofErr w:type="spellEnd"/>
-                            <w:r>
-                              <w:rPr>
-                                <w:rFonts w:ascii="Consolas" w:hAnsi="Consolas"/>
-                                <w:sz w:val="18"/>
-                                <w:szCs w:val="18"/>
-                              </w:rPr>
-                              <w:t>\Mode-</w:t>
-                            </w:r>
-                            <w:proofErr w:type="spellStart"/>
-                            <w:r>
-                              <w:rPr>
-                                <w:rFonts w:ascii="Consolas" w:hAnsi="Consolas"/>
-                                <w:sz w:val="18"/>
-                                <w:szCs w:val="18"/>
-                              </w:rPr>
-                              <w:t>Dest</w:t>
-                            </w:r>
-                            <w:proofErr w:type="spellEnd"/>
-                            <w:r>
-                              <w:rPr>
-                                <w:rFonts w:ascii="Consolas" w:hAnsi="Consolas"/>
-                                <w:sz w:val="18"/>
-                                <w:szCs w:val="18"/>
-                              </w:rPr>
-                              <w:t>-TOD</w:t>
+                              <w:t>&gt;git checkout develop</w:t>
                             </w:r>
                             <w:r>
                               <w:rPr>
@@ -805,43 +664,25 @@
                                 <w:szCs w:val="18"/>
                               </w:rPr>
                               <w:br/>
-                              <w:t xml:space="preserve">&gt;pip install -e </w:t>
+                              <w:t>&gt;conda activate CMAP-TRIP</w:t>
                             </w:r>
-                            <w:proofErr w:type="spellStart"/>
                             <w:r>
                               <w:rPr>
                                 <w:rFonts w:ascii="Consolas" w:hAnsi="Consolas"/>
                                 <w:sz w:val="18"/>
                                 <w:szCs w:val="18"/>
                               </w:rPr>
-                              <w:t>src</w:t>
+                              <w:br/>
+                              <w:t>&gt;pip install -e src\Mode-Dest-TOD</w:t>
                             </w:r>
-                            <w:proofErr w:type="spellEnd"/>
                             <w:r>
                               <w:rPr>
                                 <w:rFonts w:ascii="Consolas" w:hAnsi="Consolas"/>
                                 <w:sz w:val="18"/>
                                 <w:szCs w:val="18"/>
                               </w:rPr>
-                              <w:t>\Mode-</w:t>
-                            </w:r>
-                            <w:proofErr w:type="spellStart"/>
-                            <w:r>
-                              <w:rPr>
-                                <w:rFonts w:ascii="Consolas" w:hAnsi="Consolas"/>
-                                <w:sz w:val="18"/>
-                                <w:szCs w:val="18"/>
-                              </w:rPr>
-                              <w:t>Dest</w:t>
-                            </w:r>
-                            <w:proofErr w:type="spellEnd"/>
-                            <w:r>
-                              <w:rPr>
-                                <w:rFonts w:ascii="Consolas" w:hAnsi="Consolas"/>
-                                <w:sz w:val="18"/>
-                                <w:szCs w:val="18"/>
-                              </w:rPr>
-                              <w:t>-TOD\sharrow</w:t>
+                              <w:br/>
+                              <w:t>&gt;pip install -e src\Mode-Dest-TOD\sharrow</w:t>
                             </w:r>
                           </w:p>
                         </w:txbxContent>
@@ -887,63 +728,7 @@
                           <w:szCs w:val="18"/>
                         </w:rPr>
                         <w:br/>
-                        <w:t xml:space="preserve">&gt;cd </w:t>
-                      </w:r>
-                      <w:proofErr w:type="spellStart"/>
-                      <w:r>
-                        <w:rPr>
-                          <w:rFonts w:ascii="Consolas" w:hAnsi="Consolas"/>
-                          <w:sz w:val="18"/>
-                          <w:szCs w:val="18"/>
-                        </w:rPr>
-                        <w:t>cmap_trip-based_model</w:t>
-                      </w:r>
-                      <w:proofErr w:type="spellEnd"/>
-                      <w:r>
-                        <w:rPr>
-                          <w:rFonts w:ascii="Consolas" w:hAnsi="Consolas"/>
-                          <w:sz w:val="18"/>
-                          <w:szCs w:val="18"/>
-                        </w:rPr>
-                        <w:br/>
-                        <w:t xml:space="preserve">&gt;git checkout </w:t>
-                      </w:r>
-                      <w:proofErr w:type="gramStart"/>
-                      <w:r>
-                        <w:rPr>
-                          <w:rFonts w:ascii="Consolas" w:hAnsi="Consolas"/>
-                          <w:sz w:val="18"/>
-                          <w:szCs w:val="18"/>
-                        </w:rPr>
-                        <w:t>develop</w:t>
-                      </w:r>
-                      <w:proofErr w:type="gramEnd"/>
-                      <w:r>
-                        <w:rPr>
-                          <w:rFonts w:ascii="Consolas" w:hAnsi="Consolas"/>
-                          <w:sz w:val="18"/>
-                          <w:szCs w:val="18"/>
-                        </w:rPr>
-                        <w:br/>
-                        <w:t>&gt;</w:t>
-                      </w:r>
-                      <w:proofErr w:type="spellStart"/>
-                      <w:r>
-                        <w:rPr>
-                          <w:rFonts w:ascii="Consolas" w:hAnsi="Consolas"/>
-                          <w:sz w:val="18"/>
-                          <w:szCs w:val="18"/>
-                        </w:rPr>
-                        <w:t>conda</w:t>
-                      </w:r>
-                      <w:proofErr w:type="spellEnd"/>
-                      <w:r>
-                        <w:rPr>
-                          <w:rFonts w:ascii="Consolas" w:hAnsi="Consolas"/>
-                          <w:sz w:val="18"/>
-                          <w:szCs w:val="18"/>
-                        </w:rPr>
-                        <w:t xml:space="preserve"> activate CMAP-TRIP</w:t>
+                        <w:t>&gt;cd cmap_trip-based_model</w:t>
                       </w:r>
                       <w:r>
                         <w:rPr>
@@ -952,43 +737,7 @@
                           <w:szCs w:val="18"/>
                         </w:rPr>
                         <w:br/>
-                        <w:t xml:space="preserve">&gt;pip install -e </w:t>
-                      </w:r>
-                      <w:proofErr w:type="spellStart"/>
-                      <w:r>
-                        <w:rPr>
-                          <w:rFonts w:ascii="Consolas" w:hAnsi="Consolas"/>
-                          <w:sz w:val="18"/>
-                          <w:szCs w:val="18"/>
-                        </w:rPr>
-                        <w:t>src</w:t>
-                      </w:r>
-                      <w:proofErr w:type="spellEnd"/>
-                      <w:r>
-                        <w:rPr>
-                          <w:rFonts w:ascii="Consolas" w:hAnsi="Consolas"/>
-                          <w:sz w:val="18"/>
-                          <w:szCs w:val="18"/>
-                        </w:rPr>
-                        <w:t>\Mode-</w:t>
-                      </w:r>
-                      <w:proofErr w:type="spellStart"/>
-                      <w:r>
-                        <w:rPr>
-                          <w:rFonts w:ascii="Consolas" w:hAnsi="Consolas"/>
-                          <w:sz w:val="18"/>
-                          <w:szCs w:val="18"/>
-                        </w:rPr>
-                        <w:t>Dest</w:t>
-                      </w:r>
-                      <w:proofErr w:type="spellEnd"/>
-                      <w:r>
-                        <w:rPr>
-                          <w:rFonts w:ascii="Consolas" w:hAnsi="Consolas"/>
-                          <w:sz w:val="18"/>
-                          <w:szCs w:val="18"/>
-                        </w:rPr>
-                        <w:t>-TOD</w:t>
+                        <w:t>&gt;git checkout develop</w:t>
                       </w:r>
                       <w:r>
                         <w:rPr>
@@ -997,43 +746,25 @@
                           <w:szCs w:val="18"/>
                         </w:rPr>
                         <w:br/>
-                        <w:t xml:space="preserve">&gt;pip install -e </w:t>
+                        <w:t>&gt;conda activate CMAP-TRIP</w:t>
                       </w:r>
-                      <w:proofErr w:type="spellStart"/>
                       <w:r>
                         <w:rPr>
                           <w:rFonts w:ascii="Consolas" w:hAnsi="Consolas"/>
                           <w:sz w:val="18"/>
                           <w:szCs w:val="18"/>
                         </w:rPr>
-                        <w:t>src</w:t>
+                        <w:br/>
+                        <w:t>&gt;pip install -e src\Mode-Dest-TOD</w:t>
                       </w:r>
-                      <w:proofErr w:type="spellEnd"/>
                       <w:r>
                         <w:rPr>
                           <w:rFonts w:ascii="Consolas" w:hAnsi="Consolas"/>
                           <w:sz w:val="18"/>
                           <w:szCs w:val="18"/>
                         </w:rPr>
-                        <w:t>\Mode-</w:t>
-                      </w:r>
-                      <w:proofErr w:type="spellStart"/>
-                      <w:r>
-                        <w:rPr>
-                          <w:rFonts w:ascii="Consolas" w:hAnsi="Consolas"/>
-                          <w:sz w:val="18"/>
-                          <w:szCs w:val="18"/>
-                        </w:rPr>
-                        <w:t>Dest</w:t>
-                      </w:r>
-                      <w:proofErr w:type="spellEnd"/>
-                      <w:r>
-                        <w:rPr>
-                          <w:rFonts w:ascii="Consolas" w:hAnsi="Consolas"/>
-                          <w:sz w:val="18"/>
-                          <w:szCs w:val="18"/>
-                        </w:rPr>
-                        <w:t>-TOD\sharrow</w:t>
+                        <w:br/>
+                        <w:t>&gt;pip install -e src\Mode-Dest-TOD\sharrow</w:t>
                       </w:r>
                     </w:p>
                   </w:txbxContent>
@@ -1116,23 +847,13 @@
                               </w:rPr>
                               <w:t>&gt;</w:t>
                             </w:r>
-                            <w:proofErr w:type="spellStart"/>
                             <w:r>
                               <w:rPr>
                                 <w:rFonts w:ascii="Consolas" w:hAnsi="Consolas"/>
                                 <w:sz w:val="18"/>
                                 <w:szCs w:val="18"/>
                               </w:rPr>
-                              <w:t>powershell</w:t>
-                            </w:r>
-                            <w:proofErr w:type="spellEnd"/>
-                            <w:r>
-                              <w:rPr>
-                                <w:rFonts w:ascii="Consolas" w:hAnsi="Consolas"/>
-                                <w:sz w:val="18"/>
-                                <w:szCs w:val="18"/>
-                              </w:rPr>
-                              <w:t xml:space="preserve"> -file </w:t>
+                              <w:t xml:space="preserve">powershell -file </w:t>
                             </w:r>
                             <w:bookmarkStart w:id="1" w:name="copy_data"/>
                             <w:r>
@@ -1150,25 +871,7 @@
                                 <w:sz w:val="18"/>
                                 <w:szCs w:val="18"/>
                               </w:rPr>
-                              <w:t>-</w:t>
-                            </w:r>
-                            <w:proofErr w:type="spellStart"/>
-                            <w:r>
-                              <w:rPr>
-                                <w:rFonts w:ascii="Consolas" w:hAnsi="Consolas"/>
-                                <w:sz w:val="18"/>
-                                <w:szCs w:val="18"/>
-                              </w:rPr>
-                              <w:t>recent_conformity</w:t>
-                            </w:r>
-                            <w:proofErr w:type="spellEnd"/>
-                            <w:r>
-                              <w:rPr>
-                                <w:rFonts w:ascii="Consolas" w:hAnsi="Consolas"/>
-                                <w:sz w:val="18"/>
-                                <w:szCs w:val="18"/>
-                              </w:rPr>
-                              <w:t xml:space="preserve"> c22q4 -scenario 100</w:t>
+                              <w:t>-recent_conformity c22q4 -scenario 100</w:t>
                             </w:r>
                             <w:r>
                               <w:rPr>
@@ -1211,23 +914,13 @@
                         </w:rPr>
                         <w:t>&gt;</w:t>
                       </w:r>
-                      <w:proofErr w:type="spellStart"/>
                       <w:r>
                         <w:rPr>
                           <w:rFonts w:ascii="Consolas" w:hAnsi="Consolas"/>
                           <w:sz w:val="18"/>
                           <w:szCs w:val="18"/>
                         </w:rPr>
-                        <w:t>powershell</w:t>
-                      </w:r>
-                      <w:proofErr w:type="spellEnd"/>
-                      <w:r>
-                        <w:rPr>
-                          <w:rFonts w:ascii="Consolas" w:hAnsi="Consolas"/>
-                          <w:sz w:val="18"/>
-                          <w:szCs w:val="18"/>
-                        </w:rPr>
-                        <w:t xml:space="preserve"> -file </w:t>
+                        <w:t xml:space="preserve">powershell -file </w:t>
                       </w:r>
                       <w:bookmarkStart w:id="2" w:name="copy_data"/>
                       <w:r>
@@ -1245,25 +938,7 @@
                           <w:sz w:val="18"/>
                           <w:szCs w:val="18"/>
                         </w:rPr>
-                        <w:t>-</w:t>
-                      </w:r>
-                      <w:proofErr w:type="spellStart"/>
-                      <w:r>
-                        <w:rPr>
-                          <w:rFonts w:ascii="Consolas" w:hAnsi="Consolas"/>
-                          <w:sz w:val="18"/>
-                          <w:szCs w:val="18"/>
-                        </w:rPr>
-                        <w:t>recent_conformity</w:t>
-                      </w:r>
-                      <w:proofErr w:type="spellEnd"/>
-                      <w:r>
-                        <w:rPr>
-                          <w:rFonts w:ascii="Consolas" w:hAnsi="Consolas"/>
-                          <w:sz w:val="18"/>
-                          <w:szCs w:val="18"/>
-                        </w:rPr>
-                        <w:t xml:space="preserve"> c22q4 -scenario 100</w:t>
+                        <w:t>-recent_conformity c22q4 -scenario 100</w:t>
                       </w:r>
                       <w:r>
                         <w:rPr>
@@ -1289,23 +964,7 @@
         <w:ind w:left="1440"/>
       </w:pPr>
       <w:r>
-        <w:t xml:space="preserve">Copies </w:t>
-      </w:r>
-      <w:proofErr w:type="spellStart"/>
-      <w:r>
-        <w:t>emmebank</w:t>
-      </w:r>
-      <w:proofErr w:type="spellEnd"/>
-      <w:r>
-        <w:t xml:space="preserve">, </w:t>
-      </w:r>
-      <w:proofErr w:type="spellStart"/>
-      <w:r>
-        <w:t>emmemat</w:t>
-      </w:r>
-      <w:proofErr w:type="spellEnd"/>
-      <w:r>
-        <w:t>, and large input files and folders not included in the repo from M:\catslib\modelprod. Replaces files and folders that already exist in model</w:t>
+        <w:t>Copies emmebank, emmemat, and large input files and folders not included in the repo from M:\catslib\modelprod. Replaces files and folders that already exist in model</w:t>
       </w:r>
       <w:r>
         <w:t xml:space="preserve"> run</w:t>
@@ -1327,57 +986,41 @@
           <w:b/>
           <w:bCs/>
         </w:rPr>
-        <w:t>-</w:t>
-      </w:r>
-      <w:proofErr w:type="spellStart"/>
+        <w:t>-recent_conformity</w:t>
+      </w:r>
+      <w:r>
+        <w:br/>
+      </w:r>
+      <w:r>
+        <w:tab/>
+        <w:t>Conformity code of source scenario (e.g., c22q4)</w:t>
+      </w:r>
+      <w:r>
+        <w:br/>
+      </w:r>
+      <w:r>
+        <w:tab/>
+        <w:t>This should be the last completed conformity available in M:\catslib\modelprod</w:t>
+      </w:r>
+    </w:p>
+    <w:p>
+      <w:pPr>
+        <w:spacing w:line="240" w:lineRule="auto"/>
+        <w:ind w:left="1440"/>
+      </w:pPr>
       <w:r>
         <w:rPr>
           <w:b/>
           <w:bCs/>
         </w:rPr>
-        <w:t>recent_conformity</w:t>
-      </w:r>
-      <w:proofErr w:type="spellEnd"/>
+        <w:t>-scenario</w:t>
+      </w:r>
       <w:r>
         <w:br/>
       </w:r>
       <w:r>
         <w:tab/>
-        <w:t>Conformity code of source scenario (e.g., c22q4)</w:t>
-      </w:r>
-      <w:r>
-        <w:br/>
-      </w:r>
-      <w:r>
-        <w:tab/>
-        <w:t>This should be the last completed conformity available in M:\catslib\modelprod</w:t>
-      </w:r>
-    </w:p>
-    <w:p>
-      <w:pPr>
-        <w:spacing w:line="240" w:lineRule="auto"/>
-        <w:ind w:left="1440"/>
-      </w:pPr>
-      <w:r>
-        <w:rPr>
-          <w:b/>
-          <w:bCs/>
-        </w:rPr>
-        <w:t>-scenario</w:t>
-      </w:r>
-      <w:r>
-        <w:br/>
-      </w:r>
-      <w:r>
-        <w:tab/>
-      </w:r>
-      <w:proofErr w:type="spellStart"/>
-      <w:r>
-        <w:t>Scenario</w:t>
-      </w:r>
-      <w:proofErr w:type="spellEnd"/>
-      <w:r>
-        <w:t xml:space="preserve"> code of source scenario (e.g., 100)</w:t>
+        <w:t>Scenario code of source scenario (e.g., 100)</w:t>
       </w:r>
       <w:r>
         <w:br/>
@@ -1398,23 +1041,7 @@
         <w:contextualSpacing w:val="0"/>
       </w:pPr>
       <w:r>
-        <w:t xml:space="preserve">Update the project name in Emme &gt; File &gt; Project Settings and rename </w:t>
-      </w:r>
-      <w:proofErr w:type="gramStart"/>
-      <w:r>
-        <w:t>the .emp</w:t>
-      </w:r>
-      <w:proofErr w:type="gramEnd"/>
-      <w:r>
-        <w:t xml:space="preserve"> and .</w:t>
-      </w:r>
-      <w:proofErr w:type="spellStart"/>
-      <w:r>
-        <w:t>emp.prj</w:t>
-      </w:r>
-      <w:proofErr w:type="spellEnd"/>
-      <w:r>
-        <w:t xml:space="preserve"> files to match.</w:t>
+        <w:t>Update the project name in Emme &gt; File &gt; Project Settings and rename the .emp and .emp.prj files to match.</w:t>
       </w:r>
     </w:p>
     <w:p>
@@ -1436,92 +1063,86 @@
             <w:rStyle w:val="Hyperlink"/>
             <w:rFonts w:asciiTheme="minorHAnsi" w:hAnsiTheme="minorHAnsi" w:cstheme="minorBidi"/>
           </w:rPr>
-          <w:t>Database\</w:t>
+          <w:t>Database\batch_file.yaml</w:t>
         </w:r>
-        <w:proofErr w:type="spellStart"/>
+      </w:hyperlink>
+    </w:p>
+    <w:p>
+      <w:pPr>
+        <w:pStyle w:val="ListParagraph"/>
+        <w:numPr>
+          <w:ilvl w:val="0"/>
+          <w:numId w:val="31"/>
+        </w:numPr>
+        <w:spacing w:line="240" w:lineRule="auto"/>
+        <w:contextualSpacing w:val="0"/>
+      </w:pPr>
+      <w:r>
+        <w:t xml:space="preserve">Update growth rate in </w:t>
+      </w:r>
+      <w:hyperlink w:anchor="trucks" w:history="1">
         <w:r>
           <w:rPr>
             <w:rStyle w:val="Hyperlink"/>
             <w:rFonts w:asciiTheme="minorHAnsi" w:hAnsiTheme="minorHAnsi" w:cstheme="minorBidi"/>
           </w:rPr>
-          <w:t>batch_file.yaml</w:t>
+          <w:t>prep_macros\distribute.trucks</w:t>
         </w:r>
-        <w:proofErr w:type="spellEnd"/>
       </w:hyperlink>
-    </w:p>
-    <w:p>
-      <w:pPr>
-        <w:pStyle w:val="ListParagraph"/>
-        <w:numPr>
-          <w:ilvl w:val="0"/>
-          <w:numId w:val="31"/>
-        </w:numPr>
-        <w:spacing w:line="240" w:lineRule="auto"/>
-        <w:contextualSpacing w:val="0"/>
-      </w:pPr>
-      <w:r>
-        <w:t xml:space="preserve">Update growth rate in </w:t>
-      </w:r>
-      <w:hyperlink w:anchor="trucks" w:history="1">
-        <w:proofErr w:type="spellStart"/>
+      <w:r>
+        <w:t xml:space="preserve"> and</w:t>
+      </w:r>
+      <w:r>
+        <w:br/>
+        <w:t xml:space="preserve">                                         </w:t>
+      </w:r>
+      <w:hyperlink w:anchor="poes" w:history="1">
         <w:r>
           <w:rPr>
             <w:rStyle w:val="Hyperlink"/>
             <w:rFonts w:asciiTheme="minorHAnsi" w:hAnsiTheme="minorHAnsi" w:cstheme="minorBidi"/>
           </w:rPr>
-          <w:t>prep_macros</w:t>
+          <w:t>prep_macros\distribute.poes</w:t>
         </w:r>
-        <w:proofErr w:type="spellEnd"/>
+      </w:hyperlink>
+    </w:p>
+    <w:p>
+      <w:pPr>
+        <w:pStyle w:val="ListParagraph"/>
+        <w:numPr>
+          <w:ilvl w:val="0"/>
+          <w:numId w:val="31"/>
+        </w:numPr>
+        <w:spacing w:line="240" w:lineRule="auto"/>
+        <w:contextualSpacing w:val="0"/>
+      </w:pPr>
+      <w:r>
+        <w:t xml:space="preserve">Update file location in </w:t>
+      </w:r>
+      <w:hyperlink w:anchor="build_transit" w:history="1">
         <w:r>
           <w:rPr>
             <w:rStyle w:val="Hyperlink"/>
             <w:rFonts w:asciiTheme="minorHAnsi" w:hAnsiTheme="minorHAnsi" w:cstheme="minorBidi"/>
           </w:rPr>
-          <w:t>\</w:t>
+          <w:t>prep_macros\build_tod_transit</w:t>
         </w:r>
-        <w:proofErr w:type="spellStart"/>
+      </w:hyperlink>
+      <w:r>
+        <w:t xml:space="preserve"> and</w:t>
+      </w:r>
+      <w:r>
+        <w:br/>
+        <w:t xml:space="preserve">                                         </w:t>
+      </w:r>
+      <w:hyperlink w:anchor="initialize" w:history="1">
         <w:r>
           <w:rPr>
             <w:rStyle w:val="Hyperlink"/>
             <w:rFonts w:asciiTheme="minorHAnsi" w:hAnsiTheme="minorHAnsi" w:cstheme="minorBidi"/>
           </w:rPr>
-          <w:t>distribute.trucks</w:t>
+          <w:t>prep_macros\initialize.scenarios</w:t>
         </w:r>
-        <w:proofErr w:type="spellEnd"/>
-      </w:hyperlink>
-      <w:r>
-        <w:t xml:space="preserve"> and</w:t>
-      </w:r>
-      <w:r>
-        <w:br/>
-        <w:t xml:space="preserve">                                         </w:t>
-      </w:r>
-      <w:hyperlink w:anchor="poes" w:history="1">
-        <w:proofErr w:type="spellStart"/>
-        <w:r>
-          <w:rPr>
-            <w:rStyle w:val="Hyperlink"/>
-            <w:rFonts w:asciiTheme="minorHAnsi" w:hAnsiTheme="minorHAnsi" w:cstheme="minorBidi"/>
-          </w:rPr>
-          <w:t>prep_macros</w:t>
-        </w:r>
-        <w:proofErr w:type="spellEnd"/>
-        <w:r>
-          <w:rPr>
-            <w:rStyle w:val="Hyperlink"/>
-            <w:rFonts w:asciiTheme="minorHAnsi" w:hAnsiTheme="minorHAnsi" w:cstheme="minorBidi"/>
-          </w:rPr>
-          <w:t>\</w:t>
-        </w:r>
-        <w:proofErr w:type="spellStart"/>
-        <w:r>
-          <w:rPr>
-            <w:rStyle w:val="Hyperlink"/>
-            <w:rFonts w:asciiTheme="minorHAnsi" w:hAnsiTheme="minorHAnsi" w:cstheme="minorBidi"/>
-          </w:rPr>
-          <w:t>distribute.poes</w:t>
-        </w:r>
-        <w:proofErr w:type="spellEnd"/>
       </w:hyperlink>
     </w:p>
     <w:p>
@@ -1535,85 +1156,9 @@
         <w:contextualSpacing w:val="0"/>
       </w:pPr>
       <w:r>
-        <w:t xml:space="preserve">Update file location in </w:t>
-      </w:r>
-      <w:hyperlink w:anchor="build_transit" w:history="1">
-        <w:proofErr w:type="spellStart"/>
-        <w:r>
-          <w:rPr>
-            <w:rStyle w:val="Hyperlink"/>
-            <w:rFonts w:asciiTheme="minorHAnsi" w:hAnsiTheme="minorHAnsi" w:cstheme="minorBidi"/>
-          </w:rPr>
-          <w:t>prep_macros</w:t>
-        </w:r>
-        <w:proofErr w:type="spellEnd"/>
-        <w:r>
-          <w:rPr>
-            <w:rStyle w:val="Hyperlink"/>
-            <w:rFonts w:asciiTheme="minorHAnsi" w:hAnsiTheme="minorHAnsi" w:cstheme="minorBidi"/>
-          </w:rPr>
-          <w:t>\</w:t>
-        </w:r>
-        <w:proofErr w:type="spellStart"/>
-        <w:r>
-          <w:rPr>
-            <w:rStyle w:val="Hyperlink"/>
-            <w:rFonts w:asciiTheme="minorHAnsi" w:hAnsiTheme="minorHAnsi" w:cstheme="minorBidi"/>
-          </w:rPr>
-          <w:t>build_tod_transit</w:t>
-        </w:r>
-        <w:proofErr w:type="spellEnd"/>
-      </w:hyperlink>
-      <w:r>
-        <w:t xml:space="preserve"> and</w:t>
-      </w:r>
-      <w:r>
-        <w:br/>
-        <w:t xml:space="preserve">                                         </w:t>
-      </w:r>
-      <w:hyperlink w:anchor="initialize" w:history="1">
-        <w:proofErr w:type="spellStart"/>
-        <w:r>
-          <w:rPr>
-            <w:rStyle w:val="Hyperlink"/>
-            <w:rFonts w:asciiTheme="minorHAnsi" w:hAnsiTheme="minorHAnsi" w:cstheme="minorBidi"/>
-          </w:rPr>
-          <w:t>prep_macros</w:t>
-        </w:r>
-        <w:proofErr w:type="spellEnd"/>
-        <w:r>
-          <w:rPr>
-            <w:rStyle w:val="Hyperlink"/>
-            <w:rFonts w:asciiTheme="minorHAnsi" w:hAnsiTheme="minorHAnsi" w:cstheme="minorBidi"/>
-          </w:rPr>
-          <w:t>\</w:t>
-        </w:r>
-        <w:proofErr w:type="spellStart"/>
-        <w:r>
-          <w:rPr>
-            <w:rStyle w:val="Hyperlink"/>
-            <w:rFonts w:asciiTheme="minorHAnsi" w:hAnsiTheme="minorHAnsi" w:cstheme="minorBidi"/>
-          </w:rPr>
-          <w:t>initialize.scenarios</w:t>
-        </w:r>
-        <w:proofErr w:type="spellEnd"/>
-      </w:hyperlink>
-    </w:p>
-    <w:p>
-      <w:pPr>
-        <w:pStyle w:val="ListParagraph"/>
-        <w:numPr>
-          <w:ilvl w:val="0"/>
-          <w:numId w:val="31"/>
-        </w:numPr>
-        <w:spacing w:line="240" w:lineRule="auto"/>
-        <w:contextualSpacing w:val="0"/>
-      </w:pPr>
-      <w:r>
         <w:t xml:space="preserve">Update </w:t>
       </w:r>
       <w:hyperlink w:anchor="visitor_growth" w:history="1">
-        <w:proofErr w:type="spellStart"/>
         <w:r>
           <w:rPr>
             <w:rStyle w:val="Hyperlink"/>
@@ -1621,7 +1166,6 @@
           </w:rPr>
           <w:t>visitor_trips_growth_factor</w:t>
         </w:r>
-        <w:proofErr w:type="spellEnd"/>
       </w:hyperlink>
       <w:r>
         <w:t xml:space="preserve"> and </w:t>
@@ -1632,39 +1176,12 @@
             <w:rStyle w:val="Hyperlink"/>
             <w:rFonts w:asciiTheme="minorHAnsi" w:hAnsiTheme="minorHAnsi" w:cstheme="minorBidi"/>
           </w:rPr>
-          <w:t xml:space="preserve">downtown </w:t>
+          <w:t>downtown surcharge_rates</w:t>
         </w:r>
-        <w:proofErr w:type="spellStart"/>
-        <w:r>
-          <w:rPr>
-            <w:rStyle w:val="Hyperlink"/>
-            <w:rFonts w:asciiTheme="minorHAnsi" w:hAnsiTheme="minorHAnsi" w:cstheme="minorBidi"/>
-          </w:rPr>
-          <w:t>surcharge_rates</w:t>
-        </w:r>
-        <w:proofErr w:type="spellEnd"/>
       </w:hyperlink>
       <w:r>
-        <w:t xml:space="preserve"> for TNC and </w:t>
-      </w:r>
-      <w:proofErr w:type="spellStart"/>
-      <w:r>
-        <w:t>TNC_pooled</w:t>
-      </w:r>
-      <w:proofErr w:type="spellEnd"/>
-      <w:r>
-        <w:t xml:space="preserve"> in </w:t>
-      </w:r>
-      <w:proofErr w:type="gramStart"/>
-      <w:r>
-        <w:t>Database\</w:t>
-      </w:r>
-      <w:proofErr w:type="spellStart"/>
-      <w:r>
-        <w:t>cmap_trip_config.yaml</w:t>
-      </w:r>
-      <w:proofErr w:type="spellEnd"/>
-      <w:proofErr w:type="gramEnd"/>
+        <w:t xml:space="preserve"> for TNC and TNC_pooled in Database\cmap_trip_config.yaml</w:t>
+      </w:r>
     </w:p>
     <w:p>
       <w:pPr>
@@ -1677,15 +1194,7 @@
         <w:contextualSpacing w:val="0"/>
       </w:pPr>
       <w:r>
-        <w:t xml:space="preserve">Make a copy of the previous Conformity scenario. Copy </w:t>
-      </w:r>
-      <w:proofErr w:type="spellStart"/>
-      <w:r>
-        <w:t>useful_macros</w:t>
-      </w:r>
-      <w:proofErr w:type="spellEnd"/>
-      <w:r>
-        <w:t xml:space="preserve">\input_data.mac </w:t>
+        <w:t xml:space="preserve">Make a copy of the previous Conformity scenario. Copy useful_macros\input_data.mac </w:t>
       </w:r>
       <w:r>
         <w:t xml:space="preserve">from the model run being set up </w:t>
@@ -1709,7 +1218,11 @@
         <w:t xml:space="preserve"> the macro</w:t>
       </w:r>
       <w:r>
-        <w:t xml:space="preserve"> in the previous scenario</w:t>
+        <w:t xml:space="preserve"> in the </w:t>
+      </w:r>
+      <w:r>
+        <w:lastRenderedPageBreak/>
+        <w:t>previous scenario</w:t>
       </w:r>
       <w:r>
         <w:t xml:space="preserve"> using Emme Prompt </w:t>
@@ -1729,41 +1242,17 @@
             <w:rStyle w:val="Hyperlink"/>
             <w:rFonts w:asciiTheme="minorHAnsi" w:hAnsiTheme="minorHAnsi" w:cstheme="minorBidi"/>
           </w:rPr>
-          <w:t xml:space="preserve">preload congested </w:t>
-        </w:r>
-        <w:r>
-          <w:rPr>
-            <w:rStyle w:val="Hyperlink"/>
-            <w:rFonts w:asciiTheme="minorHAnsi" w:hAnsiTheme="minorHAnsi" w:cstheme="minorBidi"/>
-          </w:rPr>
-          <w:lastRenderedPageBreak/>
-          <w:t>travel time files</w:t>
+          <w:t>preload congested travel time files</w:t>
         </w:r>
       </w:hyperlink>
       <w:r>
         <w:t xml:space="preserve"> </w:t>
       </w:r>
       <w:r>
-        <w:t xml:space="preserve">(those with preload or </w:t>
-      </w:r>
-      <w:proofErr w:type="spellStart"/>
-      <w:r>
-        <w:t>timau</w:t>
-      </w:r>
-      <w:proofErr w:type="spellEnd"/>
-      <w:r>
-        <w:t xml:space="preserve"> in the name) </w:t>
-      </w:r>
-      <w:r>
-        <w:t>to Database\</w:t>
-      </w:r>
-      <w:proofErr w:type="spellStart"/>
-      <w:r>
-        <w:t>default_base_year</w:t>
-      </w:r>
-      <w:proofErr w:type="spellEnd"/>
-      <w:r>
-        <w:t xml:space="preserve"> in the scenario to be run.</w:t>
+        <w:t xml:space="preserve">(those with preload or timau in the name) </w:t>
+      </w:r>
+      <w:r>
+        <w:t>to Database\default_base_year in the scenario to be run.</w:t>
       </w:r>
     </w:p>
     <w:p>
@@ -1789,13 +1278,8 @@
         </w:r>
       </w:hyperlink>
       <w:r>
-        <w:t xml:space="preserve"> module </w:t>
-      </w:r>
-      <w:proofErr w:type="gramStart"/>
-      <w:r>
-        <w:t>3</w:t>
-      </w:r>
-      <w:proofErr w:type="gramEnd"/>
+        <w:t xml:space="preserve"> module 3</w:t>
+      </w:r>
     </w:p>
     <w:p>
       <w:pPr>
@@ -1810,19 +1294,9 @@
       <w:r>
         <w:t xml:space="preserve">Run </w:t>
       </w:r>
-      <w:proofErr w:type="spellStart"/>
-      <w:r>
-        <w:t>useful_macros</w:t>
-      </w:r>
-      <w:proofErr w:type="spellEnd"/>
-      <w:r>
-        <w:t>\</w:t>
-      </w:r>
-      <w:proofErr w:type="spellStart"/>
-      <w:r>
-        <w:t>cleanup.for.rerun</w:t>
-      </w:r>
-      <w:proofErr w:type="spellEnd"/>
+      <w:r>
+        <w:t>useful_macros\cleanup.for.rerun</w:t>
+      </w:r>
       <w:r>
         <w:t>,</w:t>
       </w:r>
@@ -1830,19 +1304,9 @@
         <w:br/>
         <w:t xml:space="preserve">        </w:t>
       </w:r>
-      <w:proofErr w:type="spellStart"/>
-      <w:r>
-        <w:t>prep_macros</w:t>
-      </w:r>
-      <w:proofErr w:type="spellEnd"/>
-      <w:r>
-        <w:t>\</w:t>
-      </w:r>
-      <w:proofErr w:type="spellStart"/>
-      <w:r>
-        <w:t>build_tod_transit</w:t>
-      </w:r>
-      <w:proofErr w:type="spellEnd"/>
+      <w:r>
+        <w:t>prep_macros\build_tod_transit</w:t>
+      </w:r>
       <w:r>
         <w:t>,</w:t>
       </w:r>
@@ -1850,19 +1314,9 @@
         <w:br/>
         <w:t xml:space="preserve">        </w:t>
       </w:r>
-      <w:proofErr w:type="spellStart"/>
-      <w:r>
-        <w:t>useful_macros</w:t>
-      </w:r>
-      <w:proofErr w:type="spellEnd"/>
-      <w:r>
-        <w:t>\</w:t>
-      </w:r>
-      <w:proofErr w:type="spellStart"/>
-      <w:r>
-        <w:t>delete.initial.batchin.scenarios</w:t>
-      </w:r>
-      <w:proofErr w:type="spellEnd"/>
+      <w:r>
+        <w:t>useful_macros\delete.initial.batchin.scenarios</w:t>
+      </w:r>
       <w:r>
         <w:t>, and</w:t>
       </w:r>
@@ -1870,19 +1324,9 @@
         <w:br/>
         <w:t xml:space="preserve">        </w:t>
       </w:r>
-      <w:proofErr w:type="spellStart"/>
-      <w:r>
-        <w:t>prep_macros</w:t>
-      </w:r>
-      <w:proofErr w:type="spellEnd"/>
-      <w:r>
-        <w:t>\</w:t>
-      </w:r>
-      <w:proofErr w:type="spellStart"/>
-      <w:r>
-        <w:t>initialize.scenarios</w:t>
-      </w:r>
-      <w:proofErr w:type="spellEnd"/>
+      <w:r>
+        <w:t>prep_macros\initialize.scenarios</w:t>
+      </w:r>
       <w:r>
         <w:t xml:space="preserve"> to </w:t>
       </w:r>
@@ -1919,13 +1363,8 @@
         </w:r>
       </w:hyperlink>
       <w:r>
-        <w:t xml:space="preserve"> mode </w:t>
-      </w:r>
-      <w:proofErr w:type="gramStart"/>
-      <w:r>
-        <w:t>2</w:t>
-      </w:r>
-      <w:proofErr w:type="gramEnd"/>
+        <w:t xml:space="preserve"> mode 2</w:t>
+      </w:r>
     </w:p>
     <w:p>
       <w:pPr>
@@ -1957,27 +1396,14 @@
       <w:r>
         <w:t xml:space="preserve">Table </w:t>
       </w:r>
-      <w:r>
-        <w:fldChar w:fldCharType="begin"/>
-      </w:r>
-      <w:r>
-        <w:instrText xml:space="preserve"> SEQ Table \* ARABIC </w:instrText>
-      </w:r>
-      <w:r>
-        <w:fldChar w:fldCharType="separate"/>
-      </w:r>
-      <w:r>
-        <w:rPr>
-          <w:noProof/>
-        </w:rPr>
-        <w:t>1</w:t>
-      </w:r>
-      <w:r>
-        <w:rPr>
-          <w:noProof/>
-        </w:rPr>
-        <w:fldChar w:fldCharType="end"/>
-      </w:r>
+      <w:fldSimple w:instr=" SEQ Table \* ARABIC ">
+        <w:r>
+          <w:rPr>
+            <w:noProof/>
+          </w:rPr>
+          <w:t>1</w:t>
+        </w:r>
+      </w:fldSimple>
       <w:r>
         <w:t xml:space="preserve"> — ON TO 2050 Plan Update Scenarios</w:t>
       </w:r>
@@ -2312,23 +1738,7 @@
                 <w:i/>
                 <w:iCs/>
               </w:rPr>
-              <w:t xml:space="preserve">Used for </w:t>
-            </w:r>
-            <w:proofErr w:type="spellStart"/>
-            <w:r>
-              <w:rPr>
-                <w:i/>
-                <w:iCs/>
-              </w:rPr>
-              <w:t>UrbanSim</w:t>
-            </w:r>
-            <w:proofErr w:type="spellEnd"/>
-            <w:r>
-              <w:rPr>
-                <w:i/>
-                <w:iCs/>
-              </w:rPr>
-              <w:t xml:space="preserve"> but not Conformity</w:t>
+              <w:t>Used for UrbanSim but not Conformity</w:t>
             </w:r>
             <w:r>
               <w:rPr>
@@ -2393,45 +1803,58 @@
         <w:t xml:space="preserve">Start by updating necessary values in </w:t>
       </w:r>
       <w:bookmarkStart w:id="3" w:name="batch_file"/>
-      <w:proofErr w:type="spellStart"/>
       <w:r>
         <w:rPr>
           <w:b/>
           <w:bCs/>
         </w:rPr>
-        <w:t>batch_</w:t>
-      </w:r>
-      <w:proofErr w:type="gramStart"/>
+        <w:t>batch_file.yaml</w:t>
+      </w:r>
+      <w:bookmarkEnd w:id="3"/>
       <w:r>
         <w:rPr>
           <w:b/>
           <w:bCs/>
         </w:rPr>
-        <w:t>file.yaml</w:t>
-      </w:r>
-      <w:bookmarkEnd w:id="3"/>
-      <w:proofErr w:type="spellEnd"/>
-      <w:proofErr w:type="gramEnd"/>
+        <w:t>.</w:t>
+      </w:r>
+    </w:p>
+    <w:p>
+      <w:pPr>
+        <w:spacing w:before="240" w:after="0" w:line="240" w:lineRule="auto"/>
+      </w:pPr>
+      <w:r>
+        <w:t>Parameter</w:t>
+      </w:r>
+      <w:r>
+        <w:t>s</w:t>
+      </w:r>
+      <w:r>
+        <w:t>:</w:t>
+      </w:r>
+    </w:p>
+    <w:p>
+      <w:pPr>
+        <w:pStyle w:val="ListParagraph"/>
+        <w:numPr>
+          <w:ilvl w:val="0"/>
+          <w:numId w:val="25"/>
+        </w:numPr>
+        <w:spacing w:line="240" w:lineRule="auto"/>
+        <w:contextualSpacing w:val="0"/>
+      </w:pPr>
       <w:r>
         <w:rPr>
           <w:b/>
           <w:bCs/>
         </w:rPr>
-        <w:t>.</w:t>
-      </w:r>
-    </w:p>
-    <w:p>
-      <w:pPr>
-        <w:spacing w:before="240" w:after="0" w:line="240" w:lineRule="auto"/>
-      </w:pPr>
-      <w:r>
-        <w:t>Parameter</w:t>
-      </w:r>
-      <w:r>
-        <w:t>s</w:t>
-      </w:r>
-      <w:r>
-        <w:t>:</w:t>
+        <w:t>Scenario</w:t>
+      </w:r>
+      <w:r>
+        <w:t>: three-digit scenario number</w:t>
+      </w:r>
+      <w:r>
+        <w:t xml:space="preserve"> (see Table 1 above for correct value)</w:t>
       </w:r>
     </w:p>
     <w:p>
@@ -2441,6 +1864,20 @@
           <w:ilvl w:val="0"/>
           <w:numId w:val="25"/>
         </w:numPr>
+        <w:spacing w:after="0" w:line="240" w:lineRule="auto"/>
+        <w:contextualSpacing w:val="0"/>
+      </w:pPr>
+      <w:r>
+        <w:t>Work from home module information for the trip generation model:</w:t>
+      </w:r>
+    </w:p>
+    <w:p>
+      <w:pPr>
+        <w:pStyle w:val="ListParagraph"/>
+        <w:numPr>
+          <w:ilvl w:val="1"/>
+          <w:numId w:val="25"/>
+        </w:numPr>
         <w:spacing w:line="240" w:lineRule="auto"/>
         <w:contextualSpacing w:val="0"/>
       </w:pPr>
@@ -2449,27 +1886,10 @@
           <w:b/>
           <w:bCs/>
         </w:rPr>
-        <w:t>Scenario</w:t>
-      </w:r>
-      <w:r>
-        <w:t>: three-digit scenario number</w:t>
-      </w:r>
-      <w:r>
-        <w:t xml:space="preserve"> (see Table 1 above for correct value)</w:t>
-      </w:r>
-    </w:p>
-    <w:p>
-      <w:pPr>
-        <w:pStyle w:val="ListParagraph"/>
-        <w:numPr>
-          <w:ilvl w:val="0"/>
-          <w:numId w:val="25"/>
-        </w:numPr>
-        <w:spacing w:after="0" w:line="240" w:lineRule="auto"/>
-        <w:contextualSpacing w:val="0"/>
-      </w:pPr>
-      <w:r>
-        <w:t>Work from home module information for the trip generation model:</w:t>
+        <w:t>Validationfiles</w:t>
+      </w:r>
+      <w:r>
+        <w:t>: N to not produce the validation files (standard option), Y to produce the validation files</w:t>
       </w:r>
     </w:p>
     <w:p>
@@ -2482,43 +1902,13 @@
         <w:spacing w:line="240" w:lineRule="auto"/>
         <w:contextualSpacing w:val="0"/>
       </w:pPr>
-      <w:proofErr w:type="spellStart"/>
       <w:r>
         <w:rPr>
           <w:b/>
           <w:bCs/>
         </w:rPr>
-        <w:t>Validationfiles</w:t>
-      </w:r>
-      <w:proofErr w:type="spellEnd"/>
-      <w:r>
-        <w:t xml:space="preserve">: N to not produce the validation files (standard option), Y to produce the validation </w:t>
-      </w:r>
-      <w:proofErr w:type="gramStart"/>
-      <w:r>
-        <w:t>files</w:t>
-      </w:r>
-      <w:proofErr w:type="gramEnd"/>
-    </w:p>
-    <w:p>
-      <w:pPr>
-        <w:pStyle w:val="ListParagraph"/>
-        <w:numPr>
-          <w:ilvl w:val="1"/>
-          <w:numId w:val="25"/>
-        </w:numPr>
-        <w:spacing w:line="240" w:lineRule="auto"/>
-        <w:contextualSpacing w:val="0"/>
-      </w:pPr>
-      <w:proofErr w:type="spellStart"/>
-      <w:r>
-        <w:rPr>
-          <w:b/>
-          <w:bCs/>
-        </w:rPr>
         <w:t>Usualwfhpct</w:t>
       </w:r>
-      <w:proofErr w:type="spellEnd"/>
       <w:r>
         <w:t>: enter the percentage of workers who usually work from home</w:t>
       </w:r>
@@ -2607,7 +1997,6 @@
         <w:spacing w:line="240" w:lineRule="auto"/>
         <w:contextualSpacing w:val="0"/>
       </w:pPr>
-      <w:proofErr w:type="spellStart"/>
       <w:r>
         <w:rPr>
           <w:b/>
@@ -2615,7 +2004,6 @@
         </w:rPr>
         <w:t>selectLinkFile</w:t>
       </w:r>
-      <w:proofErr w:type="spellEnd"/>
       <w:r>
         <w:t xml:space="preserve">: enter the name of the file storing the links to be used for the select link analysis (note: this file </w:t>
       </w:r>
@@ -2627,15 +2015,7 @@
         <w:t>must</w:t>
       </w:r>
       <w:r>
-        <w:t xml:space="preserve"> reside in the Database\</w:t>
-      </w:r>
-      <w:proofErr w:type="spellStart"/>
-      <w:r>
-        <w:t>Select_Link</w:t>
-      </w:r>
-      <w:proofErr w:type="spellEnd"/>
-      <w:r>
-        <w:t>\ folder). If no select link analysis will be performed, enter None for this parameter.</w:t>
+        <w:t xml:space="preserve"> reside in the Database\Select_Link\ folder). If no select link analysis will be performed, enter None for this parameter.</w:t>
       </w:r>
     </w:p>
     <w:p>
@@ -2708,7 +2088,6 @@
                             <w:r>
                               <w:t>Beginning a line with “~#” or “~/” indicates to Emme it is a comment line, and it will be ignored. This is optional but is useful to identify a specific project. Links should be identified in the format l=&lt;</w:t>
                             </w:r>
-                            <w:proofErr w:type="spellStart"/>
                             <w:r>
                               <w:rPr>
                                 <w:i/>
@@ -2716,13 +2095,9 @@
                               </w:rPr>
                               <w:t>inode</w:t>
                             </w:r>
-                            <w:proofErr w:type="spellEnd"/>
-                            <w:proofErr w:type="gramStart"/>
                             <w:r>
                               <w:t>&gt;,&lt;</w:t>
                             </w:r>
-                            <w:proofErr w:type="spellStart"/>
-                            <w:proofErr w:type="gramEnd"/>
                             <w:r>
                               <w:rPr>
                                 <w:i/>
@@ -2730,7 +2105,6 @@
                               </w:rPr>
                               <w:t>jnode</w:t>
                             </w:r>
-                            <w:proofErr w:type="spellEnd"/>
                             <w:r>
                               <w:t>&gt;</w:t>
                             </w:r>
@@ -2764,7 +2138,6 @@
                       <w:r>
                         <w:t>Beginning a line with “~#” or “~/” indicates to Emme it is a comment line, and it will be ignored. This is optional but is useful to identify a specific project. Links should be identified in the format l=&lt;</w:t>
                       </w:r>
-                      <w:proofErr w:type="spellStart"/>
                       <w:r>
                         <w:rPr>
                           <w:i/>
@@ -2772,13 +2145,9 @@
                         </w:rPr>
                         <w:t>inode</w:t>
                       </w:r>
-                      <w:proofErr w:type="spellEnd"/>
-                      <w:proofErr w:type="gramStart"/>
                       <w:r>
                         <w:t>&gt;,&lt;</w:t>
                       </w:r>
-                      <w:proofErr w:type="spellStart"/>
-                      <w:proofErr w:type="gramEnd"/>
                       <w:r>
                         <w:rPr>
                           <w:i/>
@@ -2786,7 +2155,6 @@
                         </w:rPr>
                         <w:t>jnode</w:t>
                       </w:r>
-                      <w:proofErr w:type="spellEnd"/>
                       <w:r>
                         <w:t>&gt;</w:t>
                       </w:r>
@@ -2898,7 +2266,6 @@
         <w:spacing w:line="240" w:lineRule="auto"/>
         <w:contextualSpacing w:val="0"/>
       </w:pPr>
-      <w:proofErr w:type="spellStart"/>
       <w:r>
         <w:rPr>
           <w:b/>
@@ -2906,9 +2273,112 @@
         </w:rPr>
         <w:t>transit_file_path</w:t>
       </w:r>
-      <w:proofErr w:type="spellEnd"/>
       <w:r>
         <w:t>: enter the path to the transit network transaction files enclosed in “”. The path should stop at the directory above transit\. Spaces in the path name are OK. This is only used if a separate transit assignment is run so it could be left blank when submitting a full model run.</w:t>
+      </w:r>
+    </w:p>
+    <w:p>
+      <w:pPr>
+        <w:pStyle w:val="ListParagraph"/>
+        <w:numPr>
+          <w:ilvl w:val="0"/>
+          <w:numId w:val="25"/>
+        </w:numPr>
+        <w:spacing w:after="0" w:line="240" w:lineRule="auto"/>
+        <w:contextualSpacing w:val="0"/>
+      </w:pPr>
+      <w:r>
+        <w:t>Utility files flag:</w:t>
+      </w:r>
+    </w:p>
+    <w:p>
+      <w:pPr>
+        <w:pStyle w:val="ListParagraph"/>
+        <w:numPr>
+          <w:ilvl w:val="1"/>
+          <w:numId w:val="25"/>
+        </w:numPr>
+        <w:spacing w:line="240" w:lineRule="auto"/>
+        <w:contextualSpacing w:val="0"/>
+      </w:pPr>
+      <w:r>
+        <w:rPr>
+          <w:b/>
+          <w:bCs/>
+        </w:rPr>
+        <w:t>util_files</w:t>
+      </w:r>
+      <w:r>
+        <w:t>: In addition to writing trip parquet files to the cache folder, the destination choice-mode choice model also writes trip utility files to the folder (</w:t>
+      </w:r>
+      <w:r>
+        <w:rPr>
+          <w:color w:val="FF0000"/>
+        </w:rPr>
+        <w:t xml:space="preserve">requiring about </w:t>
+      </w:r>
+      <w:r>
+        <w:rPr>
+          <w:color w:val="FF0000"/>
+        </w:rPr>
+        <w:t>4.5</w:t>
+      </w:r>
+      <w:r>
+        <w:rPr>
+          <w:color w:val="FF0000"/>
+        </w:rPr>
+        <w:t xml:space="preserve"> GB of additional storage space</w:t>
+      </w:r>
+      <w:r>
+        <w:t>). This flag identifies whether to keep (True) or delete (False) these files. The default value for this parameter is False.</w:t>
+      </w:r>
+    </w:p>
+    <w:p>
+      <w:pPr>
+        <w:pStyle w:val="ListParagraph"/>
+        <w:numPr>
+          <w:ilvl w:val="0"/>
+          <w:numId w:val="25"/>
+        </w:numPr>
+        <w:spacing w:after="0" w:line="240" w:lineRule="auto"/>
+        <w:contextualSpacing w:val="0"/>
+      </w:pPr>
+      <w:r>
+        <w:t>UrbanSim zonal travel time file:</w:t>
+      </w:r>
+    </w:p>
+    <w:p>
+      <w:pPr>
+        <w:pStyle w:val="ListParagraph"/>
+        <w:numPr>
+          <w:ilvl w:val="1"/>
+          <w:numId w:val="25"/>
+        </w:numPr>
+        <w:spacing w:line="240" w:lineRule="auto"/>
+        <w:contextualSpacing w:val="0"/>
+      </w:pPr>
+      <w:r>
+        <w:rPr>
+          <w:b/>
+          <w:bCs/>
+        </w:rPr>
+        <w:t>UrbanSim_file</w:t>
+      </w:r>
+      <w:r>
+        <w:t>: As one of the final steps in a model run, a file of congested zone-zone travel times by auto and transit may be generated for input into UrbanSim.</w:t>
+      </w:r>
+      <w:r>
+        <w:t xml:space="preserve"> This flag identifies whether the file is created (True) or not (False). The default value for this parameter is False. </w:t>
+      </w:r>
+      <w:r>
+        <w:rPr>
+          <w:i/>
+          <w:iCs/>
+        </w:rPr>
+        <w:t>Following a completed model run, this file may be created at any time by running tg\scripts\urbansim_skims.py</w:t>
+      </w:r>
+      <w:r>
+        <w:t>.</w:t>
       </w:r>
     </w:p>
     <w:p>
@@ -2977,7 +2447,6 @@
         <w:ind w:left="720"/>
         <w:contextualSpacing w:val="0"/>
       </w:pPr>
-      <w:proofErr w:type="spellStart"/>
       <w:r>
         <w:rPr>
           <w:b/>
@@ -2985,9 +2454,8 @@
           <w:sz w:val="24"/>
           <w:szCs w:val="24"/>
         </w:rPr>
-        <w:t>UrbanSim</w:t>
-      </w:r>
-      <w:proofErr w:type="spellEnd"/>
+        <w:t>UrbanSim files</w:t>
+      </w:r>
       <w:r>
         <w:rPr>
           <w:b/>
@@ -2995,7 +2463,7 @@
           <w:sz w:val="24"/>
           <w:szCs w:val="24"/>
         </w:rPr>
-        <w:t xml:space="preserve"> files</w:t>
+        <w:t xml:space="preserve"> (..\Database\tg\UrbanSim_inputs)</w:t>
       </w:r>
       <w:r>
         <w:rPr>
@@ -3004,104 +2472,35 @@
           <w:sz w:val="24"/>
           <w:szCs w:val="24"/>
         </w:rPr>
+        <w:br/>
+      </w:r>
+      <w:r>
+        <w:t>(</w:t>
+      </w:r>
+      <w:r>
+        <w:t xml:space="preserve">These </w:t>
+      </w:r>
+      <w:r>
+        <w:t xml:space="preserve">are not included in the repo. </w:t>
+      </w:r>
+      <w:r>
         <w:t xml:space="preserve"> </w:t>
       </w:r>
-      <w:proofErr w:type="gramStart"/>
-      <w:r>
-        <w:rPr>
-          <w:b/>
-          <w:bCs/>
-          <w:sz w:val="24"/>
-          <w:szCs w:val="24"/>
-        </w:rPr>
-        <w:t>(..</w:t>
-      </w:r>
-      <w:proofErr w:type="gramEnd"/>
-      <w:r>
-        <w:rPr>
-          <w:b/>
-          <w:bCs/>
-          <w:sz w:val="24"/>
-          <w:szCs w:val="24"/>
-        </w:rPr>
-        <w:t>\Database\</w:t>
-      </w:r>
-      <w:proofErr w:type="spellStart"/>
-      <w:r>
-        <w:rPr>
-          <w:b/>
-          <w:bCs/>
-          <w:sz w:val="24"/>
-          <w:szCs w:val="24"/>
-        </w:rPr>
-        <w:t>tg</w:t>
-      </w:r>
-      <w:proofErr w:type="spellEnd"/>
-      <w:r>
-        <w:rPr>
-          <w:b/>
-          <w:bCs/>
-          <w:sz w:val="24"/>
-          <w:szCs w:val="24"/>
-        </w:rPr>
-        <w:t>\</w:t>
-      </w:r>
-      <w:proofErr w:type="spellStart"/>
-      <w:r>
-        <w:rPr>
-          <w:b/>
-          <w:bCs/>
-          <w:sz w:val="24"/>
-          <w:szCs w:val="24"/>
-        </w:rPr>
-        <w:t>UrbanSim_inputs</w:t>
-      </w:r>
-      <w:proofErr w:type="spellEnd"/>
-      <w:r>
-        <w:rPr>
-          <w:b/>
-          <w:bCs/>
-          <w:sz w:val="24"/>
-          <w:szCs w:val="24"/>
-        </w:rPr>
+      <w:r>
+        <w:t xml:space="preserve">They </w:t>
+      </w:r>
+      <w:r>
+        <w:t xml:space="preserve">may be copied from the previous Conformity </w:t>
+      </w:r>
+      <w:r>
+        <w:t>scenario unless</w:t>
+      </w:r>
+      <w:r>
+        <w:t xml:space="preserve"> they have been updated more recently.</w:t>
+      </w:r>
+      <w:r>
         <w:t>)</w:t>
       </w:r>
-      <w:r>
-        <w:rPr>
-          <w:b/>
-          <w:bCs/>
-          <w:sz w:val="24"/>
-          <w:szCs w:val="24"/>
-        </w:rPr>
-        <w:br/>
-      </w:r>
-      <w:r>
-        <w:t>(</w:t>
-      </w:r>
-      <w:r>
-        <w:t xml:space="preserve">These </w:t>
-      </w:r>
-      <w:r>
-        <w:t xml:space="preserve">are not included in the repo. </w:t>
-      </w:r>
-      <w:r>
-        <w:t xml:space="preserve"> </w:t>
-      </w:r>
-      <w:r>
-        <w:t xml:space="preserve">They </w:t>
-      </w:r>
-      <w:r>
-        <w:t xml:space="preserve">may be copied from the previous Conformity </w:t>
-      </w:r>
-      <w:r>
-        <w:t>scenario unless</w:t>
-      </w:r>
-      <w:r>
-        <w:t xml:space="preserve"> they have been updated more recently.</w:t>
-      </w:r>
-      <w:r>
-        <w:t>)</w:t>
-      </w:r>
     </w:p>
     <w:p>
       <w:pPr>
@@ -3110,26 +2509,10 @@
         <w:contextualSpacing w:val="0"/>
       </w:pPr>
       <w:r>
-        <w:t xml:space="preserve">All appropriate </w:t>
-      </w:r>
-      <w:proofErr w:type="spellStart"/>
-      <w:r>
-        <w:t>UrbanSim</w:t>
-      </w:r>
-      <w:proofErr w:type="spellEnd"/>
-      <w:r>
-        <w:t xml:space="preserve"> files for the scenario must be stored in the folder (no other files should be present).</w:t>
-      </w:r>
-      <w:r>
-        <w:t xml:space="preserve">  The set of files should have the same scenario year and </w:t>
-      </w:r>
-      <w:proofErr w:type="spellStart"/>
-      <w:r>
-        <w:t>UrbanSim</w:t>
-      </w:r>
-      <w:proofErr w:type="spellEnd"/>
-      <w:r>
-        <w:t xml:space="preserve"> run number</w:t>
+        <w:t>All appropriate UrbanSim files for the scenario must be stored in the folder (no other files should be present).</w:t>
+      </w:r>
+      <w:r>
+        <w:t xml:space="preserve">  The set of files should have the same scenario year and UrbanSim run number</w:t>
       </w:r>
       <w:r>
         <w:t>.</w:t>
@@ -3178,21 +2561,8 @@
         <w:spacing w:line="240" w:lineRule="auto"/>
         <w:contextualSpacing w:val="0"/>
       </w:pPr>
-      <w:proofErr w:type="spellStart"/>
-      <w:r>
-        <w:t>hhtm</w:t>
-      </w:r>
-      <w:proofErr w:type="spellEnd"/>
-      <w:r>
-        <w:t xml:space="preserve">, </w:t>
-      </w:r>
-      <w:proofErr w:type="spellStart"/>
-      <w:r>
-        <w:t>xhhtm</w:t>
-      </w:r>
-      <w:proofErr w:type="spellEnd"/>
-      <w:r>
-        <w:t xml:space="preserve"> – household files for the seven-county area and the external modeling area</w:t>
+      <w:r>
+        <w:t>hhtm, xhhtm – household files for the seven-county area and the external modeling area</w:t>
       </w:r>
     </w:p>
     <w:p>
@@ -3206,15 +2576,7 @@
         <w:contextualSpacing w:val="0"/>
       </w:pPr>
       <w:r>
-        <w:t xml:space="preserve">persons, </w:t>
-      </w:r>
-      <w:proofErr w:type="spellStart"/>
-      <w:r>
-        <w:t>xpersons</w:t>
-      </w:r>
-      <w:proofErr w:type="spellEnd"/>
-      <w:r>
-        <w:t xml:space="preserve"> – person files for the seven-county area and the external modeling area</w:t>
+        <w:t>persons, xpersons – person files for the seven-county area and the external modeling area</w:t>
       </w:r>
     </w:p>
     <w:p>
@@ -3228,21 +2590,8 @@
         <w:ind w:left="1541"/>
         <w:contextualSpacing w:val="0"/>
       </w:pPr>
-      <w:proofErr w:type="spellStart"/>
-      <w:r>
-        <w:t>subzonetm</w:t>
-      </w:r>
-      <w:proofErr w:type="spellEnd"/>
-      <w:r>
-        <w:t xml:space="preserve">, </w:t>
-      </w:r>
-      <w:proofErr w:type="spellStart"/>
-      <w:r>
-        <w:t>xsubzonetm</w:t>
-      </w:r>
-      <w:proofErr w:type="spellEnd"/>
-      <w:r>
-        <w:t xml:space="preserve"> – subzone files for the seven-county area and the external modeling area</w:t>
+      <w:r>
+        <w:t>subzonetm, xsubzonetm – subzone files for the seven-county area and the external modeling area</w:t>
       </w:r>
     </w:p>
     <w:p>
@@ -3254,6 +2603,7 @@
         <w:rPr>
           <w:noProof/>
         </w:rPr>
+        <w:lastRenderedPageBreak/>
         <w:drawing>
           <wp:inline distT="0" distB="0" distL="0" distR="0" wp14:anchorId="20C02F10" wp14:editId="722D62FD">
             <wp:extent cx="5745978" cy="1767993"/>
@@ -3325,9 +2675,8 @@
           <w:sz w:val="24"/>
           <w:szCs w:val="24"/>
         </w:rPr>
-        <w:t xml:space="preserve">Heavy commercial vehicle allocation files </w:t>
-      </w:r>
-      <w:proofErr w:type="gramStart"/>
+        <w:t>Heavy commercial vehicle allocation files (..\</w:t>
+      </w:r>
       <w:r>
         <w:rPr>
           <w:b/>
@@ -3335,9 +2684,8 @@
           <w:sz w:val="24"/>
           <w:szCs w:val="24"/>
         </w:rPr>
-        <w:t>(..</w:t>
-      </w:r>
-      <w:proofErr w:type="gramEnd"/>
+        <w:t>Database\data</w:t>
+      </w:r>
       <w:r>
         <w:rPr>
           <w:b/>
@@ -3345,7 +2693,7 @@
           <w:sz w:val="24"/>
           <w:szCs w:val="24"/>
         </w:rPr>
-        <w:t>\</w:t>
+        <w:t>)</w:t>
       </w:r>
       <w:r>
         <w:rPr>
@@ -3354,17 +2702,188 @@
           <w:sz w:val="24"/>
           <w:szCs w:val="24"/>
         </w:rPr>
-        <w:t>Database\data</w:t>
-      </w:r>
-      <w:r>
+        <w:br/>
+      </w:r>
+      <w:r>
+        <w:t xml:space="preserve">(These </w:t>
+      </w:r>
+      <w:r>
+        <w:t xml:space="preserve">are included in the repo. </w:t>
+      </w:r>
+      <w:r>
+        <w:t xml:space="preserve"> </w:t>
+      </w:r>
+      <w:r>
+        <w:t>They are the same for all scenarios.)</w:t>
+      </w:r>
+    </w:p>
+    <w:p>
+      <w:pPr>
+        <w:spacing w:after="40" w:line="240" w:lineRule="auto"/>
+        <w:ind w:left="1080"/>
+        <w:rPr>
+          <w:b/>
+          <w:bCs/>
+        </w:rPr>
+      </w:pPr>
+      <w:r>
+        <w:t>These files are required to develop the heavy commercial vehicle trip allocation weights.</w:t>
+      </w:r>
+    </w:p>
+    <w:p>
+      <w:pPr>
+        <w:pStyle w:val="ListParagraph"/>
+        <w:numPr>
+          <w:ilvl w:val="0"/>
+          <w:numId w:val="13"/>
+        </w:numPr>
+        <w:spacing w:before="40" w:line="240" w:lineRule="auto"/>
+        <w:ind w:left="1843"/>
+        <w:contextualSpacing w:val="0"/>
+      </w:pPr>
+      <w:r>
+        <w:t>hcv_building_naics_corresp.csv</w:t>
+      </w:r>
+      <w:r>
+        <w:t xml:space="preserve"> </w:t>
+      </w:r>
+      <w:r>
+        <w:t>–</w:t>
+      </w:r>
+      <w:r>
+        <w:t xml:space="preserve"> </w:t>
+      </w:r>
+      <w:r>
+        <w:t xml:space="preserve">correspondence between building type and </w:t>
+      </w:r>
+      <w:r>
+        <w:t>NAICS</w:t>
+      </w:r>
+      <w:r>
+        <w:t xml:space="preserve"> industry.</w:t>
+      </w:r>
+    </w:p>
+    <w:p>
+      <w:pPr>
+        <w:pStyle w:val="ListParagraph"/>
+        <w:numPr>
+          <w:ilvl w:val="0"/>
+          <w:numId w:val="13"/>
+        </w:numPr>
+        <w:spacing w:line="240" w:lineRule="auto"/>
+        <w:ind w:left="1848"/>
+        <w:contextualSpacing w:val="0"/>
+      </w:pPr>
+      <w:r>
+        <w:t>hcv_intermodal.csv</w:t>
+      </w:r>
+      <w:r>
+        <w:t xml:space="preserve"> – </w:t>
+      </w:r>
+      <w:r>
+        <w:t>estimate</w:t>
+      </w:r>
+      <w:r>
+        <w:t xml:space="preserve"> </w:t>
+      </w:r>
+      <w:r>
+        <w:t>of 2018 truck trips for intermodal facilities</w:t>
+      </w:r>
+      <w:r>
+        <w:t xml:space="preserve"> in the region, which would not be </w:t>
+      </w:r>
+      <w:r>
+        <w:t>reflected by relying on truck trips by building type</w:t>
+      </w:r>
+      <w:r>
+        <w:t xml:space="preserve"> from UrbanSim</w:t>
+      </w:r>
+      <w:r>
+        <w:t>.</w:t>
+      </w:r>
+    </w:p>
+    <w:p>
+      <w:pPr>
+        <w:pStyle w:val="ListParagraph"/>
+        <w:numPr>
+          <w:ilvl w:val="0"/>
+          <w:numId w:val="13"/>
+        </w:numPr>
+        <w:spacing w:line="240" w:lineRule="auto"/>
+        <w:ind w:left="1848"/>
+        <w:contextualSpacing w:val="0"/>
+      </w:pPr>
+      <w:r>
+        <w:t>hcv_sqft_per_job.csv</w:t>
+      </w:r>
+      <w:r>
+        <w:t xml:space="preserve"> – </w:t>
+      </w:r>
+      <w:r>
+        <w:t>average</w:t>
+      </w:r>
+      <w:r>
+        <w:t xml:space="preserve"> </w:t>
+      </w:r>
+      <w:r>
+        <w:t>square feet per job</w:t>
+      </w:r>
+      <w:r>
+        <w:t xml:space="preserve"> (by building type) used to inform UrbanSim.</w:t>
+      </w:r>
+    </w:p>
+    <w:p>
+      <w:pPr>
+        <w:pStyle w:val="ListParagraph"/>
+        <w:numPr>
+          <w:ilvl w:val="0"/>
+          <w:numId w:val="13"/>
+        </w:numPr>
+        <w:spacing w:line="240" w:lineRule="auto"/>
+        <w:ind w:left="1848"/>
+        <w:contextualSpacing w:val="0"/>
+      </w:pPr>
+      <w:r>
+        <w:t>hcv_tg_rates.txt</w:t>
+      </w:r>
+      <w:r>
+        <w:t xml:space="preserve"> – </w:t>
+      </w:r>
+      <w:r>
+        <w:t>heavy truck trip generation rates (per 1</w:t>
+      </w:r>
+      <w:r>
+        <w:t>,</w:t>
+      </w:r>
+      <w:r>
+        <w:t>000 SQFT of space by building type) from NCHRP 298</w:t>
+      </w:r>
+      <w:r>
+        <w:t xml:space="preserve">, which uses Quick Response Freight </w:t>
+      </w:r>
+      <w:r>
+        <w:t>Manual</w:t>
+      </w:r>
+      <w:r>
+        <w:t xml:space="preserve"> rates.</w:t>
+      </w:r>
+    </w:p>
+    <w:p>
+      <w:pPr>
+        <w:pStyle w:val="ListParagraph"/>
+        <w:numPr>
+          <w:ilvl w:val="1"/>
+          <w:numId w:val="11"/>
+        </w:numPr>
+        <w:spacing w:line="240" w:lineRule="auto"/>
+        <w:contextualSpacing w:val="0"/>
         <w:rPr>
           <w:b/>
           <w:bCs/>
           <w:sz w:val="24"/>
           <w:szCs w:val="24"/>
         </w:rPr>
-        <w:t>)</w:t>
-      </w:r>
+      </w:pPr>
       <w:r>
         <w:rPr>
           <w:b/>
@@ -3372,203 +2891,17 @@
           <w:sz w:val="24"/>
           <w:szCs w:val="24"/>
         </w:rPr>
-        <w:br/>
-      </w:r>
-      <w:r>
-        <w:t xml:space="preserve">(These </w:t>
-      </w:r>
-      <w:r>
-        <w:t xml:space="preserve">are included in the repo. </w:t>
-      </w:r>
-      <w:r>
-        <w:t xml:space="preserve"> </w:t>
-      </w:r>
-      <w:r>
-        <w:t>They are the same for all scenarios.)</w:t>
-      </w:r>
-    </w:p>
-    <w:p>
-      <w:pPr>
-        <w:spacing w:after="40" w:line="240" w:lineRule="auto"/>
-        <w:ind w:left="1080"/>
-        <w:rPr>
-          <w:b/>
-          <w:bCs/>
-        </w:rPr>
-      </w:pPr>
-      <w:r>
-        <w:lastRenderedPageBreak/>
-        <w:t>These files are required to develop the heavy commercial vehicle trip allocation weights.</w:t>
-      </w:r>
-    </w:p>
-    <w:p>
-      <w:pPr>
-        <w:pStyle w:val="ListParagraph"/>
-        <w:numPr>
-          <w:ilvl w:val="0"/>
-          <w:numId w:val="13"/>
-        </w:numPr>
-        <w:spacing w:before="40" w:line="240" w:lineRule="auto"/>
-        <w:ind w:left="1843"/>
-        <w:contextualSpacing w:val="0"/>
-      </w:pPr>
-      <w:r>
-        <w:t>hcv_building_naics_corresp.csv</w:t>
-      </w:r>
-      <w:r>
-        <w:t xml:space="preserve"> </w:t>
-      </w:r>
-      <w:r>
-        <w:t>–</w:t>
-      </w:r>
-      <w:r>
-        <w:t xml:space="preserve"> </w:t>
-      </w:r>
-      <w:r>
-        <w:t xml:space="preserve">correspondence between building type and </w:t>
-      </w:r>
-      <w:r>
-        <w:t>NAICS</w:t>
-      </w:r>
-      <w:r>
-        <w:t xml:space="preserve"> industry.</w:t>
-      </w:r>
-    </w:p>
-    <w:p>
-      <w:pPr>
-        <w:pStyle w:val="ListParagraph"/>
-        <w:numPr>
-          <w:ilvl w:val="0"/>
-          <w:numId w:val="13"/>
-        </w:numPr>
-        <w:spacing w:line="240" w:lineRule="auto"/>
-        <w:ind w:left="1848"/>
-        <w:contextualSpacing w:val="0"/>
-      </w:pPr>
-      <w:r>
-        <w:t>hcv_intermodal.csv</w:t>
-      </w:r>
-      <w:r>
-        <w:t xml:space="preserve"> – </w:t>
-      </w:r>
-      <w:r>
-        <w:t>estimate</w:t>
-      </w:r>
-      <w:r>
-        <w:t xml:space="preserve"> </w:t>
-      </w:r>
-      <w:r>
-        <w:t>of 2018 truck trips for intermodal facilities</w:t>
-      </w:r>
-      <w:r>
-        <w:t xml:space="preserve"> in the region, which would not be </w:t>
-      </w:r>
-      <w:r>
-        <w:t>reflected by relying on truck trips by building type</w:t>
-      </w:r>
-      <w:r>
-        <w:t xml:space="preserve"> from </w:t>
-      </w:r>
-      <w:proofErr w:type="spellStart"/>
-      <w:r>
-        <w:t>UrbanSim</w:t>
-      </w:r>
-      <w:proofErr w:type="spellEnd"/>
-      <w:r>
-        <w:t>.</w:t>
-      </w:r>
-    </w:p>
-    <w:p>
-      <w:pPr>
-        <w:pStyle w:val="ListParagraph"/>
-        <w:numPr>
-          <w:ilvl w:val="0"/>
-          <w:numId w:val="13"/>
-        </w:numPr>
-        <w:spacing w:line="240" w:lineRule="auto"/>
-        <w:ind w:left="1848"/>
-        <w:contextualSpacing w:val="0"/>
-      </w:pPr>
-      <w:r>
-        <w:t>hcv_sqft_per_job.csv</w:t>
-      </w:r>
-      <w:r>
-        <w:t xml:space="preserve"> – </w:t>
-      </w:r>
-      <w:r>
-        <w:t>average</w:t>
-      </w:r>
-      <w:r>
-        <w:t xml:space="preserve"> </w:t>
-      </w:r>
-      <w:r>
-        <w:t>square feet per job</w:t>
-      </w:r>
-      <w:r>
-        <w:t xml:space="preserve"> (by building type) used to inform </w:t>
-      </w:r>
-      <w:proofErr w:type="spellStart"/>
-      <w:r>
-        <w:t>UrbanSim</w:t>
-      </w:r>
-      <w:proofErr w:type="spellEnd"/>
-      <w:r>
-        <w:t>.</w:t>
-      </w:r>
-    </w:p>
-    <w:p>
-      <w:pPr>
-        <w:pStyle w:val="ListParagraph"/>
-        <w:numPr>
-          <w:ilvl w:val="0"/>
-          <w:numId w:val="13"/>
-        </w:numPr>
-        <w:spacing w:line="240" w:lineRule="auto"/>
-        <w:ind w:left="1848"/>
-        <w:contextualSpacing w:val="0"/>
-      </w:pPr>
-      <w:r>
-        <w:t>hcv_tg_rates.txt</w:t>
-      </w:r>
-      <w:r>
-        <w:t xml:space="preserve"> – </w:t>
-      </w:r>
-      <w:r>
-        <w:t>heavy truck trip generation rates (per 1</w:t>
-      </w:r>
-      <w:r>
-        <w:t>,</w:t>
-      </w:r>
-      <w:r>
-        <w:t>000 SQFT of space by building type) from NCHRP 298</w:t>
-      </w:r>
-      <w:r>
-        <w:t xml:space="preserve">, which uses Quick Response Freight </w:t>
-      </w:r>
-      <w:r>
-        <w:t>Manual</w:t>
-      </w:r>
-      <w:r>
-        <w:t xml:space="preserve"> rates.</w:t>
-      </w:r>
-    </w:p>
-    <w:p>
-      <w:pPr>
-        <w:pStyle w:val="ListParagraph"/>
-        <w:numPr>
-          <w:ilvl w:val="1"/>
-          <w:numId w:val="11"/>
-        </w:numPr>
-        <w:spacing w:line="240" w:lineRule="auto"/>
-        <w:contextualSpacing w:val="0"/>
+        <w:t xml:space="preserve">UrbanSim data processing scripts </w:t>
+      </w:r>
+      <w:r>
         <w:rPr>
           <w:b/>
           <w:bCs/>
           <w:sz w:val="24"/>
           <w:szCs w:val="24"/>
         </w:rPr>
-      </w:pPr>
-      <w:proofErr w:type="spellStart"/>
+        <w:t>(..\</w:t>
+      </w:r>
       <w:r>
         <w:rPr>
           <w:b/>
@@ -3576,9 +2909,8 @@
           <w:sz w:val="24"/>
           <w:szCs w:val="24"/>
         </w:rPr>
-        <w:t>UrbanSim</w:t>
-      </w:r>
-      <w:proofErr w:type="spellEnd"/>
+        <w:t>Database\tg\scripts</w:t>
+      </w:r>
       <w:r>
         <w:rPr>
           <w:b/>
@@ -3586,9 +2918,8 @@
           <w:sz w:val="24"/>
           <w:szCs w:val="24"/>
         </w:rPr>
-        <w:t xml:space="preserve"> data processing scripts </w:t>
-      </w:r>
-      <w:proofErr w:type="gramStart"/>
+        <w:t>)</w:t>
+      </w:r>
       <w:r>
         <w:rPr>
           <w:b/>
@@ -3596,18 +2927,121 @@
           <w:sz w:val="24"/>
           <w:szCs w:val="24"/>
         </w:rPr>
-        <w:t>(..</w:t>
-      </w:r>
-      <w:proofErr w:type="gramEnd"/>
-      <w:r>
+        <w:br/>
+      </w:r>
+      <w:r>
+        <w:t>(The socec input files ATTR_IN.TXT, HH_IN.TXT, GQ_IN.TXT</w:t>
+      </w:r>
+      <w:r>
+        <w:t xml:space="preserve">, and POPSYN_HH.CSV in </w:t>
+      </w:r>
+      <w:r>
+        <w:t>..</w:t>
+      </w:r>
+      <w:r>
+        <w:t>\Database\tg\fortran\</w:t>
+      </w:r>
+      <w:r>
+        <w:t xml:space="preserve"> </w:t>
+      </w:r>
+      <w:r>
+        <w:t>are</w:t>
+      </w:r>
+      <w:r>
+        <w:t xml:space="preserve"> not included in the repo.  The file</w:t>
+      </w:r>
+      <w:r>
+        <w:t>s</w:t>
+      </w:r>
+      <w:r>
+        <w:t xml:space="preserve"> </w:t>
+      </w:r>
+      <w:r>
+        <w:t xml:space="preserve">may be copied from the previous Conformity scenario unless </w:t>
+      </w:r>
+      <w:r>
+        <w:t>they have</w:t>
+      </w:r>
+      <w:r>
+        <w:t xml:space="preserve"> been updated more recently.</w:t>
+      </w:r>
+      <w:r>
+        <w:t>)</w:t>
+      </w:r>
+    </w:p>
+    <w:p>
+      <w:pPr>
+        <w:spacing w:after="0" w:line="240" w:lineRule="auto"/>
+        <w:ind w:left="1080"/>
+      </w:pPr>
+      <w:r>
+        <w:t>Two scripts are required to process the UrbanSim files into data usable by the trip generation model:</w:t>
+      </w:r>
+    </w:p>
+    <w:p>
+      <w:pPr>
+        <w:pStyle w:val="ListParagraph"/>
+        <w:numPr>
+          <w:ilvl w:val="0"/>
+          <w:numId w:val="13"/>
+        </w:numPr>
+        <w:spacing w:before="40" w:line="240" w:lineRule="auto"/>
+        <w:ind w:left="1843"/>
+        <w:contextualSpacing w:val="0"/>
+      </w:pPr>
+      <w:r>
+        <w:t>urbansim_hcv_allocation.py</w:t>
+      </w:r>
+      <w:r>
+        <w:t xml:space="preserve"> – creates the heavy truck trip allocations weights, written to ..Database\data\mo20.txt.</w:t>
+      </w:r>
+    </w:p>
+    <w:p>
+      <w:pPr>
+        <w:pStyle w:val="ListParagraph"/>
+        <w:numPr>
+          <w:ilvl w:val="0"/>
+          <w:numId w:val="13"/>
+        </w:numPr>
+        <w:spacing w:line="240" w:lineRule="auto"/>
+        <w:ind w:left="1848"/>
+        <w:contextualSpacing w:val="0"/>
+      </w:pPr>
+      <w:r>
+        <w:t>urbansim_update_tg_input_files.py</w:t>
+      </w:r>
+      <w:r>
+        <w:t xml:space="preserve"> – </w:t>
+      </w:r>
+      <w:r>
+        <w:t>create</w:t>
+      </w:r>
+      <w:r>
+        <w:t>s</w:t>
+      </w:r>
+      <w:r>
+        <w:t xml:space="preserve"> ATTR_IN.TXT, HH_IN.TXT and POPSYN_HH.CSV from the trip generation model.  It also creates files of synthetic households and persons for the work from home allocation model</w:t>
+      </w:r>
+      <w:r>
+        <w:t>.</w:t>
+      </w:r>
+    </w:p>
+    <w:p>
+      <w:pPr>
+        <w:pStyle w:val="ListParagraph"/>
+        <w:numPr>
+          <w:ilvl w:val="1"/>
+          <w:numId w:val="11"/>
+        </w:numPr>
+        <w:spacing w:line="240" w:lineRule="auto"/>
+        <w:contextualSpacing w:val="0"/>
         <w:rPr>
           <w:b/>
           <w:bCs/>
           <w:sz w:val="24"/>
           <w:szCs w:val="24"/>
         </w:rPr>
-        <w:t>\</w:t>
-      </w:r>
+      </w:pPr>
       <w:r>
         <w:rPr>
           <w:b/>
@@ -3615,9 +3049,8 @@
           <w:sz w:val="24"/>
           <w:szCs w:val="24"/>
         </w:rPr>
-        <w:t>Database\</w:t>
-      </w:r>
-      <w:proofErr w:type="spellStart"/>
+        <w:t xml:space="preserve">Airport and school files </w:t>
+      </w:r>
       <w:r>
         <w:rPr>
           <w:b/>
@@ -3625,9 +3058,8 @@
           <w:sz w:val="24"/>
           <w:szCs w:val="24"/>
         </w:rPr>
-        <w:t>tg</w:t>
-      </w:r>
-      <w:proofErr w:type="spellEnd"/>
+        <w:t>(..\</w:t>
+      </w:r>
       <w:r>
         <w:rPr>
           <w:b/>
@@ -3635,7 +3067,7 @@
           <w:sz w:val="24"/>
           <w:szCs w:val="24"/>
         </w:rPr>
-        <w:t>\scripts</w:t>
+        <w:t>Database\tg\</w:t>
       </w:r>
       <w:r>
         <w:rPr>
@@ -3644,7 +3076,7 @@
           <w:sz w:val="24"/>
           <w:szCs w:val="24"/>
         </w:rPr>
-        <w:t>)</w:t>
+        <w:t>fortran</w:t>
       </w:r>
       <w:r>
         <w:rPr>
@@ -3653,163 +3085,95 @@
           <w:sz w:val="24"/>
           <w:szCs w:val="24"/>
         </w:rPr>
-        <w:br/>
-      </w:r>
-      <w:r>
-        <w:t xml:space="preserve">(The </w:t>
-      </w:r>
-      <w:proofErr w:type="spellStart"/>
-      <w:r>
-        <w:t>socec</w:t>
-      </w:r>
-      <w:proofErr w:type="spellEnd"/>
-      <w:r>
-        <w:t xml:space="preserve"> input files ATTR_IN.TXT, HH_IN.TXT, GQ_IN.TXT</w:t>
-      </w:r>
-      <w:r>
-        <w:t xml:space="preserve">, and POPSYN_HH.CSV in </w:t>
-      </w:r>
-      <w:r>
-        <w:t>..</w:t>
-      </w:r>
-      <w:r>
-        <w:t>\Database\</w:t>
-      </w:r>
-      <w:proofErr w:type="spellStart"/>
-      <w:r>
-        <w:t>tg</w:t>
-      </w:r>
-      <w:proofErr w:type="spellEnd"/>
-      <w:r>
-        <w:t>\</w:t>
-      </w:r>
-      <w:proofErr w:type="spellStart"/>
-      <w:r>
-        <w:t>fortran</w:t>
-      </w:r>
-      <w:proofErr w:type="spellEnd"/>
-      <w:r>
-        <w:t>\</w:t>
-      </w:r>
-      <w:r>
-        <w:t xml:space="preserve"> </w:t>
-      </w:r>
-      <w:r>
-        <w:t>are</w:t>
-      </w:r>
-      <w:r>
-        <w:t xml:space="preserve"> not included in the repo.  The file</w:t>
-      </w:r>
-      <w:r>
-        <w:t>s</w:t>
-      </w:r>
-      <w:r>
-        <w:t xml:space="preserve"> </w:t>
-      </w:r>
-      <w:r>
-        <w:t xml:space="preserve">may be copied from the previous Conformity scenario unless </w:t>
-      </w:r>
-      <w:r>
-        <w:t>they have</w:t>
-      </w:r>
-      <w:r>
-        <w:t xml:space="preserve"> been updated more recently.</w:t>
-      </w:r>
-      <w:r>
         <w:t>)</w:t>
       </w:r>
-    </w:p>
-    <w:p>
-      <w:pPr>
-        <w:spacing w:after="0" w:line="240" w:lineRule="auto"/>
-        <w:ind w:left="1080"/>
-      </w:pPr>
-      <w:r>
-        <w:t xml:space="preserve">Two scripts are required to process the </w:t>
-      </w:r>
-      <w:proofErr w:type="spellStart"/>
-      <w:r>
-        <w:t>UrbanSim</w:t>
-      </w:r>
-      <w:proofErr w:type="spellEnd"/>
-      <w:r>
-        <w:t xml:space="preserve"> files into data usable by the trip generation model:</w:t>
-      </w:r>
-    </w:p>
-    <w:p>
-      <w:pPr>
-        <w:pStyle w:val="ListParagraph"/>
-        <w:numPr>
-          <w:ilvl w:val="0"/>
-          <w:numId w:val="13"/>
-        </w:numPr>
-        <w:spacing w:before="40" w:line="240" w:lineRule="auto"/>
-        <w:ind w:left="1843"/>
-        <w:contextualSpacing w:val="0"/>
-      </w:pPr>
-      <w:r>
-        <w:t>urbansim_hcv_allocation.py</w:t>
-      </w:r>
-      <w:r>
-        <w:t xml:space="preserve"> – creates the heavy truck trip allocations weights, written to ..Database\data\mo20.txt.</w:t>
-      </w:r>
-    </w:p>
-    <w:p>
-      <w:pPr>
-        <w:pStyle w:val="ListParagraph"/>
-        <w:numPr>
-          <w:ilvl w:val="0"/>
-          <w:numId w:val="13"/>
-        </w:numPr>
-        <w:spacing w:line="240" w:lineRule="auto"/>
-        <w:ind w:left="1848"/>
-        <w:contextualSpacing w:val="0"/>
-      </w:pPr>
-      <w:r>
-        <w:t>urbansim_update_tg_input_files.py</w:t>
-      </w:r>
-      <w:r>
-        <w:t xml:space="preserve"> – </w:t>
-      </w:r>
-      <w:r>
-        <w:t>create</w:t>
-      </w:r>
-      <w:r>
-        <w:t>s</w:t>
-      </w:r>
-      <w:r>
-        <w:t xml:space="preserve"> ATTR_IN.TXT, HH_IN.TXT and POPSYN_HH.CSV from the trip generation model.  It also creates files of synthetic households and persons for the work from home allocation model</w:t>
-      </w:r>
-      <w:r>
-        <w:t>.</w:t>
-      </w:r>
-    </w:p>
-    <w:p>
-      <w:pPr>
-        <w:pStyle w:val="ListParagraph"/>
-        <w:numPr>
-          <w:ilvl w:val="1"/>
-          <w:numId w:val="11"/>
-        </w:numPr>
-        <w:spacing w:line="240" w:lineRule="auto"/>
-        <w:contextualSpacing w:val="0"/>
+      <w:r>
         <w:rPr>
           <w:b/>
           <w:bCs/>
           <w:sz w:val="24"/>
           <w:szCs w:val="24"/>
         </w:rPr>
-      </w:pPr>
-      <w:r>
+        <w:br/>
+      </w:r>
+      <w:r>
+        <w:t>(These are not included in the repo.  They may be copied from the previous Conformity scenario unless they have been updated more recently.)</w:t>
+      </w:r>
+    </w:p>
+    <w:p>
+      <w:pPr>
+        <w:spacing w:after="40" w:line="240" w:lineRule="auto"/>
+        <w:ind w:left="1080"/>
+      </w:pPr>
+      <w:r>
+        <w:t xml:space="preserve">Ensure scenario-appropriate </w:t>
+      </w:r>
+      <w:r>
+        <w:t>versions of these files are in place:</w:t>
+      </w:r>
+    </w:p>
+    <w:p>
+      <w:pPr>
+        <w:pStyle w:val="ListParagraph"/>
+        <w:numPr>
+          <w:ilvl w:val="0"/>
+          <w:numId w:val="14"/>
+        </w:numPr>
+        <w:spacing w:line="240" w:lineRule="auto"/>
+        <w:ind w:left="1800"/>
+        <w:contextualSpacing w:val="0"/>
+      </w:pPr>
+      <w:r>
+        <w:t>Airport_sz.csv – identifies airport subzones (future scenarios include the South Suburban Airport).</w:t>
+      </w:r>
+    </w:p>
+    <w:p>
+      <w:pPr>
+        <w:pStyle w:val="ListParagraph"/>
+        <w:numPr>
+          <w:ilvl w:val="0"/>
+          <w:numId w:val="14"/>
+        </w:numPr>
+        <w:spacing w:line="240" w:lineRule="auto"/>
+        <w:ind w:left="1800"/>
+        <w:contextualSpacing w:val="0"/>
+      </w:pPr>
+      <w:r>
+        <w:lastRenderedPageBreak/>
+        <w:t>School_in.csv – lists subzone level school enrollment (high school and college combined).</w:t>
+      </w:r>
+    </w:p>
+    <w:p>
+      <w:pPr>
+        <w:pStyle w:val="ListParagraph"/>
+        <w:numPr>
+          <w:ilvl w:val="0"/>
+          <w:numId w:val="14"/>
+        </w:numPr>
+        <w:spacing w:line="240" w:lineRule="auto"/>
+        <w:ind w:left="1800"/>
+        <w:contextualSpacing w:val="0"/>
+      </w:pPr>
+      <w:r>
+        <w:br w:type="page"/>
+      </w:r>
+    </w:p>
+    <w:p>
+      <w:pPr>
+        <w:pStyle w:val="ListParagraph"/>
+        <w:numPr>
+          <w:ilvl w:val="1"/>
+          <w:numId w:val="11"/>
+        </w:numPr>
+        <w:spacing w:line="240" w:lineRule="auto"/>
+        <w:contextualSpacing w:val="0"/>
         <w:rPr>
           <w:b/>
           <w:bCs/>
           <w:sz w:val="24"/>
           <w:szCs w:val="24"/>
         </w:rPr>
-        <w:t xml:space="preserve">Airport and school files </w:t>
-      </w:r>
-      <w:proofErr w:type="gramStart"/>
+      </w:pPr>
       <w:r>
         <w:rPr>
           <w:b/>
@@ -3817,9 +3181,9 @@
           <w:sz w:val="24"/>
           <w:szCs w:val="24"/>
         </w:rPr>
-        <w:t>(..</w:t>
-      </w:r>
-      <w:proofErr w:type="gramEnd"/>
+        <w:lastRenderedPageBreak/>
+        <w:t>Work from home allocation model</w:t>
+      </w:r>
       <w:r>
         <w:rPr>
           <w:b/>
@@ -3827,217 +3191,80 @@
           <w:sz w:val="24"/>
           <w:szCs w:val="24"/>
         </w:rPr>
-        <w:t>\</w:t>
+        <w:br/>
+      </w:r>
+      <w:r>
+        <w:t>(..</w:t>
+      </w:r>
+      <w:r>
+        <w:t>\Database\tg\fortran\wfhmodule\indusmix.csv</w:t>
+      </w:r>
+      <w:r>
+        <w:t xml:space="preserve"> is not included in the repo.  The file </w:t>
+      </w:r>
+      <w:r>
+        <w:t xml:space="preserve">may be copied from the previous Conformity scenario unless </w:t>
+      </w:r>
+      <w:r>
+        <w:t>it has</w:t>
+      </w:r>
+      <w:r>
+        <w:t xml:space="preserve"> been updated more recently.</w:t>
+      </w:r>
+      <w:r>
+        <w:t>)</w:t>
+      </w:r>
+    </w:p>
+    <w:p>
+      <w:pPr>
+        <w:spacing w:line="240" w:lineRule="auto"/>
+        <w:ind w:left="1080"/>
+      </w:pPr>
+      <w:r>
+        <w:t>This model identifies specific synthetic households that include at least one worker who works from home on the simulated day.  The work from home allocation model is controlled by two rates: the overall share of workers who usually work from home (</w:t>
+      </w:r>
+      <w:r>
+        <w:rPr>
+          <w:i/>
+          <w:iCs/>
+        </w:rPr>
+        <w:t>usualwfhpct</w:t>
+      </w:r>
+      <w:r>
+        <w:t>) and the overall share of workers who work remotely 1-4 days per week (</w:t>
+      </w:r>
+      <w:r>
+        <w:rPr>
+          <w:i/>
+          <w:iCs/>
+        </w:rPr>
+        <w:t>tc14pct</w:t>
+      </w:r>
+      <w:r>
+        <w:t xml:space="preserve">).  These rates must be set in </w:t>
       </w:r>
       <w:r>
         <w:rPr>
           <w:b/>
           <w:bCs/>
-          <w:sz w:val="24"/>
-          <w:szCs w:val="24"/>
-        </w:rPr>
-        <w:t>Database\</w:t>
-      </w:r>
-      <w:proofErr w:type="spellStart"/>
-      <w:r>
-        <w:rPr>
-          <w:b/>
-          <w:bCs/>
-          <w:sz w:val="24"/>
-          <w:szCs w:val="24"/>
-        </w:rPr>
-        <w:t>tg</w:t>
-      </w:r>
-      <w:proofErr w:type="spellEnd"/>
-      <w:r>
-        <w:rPr>
-          <w:b/>
-          <w:bCs/>
-          <w:sz w:val="24"/>
-          <w:szCs w:val="24"/>
-        </w:rPr>
-        <w:t>\</w:t>
-      </w:r>
-      <w:proofErr w:type="spellStart"/>
-      <w:r>
-        <w:rPr>
-          <w:b/>
-          <w:bCs/>
-          <w:sz w:val="24"/>
-          <w:szCs w:val="24"/>
-        </w:rPr>
-        <w:t>fortran</w:t>
-      </w:r>
-      <w:proofErr w:type="spellEnd"/>
-      <w:r>
-        <w:rPr>
-          <w:b/>
-          <w:bCs/>
-          <w:sz w:val="24"/>
-          <w:szCs w:val="24"/>
-        </w:rPr>
-        <w:t>)</w:t>
-      </w:r>
-      <w:r>
-        <w:rPr>
-          <w:b/>
-          <w:bCs/>
-          <w:sz w:val="24"/>
-          <w:szCs w:val="24"/>
-        </w:rPr>
-        <w:br/>
-      </w:r>
-      <w:r>
-        <w:t>(These are not included in the repo.  They may be copied from the previous Conformity scenario unless they have been updated more recently.)</w:t>
-      </w:r>
-    </w:p>
-    <w:p>
-      <w:pPr>
-        <w:spacing w:after="40" w:line="240" w:lineRule="auto"/>
-        <w:ind w:left="1080"/>
-      </w:pPr>
-      <w:r>
-        <w:t xml:space="preserve">Ensure scenario-appropriate </w:t>
-      </w:r>
-      <w:r>
-        <w:t>versions of these files are in place:</w:t>
-      </w:r>
-    </w:p>
-    <w:p>
-      <w:pPr>
-        <w:pStyle w:val="ListParagraph"/>
-        <w:numPr>
-          <w:ilvl w:val="0"/>
-          <w:numId w:val="14"/>
-        </w:numPr>
-        <w:spacing w:line="240" w:lineRule="auto"/>
-        <w:ind w:left="1800"/>
-        <w:contextualSpacing w:val="0"/>
-      </w:pPr>
-      <w:r>
-        <w:t>Airport_sz.csv – identifies airport subzones (future scenarios include the South Suburban Airport).</w:t>
-      </w:r>
-    </w:p>
-    <w:p>
-      <w:pPr>
-        <w:pStyle w:val="ListParagraph"/>
-        <w:numPr>
-          <w:ilvl w:val="0"/>
-          <w:numId w:val="14"/>
-        </w:numPr>
-        <w:spacing w:line="240" w:lineRule="auto"/>
-        <w:ind w:left="1800"/>
-        <w:contextualSpacing w:val="0"/>
-      </w:pPr>
-      <w:r>
-        <w:t>School_in.csv – lists subzone level school enrollment (high school and college combined).</w:t>
-      </w:r>
-    </w:p>
-    <w:p>
-      <w:pPr>
-        <w:pStyle w:val="ListParagraph"/>
-        <w:numPr>
-          <w:ilvl w:val="0"/>
-          <w:numId w:val="14"/>
-        </w:numPr>
-        <w:spacing w:line="240" w:lineRule="auto"/>
-        <w:ind w:left="1800"/>
-        <w:contextualSpacing w:val="0"/>
-      </w:pPr>
-      <w:r>
-        <w:br w:type="page"/>
-      </w:r>
-    </w:p>
-    <w:p>
-      <w:pPr>
-        <w:pStyle w:val="ListParagraph"/>
-        <w:numPr>
-          <w:ilvl w:val="1"/>
-          <w:numId w:val="11"/>
-        </w:numPr>
-        <w:spacing w:line="240" w:lineRule="auto"/>
-        <w:contextualSpacing w:val="0"/>
-        <w:rPr>
-          <w:b/>
-          <w:bCs/>
-          <w:sz w:val="24"/>
-          <w:szCs w:val="24"/>
-        </w:rPr>
-      </w:pPr>
-      <w:r>
-        <w:rPr>
-          <w:b/>
-          <w:bCs/>
-          <w:sz w:val="24"/>
-          <w:szCs w:val="24"/>
-        </w:rPr>
-        <w:lastRenderedPageBreak/>
-        <w:t>Work from home allocation model</w:t>
-      </w:r>
-      <w:r>
-        <w:rPr>
-          <w:b/>
-          <w:bCs/>
-          <w:sz w:val="24"/>
-          <w:szCs w:val="24"/>
-        </w:rPr>
-        <w:br/>
-      </w:r>
-      <w:r>
-        <w:t>(..</w:t>
-      </w:r>
-      <w:r>
-        <w:t>\Database\</w:t>
-      </w:r>
-      <w:proofErr w:type="spellStart"/>
-      <w:r>
-        <w:t>tg</w:t>
-      </w:r>
-      <w:proofErr w:type="spellEnd"/>
-      <w:r>
-        <w:t>\</w:t>
-      </w:r>
-      <w:proofErr w:type="spellStart"/>
-      <w:r>
-        <w:t>fortran</w:t>
-      </w:r>
-      <w:proofErr w:type="spellEnd"/>
-      <w:r>
-        <w:t>\</w:t>
-      </w:r>
-      <w:proofErr w:type="spellStart"/>
-      <w:r>
-        <w:t>wfhmodule</w:t>
-      </w:r>
-      <w:proofErr w:type="spellEnd"/>
-      <w:r>
-        <w:t>\indusmix.csv</w:t>
-      </w:r>
-      <w:r>
-        <w:t xml:space="preserve"> is not included in the repo.  The file </w:t>
-      </w:r>
-      <w:r>
-        <w:t xml:space="preserve">may be copied from the previous Conformity scenario unless </w:t>
-      </w:r>
-      <w:r>
-        <w:t>it has</w:t>
-      </w:r>
-      <w:r>
-        <w:t xml:space="preserve"> been updated more recently.</w:t>
-      </w:r>
-      <w:r>
-        <w:t>)</w:t>
-      </w:r>
-    </w:p>
-    <w:p>
-      <w:pPr>
-        <w:spacing w:line="240" w:lineRule="auto"/>
-        <w:ind w:left="1080"/>
-      </w:pPr>
-      <w:r>
-        <w:t>This model identifies specific synthetic households that include at least one worker who works from home on the simulated day.  The work from home allocation model is controlled by two rates: the overall share of workers who usually work from home (</w:t>
-      </w:r>
-      <w:proofErr w:type="spellStart"/>
+        </w:rPr>
+        <w:t>batch_file.yaml</w:t>
+      </w:r>
+      <w:r>
+        <w:t xml:space="preserve"> before submitting </w:t>
+      </w:r>
+      <w:r>
+        <w:t>the trip generation model</w:t>
+      </w:r>
+      <w:r>
+        <w:t>.</w:t>
+      </w:r>
+      <w:r>
+        <w:t xml:space="preserve">  </w:t>
+      </w:r>
+      <w:r>
+        <w:t xml:space="preserve">The </w:t>
+      </w:r>
       <w:r>
         <w:rPr>
           <w:i/>
@@ -4045,62 +3272,6 @@
         </w:rPr>
         <w:t>usualwfhpct</w:t>
       </w:r>
-      <w:proofErr w:type="spellEnd"/>
-      <w:r>
-        <w:t>) and the overall share of workers who work remotely 1-4 days per week (</w:t>
-      </w:r>
-      <w:r>
-        <w:rPr>
-          <w:i/>
-          <w:iCs/>
-        </w:rPr>
-        <w:t>tc14pct</w:t>
-      </w:r>
-      <w:r>
-        <w:t xml:space="preserve">).  These rates must be set in </w:t>
-      </w:r>
-      <w:proofErr w:type="spellStart"/>
-      <w:r>
-        <w:rPr>
-          <w:b/>
-          <w:bCs/>
-        </w:rPr>
-        <w:t>batch_</w:t>
-      </w:r>
-      <w:proofErr w:type="gramStart"/>
-      <w:r>
-        <w:rPr>
-          <w:b/>
-          <w:bCs/>
-        </w:rPr>
-        <w:t>file.yaml</w:t>
-      </w:r>
-      <w:proofErr w:type="spellEnd"/>
-      <w:proofErr w:type="gramEnd"/>
-      <w:r>
-        <w:t xml:space="preserve"> before submitting </w:t>
-      </w:r>
-      <w:r>
-        <w:t>the trip generation model</w:t>
-      </w:r>
-      <w:r>
-        <w:t>.</w:t>
-      </w:r>
-      <w:r>
-        <w:t xml:space="preserve">  </w:t>
-      </w:r>
-      <w:r>
-        <w:t xml:space="preserve">The </w:t>
-      </w:r>
-      <w:proofErr w:type="spellStart"/>
-      <w:r>
-        <w:rPr>
-          <w:i/>
-          <w:iCs/>
-        </w:rPr>
-        <w:t>usualwfhpct</w:t>
-      </w:r>
-      <w:proofErr w:type="spellEnd"/>
       <w:r>
         <w:t xml:space="preserve"> and </w:t>
       </w:r>
@@ -4126,27 +3297,14 @@
       <w:r>
         <w:t xml:space="preserve">Table </w:t>
       </w:r>
-      <w:r>
-        <w:fldChar w:fldCharType="begin"/>
-      </w:r>
-      <w:r>
-        <w:instrText xml:space="preserve"> SEQ Table \* ARABIC </w:instrText>
-      </w:r>
-      <w:r>
-        <w:fldChar w:fldCharType="separate"/>
-      </w:r>
-      <w:r>
-        <w:rPr>
-          <w:noProof/>
-        </w:rPr>
-        <w:t>2</w:t>
-      </w:r>
-      <w:r>
-        <w:rPr>
-          <w:noProof/>
-        </w:rPr>
-        <w:fldChar w:fldCharType="end"/>
-      </w:r>
+      <w:fldSimple w:instr=" SEQ Table \* ARABIC ">
+        <w:r>
+          <w:rPr>
+            <w:noProof/>
+          </w:rPr>
+          <w:t>2</w:t>
+        </w:r>
+      </w:fldSimple>
     </w:p>
     <w:bookmarkEnd w:id="4"/>
     <w:tbl>
@@ -4327,11 +3485,9 @@
             </w:tcBorders>
           </w:tcPr>
           <w:p>
-            <w:proofErr w:type="spellStart"/>
             <w:r>
               <w:t>usualwfhpct</w:t>
             </w:r>
-            <w:proofErr w:type="spellEnd"/>
           </w:p>
         </w:tc>
         <w:tc>
@@ -4722,31 +3878,14 @@
         <w:t>indusmix.csv</w:t>
       </w:r>
       <w:r>
-        <w:t xml:space="preserve">) for the scenario must be copied into the </w:t>
-      </w:r>
-      <w:proofErr w:type="spellStart"/>
-      <w:r>
-        <w:t>wfhmodule</w:t>
-      </w:r>
-      <w:proofErr w:type="spellEnd"/>
-      <w:r>
-        <w:t xml:space="preserve"> folder.  This file lists the </w:t>
-      </w:r>
-      <w:proofErr w:type="spellStart"/>
+        <w:t xml:space="preserve">) for the scenario must be copied into the wfhmodule folder.  This file lists the </w:t>
+      </w:r>
       <w:r>
         <w:rPr>
           <w:i/>
           <w:iCs/>
         </w:rPr>
-        <w:t>usualwfhpct</w:t>
-      </w:r>
-      <w:proofErr w:type="spellEnd"/>
-      <w:r>
-        <w:rPr>
-          <w:i/>
-          <w:iCs/>
-        </w:rPr>
-        <w:t xml:space="preserve"> </w:t>
+        <w:t xml:space="preserve">usualwfhpct </w:t>
       </w:r>
       <w:r>
         <w:t>and</w:t>
@@ -4852,15 +3991,7 @@
         <w:t xml:space="preserve">in the following scripts must </w:t>
       </w:r>
       <w:r>
-        <w:t xml:space="preserve">reflect simple 1% growth per year from a 2000 base year.  </w:t>
-      </w:r>
-      <w:proofErr w:type="gramStart"/>
-      <w:r>
-        <w:t>So</w:t>
-      </w:r>
-      <w:proofErr w:type="gramEnd"/>
-      <w:r>
-        <w:t xml:space="preserve"> the growth factor for a 2035 scenario is 1.35.</w:t>
+        <w:t>reflect simple 1% growth per year from a 2000 base year.  So the growth factor for a 2035 scenario is 1.35.</w:t>
       </w:r>
     </w:p>
     <w:p>
@@ -4877,99 +4008,77 @@
           <w:rFonts w:cstheme="minorHAnsi"/>
         </w:rPr>
       </w:pPr>
-      <w:proofErr w:type="spellStart"/>
       <w:r>
         <w:rPr>
           <w:rFonts w:cstheme="minorHAnsi"/>
           <w:iCs/>
         </w:rPr>
-        <w:t>prep_macros</w:t>
-      </w:r>
-      <w:proofErr w:type="spellEnd"/>
+        <w:t>prep_macros\</w:t>
+      </w:r>
+      <w:bookmarkStart w:id="5" w:name="trucks"/>
       <w:r>
         <w:rPr>
           <w:rFonts w:cstheme="minorHAnsi"/>
           <w:iCs/>
         </w:rPr>
-        <w:t>\</w:t>
-      </w:r>
-      <w:bookmarkStart w:id="5" w:name="trucks"/>
-      <w:proofErr w:type="spellStart"/>
+        <w:t>distribute.trucks</w:t>
+      </w:r>
+      <w:bookmarkEnd w:id="5"/>
+      <w:r>
+        <w:rPr>
+          <w:rFonts w:cstheme="minorHAnsi"/>
+          <w:i/>
+        </w:rPr>
+        <w:t xml:space="preserve"> </w:t>
+      </w:r>
+      <w:r>
+        <w:rPr>
+          <w:rFonts w:cstheme="minorHAnsi"/>
+        </w:rPr>
+        <w:t xml:space="preserve">– </w:t>
+      </w:r>
+      <w:r>
+        <w:rPr>
+          <w:rFonts w:cstheme="minorHAnsi"/>
+        </w:rPr>
+        <w:t>~r104 variable must be updated</w:t>
+      </w:r>
+      <w:r>
+        <w:rPr>
+          <w:rFonts w:cstheme="minorHAnsi"/>
+        </w:rPr>
+        <w:t>.</w:t>
+      </w:r>
+    </w:p>
+    <w:p>
+      <w:pPr>
+        <w:pStyle w:val="ListParagraph"/>
+        <w:numPr>
+          <w:ilvl w:val="0"/>
+          <w:numId w:val="17"/>
+        </w:numPr>
+        <w:spacing w:after="0" w:line="240" w:lineRule="auto"/>
+        <w:ind w:left="2340"/>
+        <w:contextualSpacing w:val="0"/>
+        <w:rPr>
+          <w:rFonts w:cstheme="minorHAnsi"/>
+        </w:rPr>
+      </w:pPr>
       <w:r>
         <w:rPr>
           <w:rFonts w:cstheme="minorHAnsi"/>
           <w:iCs/>
         </w:rPr>
-        <w:t>distribute.trucks</w:t>
-      </w:r>
-      <w:bookmarkEnd w:id="5"/>
-      <w:proofErr w:type="spellEnd"/>
-      <w:r>
-        <w:rPr>
-          <w:rFonts w:cstheme="minorHAnsi"/>
-          <w:i/>
-        </w:rPr>
-        <w:t xml:space="preserve"> </w:t>
-      </w:r>
-      <w:r>
-        <w:rPr>
-          <w:rFonts w:cstheme="minorHAnsi"/>
-        </w:rPr>
-        <w:t xml:space="preserve">– </w:t>
-      </w:r>
-      <w:r>
-        <w:rPr>
-          <w:rFonts w:cstheme="minorHAnsi"/>
-        </w:rPr>
-        <w:t>~r104 variable must be updated</w:t>
-      </w:r>
-      <w:r>
-        <w:rPr>
-          <w:rFonts w:cstheme="minorHAnsi"/>
-        </w:rPr>
-        <w:t>.</w:t>
-      </w:r>
-    </w:p>
-    <w:p>
-      <w:pPr>
-        <w:pStyle w:val="ListParagraph"/>
-        <w:numPr>
-          <w:ilvl w:val="0"/>
-          <w:numId w:val="17"/>
-        </w:numPr>
-        <w:spacing w:after="0" w:line="240" w:lineRule="auto"/>
-        <w:ind w:left="2340"/>
-        <w:contextualSpacing w:val="0"/>
-        <w:rPr>
-          <w:rFonts w:cstheme="minorHAnsi"/>
-        </w:rPr>
-      </w:pPr>
-      <w:proofErr w:type="spellStart"/>
+        <w:t>prep_macros\</w:t>
+      </w:r>
+      <w:bookmarkStart w:id="6" w:name="poes"/>
       <w:r>
         <w:rPr>
           <w:rFonts w:cstheme="minorHAnsi"/>
           <w:iCs/>
         </w:rPr>
-        <w:t>prep_macros</w:t>
-      </w:r>
-      <w:proofErr w:type="spellEnd"/>
-      <w:r>
-        <w:rPr>
-          <w:rFonts w:cstheme="minorHAnsi"/>
-          <w:iCs/>
-        </w:rPr>
-        <w:t>\</w:t>
-      </w:r>
-      <w:bookmarkStart w:id="6" w:name="poes"/>
-      <w:proofErr w:type="spellStart"/>
-      <w:r>
-        <w:rPr>
-          <w:rFonts w:cstheme="minorHAnsi"/>
-          <w:iCs/>
-        </w:rPr>
         <w:t>distribute.poes</w:t>
       </w:r>
-      <w:proofErr w:type="spellEnd"/>
       <w:r>
         <w:rPr>
           <w:rFonts w:cstheme="minorHAnsi"/>
@@ -5104,15 +4213,7 @@
         <w:ind w:left="360"/>
       </w:pPr>
       <w:r>
-        <w:t xml:space="preserve">Processing the </w:t>
-      </w:r>
-      <w:proofErr w:type="spellStart"/>
-      <w:r>
-        <w:t>UrbanSim</w:t>
-      </w:r>
-      <w:proofErr w:type="spellEnd"/>
-      <w:r>
-        <w:t xml:space="preserve"> files looks like this:</w:t>
+        <w:t>Processing the UrbanSim files looks like this:</w:t>
       </w:r>
     </w:p>
     <w:p>
@@ -5290,39 +4391,63 @@
         <w:t xml:space="preserve">Submit </w:t>
       </w:r>
       <w:bookmarkStart w:id="9" w:name="_Hlk131723998"/>
-      <w:proofErr w:type="spellStart"/>
       <w:r>
         <w:rPr>
           <w:rFonts w:cstheme="minorHAnsi"/>
           <w:highlight w:val="lightGray"/>
         </w:rPr>
-        <w:t>useful_macros</w:t>
-      </w:r>
-      <w:proofErr w:type="spellEnd"/>
+        <w:t xml:space="preserve">useful_macros\cleanup.for.rerun </w:t>
+      </w:r>
+      <w:bookmarkEnd w:id="9"/>
       <w:r>
         <w:rPr>
           <w:rFonts w:cstheme="minorHAnsi"/>
           <w:highlight w:val="lightGray"/>
         </w:rPr>
-        <w:t>\</w:t>
-      </w:r>
-      <w:proofErr w:type="spellStart"/>
+        <w:t>&lt;3-digit scenario&gt;</w:t>
+      </w:r>
+      <w:r>
+        <w:rPr>
+          <w:rFonts w:cstheme="minorHAnsi"/>
+        </w:rPr>
+        <w:t>: Deletes extraneous scenarios, matrices, and report files.</w:t>
+      </w:r>
+    </w:p>
+    <w:p>
+      <w:pPr>
+        <w:pStyle w:val="ListParagraph"/>
+        <w:numPr>
+          <w:ilvl w:val="1"/>
+          <w:numId w:val="15"/>
+        </w:numPr>
+        <w:spacing w:after="40" w:line="240" w:lineRule="auto"/>
+        <w:contextualSpacing w:val="0"/>
+        <w:rPr>
+          <w:rFonts w:cstheme="minorHAnsi"/>
+        </w:rPr>
+      </w:pPr>
+      <w:r>
+        <w:rPr>
+          <w:rFonts w:cstheme="minorHAnsi"/>
+        </w:rPr>
+        <w:t xml:space="preserve">Submit </w:t>
+      </w:r>
       <w:r>
         <w:rPr>
           <w:rFonts w:cstheme="minorHAnsi"/>
           <w:highlight w:val="lightGray"/>
         </w:rPr>
-        <w:t>cleanup.for.rerun</w:t>
-      </w:r>
-      <w:proofErr w:type="spellEnd"/>
+        <w:t>prep_macros\</w:t>
+      </w:r>
+      <w:bookmarkStart w:id="10" w:name="build_transit"/>
       <w:r>
         <w:rPr>
           <w:rFonts w:cstheme="minorHAnsi"/>
           <w:highlight w:val="lightGray"/>
         </w:rPr>
-        <w:t xml:space="preserve"> </w:t>
-      </w:r>
-      <w:bookmarkEnd w:id="9"/>
+        <w:t xml:space="preserve">build_tod_transit </w:t>
+      </w:r>
+      <w:bookmarkEnd w:id="10"/>
       <w:r>
         <w:rPr>
           <w:rFonts w:cstheme="minorHAnsi"/>
@@ -5334,7 +4459,60 @@
         <w:rPr>
           <w:rFonts w:cstheme="minorHAnsi"/>
         </w:rPr>
-        <w:t>: Deletes extraneous scenarios, matrices, and report files.</w:t>
+        <w:t>: Creates the transit network from the batchin files.</w:t>
+      </w:r>
+    </w:p>
+    <w:p>
+      <w:pPr>
+        <w:pStyle w:val="ListParagraph"/>
+        <w:numPr>
+          <w:ilvl w:val="2"/>
+          <w:numId w:val="15"/>
+        </w:numPr>
+        <w:spacing w:line="240" w:lineRule="auto"/>
+        <w:contextualSpacing w:val="0"/>
+        <w:rPr>
+          <w:rFonts w:cstheme="minorHAnsi"/>
+        </w:rPr>
+      </w:pPr>
+      <w:r>
+        <w:rPr>
+          <w:rFonts w:cstheme="minorHAnsi"/>
+        </w:rPr>
+        <w:t>~t2 variable must be changed to the location of the files.</w:t>
+      </w:r>
+    </w:p>
+    <w:p>
+      <w:pPr>
+        <w:pStyle w:val="ListParagraph"/>
+        <w:numPr>
+          <w:ilvl w:val="2"/>
+          <w:numId w:val="15"/>
+        </w:numPr>
+        <w:spacing w:line="240" w:lineRule="auto"/>
+        <w:contextualSpacing w:val="0"/>
+        <w:rPr>
+          <w:rFonts w:cstheme="minorHAnsi"/>
+        </w:rPr>
+      </w:pPr>
+      <w:r>
+        <w:rPr>
+          <w:rFonts w:cstheme="minorHAnsi"/>
+        </w:rPr>
+        <w:t xml:space="preserve">Calls </w:t>
+      </w:r>
+      <w:r>
+        <w:rPr>
+          <w:rFonts w:cstheme="minorHAnsi"/>
+          <w:i/>
+        </w:rPr>
+        <w:t>prep_macros\build_transit_error_check.bat</w:t>
+      </w:r>
+      <w:r>
+        <w:rPr>
+          <w:rFonts w:cstheme="minorHAnsi"/>
+        </w:rPr>
+        <w:t xml:space="preserve"> to verify successful batchin file import.</w:t>
       </w:r>
     </w:p>
     <w:p>
@@ -5344,7 +4522,7 @@
           <w:ilvl w:val="1"/>
           <w:numId w:val="15"/>
         </w:numPr>
-        <w:spacing w:after="40" w:line="240" w:lineRule="auto"/>
+        <w:spacing w:line="240" w:lineRule="auto"/>
         <w:contextualSpacing w:val="0"/>
         <w:rPr>
           <w:rFonts w:cstheme="minorHAnsi"/>
@@ -5356,66 +4534,69 @@
         </w:rPr>
         <w:t xml:space="preserve">Submit </w:t>
       </w:r>
-      <w:proofErr w:type="spellStart"/>
       <w:r>
         <w:rPr>
           <w:rFonts w:cstheme="minorHAnsi"/>
           <w:highlight w:val="lightGray"/>
         </w:rPr>
-        <w:t>prep_macros</w:t>
-      </w:r>
-      <w:proofErr w:type="spellEnd"/>
+        <w:t>useful_macros\delete.initial.batchin.scenarios &lt;3-digit scenario&gt;</w:t>
+      </w:r>
+      <w:r>
+        <w:rPr>
+          <w:rFonts w:cstheme="minorHAnsi"/>
+        </w:rPr>
+        <w:t>: Removes any remaining highway network scenarios, leaving only transit.</w:t>
+      </w:r>
+    </w:p>
+    <w:p>
+      <w:pPr>
+        <w:pStyle w:val="ListParagraph"/>
+        <w:numPr>
+          <w:ilvl w:val="1"/>
+          <w:numId w:val="15"/>
+        </w:numPr>
+        <w:spacing w:after="0" w:line="240" w:lineRule="auto"/>
+        <w:contextualSpacing w:val="0"/>
+        <w:rPr>
+          <w:rFonts w:cstheme="minorHAnsi"/>
+        </w:rPr>
+      </w:pPr>
+      <w:r>
+        <w:rPr>
+          <w:rFonts w:cstheme="minorHAnsi"/>
+        </w:rPr>
+        <w:t xml:space="preserve">Submit </w:t>
+      </w:r>
+      <w:bookmarkStart w:id="11" w:name="_Hlk131724124"/>
       <w:r>
         <w:rPr>
           <w:rFonts w:cstheme="minorHAnsi"/>
           <w:highlight w:val="lightGray"/>
         </w:rPr>
-        <w:t>\</w:t>
-      </w:r>
-      <w:bookmarkStart w:id="10" w:name="build_transit"/>
-      <w:proofErr w:type="spellStart"/>
+        <w:t>prep_macros\</w:t>
+      </w:r>
+      <w:bookmarkStart w:id="12" w:name="initialize"/>
       <w:r>
         <w:rPr>
           <w:rFonts w:cstheme="minorHAnsi"/>
           <w:highlight w:val="lightGray"/>
         </w:rPr>
-        <w:t>build_tod_transit</w:t>
-      </w:r>
-      <w:proofErr w:type="spellEnd"/>
+        <w:t>initialize.scenarios</w:t>
+      </w:r>
+      <w:bookmarkEnd w:id="11"/>
+      <w:bookmarkEnd w:id="12"/>
       <w:r>
         <w:rPr>
           <w:rFonts w:cstheme="minorHAnsi"/>
           <w:highlight w:val="lightGray"/>
         </w:rPr>
-        <w:t xml:space="preserve"> </w:t>
-      </w:r>
-      <w:bookmarkEnd w:id="10"/>
+        <w:t xml:space="preserve"> &lt;3-digit scenario&gt;</w:t>
+      </w:r>
       <w:r>
         <w:rPr>
           <w:rFonts w:cstheme="minorHAnsi"/>
-          <w:highlight w:val="lightGray"/>
-        </w:rPr>
-        <w:t>&lt;3-digit scenario&gt;</w:t>
-      </w:r>
-      <w:r>
-        <w:rPr>
-          <w:rFonts w:cstheme="minorHAnsi"/>
-        </w:rPr>
-        <w:t xml:space="preserve">: Creates the transit network from the </w:t>
-      </w:r>
-      <w:proofErr w:type="spellStart"/>
-      <w:r>
-        <w:rPr>
-          <w:rFonts w:cstheme="minorHAnsi"/>
-        </w:rPr>
-        <w:t>batchin</w:t>
-      </w:r>
-      <w:proofErr w:type="spellEnd"/>
-      <w:r>
-        <w:rPr>
-          <w:rFonts w:cstheme="minorHAnsi"/>
-        </w:rPr>
-        <w:t xml:space="preserve"> files.</w:t>
+        </w:rPr>
+        <w:t>: Builds time-of-day highway networks.</w:t>
       </w:r>
     </w:p>
     <w:p>
@@ -5425,7 +4606,7 @@
           <w:ilvl w:val="2"/>
           <w:numId w:val="15"/>
         </w:numPr>
-        <w:spacing w:line="240" w:lineRule="auto"/>
+        <w:spacing w:before="40" w:line="240" w:lineRule="auto"/>
         <w:contextualSpacing w:val="0"/>
         <w:rPr>
           <w:rFonts w:cstheme="minorHAnsi"/>
@@ -5435,7 +4616,7 @@
         <w:rPr>
           <w:rFonts w:cstheme="minorHAnsi"/>
         </w:rPr>
-        <w:t>~t2 variable must be changed to the location of the files.</w:t>
+        <w:t>~t2 variable must be changed to the location of the batchin files.</w:t>
       </w:r>
     </w:p>
     <w:p>
@@ -5457,292 +4638,46 @@
         </w:rPr>
         <w:t xml:space="preserve">Calls </w:t>
       </w:r>
-      <w:proofErr w:type="spellStart"/>
       <w:r>
         <w:rPr>
           <w:rFonts w:cstheme="minorHAnsi"/>
           <w:i/>
         </w:rPr>
-        <w:t>prep_macros</w:t>
-      </w:r>
-      <w:proofErr w:type="spellEnd"/>
+        <w:t>prep_macros\call\Ftime.Capacity</w:t>
+      </w:r>
+      <w:r>
+        <w:rPr>
+          <w:rFonts w:cstheme="minorHAnsi"/>
+        </w:rPr>
+        <w:t xml:space="preserve"> to calculate link capacity.</w:t>
+      </w:r>
+    </w:p>
+    <w:p>
+      <w:pPr>
+        <w:pStyle w:val="ListParagraph"/>
+        <w:numPr>
+          <w:ilvl w:val="2"/>
+          <w:numId w:val="15"/>
+        </w:numPr>
+        <w:spacing w:line="240" w:lineRule="auto"/>
+        <w:contextualSpacing w:val="0"/>
+        <w:rPr>
+          <w:rFonts w:cstheme="minorHAnsi"/>
+        </w:rPr>
+      </w:pPr>
+      <w:r>
+        <w:rPr>
+          <w:rFonts w:cstheme="minorHAnsi"/>
+        </w:rPr>
+        <w:t xml:space="preserve">Calls </w:t>
+      </w:r>
       <w:r>
         <w:rPr>
           <w:rFonts w:cstheme="minorHAnsi"/>
           <w:i/>
         </w:rPr>
-        <w:t>\build_transit_error_check.bat</w:t>
-      </w:r>
-      <w:r>
-        <w:rPr>
-          <w:rFonts w:cstheme="minorHAnsi"/>
-        </w:rPr>
-        <w:t xml:space="preserve"> to verify successful </w:t>
-      </w:r>
-      <w:proofErr w:type="spellStart"/>
-      <w:r>
-        <w:rPr>
-          <w:rFonts w:cstheme="minorHAnsi"/>
-        </w:rPr>
-        <w:t>batchin</w:t>
-      </w:r>
-      <w:proofErr w:type="spellEnd"/>
-      <w:r>
-        <w:rPr>
-          <w:rFonts w:cstheme="minorHAnsi"/>
-        </w:rPr>
-        <w:t xml:space="preserve"> file import.</w:t>
-      </w:r>
-    </w:p>
-    <w:p>
-      <w:pPr>
-        <w:pStyle w:val="ListParagraph"/>
-        <w:numPr>
-          <w:ilvl w:val="1"/>
-          <w:numId w:val="15"/>
-        </w:numPr>
-        <w:spacing w:line="240" w:lineRule="auto"/>
-        <w:contextualSpacing w:val="0"/>
-        <w:rPr>
-          <w:rFonts w:cstheme="minorHAnsi"/>
-        </w:rPr>
-      </w:pPr>
-      <w:r>
-        <w:rPr>
-          <w:rFonts w:cstheme="minorHAnsi"/>
-        </w:rPr>
-        <w:t xml:space="preserve">Submit </w:t>
-      </w:r>
-      <w:proofErr w:type="spellStart"/>
-      <w:r>
-        <w:rPr>
-          <w:rFonts w:cstheme="minorHAnsi"/>
-          <w:highlight w:val="lightGray"/>
-        </w:rPr>
-        <w:t>useful_macros</w:t>
-      </w:r>
-      <w:proofErr w:type="spellEnd"/>
-      <w:r>
-        <w:rPr>
-          <w:rFonts w:cstheme="minorHAnsi"/>
-          <w:highlight w:val="lightGray"/>
-        </w:rPr>
-        <w:t>\</w:t>
-      </w:r>
-      <w:proofErr w:type="spellStart"/>
-      <w:r>
-        <w:rPr>
-          <w:rFonts w:cstheme="minorHAnsi"/>
-          <w:highlight w:val="lightGray"/>
-        </w:rPr>
-        <w:t>delete.initial.batchin.scenarios</w:t>
-      </w:r>
-      <w:proofErr w:type="spellEnd"/>
-      <w:r>
-        <w:rPr>
-          <w:rFonts w:cstheme="minorHAnsi"/>
-          <w:highlight w:val="lightGray"/>
-        </w:rPr>
-        <w:t xml:space="preserve"> &lt;3-digit scenario&gt;</w:t>
-      </w:r>
-      <w:r>
-        <w:rPr>
-          <w:rFonts w:cstheme="minorHAnsi"/>
-        </w:rPr>
-        <w:t>: Removes any remaining highway network scenarios, leaving only transit.</w:t>
-      </w:r>
-    </w:p>
-    <w:p>
-      <w:pPr>
-        <w:pStyle w:val="ListParagraph"/>
-        <w:numPr>
-          <w:ilvl w:val="1"/>
-          <w:numId w:val="15"/>
-        </w:numPr>
-        <w:spacing w:after="0" w:line="240" w:lineRule="auto"/>
-        <w:contextualSpacing w:val="0"/>
-        <w:rPr>
-          <w:rFonts w:cstheme="minorHAnsi"/>
-        </w:rPr>
-      </w:pPr>
-      <w:r>
-        <w:rPr>
-          <w:rFonts w:cstheme="minorHAnsi"/>
-        </w:rPr>
-        <w:t xml:space="preserve">Submit </w:t>
-      </w:r>
-      <w:bookmarkStart w:id="11" w:name="_Hlk131724124"/>
-      <w:proofErr w:type="spellStart"/>
-      <w:r>
-        <w:rPr>
-          <w:rFonts w:cstheme="minorHAnsi"/>
-          <w:highlight w:val="lightGray"/>
-        </w:rPr>
-        <w:t>prep_macros</w:t>
-      </w:r>
-      <w:proofErr w:type="spellEnd"/>
-      <w:r>
-        <w:rPr>
-          <w:rFonts w:cstheme="minorHAnsi"/>
-          <w:highlight w:val="lightGray"/>
-        </w:rPr>
-        <w:t>\</w:t>
-      </w:r>
-      <w:bookmarkStart w:id="12" w:name="initialize"/>
-      <w:proofErr w:type="spellStart"/>
-      <w:r>
-        <w:rPr>
-          <w:rFonts w:cstheme="minorHAnsi"/>
-          <w:highlight w:val="lightGray"/>
-        </w:rPr>
-        <w:t>initialize.scenarios</w:t>
-      </w:r>
-      <w:bookmarkEnd w:id="11"/>
-      <w:bookmarkEnd w:id="12"/>
-      <w:proofErr w:type="spellEnd"/>
-      <w:r>
-        <w:rPr>
-          <w:rFonts w:cstheme="minorHAnsi"/>
-          <w:highlight w:val="lightGray"/>
-        </w:rPr>
-        <w:t xml:space="preserve"> &lt;3-digit scenario&gt;</w:t>
-      </w:r>
-      <w:r>
-        <w:rPr>
-          <w:rFonts w:cstheme="minorHAnsi"/>
-        </w:rPr>
-        <w:t>: Builds time-of-day highway networks.</w:t>
-      </w:r>
-    </w:p>
-    <w:p>
-      <w:pPr>
-        <w:pStyle w:val="ListParagraph"/>
-        <w:numPr>
-          <w:ilvl w:val="2"/>
-          <w:numId w:val="15"/>
-        </w:numPr>
-        <w:spacing w:before="40" w:line="240" w:lineRule="auto"/>
-        <w:contextualSpacing w:val="0"/>
-        <w:rPr>
-          <w:rFonts w:cstheme="minorHAnsi"/>
-        </w:rPr>
-      </w:pPr>
-      <w:r>
-        <w:rPr>
-          <w:rFonts w:cstheme="minorHAnsi"/>
-        </w:rPr>
-        <w:t xml:space="preserve">~t2 variable must be changed to the location of the </w:t>
-      </w:r>
-      <w:proofErr w:type="spellStart"/>
-      <w:r>
-        <w:rPr>
-          <w:rFonts w:cstheme="minorHAnsi"/>
-        </w:rPr>
-        <w:t>batchin</w:t>
-      </w:r>
-      <w:proofErr w:type="spellEnd"/>
-      <w:r>
-        <w:rPr>
-          <w:rFonts w:cstheme="minorHAnsi"/>
-        </w:rPr>
-        <w:t xml:space="preserve"> files.</w:t>
-      </w:r>
-    </w:p>
-    <w:p>
-      <w:pPr>
-        <w:pStyle w:val="ListParagraph"/>
-        <w:numPr>
-          <w:ilvl w:val="2"/>
-          <w:numId w:val="15"/>
-        </w:numPr>
-        <w:spacing w:line="240" w:lineRule="auto"/>
-        <w:contextualSpacing w:val="0"/>
-        <w:rPr>
-          <w:rFonts w:cstheme="minorHAnsi"/>
-        </w:rPr>
-      </w:pPr>
-      <w:r>
-        <w:rPr>
-          <w:rFonts w:cstheme="minorHAnsi"/>
-        </w:rPr>
-        <w:t xml:space="preserve">Calls </w:t>
-      </w:r>
-      <w:proofErr w:type="spellStart"/>
-      <w:r>
-        <w:rPr>
-          <w:rFonts w:cstheme="minorHAnsi"/>
-          <w:i/>
-        </w:rPr>
-        <w:t>prep_macros</w:t>
-      </w:r>
-      <w:proofErr w:type="spellEnd"/>
-      <w:r>
-        <w:rPr>
-          <w:rFonts w:cstheme="minorHAnsi"/>
-          <w:i/>
-        </w:rPr>
-        <w:t>\call\</w:t>
-      </w:r>
-      <w:proofErr w:type="spellStart"/>
-      <w:r>
-        <w:rPr>
-          <w:rFonts w:cstheme="minorHAnsi"/>
-          <w:i/>
-        </w:rPr>
-        <w:t>Ftime.Capacity</w:t>
-      </w:r>
-      <w:proofErr w:type="spellEnd"/>
-      <w:r>
-        <w:rPr>
-          <w:rFonts w:cstheme="minorHAnsi"/>
-        </w:rPr>
-        <w:t xml:space="preserve"> to calculate link capacity.</w:t>
-      </w:r>
-    </w:p>
-    <w:p>
-      <w:pPr>
-        <w:pStyle w:val="ListParagraph"/>
-        <w:numPr>
-          <w:ilvl w:val="2"/>
-          <w:numId w:val="15"/>
-        </w:numPr>
-        <w:spacing w:line="240" w:lineRule="auto"/>
-        <w:contextualSpacing w:val="0"/>
-        <w:rPr>
-          <w:rFonts w:cstheme="minorHAnsi"/>
-        </w:rPr>
-      </w:pPr>
-      <w:r>
-        <w:rPr>
-          <w:rFonts w:cstheme="minorHAnsi"/>
-        </w:rPr>
-        <w:t xml:space="preserve">Calls </w:t>
-      </w:r>
-      <w:proofErr w:type="spellStart"/>
-      <w:r>
-        <w:rPr>
-          <w:rFonts w:cstheme="minorHAnsi"/>
-          <w:i/>
-        </w:rPr>
-        <w:t>prep_macros</w:t>
-      </w:r>
-      <w:proofErr w:type="spellEnd"/>
-      <w:r>
-        <w:rPr>
-          <w:rFonts w:cstheme="minorHAnsi"/>
-          <w:i/>
-        </w:rPr>
-        <w:t>\call\</w:t>
-      </w:r>
-      <w:proofErr w:type="spellStart"/>
-      <w:r>
-        <w:rPr>
-          <w:rFonts w:cstheme="minorHAnsi"/>
-          <w:i/>
-        </w:rPr>
-        <w:t>Arterial.Delay</w:t>
-      </w:r>
-      <w:proofErr w:type="spellEnd"/>
+        <w:t>prep_macros\call\Arterial.Delay</w:t>
+      </w:r>
       <w:r>
         <w:rPr>
           <w:rFonts w:cstheme="minorHAnsi"/>
@@ -6072,15 +5007,7 @@
         <w:ind w:left="1440"/>
       </w:pPr>
       <w:r>
-        <w:t>This value is updated in ..Database\</w:t>
-      </w:r>
-      <w:proofErr w:type="spellStart"/>
-      <w:r>
-        <w:t>cmap_trip_config.yaml</w:t>
-      </w:r>
-      <w:proofErr w:type="spellEnd"/>
-      <w:r>
-        <w:t>.</w:t>
+        <w:t>This value is updated in ..Database\cmap_trip_config.yaml.</w:t>
       </w:r>
     </w:p>
     <w:p>
@@ -6175,15 +5102,7 @@
         <w:ind w:left="1440"/>
       </w:pPr>
       <w:r>
-        <w:t>The file ..Database\</w:t>
-      </w:r>
-      <w:proofErr w:type="spellStart"/>
-      <w:r>
-        <w:t>cmap_trip_config.yaml</w:t>
-      </w:r>
-      <w:proofErr w:type="spellEnd"/>
-      <w:r>
-        <w:t xml:space="preserve"> includes the pricing structure for TNC trips (both regular and pooled service).  The City of Chicago implemented a downtown surcharge in 2020 that should be reflected in all scenarios after 2019. This surcharge should be 175 ($1.75 in cents) and is applied to both single rider and pooled service, so values on lines 124 and 165 must be updated.</w:t>
+        <w:t>The file ..Database\cmap_trip_config.yaml includes the pricing structure for TNC trips (both regular and pooled service).  The City of Chicago implemented a downtown surcharge in 2020 that should be reflected in all scenarios after 2019. This surcharge should be 175 ($1.75 in cents) and is applied to both single rider and pooled service, so values on lines 124 and 165 must be updated.</w:t>
       </w:r>
     </w:p>
     <w:p>
@@ -6309,47 +5228,22 @@
         <w:ind w:left="1440"/>
       </w:pPr>
       <w:r>
-        <w:t>A set of files used to pre-load congested travel times is stored in Database\</w:t>
-      </w:r>
-      <w:proofErr w:type="spellStart"/>
-      <w:r>
-        <w:t>default_base_year</w:t>
-      </w:r>
-      <w:proofErr w:type="spellEnd"/>
-      <w:r>
-        <w:t>.  By providing reasonable congested conditions for global iteration 0 of the model, it allows us to run fewer global iterations and provides for greater stability between model iterations.  These files must be loaded or updated when a new model scenario is created.  Congested files for a 2050 RSP scenario can come from the 2050 scenario of the most recent Conformity runs.</w:t>
+        <w:t>A set of files used to pre-load congested travel times is stored in Database\default_base_year.  By providing reasonable congested conditions for global iteration 0 of the model, it allows us to run fewer global iterations and provides for greater stability between model iterations.  These files must be loaded or updated when a new model scenario is created.  Congested files for a 2050 RSP scenario can come from the 2050 scenario of the most recent Conformity runs.</w:t>
       </w:r>
     </w:p>
     <w:p>
       <w:r>
         <w:t xml:space="preserve">Copy </w:t>
       </w:r>
-      <w:proofErr w:type="spellStart"/>
       <w:r>
         <w:rPr>
           <w:i/>
           <w:iCs/>
         </w:rPr>
-        <w:t>useful_macros</w:t>
-      </w:r>
-      <w:proofErr w:type="spellEnd"/>
-      <w:r>
-        <w:rPr>
-          <w:i/>
-          <w:iCs/>
-        </w:rPr>
-        <w:t>\input_data.mac</w:t>
-      </w:r>
-      <w:r>
-        <w:t xml:space="preserve"> from the new model setup into the source </w:t>
-      </w:r>
-      <w:proofErr w:type="spellStart"/>
-      <w:r>
-        <w:t>Emmebank</w:t>
-      </w:r>
-      <w:proofErr w:type="spellEnd"/>
-      <w:r>
-        <w:t xml:space="preserve"> and run the macro.  The output files can then be copied into the new model run.</w:t>
+        <w:t>useful_macros\input_data.mac</w:t>
+      </w:r>
+      <w:r>
+        <w:t xml:space="preserve"> from the new model setup into the source Emmebank and run the macro.  The output files can then be copied into the new model run.</w:t>
       </w:r>
     </w:p>
     <w:p>
@@ -6677,48 +5571,229 @@
         </w:rPr>
         <w:t xml:space="preserve"> </w:t>
       </w:r>
-      <w:proofErr w:type="spellStart"/>
       <w:r>
         <w:rPr>
           <w:rFonts w:cstheme="minorHAnsi"/>
           <w:iCs/>
         </w:rPr>
-        <w:t>prep_macros</w:t>
-      </w:r>
-      <w:proofErr w:type="spellEnd"/>
+        <w:t>prep_macros\distr_m01_data.mac</w:t>
+      </w:r>
+      <w:r>
+        <w:rPr>
+          <w:rFonts w:cstheme="minorHAnsi"/>
+          <w:i/>
+        </w:rPr>
+        <w:t xml:space="preserve"> </w:t>
+      </w:r>
+      <w:r>
+        <w:rPr>
+          <w:rFonts w:cstheme="minorHAnsi"/>
+        </w:rPr>
+        <w:t>to punch transit network attributes and store files in prep_macros\temp\.</w:t>
+      </w:r>
+    </w:p>
+    <w:p>
+      <w:pPr>
+        <w:pStyle w:val="ListParagraph"/>
+        <w:numPr>
+          <w:ilvl w:val="1"/>
+          <w:numId w:val="3"/>
+        </w:numPr>
+        <w:spacing w:line="240" w:lineRule="auto"/>
+        <w:contextualSpacing w:val="0"/>
+      </w:pPr>
+      <w:r>
+        <w:rPr>
+          <w:rFonts w:cstheme="minorHAnsi"/>
+        </w:rPr>
+        <w:t xml:space="preserve">Calls </w:t>
+      </w:r>
       <w:r>
         <w:rPr>
           <w:rFonts w:cstheme="minorHAnsi"/>
           <w:iCs/>
         </w:rPr>
-        <w:t>\distr_m01_data.mac</w:t>
-      </w:r>
-      <w:r>
+        <w:t>prep_macros\</w:t>
+      </w:r>
+      <w:r>
+        <w:rPr>
+          <w:rFonts w:cstheme="minorHAnsi"/>
+          <w:iCs/>
+        </w:rPr>
+        <w:t>create_distr_m01_files.R</w:t>
+      </w:r>
+      <w:r>
+        <w:rPr>
+          <w:rFonts w:cstheme="minorHAnsi"/>
+          <w:iCs/>
+        </w:rPr>
+        <w:t xml:space="preserve"> </w:t>
+      </w:r>
+      <w:r>
+        <w:rPr>
+          <w:rFonts w:cstheme="minorHAnsi"/>
+          <w:iCs/>
+        </w:rPr>
+        <w:t>to perform the spatial analysis and create the final files.</w:t>
+      </w:r>
+    </w:p>
+    <w:p>
+      <w:pPr>
+        <w:pStyle w:val="ListParagraph"/>
+        <w:numPr>
+          <w:ilvl w:val="1"/>
+          <w:numId w:val="3"/>
+        </w:numPr>
+        <w:spacing w:line="240" w:lineRule="auto"/>
+        <w:contextualSpacing w:val="0"/>
+      </w:pPr>
+      <w:r>
+        <w:rPr>
+          <w:rFonts w:cstheme="minorHAnsi"/>
+        </w:rPr>
+        <w:t>All temporary files used for the analysis are written to prep_macros\temp\, which is deleted are the end of the processing.</w:t>
+      </w:r>
+    </w:p>
+    <w:p>
+      <w:pPr>
+        <w:pStyle w:val="ListParagraph"/>
+        <w:numPr>
+          <w:ilvl w:val="1"/>
+          <w:numId w:val="3"/>
+        </w:numPr>
+        <w:spacing w:after="40" w:line="240" w:lineRule="auto"/>
+        <w:contextualSpacing w:val="0"/>
         <w:rPr>
           <w:rFonts w:cstheme="minorHAnsi"/>
           <w:i/>
         </w:rPr>
-        <w:t xml:space="preserve"> </w:t>
-      </w:r>
+      </w:pPr>
       <w:r>
         <w:rPr>
           <w:rFonts w:cstheme="minorHAnsi"/>
         </w:rPr>
-        <w:t xml:space="preserve">to punch transit network attributes and store files in </w:t>
-      </w:r>
-      <w:proofErr w:type="spellStart"/>
+        <w:t>Two shapefiles</w:t>
+      </w:r>
       <w:r>
         <w:rPr>
           <w:rFonts w:cstheme="minorHAnsi"/>
         </w:rPr>
-        <w:t>prep_macros</w:t>
-      </w:r>
-      <w:proofErr w:type="spellEnd"/>
+        <w:t xml:space="preserve"> and a .dbf file</w:t>
+      </w:r>
       <w:r>
         <w:rPr>
           <w:rFonts w:cstheme="minorHAnsi"/>
         </w:rPr>
-        <w:t>\temp\.</w:t>
+        <w:t xml:space="preserve"> must be present in Database\data\distr\:</w:t>
+      </w:r>
+    </w:p>
+    <w:p>
+      <w:pPr>
+        <w:pStyle w:val="ListParagraph"/>
+        <w:numPr>
+          <w:ilvl w:val="2"/>
+          <w:numId w:val="3"/>
+        </w:numPr>
+        <w:spacing w:line="240" w:lineRule="auto"/>
+        <w:contextualSpacing w:val="0"/>
+        <w:rPr>
+          <w:rFonts w:cstheme="minorHAnsi"/>
+          <w:i/>
+        </w:rPr>
+      </w:pPr>
+      <w:r>
+        <w:rPr>
+          <w:rFonts w:cstheme="minorHAnsi"/>
+        </w:rPr>
+        <w:t>A shapefile of the current zone system (including a SQMI field).</w:t>
+      </w:r>
+    </w:p>
+    <w:p>
+      <w:pPr>
+        <w:pStyle w:val="ListParagraph"/>
+        <w:numPr>
+          <w:ilvl w:val="2"/>
+          <w:numId w:val="3"/>
+        </w:numPr>
+        <w:spacing w:line="240" w:lineRule="auto"/>
+        <w:contextualSpacing w:val="0"/>
+        <w:rPr>
+          <w:rFonts w:cstheme="minorHAnsi"/>
+          <w:i/>
+        </w:rPr>
+      </w:pPr>
+      <w:r>
+        <w:rPr>
+          <w:rFonts w:cstheme="minorHAnsi"/>
+        </w:rPr>
+        <w:t>A shapefile of the current subzone system centroids (including a ZONE field).</w:t>
+      </w:r>
+    </w:p>
+    <w:p>
+      <w:pPr>
+        <w:pStyle w:val="ListParagraph"/>
+        <w:numPr>
+          <w:ilvl w:val="2"/>
+          <w:numId w:val="3"/>
+        </w:numPr>
+        <w:spacing w:line="240" w:lineRule="auto"/>
+        <w:contextualSpacing w:val="0"/>
+        <w:rPr>
+          <w:rFonts w:cstheme="minorHAnsi"/>
+          <w:i/>
+        </w:rPr>
+      </w:pPr>
+      <w:r>
+        <w:rPr>
+          <w:rFonts w:cstheme="minorHAnsi"/>
+        </w:rPr>
+        <w:t>DBF file of zone centroid coordinates (zncntrd.dbf)</w:t>
+      </w:r>
+    </w:p>
+    <w:p>
+      <w:pPr>
+        <w:pStyle w:val="ListParagraph"/>
+        <w:numPr>
+          <w:ilvl w:val="0"/>
+          <w:numId w:val="3"/>
+        </w:numPr>
+        <w:spacing w:line="240" w:lineRule="auto"/>
+        <w:contextualSpacing w:val="0"/>
+      </w:pPr>
+      <w:r>
+        <w:t xml:space="preserve">Submits </w:t>
+      </w:r>
+      <w:r>
+        <w:t>useful_macros\cleanup.for.rerun</w:t>
+      </w:r>
+      <w:r>
+        <w:t xml:space="preserve"> and </w:t>
+      </w:r>
+      <w:r>
+        <w:t>prep_macros\free.skim.mac</w:t>
+      </w:r>
+      <w:r>
+        <w:t>.</w:t>
+      </w:r>
+    </w:p>
+    <w:p>
+      <w:pPr>
+        <w:pStyle w:val="ListParagraph"/>
+        <w:numPr>
+          <w:ilvl w:val="0"/>
+          <w:numId w:val="3"/>
+        </w:numPr>
+        <w:spacing w:after="40" w:line="240" w:lineRule="auto"/>
+        <w:contextualSpacing w:val="0"/>
+      </w:pPr>
+      <w:r>
+        <w:t>Checks for a set of files stored in ..\</w:t>
+      </w:r>
+      <w:r>
+        <w:t>defaults_base_year</w:t>
+      </w:r>
+      <w:r>
+        <w:t>\ to pre-load congested travel times and distances into Emme.</w:t>
       </w:r>
     </w:p>
     <w:p>
@@ -6732,56 +5807,39 @@
         <w:contextualSpacing w:val="0"/>
       </w:pPr>
       <w:r>
-        <w:rPr>
-          <w:rFonts w:cstheme="minorHAnsi"/>
-        </w:rPr>
-        <w:t xml:space="preserve">Calls </w:t>
-      </w:r>
-      <w:proofErr w:type="spellStart"/>
-      <w:r>
-        <w:rPr>
-          <w:rFonts w:cstheme="minorHAnsi"/>
-          <w:iCs/>
-        </w:rPr>
-        <w:t>prep_macros</w:t>
-      </w:r>
-      <w:proofErr w:type="spellEnd"/>
-      <w:r>
-        <w:rPr>
-          <w:rFonts w:cstheme="minorHAnsi"/>
-          <w:iCs/>
-        </w:rPr>
-        <w:t>\</w:t>
-      </w:r>
-      <w:r>
-        <w:rPr>
-          <w:rFonts w:cstheme="minorHAnsi"/>
-          <w:iCs/>
-        </w:rPr>
-        <w:t>create_distr_m01_</w:t>
-      </w:r>
-      <w:proofErr w:type="gramStart"/>
-      <w:r>
-        <w:rPr>
-          <w:rFonts w:cstheme="minorHAnsi"/>
-          <w:iCs/>
-        </w:rPr>
-        <w:t>files.R</w:t>
-      </w:r>
-      <w:proofErr w:type="gramEnd"/>
-      <w:r>
-        <w:rPr>
-          <w:rFonts w:cstheme="minorHAnsi"/>
-          <w:iCs/>
-        </w:rPr>
+        <w:t>If all of the files are present,</w:t>
+      </w:r>
+      <w:r>
         <w:t xml:space="preserve"> </w:t>
       </w:r>
       <w:r>
-        <w:rPr>
-          <w:rFonts w:cstheme="minorHAnsi"/>
-          <w:iCs/>
-        </w:rPr>
-        <w:t>to perform the spatial analysis and create the final files.</w:t>
+        <w:t>prep_macros\preload_congested_times.mac</w:t>
+      </w:r>
+      <w:r>
+        <w:t xml:space="preserve"> is submitted to replace the free skim macros wit</w:t>
+      </w:r>
+      <w:r>
+        <w:t>h congested times and distances (this is the preferred option).</w:t>
+      </w:r>
+    </w:p>
+    <w:p>
+      <w:pPr>
+        <w:pStyle w:val="ListParagraph"/>
+        <w:numPr>
+          <w:ilvl w:val="0"/>
+          <w:numId w:val="3"/>
+        </w:numPr>
+        <w:spacing w:after="40" w:line="240" w:lineRule="auto"/>
+        <w:contextualSpacing w:val="0"/>
+      </w:pPr>
+      <w:r>
+        <w:t xml:space="preserve">Submits </w:t>
+      </w:r>
+      <w:r>
+        <w:t>macros\skim.transit.all</w:t>
+      </w:r>
+      <w:r>
+        <w:t xml:space="preserve"> to do the transit skimming.</w:t>
       </w:r>
     </w:p>
     <w:p>
@@ -6795,24 +5853,22 @@
         <w:contextualSpacing w:val="0"/>
       </w:pPr>
       <w:r>
-        <w:rPr>
-          <w:rFonts w:cstheme="minorHAnsi"/>
-        </w:rPr>
-        <w:t xml:space="preserve">All temporary files used for the analysis are written to </w:t>
-      </w:r>
-      <w:proofErr w:type="spellStart"/>
-      <w:r>
-        <w:rPr>
-          <w:rFonts w:cstheme="minorHAnsi"/>
-        </w:rPr>
-        <w:t>prep_macros</w:t>
-      </w:r>
-      <w:proofErr w:type="spellEnd"/>
-      <w:r>
-        <w:rPr>
-          <w:rFonts w:cstheme="minorHAnsi"/>
-        </w:rPr>
-        <w:t>\temp\, which is deleted are the end of the processing.</w:t>
+        <w:t xml:space="preserve">Calls </w:t>
+      </w:r>
+      <w:r>
+        <w:t>macros\transit_skim_final_matrices1.py</w:t>
+      </w:r>
+      <w:r>
+        <w:t xml:space="preserve"> – performs the matrix convolution portion of the transit skimming </w:t>
+      </w:r>
+      <w:r>
+        <w:t>procedures</w:t>
+      </w:r>
+      <w:r>
+        <w:t xml:space="preserve"> for the AM peak period</w:t>
+      </w:r>
+      <w:r>
+        <w:t>.</w:t>
       </w:r>
     </w:p>
     <w:p>
@@ -6822,58 +5878,95 @@
           <w:ilvl w:val="1"/>
           <w:numId w:val="3"/>
         </w:numPr>
+        <w:spacing w:line="240" w:lineRule="auto"/>
+        <w:contextualSpacing w:val="0"/>
+      </w:pPr>
+      <w:r>
+        <w:lastRenderedPageBreak/>
+        <w:t xml:space="preserve">Calls </w:t>
+      </w:r>
+      <w:r>
+        <w:t>macros\</w:t>
+      </w:r>
+      <w:r>
+        <w:t>transit_skim_final_matrices2.py</w:t>
+      </w:r>
+      <w:r>
+        <w:t xml:space="preserve"> </w:t>
+      </w:r>
+      <w:r>
+        <w:t>– performs the matrix convolution portion of the transit skimming procedures for the midday period.</w:t>
+      </w:r>
+    </w:p>
+    <w:p>
+      <w:pPr>
+        <w:pStyle w:val="ListParagraph"/>
+        <w:numPr>
+          <w:ilvl w:val="1"/>
+          <w:numId w:val="3"/>
+        </w:numPr>
+        <w:spacing w:line="240" w:lineRule="auto"/>
+        <w:contextualSpacing w:val="0"/>
+      </w:pPr>
+      <w:r>
+        <w:t xml:space="preserve">Calls </w:t>
+      </w:r>
+      <w:r>
+        <w:t>macros\finish.transit.skims</w:t>
+      </w:r>
+      <w:r>
+        <w:t xml:space="preserve"> – moves transit skim matrices into final locations.</w:t>
+      </w:r>
+    </w:p>
+    <w:p>
+      <w:pPr>
+        <w:pStyle w:val="ListParagraph"/>
+        <w:numPr>
+          <w:ilvl w:val="0"/>
+          <w:numId w:val="3"/>
+        </w:numPr>
+        <w:spacing w:line="240" w:lineRule="auto"/>
+        <w:contextualSpacing w:val="0"/>
+      </w:pPr>
+      <w:r>
+        <w:t xml:space="preserve">Runs </w:t>
+      </w:r>
+      <w:r>
+        <w:t>macros\init_HOVsim_databk.mac</w:t>
+      </w:r>
+      <w:r>
+        <w:t xml:space="preserve"> to initialize the matrices in the emmebank.</w:t>
+      </w:r>
+    </w:p>
+    <w:p>
+      <w:pPr>
+        <w:pStyle w:val="ListParagraph"/>
+        <w:numPr>
+          <w:ilvl w:val="0"/>
+          <w:numId w:val="3"/>
+        </w:numPr>
         <w:spacing w:after="40" w:line="240" w:lineRule="auto"/>
         <w:contextualSpacing w:val="0"/>
-        <w:rPr>
-          <w:rFonts w:cstheme="minorHAnsi"/>
-          <w:i/>
-        </w:rPr>
-      </w:pPr>
-      <w:r>
-        <w:rPr>
-          <w:rFonts w:cstheme="minorHAnsi"/>
-        </w:rPr>
-        <w:t>Two shapefiles</w:t>
-      </w:r>
-      <w:r>
-        <w:rPr>
-          <w:rFonts w:cstheme="minorHAnsi"/>
-        </w:rPr>
-        <w:t xml:space="preserve"> and a .</w:t>
-      </w:r>
-      <w:proofErr w:type="spellStart"/>
-      <w:r>
-        <w:rPr>
-          <w:rFonts w:cstheme="minorHAnsi"/>
-        </w:rPr>
-        <w:t>dbf</w:t>
-      </w:r>
-      <w:proofErr w:type="spellEnd"/>
-      <w:r>
-        <w:rPr>
-          <w:rFonts w:cstheme="minorHAnsi"/>
-        </w:rPr>
-        <w:t xml:space="preserve"> file</w:t>
-      </w:r>
-      <w:r>
-        <w:rPr>
-          <w:rFonts w:cstheme="minorHAnsi"/>
-        </w:rPr>
-        <w:t xml:space="preserve"> must be present in Database\data\</w:t>
-      </w:r>
-      <w:proofErr w:type="spellStart"/>
-      <w:r>
-        <w:rPr>
-          <w:rFonts w:cstheme="minorHAnsi"/>
-        </w:rPr>
-        <w:t>distr</w:t>
-      </w:r>
-      <w:proofErr w:type="spellEnd"/>
-      <w:r>
-        <w:rPr>
-          <w:rFonts w:cstheme="minorHAnsi"/>
-        </w:rPr>
-        <w:t>\:</w:t>
+      </w:pPr>
+      <w:r>
+        <w:t>Activates the CMAP-TRIP environment and r</w:t>
+      </w:r>
+      <w:r>
+        <w:t>uns the destination choice-mode choice-time of day choice model.</w:t>
+      </w:r>
+    </w:p>
+    <w:p>
+      <w:pPr>
+        <w:pStyle w:val="ListParagraph"/>
+        <w:numPr>
+          <w:ilvl w:val="1"/>
+          <w:numId w:val="3"/>
+        </w:numPr>
+        <w:spacing w:after="40" w:line="240" w:lineRule="auto"/>
+        <w:contextualSpacing w:val="0"/>
+      </w:pPr>
+      <w:r>
+        <w:t>Calls cmap_modedest with arguments:</w:t>
       </w:r>
     </w:p>
     <w:p>
@@ -6885,16 +5978,15 @@
         </w:numPr>
         <w:spacing w:line="240" w:lineRule="auto"/>
         <w:contextualSpacing w:val="0"/>
-        <w:rPr>
-          <w:rFonts w:cstheme="minorHAnsi"/>
-          <w:i/>
-        </w:rPr>
-      </w:pPr>
-      <w:r>
-        <w:rPr>
-          <w:rFonts w:cstheme="minorHAnsi"/>
-        </w:rPr>
-        <w:t>A shapefile of the current zone system (including a SQMI field).</w:t>
+      </w:pPr>
+      <w:r>
+        <w:t>--</w:t>
+      </w:r>
+      <w:r>
+        <w:t>njobs</w:t>
+      </w:r>
+      <w:r>
+        <w:t>: Number of jobs to process in parallel.</w:t>
       </w:r>
     </w:p>
     <w:p>
@@ -6906,376 +5998,10 @@
         </w:numPr>
         <w:spacing w:line="240" w:lineRule="auto"/>
         <w:contextualSpacing w:val="0"/>
-        <w:rPr>
-          <w:rFonts w:cstheme="minorHAnsi"/>
-          <w:i/>
-        </w:rPr>
-      </w:pPr>
-      <w:r>
-        <w:rPr>
-          <w:rFonts w:cstheme="minorHAnsi"/>
-        </w:rPr>
-        <w:t>A shapefile of the current subzone system centroids (including a ZONE field).</w:t>
-      </w:r>
-    </w:p>
-    <w:p>
-      <w:pPr>
-        <w:pStyle w:val="ListParagraph"/>
-        <w:numPr>
-          <w:ilvl w:val="2"/>
-          <w:numId w:val="3"/>
-        </w:numPr>
-        <w:spacing w:line="240" w:lineRule="auto"/>
-        <w:contextualSpacing w:val="0"/>
-        <w:rPr>
-          <w:rFonts w:cstheme="minorHAnsi"/>
-          <w:i/>
-        </w:rPr>
-      </w:pPr>
-      <w:r>
-        <w:rPr>
-          <w:rFonts w:cstheme="minorHAnsi"/>
-        </w:rPr>
-        <w:t>DBF file of zone centroid coordinates (</w:t>
-      </w:r>
-      <w:proofErr w:type="spellStart"/>
-      <w:r>
-        <w:rPr>
-          <w:rFonts w:cstheme="minorHAnsi"/>
-        </w:rPr>
-        <w:t>zncntrd.dbf</w:t>
-      </w:r>
-      <w:proofErr w:type="spellEnd"/>
-      <w:r>
-        <w:rPr>
-          <w:rFonts w:cstheme="minorHAnsi"/>
-        </w:rPr>
-        <w:t>)</w:t>
-      </w:r>
-    </w:p>
-    <w:p>
-      <w:pPr>
-        <w:pStyle w:val="ListParagraph"/>
-        <w:numPr>
-          <w:ilvl w:val="0"/>
-          <w:numId w:val="3"/>
-        </w:numPr>
-        <w:spacing w:line="240" w:lineRule="auto"/>
-        <w:contextualSpacing w:val="0"/>
-      </w:pPr>
-      <w:r>
-        <w:t xml:space="preserve">Submits </w:t>
-      </w:r>
-      <w:proofErr w:type="spellStart"/>
-      <w:r>
-        <w:t>useful_macros</w:t>
-      </w:r>
-      <w:proofErr w:type="spellEnd"/>
-      <w:r>
-        <w:t>\</w:t>
-      </w:r>
-      <w:proofErr w:type="spellStart"/>
-      <w:r>
-        <w:t>cleanup.for.rerun</w:t>
-      </w:r>
-      <w:proofErr w:type="spellEnd"/>
-      <w:r>
-        <w:t xml:space="preserve"> and </w:t>
-      </w:r>
-      <w:proofErr w:type="spellStart"/>
-      <w:r>
-        <w:t>prep_macros</w:t>
-      </w:r>
-      <w:proofErr w:type="spellEnd"/>
-      <w:r>
-        <w:t>\free.skim.mac</w:t>
-      </w:r>
-      <w:r>
-        <w:t>.</w:t>
-      </w:r>
-    </w:p>
-    <w:p>
-      <w:pPr>
-        <w:pStyle w:val="ListParagraph"/>
-        <w:numPr>
-          <w:ilvl w:val="0"/>
-          <w:numId w:val="3"/>
-        </w:numPr>
-        <w:spacing w:after="40" w:line="240" w:lineRule="auto"/>
-        <w:contextualSpacing w:val="0"/>
-      </w:pPr>
-      <w:r>
-        <w:t>Checks for a set of files stored in</w:t>
-      </w:r>
-      <w:proofErr w:type="gramStart"/>
-      <w:r>
-        <w:t xml:space="preserve"> ..</w:t>
-      </w:r>
-      <w:proofErr w:type="gramEnd"/>
-      <w:r>
-        <w:t>\</w:t>
-      </w:r>
-      <w:proofErr w:type="spellStart"/>
-      <w:r>
-        <w:t>defaults_base_year</w:t>
-      </w:r>
-      <w:proofErr w:type="spellEnd"/>
-      <w:r>
-        <w:t>\ to pre-load congested travel times and distances into Emme.</w:t>
-      </w:r>
-    </w:p>
-    <w:p>
-      <w:pPr>
-        <w:pStyle w:val="ListParagraph"/>
-        <w:numPr>
-          <w:ilvl w:val="1"/>
-          <w:numId w:val="3"/>
-        </w:numPr>
-        <w:spacing w:line="240" w:lineRule="auto"/>
-        <w:contextualSpacing w:val="0"/>
-      </w:pPr>
-      <w:r>
-        <w:t xml:space="preserve">If </w:t>
-      </w:r>
-      <w:proofErr w:type="gramStart"/>
-      <w:r>
-        <w:t>all of</w:t>
-      </w:r>
-      <w:proofErr w:type="gramEnd"/>
-      <w:r>
-        <w:t xml:space="preserve"> the files are present,</w:t>
-      </w:r>
-      <w:r>
-        <w:t xml:space="preserve"> </w:t>
-      </w:r>
-      <w:proofErr w:type="spellStart"/>
-      <w:r>
-        <w:t>prep_macros</w:t>
-      </w:r>
-      <w:proofErr w:type="spellEnd"/>
-      <w:r>
-        <w:t>\preload_congested_times.mac</w:t>
-      </w:r>
-      <w:r>
-        <w:t xml:space="preserve"> is submitted to replace the free skim macros wit</w:t>
-      </w:r>
-      <w:r>
-        <w:t>h congested times and distances (this is the preferred option).</w:t>
-      </w:r>
-    </w:p>
-    <w:p>
-      <w:pPr>
-        <w:pStyle w:val="ListParagraph"/>
-        <w:numPr>
-          <w:ilvl w:val="0"/>
-          <w:numId w:val="3"/>
-        </w:numPr>
-        <w:spacing w:after="40" w:line="240" w:lineRule="auto"/>
-        <w:contextualSpacing w:val="0"/>
-      </w:pPr>
-      <w:r>
-        <w:t xml:space="preserve">Submits </w:t>
-      </w:r>
-      <w:r>
-        <w:t>macros\</w:t>
-      </w:r>
-      <w:proofErr w:type="spellStart"/>
-      <w:r>
-        <w:t>skim.transit.all</w:t>
-      </w:r>
-      <w:proofErr w:type="spellEnd"/>
-      <w:r>
-        <w:t xml:space="preserve"> to do the transit skimming.</w:t>
-      </w:r>
-    </w:p>
-    <w:p>
-      <w:pPr>
-        <w:pStyle w:val="ListParagraph"/>
-        <w:numPr>
-          <w:ilvl w:val="1"/>
-          <w:numId w:val="3"/>
-        </w:numPr>
-        <w:spacing w:line="240" w:lineRule="auto"/>
-        <w:contextualSpacing w:val="0"/>
-      </w:pPr>
-      <w:r>
-        <w:t xml:space="preserve">Calls </w:t>
-      </w:r>
-      <w:r>
-        <w:t>macros\transit_skim_final_matrices1.py</w:t>
-      </w:r>
-      <w:r>
-        <w:t xml:space="preserve"> – performs the matrix convolution portion of the transit skimming </w:t>
-      </w:r>
-      <w:r>
-        <w:t>procedures</w:t>
-      </w:r>
-      <w:r>
-        <w:t xml:space="preserve"> for the AM peak period</w:t>
-      </w:r>
-      <w:r>
-        <w:t>.</w:t>
-      </w:r>
-    </w:p>
-    <w:p>
-      <w:pPr>
-        <w:pStyle w:val="ListParagraph"/>
-        <w:numPr>
-          <w:ilvl w:val="1"/>
-          <w:numId w:val="3"/>
-        </w:numPr>
-        <w:spacing w:line="240" w:lineRule="auto"/>
-        <w:contextualSpacing w:val="0"/>
-      </w:pPr>
-      <w:r>
-        <w:lastRenderedPageBreak/>
-        <w:t xml:space="preserve">Calls </w:t>
-      </w:r>
-      <w:r>
-        <w:t>macros\</w:t>
-      </w:r>
-      <w:r>
-        <w:t>transit_skim_final_matrices2.py</w:t>
-      </w:r>
-      <w:r>
-        <w:t xml:space="preserve"> </w:t>
-      </w:r>
-      <w:r>
-        <w:t>– performs the matrix convolution portion of the transit skimming procedures for the midday period.</w:t>
-      </w:r>
-    </w:p>
-    <w:p>
-      <w:pPr>
-        <w:pStyle w:val="ListParagraph"/>
-        <w:numPr>
-          <w:ilvl w:val="1"/>
-          <w:numId w:val="3"/>
-        </w:numPr>
-        <w:spacing w:line="240" w:lineRule="auto"/>
-        <w:contextualSpacing w:val="0"/>
-      </w:pPr>
-      <w:r>
-        <w:t xml:space="preserve">Calls </w:t>
-      </w:r>
-      <w:r>
-        <w:t>macros\</w:t>
-      </w:r>
-      <w:proofErr w:type="spellStart"/>
-      <w:r>
-        <w:t>finish.transit.skims</w:t>
-      </w:r>
-      <w:proofErr w:type="spellEnd"/>
-      <w:r>
-        <w:t xml:space="preserve"> – moves transit skim matrices into final locations.</w:t>
-      </w:r>
-    </w:p>
-    <w:p>
-      <w:pPr>
-        <w:pStyle w:val="ListParagraph"/>
-        <w:numPr>
-          <w:ilvl w:val="0"/>
-          <w:numId w:val="3"/>
-        </w:numPr>
-        <w:spacing w:line="240" w:lineRule="auto"/>
-        <w:contextualSpacing w:val="0"/>
-      </w:pPr>
-      <w:r>
-        <w:t xml:space="preserve">Runs </w:t>
-      </w:r>
-      <w:r>
-        <w:t>macros\init_HOVsim_databk.mac</w:t>
-      </w:r>
-      <w:r>
-        <w:t xml:space="preserve"> to initialize the matrices in the </w:t>
-      </w:r>
-      <w:proofErr w:type="spellStart"/>
-      <w:r>
-        <w:t>emmebank</w:t>
-      </w:r>
-      <w:proofErr w:type="spellEnd"/>
-      <w:r>
-        <w:t>.</w:t>
-      </w:r>
-    </w:p>
-    <w:p>
-      <w:pPr>
-        <w:pStyle w:val="ListParagraph"/>
-        <w:numPr>
-          <w:ilvl w:val="0"/>
-          <w:numId w:val="3"/>
-        </w:numPr>
-        <w:spacing w:after="40" w:line="240" w:lineRule="auto"/>
-        <w:contextualSpacing w:val="0"/>
-      </w:pPr>
-      <w:r>
-        <w:t>Activates the CMAP-TRIP environment and r</w:t>
-      </w:r>
-      <w:r>
-        <w:t>uns the destination choice-mode choice-time of day choice model.</w:t>
-      </w:r>
-    </w:p>
-    <w:p>
-      <w:pPr>
-        <w:pStyle w:val="ListParagraph"/>
-        <w:numPr>
-          <w:ilvl w:val="1"/>
-          <w:numId w:val="3"/>
-        </w:numPr>
-        <w:spacing w:after="40" w:line="240" w:lineRule="auto"/>
-        <w:contextualSpacing w:val="0"/>
-      </w:pPr>
-      <w:r>
-        <w:t xml:space="preserve">Calls </w:t>
-      </w:r>
-      <w:proofErr w:type="spellStart"/>
-      <w:r>
-        <w:t>cmap_modedest</w:t>
-      </w:r>
-      <w:proofErr w:type="spellEnd"/>
-      <w:r>
-        <w:t xml:space="preserve"> with arguments:</w:t>
-      </w:r>
-    </w:p>
-    <w:p>
-      <w:pPr>
-        <w:pStyle w:val="ListParagraph"/>
-        <w:numPr>
-          <w:ilvl w:val="2"/>
-          <w:numId w:val="3"/>
-        </w:numPr>
-        <w:spacing w:line="240" w:lineRule="auto"/>
-        <w:contextualSpacing w:val="0"/>
-      </w:pPr>
-      <w:r>
-        <w:t>--</w:t>
-      </w:r>
-      <w:proofErr w:type="spellStart"/>
-      <w:r>
-        <w:t>njobs</w:t>
-      </w:r>
-      <w:proofErr w:type="spellEnd"/>
-      <w:r>
-        <w:t>: Number of jobs to process in parallel.</w:t>
-      </w:r>
-    </w:p>
-    <w:p>
-      <w:pPr>
-        <w:pStyle w:val="ListParagraph"/>
-        <w:numPr>
-          <w:ilvl w:val="2"/>
-          <w:numId w:val="3"/>
-        </w:numPr>
-        <w:spacing w:line="240" w:lineRule="auto"/>
-        <w:contextualSpacing w:val="0"/>
-      </w:pPr>
-      <w:r>
-        <w:t>--</w:t>
-      </w:r>
-      <w:proofErr w:type="spellStart"/>
-      <w:r>
-        <w:t>max_zone_chunk</w:t>
-      </w:r>
-      <w:proofErr w:type="spellEnd"/>
+      </w:pPr>
+      <w:r>
+        <w:t>--max_zone_chunk</w:t>
+      </w:r>
       <w:r>
         <w:t>: Maximum number of zones to process in one chunk.</w:t>
       </w:r>
@@ -7423,15 +6149,7 @@
         <w:t xml:space="preserve">: </w:t>
       </w:r>
       <w:r>
-        <w:t xml:space="preserve">If </w:t>
-      </w:r>
-      <w:proofErr w:type="gramStart"/>
-      <w:r>
-        <w:t>time period</w:t>
-      </w:r>
-      <w:proofErr w:type="gramEnd"/>
-      <w:r>
-        <w:t xml:space="preserve"> </w:t>
+        <w:t xml:space="preserve">If time period </w:t>
       </w:r>
       <w:r>
         <w:t xml:space="preserve">is </w:t>
@@ -7515,13 +6233,8 @@
         <w:t xml:space="preserve"> </w:t>
       </w:r>
       <w:r>
-        <w:t xml:space="preserve">If </w:t>
-      </w:r>
-      <w:proofErr w:type="gramStart"/>
-      <w:r>
-        <w:t>time period</w:t>
-      </w:r>
-      <w:proofErr w:type="gramEnd"/>
+        <w:t>If time period</w:t>
+      </w:r>
       <w:r>
         <w:t xml:space="preserve"> is</w:t>
       </w:r>
@@ -7956,15 +6669,7 @@
         <w:contextualSpacing w:val="0"/>
       </w:pPr>
       <w:r>
-        <w:t xml:space="preserve">After the last </w:t>
-      </w:r>
-      <w:proofErr w:type="gramStart"/>
-      <w:r>
-        <w:t>time period</w:t>
-      </w:r>
-      <w:proofErr w:type="gramEnd"/>
-      <w:r>
-        <w:t xml:space="preserve"> is assigned:</w:t>
+        <w:t>After the last time period is assigned:</w:t>
       </w:r>
     </w:p>
     <w:p>
@@ -8068,15 +6773,7 @@
         <w:contextualSpacing w:val="0"/>
       </w:pPr>
       <w:r>
-        <w:t xml:space="preserve">If a select link analysis was </w:t>
-      </w:r>
-      <w:proofErr w:type="gramStart"/>
-      <w:r>
-        <w:t>run:</w:t>
-      </w:r>
-      <w:proofErr w:type="gramEnd"/>
-      <w:r>
-        <w:t xml:space="preserve"> calls </w:t>
+        <w:t xml:space="preserve">If a select link analysis was run: calls </w:t>
       </w:r>
       <w:r>
         <w:t>macros/complete_select_link.py</w:t>
@@ -8089,6 +6786,32 @@
       </w:r>
       <w:r>
         <w:t>accumulates the time-of-day vehicle class select link values (VEQs) into daily totals in vehicles.</w:t>
+      </w:r>
+    </w:p>
+    <w:p>
+      <w:pPr>
+        <w:pStyle w:val="ListParagraph"/>
+        <w:numPr>
+          <w:ilvl w:val="0"/>
+          <w:numId w:val="3"/>
+        </w:numPr>
+        <w:spacing w:line="240" w:lineRule="auto"/>
+        <w:contextualSpacing w:val="0"/>
+      </w:pPr>
+      <w:r>
+        <w:t xml:space="preserve">Calls </w:t>
+      </w:r>
+      <w:r>
+        <w:t>post_macros\punch.moves.data.mac</w:t>
+      </w:r>
+      <w:r>
+        <w:t xml:space="preserve"> – writes link-level data for </w:t>
+      </w:r>
+      <w:r>
+        <w:t>MOVES emissions analysis</w:t>
+      </w:r>
+      <w:r>
+        <w:t>.</w:t>
       </w:r>
     </w:p>
     <w:p>
@@ -8103,16 +6826,8 @@
         <w:rPr>
           <w:color w:val="002060"/>
         </w:rPr>
-        <w:t xml:space="preserve">Select Link Analysis </w:t>
-      </w:r>
-      <w:proofErr w:type="gramStart"/>
-      <w:r>
-        <w:rPr>
-          <w:color w:val="002060"/>
-        </w:rPr>
-        <w:t>results</w:t>
-      </w:r>
-      <w:proofErr w:type="gramEnd"/>
+        <w:t>Select Link Analysis results</w:t>
+      </w:r>
     </w:p>
     <w:p>
       <w:pPr>
@@ -8133,13 +6848,8 @@
         <w:contextualSpacing w:val="0"/>
       </w:pPr>
       <w:r>
-        <w:t xml:space="preserve">mf60: select link daily total vehicle </w:t>
-      </w:r>
-      <w:proofErr w:type="gramStart"/>
-      <w:r>
-        <w:t>demand</w:t>
-      </w:r>
-      <w:proofErr w:type="gramEnd"/>
+        <w:t>mf60: select link daily total vehicle demand</w:t>
+      </w:r>
     </w:p>
     <w:p>
       <w:pPr>
@@ -8236,6 +6946,7 @@
         <w:contextualSpacing w:val="0"/>
       </w:pPr>
       <w:r>
+        <w:lastRenderedPageBreak/>
         <w:t>mf65: select link daily mode B and L truck vehicle demand (user class 5)</w:t>
       </w:r>
     </w:p>
@@ -8250,7 +6961,6 @@
         <w:contextualSpacing w:val="0"/>
       </w:pPr>
       <w:r>
-        <w:lastRenderedPageBreak/>
         <w:t>mf66: select link daily mode M truck vehicle demand (user class 6)</w:t>
       </w:r>
     </w:p>
@@ -8287,15 +6997,7 @@
         <w:contextualSpacing w:val="0"/>
       </w:pPr>
       <w:r>
-        <w:t>@</w:t>
-      </w:r>
-      <w:proofErr w:type="gramStart"/>
-      <w:r>
-        <w:t>slvol</w:t>
-      </w:r>
-      <w:proofErr w:type="gramEnd"/>
-      <w:r>
-        <w:t xml:space="preserve"> – select link daily total volumes (VEH)</w:t>
+        <w:t>@slvol – select link daily total volumes (VEH)</w:t>
       </w:r>
     </w:p>
     <w:p>
@@ -8462,16 +7164,8 @@
         <w:rPr>
           <w:color w:val="002060"/>
         </w:rPr>
-        <w:t xml:space="preserve">Post model run </w:t>
-      </w:r>
-      <w:proofErr w:type="gramStart"/>
-      <w:r>
-        <w:rPr>
-          <w:color w:val="002060"/>
-        </w:rPr>
-        <w:t>procedures</w:t>
-      </w:r>
-      <w:proofErr w:type="gramEnd"/>
+        <w:t>Post model run procedures</w:t>
+      </w:r>
     </w:p>
     <w:p>
       <w:pPr>
@@ -8493,7 +7187,15 @@
           <w:sz w:val="24"/>
           <w:szCs w:val="24"/>
         </w:rPr>
-        <w:t>Create MOVES Model Input Data</w:t>
+        <w:t>Process</w:t>
+      </w:r>
+      <w:r>
+        <w:rPr>
+          <w:rFonts w:asciiTheme="minorHAnsi" w:hAnsiTheme="minorHAnsi" w:cstheme="minorHAnsi"/>
+          <w:sz w:val="24"/>
+          <w:szCs w:val="24"/>
+        </w:rPr>
+        <w:t xml:space="preserve"> MOVES Model Input Data</w:t>
       </w:r>
     </w:p>
     <w:p>
@@ -8514,137 +7216,32 @@
         <w:rPr>
           <w:rFonts w:cstheme="minorHAnsi"/>
         </w:rPr>
-        <w:t xml:space="preserve">Submit </w:t>
-      </w:r>
-      <w:proofErr w:type="spellStart"/>
-      <w:r>
-        <w:rPr>
-          <w:rFonts w:cstheme="minorHAnsi"/>
-          <w:highlight w:val="lightGray"/>
-        </w:rPr>
-        <w:t>post_macros</w:t>
-      </w:r>
-      <w:proofErr w:type="spellEnd"/>
-      <w:r>
-        <w:rPr>
-          <w:rFonts w:cstheme="minorHAnsi"/>
-          <w:highlight w:val="lightGray"/>
-        </w:rPr>
-        <w:t>\punch.moves.data.mac &lt;3-digit scenario&gt;</w:t>
-      </w:r>
-      <w:r>
-        <w:rPr>
-          <w:rFonts w:cstheme="minorHAnsi"/>
-        </w:rPr>
-        <w:t xml:space="preserve"> to create data files for processing.</w:t>
-      </w:r>
-    </w:p>
-    <w:p>
-      <w:pPr>
-        <w:pStyle w:val="ListParagraph"/>
-        <w:numPr>
-          <w:ilvl w:val="2"/>
-          <w:numId w:val="19"/>
-        </w:numPr>
-        <w:spacing w:after="120" w:line="240" w:lineRule="auto"/>
-        <w:contextualSpacing w:val="0"/>
-        <w:rPr>
-          <w:rFonts w:cstheme="minorHAnsi"/>
-        </w:rPr>
-      </w:pPr>
-      <w:r>
-        <w:rPr>
-          <w:rFonts w:cstheme="minorHAnsi"/>
-        </w:rPr>
-        <w:t xml:space="preserve">Calls </w:t>
-      </w:r>
-      <w:proofErr w:type="spellStart"/>
-      <w:r>
-        <w:rPr>
-          <w:rFonts w:cstheme="minorHAnsi"/>
-          <w:i/>
-        </w:rPr>
-        <w:t>post_macros</w:t>
-      </w:r>
-      <w:proofErr w:type="spellEnd"/>
-      <w:r>
-        <w:rPr>
-          <w:rFonts w:cstheme="minorHAnsi"/>
-          <w:i/>
-        </w:rPr>
-        <w:t>\run_vmt_statistics.mac &lt;3-digit scenario&gt;</w:t>
-      </w:r>
-      <w:r>
-        <w:rPr>
-          <w:rFonts w:cstheme="minorHAnsi"/>
-        </w:rPr>
-        <w:t xml:space="preserve"> to create a summary of VMT values by district and facility type.</w:t>
-      </w:r>
-    </w:p>
-    <w:p>
-      <w:pPr>
-        <w:pStyle w:val="ListParagraph"/>
-        <w:numPr>
-          <w:ilvl w:val="1"/>
-          <w:numId w:val="19"/>
-        </w:numPr>
-        <w:spacing w:after="40" w:line="240" w:lineRule="auto"/>
-        <w:ind w:left="720"/>
-        <w:contextualSpacing w:val="0"/>
-        <w:rPr>
-          <w:rFonts w:cstheme="minorHAnsi"/>
-        </w:rPr>
-      </w:pPr>
-      <w:r>
-        <w:rPr>
-          <w:rFonts w:cstheme="minorHAnsi"/>
-        </w:rPr>
         <w:t xml:space="preserve">Run </w:t>
       </w:r>
-      <w:proofErr w:type="spellStart"/>
       <w:r>
         <w:rPr>
           <w:rFonts w:cstheme="minorHAnsi"/>
           <w:b/>
           <w:i/>
         </w:rPr>
-        <w:t>post_macros</w:t>
-      </w:r>
-      <w:proofErr w:type="spellEnd"/>
+        <w:t>post_macros\create.MOVES.input.file</w:t>
+      </w:r>
       <w:r>
         <w:rPr>
           <w:rFonts w:cstheme="minorHAnsi"/>
           <w:b/>
           <w:i/>
         </w:rPr>
-        <w:t>\</w:t>
-      </w:r>
-      <w:proofErr w:type="spellStart"/>
+        <w:t>.IMversion</w:t>
+      </w:r>
       <w:r>
         <w:rPr>
           <w:rFonts w:cstheme="minorHAnsi"/>
           <w:b/>
           <w:i/>
         </w:rPr>
-        <w:t>create.MOVES.input.file</w:t>
-      </w:r>
-      <w:r>
-        <w:rPr>
-          <w:rFonts w:cstheme="minorHAnsi"/>
-          <w:b/>
-          <w:i/>
-        </w:rPr>
-        <w:t>.IMversion</w:t>
-      </w:r>
-      <w:r>
-        <w:rPr>
-          <w:rFonts w:cstheme="minorHAnsi"/>
-          <w:b/>
-          <w:i/>
-        </w:rPr>
         <w:t>.sas</w:t>
       </w:r>
-      <w:proofErr w:type="spellEnd"/>
       <w:r>
         <w:rPr>
           <w:rFonts w:cstheme="minorHAnsi"/>
@@ -8727,23 +7324,7 @@
         <w:contextualSpacing w:val="0"/>
       </w:pPr>
       <w:r>
-        <w:t xml:space="preserve">Make sure the </w:t>
-      </w:r>
-      <w:proofErr w:type="spellStart"/>
-      <w:r>
-        <w:t>emmebank</w:t>
-      </w:r>
-      <w:proofErr w:type="spellEnd"/>
-      <w:r>
-        <w:t xml:space="preserve"> is dimensioned for 1999 full matrices and at least 3500000 allocated for Extra Attribute Values (no need to keep an </w:t>
-      </w:r>
-      <w:proofErr w:type="spellStart"/>
-      <w:r>
-        <w:t>emmebank</w:t>
-      </w:r>
-      <w:proofErr w:type="spellEnd"/>
-      <w:r>
-        <w:t xml:space="preserve"> backup if you must increase the dimensions).</w:t>
+        <w:t>Make sure the emmebank is dimensioned for 1999 full matrices and at least 3500000 allocated for Extra Attribute Values (no need to keep an emmebank backup if you must increase the dimensions).</w:t>
       </w:r>
     </w:p>
     <w:p>
@@ -8759,48 +7340,122 @@
       <w:r>
         <w:t xml:space="preserve">Update the transit network transaction file location in </w:t>
       </w:r>
-      <w:proofErr w:type="spellStart"/>
       <w:r>
         <w:rPr>
           <w:b/>
           <w:bCs/>
         </w:rPr>
-        <w:t>batch_</w:t>
-      </w:r>
-      <w:proofErr w:type="gramStart"/>
+        <w:t>batch_file.yaml</w:t>
+      </w:r>
+      <w:r>
+        <w:t>.</w:t>
+      </w:r>
+    </w:p>
+    <w:p>
+      <w:pPr>
+        <w:pStyle w:val="ListParagraph"/>
+        <w:numPr>
+          <w:ilvl w:val="0"/>
+          <w:numId w:val="28"/>
+        </w:numPr>
+        <w:spacing w:after="40" w:line="240" w:lineRule="auto"/>
+        <w:contextualSpacing w:val="0"/>
+      </w:pPr>
+      <w:r>
+        <w:t>Ensure the transit_asmt_macros\data\ folder contains appropriate versions of:</w:t>
+      </w:r>
+    </w:p>
+    <w:p>
+      <w:pPr>
+        <w:pStyle w:val="ListParagraph"/>
+        <w:numPr>
+          <w:ilvl w:val="1"/>
+          <w:numId w:val="28"/>
+        </w:numPr>
+        <w:spacing w:after="120" w:line="240" w:lineRule="auto"/>
+        <w:contextualSpacing w:val="0"/>
+      </w:pPr>
+      <w:r>
+        <w:t>bus_node_extra_attributes.csv</w:t>
+      </w:r>
+    </w:p>
+    <w:p>
+      <w:pPr>
+        <w:pStyle w:val="ListParagraph"/>
+        <w:numPr>
+          <w:ilvl w:val="1"/>
+          <w:numId w:val="28"/>
+        </w:numPr>
+        <w:spacing w:after="120" w:line="240" w:lineRule="auto"/>
+        <w:contextualSpacing w:val="0"/>
+      </w:pPr>
+      <w:r>
+        <w:t>rail_node_extra_attributes.csv</w:t>
+      </w:r>
+    </w:p>
+    <w:p>
+      <w:pPr>
+        <w:pStyle w:val="ListParagraph"/>
+        <w:numPr>
+          <w:ilvl w:val="1"/>
+          <w:numId w:val="28"/>
+        </w:numPr>
+        <w:spacing w:after="120" w:line="240" w:lineRule="auto"/>
+        <w:contextualSpacing w:val="0"/>
+      </w:pPr>
+      <w:r>
+        <w:t>boarding_ease_by_line_id.csv</w:t>
+      </w:r>
+    </w:p>
+    <w:p>
+      <w:pPr>
+        <w:pStyle w:val="ListParagraph"/>
+        <w:numPr>
+          <w:ilvl w:val="1"/>
+          <w:numId w:val="28"/>
+        </w:numPr>
+        <w:spacing w:after="120" w:line="240" w:lineRule="auto"/>
+        <w:contextualSpacing w:val="0"/>
+      </w:pPr>
+      <w:r>
+        <w:rPr>
+          <w:i/>
+          <w:iCs/>
+        </w:rPr>
+        <w:t>The default files may be used if scenario-specific versions are not available</w:t>
+      </w:r>
+      <w:r>
+        <w:t>.</w:t>
+      </w:r>
+    </w:p>
+    <w:p>
+      <w:pPr>
+        <w:pStyle w:val="ListParagraph"/>
+        <w:numPr>
+          <w:ilvl w:val="1"/>
+          <w:numId w:val="28"/>
+        </w:numPr>
+        <w:spacing w:after="120" w:line="240" w:lineRule="auto"/>
+        <w:contextualSpacing w:val="0"/>
+      </w:pPr>
+      <w:r>
+        <w:t>Submit transit_asmt_macros\</w:t>
+      </w:r>
       <w:r>
         <w:rPr>
           <w:b/>
           <w:bCs/>
         </w:rPr>
-        <w:t>file.yaml</w:t>
-      </w:r>
-      <w:proofErr w:type="spellEnd"/>
-      <w:proofErr w:type="gramEnd"/>
-      <w:r>
-        <w:t>.</w:t>
-      </w:r>
-    </w:p>
-    <w:p>
-      <w:pPr>
-        <w:pStyle w:val="ListParagraph"/>
-        <w:numPr>
-          <w:ilvl w:val="0"/>
-          <w:numId w:val="28"/>
-        </w:numPr>
-        <w:spacing w:after="40" w:line="240" w:lineRule="auto"/>
-        <w:contextualSpacing w:val="0"/>
-      </w:pPr>
-      <w:r>
-        <w:t xml:space="preserve">Ensure the </w:t>
-      </w:r>
-      <w:proofErr w:type="spellStart"/>
-      <w:r>
-        <w:t>transit_asmt_macros</w:t>
-      </w:r>
-      <w:proofErr w:type="spellEnd"/>
-      <w:r>
-        <w:t>\data\ folder contains appropriate versions of:</w:t>
+        <w:t xml:space="preserve">create_transit_demand.bat </w:t>
+      </w:r>
+      <w:r>
+        <w:t xml:space="preserve">to prepare the transit networks </w:t>
+      </w:r>
+      <w:r>
+        <w:t>a</w:t>
+      </w:r>
+      <w:r>
+        <w:t>nd demand.</w:t>
       </w:r>
     </w:p>
     <w:p>
@@ -8808,101 +7463,24 @@
         <w:pStyle w:val="ListParagraph"/>
         <w:numPr>
           <w:ilvl w:val="1"/>
-          <w:numId w:val="28"/>
+          <w:numId w:val="29"/>
         </w:numPr>
         <w:spacing w:after="120" w:line="240" w:lineRule="auto"/>
         <w:contextualSpacing w:val="0"/>
       </w:pPr>
       <w:r>
-        <w:t>bus_node_extra_attributes.csv</w:t>
-      </w:r>
-    </w:p>
-    <w:p>
-      <w:pPr>
-        <w:pStyle w:val="ListParagraph"/>
-        <w:numPr>
-          <w:ilvl w:val="1"/>
-          <w:numId w:val="28"/>
-        </w:numPr>
-        <w:spacing w:after="120" w:line="240" w:lineRule="auto"/>
-        <w:contextualSpacing w:val="0"/>
-      </w:pPr>
-      <w:r>
-        <w:t>rail_node_extra_attributes.csv</w:t>
-      </w:r>
-    </w:p>
-    <w:p>
-      <w:pPr>
-        <w:pStyle w:val="ListParagraph"/>
-        <w:numPr>
-          <w:ilvl w:val="1"/>
-          <w:numId w:val="28"/>
-        </w:numPr>
-        <w:spacing w:after="120" w:line="240" w:lineRule="auto"/>
-        <w:contextualSpacing w:val="0"/>
-      </w:pPr>
-      <w:r>
-        <w:t>boarding_ease_by_line_id.csv</w:t>
-      </w:r>
-    </w:p>
-    <w:p>
-      <w:pPr>
-        <w:pStyle w:val="ListParagraph"/>
-        <w:numPr>
-          <w:ilvl w:val="1"/>
-          <w:numId w:val="28"/>
-        </w:numPr>
-        <w:spacing w:after="120" w:line="240" w:lineRule="auto"/>
-        <w:contextualSpacing w:val="0"/>
-      </w:pPr>
-      <w:r>
-        <w:rPr>
-          <w:i/>
-          <w:iCs/>
-        </w:rPr>
-        <w:t>The default files may be used if scenario-specific versions are not available</w:t>
-      </w:r>
-      <w:r>
-        <w:t>.</w:t>
-      </w:r>
-    </w:p>
-    <w:p>
-      <w:pPr>
-        <w:pStyle w:val="ListParagraph"/>
-        <w:numPr>
-          <w:ilvl w:val="1"/>
-          <w:numId w:val="28"/>
-        </w:numPr>
-        <w:spacing w:after="120" w:line="240" w:lineRule="auto"/>
-        <w:contextualSpacing w:val="0"/>
-      </w:pPr>
-      <w:r>
         <w:lastRenderedPageBreak/>
-        <w:t xml:space="preserve">Submit </w:t>
-      </w:r>
-      <w:proofErr w:type="spellStart"/>
-      <w:r>
-        <w:t>transit_asmt_macros</w:t>
-      </w:r>
-      <w:proofErr w:type="spellEnd"/>
-      <w:r>
-        <w:t>\</w:t>
+        <w:t xml:space="preserve">Calls </w:t>
       </w:r>
       <w:r>
         <w:rPr>
           <w:b/>
           <w:bCs/>
         </w:rPr>
-        <w:t xml:space="preserve">create_transit_demand.bat </w:t>
-      </w:r>
-      <w:r>
-        <w:t xml:space="preserve">to prepare the transit networks </w:t>
-      </w:r>
-      <w:r>
-        <w:t>a</w:t>
-      </w:r>
-      <w:r>
-        <w:t>nd demand.</w:t>
+        <w:t>setup_transit_asmt_1_build_transit_asmt_networks.mac</w:t>
+      </w:r>
+      <w:r>
+        <w:t xml:space="preserve"> to create the transit networks.  For scenario 100, the transit assignment scenarios are 121 (6pm-6am), 123 (6am-9am), 125 (9am-4pm) and 127 (4pm-6pm).</w:t>
       </w:r>
     </w:p>
     <w:p>
@@ -8912,7 +7490,7 @@
           <w:ilvl w:val="1"/>
           <w:numId w:val="29"/>
         </w:numPr>
-        <w:spacing w:after="120" w:line="240" w:lineRule="auto"/>
+        <w:spacing w:after="40" w:line="240" w:lineRule="auto"/>
         <w:contextualSpacing w:val="0"/>
       </w:pPr>
       <w:r>
@@ -8923,10 +7501,178 @@
           <w:b/>
           <w:bCs/>
         </w:rPr>
-        <w:t>setup_transit_asmt_1_build_transit_asmt_networks.mac</w:t>
-      </w:r>
-      <w:r>
-        <w:t xml:space="preserve"> to create the transit networks.  For scenario 100, the transit assignment scenarios are 121 (6pm-6am), 123 (6am-9am), 125 (9am-4pm) and 127 (4pm-6pm).</w:t>
+        <w:t>setup_transit_asmt_2_initialize_matrices.py</w:t>
+      </w:r>
+      <w:r>
+        <w:t xml:space="preserve"> to initialize matrices to hold time-of-day transit demand:</w:t>
+      </w:r>
+    </w:p>
+    <w:p>
+      <w:pPr>
+        <w:pStyle w:val="ListParagraph"/>
+        <w:numPr>
+          <w:ilvl w:val="2"/>
+          <w:numId w:val="29"/>
+        </w:numPr>
+        <w:spacing w:after="120" w:line="240" w:lineRule="auto"/>
+        <w:contextualSpacing w:val="0"/>
+      </w:pPr>
+      <w:r>
+        <w:t>MF501: Period NT transit demand (O-D format) - VOT 1</w:t>
+      </w:r>
+    </w:p>
+    <w:p>
+      <w:pPr>
+        <w:pStyle w:val="ListParagraph"/>
+        <w:numPr>
+          <w:ilvl w:val="2"/>
+          <w:numId w:val="29"/>
+        </w:numPr>
+        <w:spacing w:after="120" w:line="240" w:lineRule="auto"/>
+        <w:contextualSpacing w:val="0"/>
+      </w:pPr>
+      <w:r>
+        <w:t>MF502: Period NT transit demand (O-D format) - VOT 2</w:t>
+      </w:r>
+    </w:p>
+    <w:p>
+      <w:pPr>
+        <w:pStyle w:val="ListParagraph"/>
+        <w:numPr>
+          <w:ilvl w:val="2"/>
+          <w:numId w:val="29"/>
+        </w:numPr>
+        <w:spacing w:after="120" w:line="240" w:lineRule="auto"/>
+        <w:contextualSpacing w:val="0"/>
+      </w:pPr>
+      <w:r>
+        <w:t>MF503: Period NT transit demand (O-D format) - VOT 3</w:t>
+      </w:r>
+    </w:p>
+    <w:p>
+      <w:pPr>
+        <w:pStyle w:val="ListParagraph"/>
+        <w:numPr>
+          <w:ilvl w:val="2"/>
+          <w:numId w:val="29"/>
+        </w:numPr>
+        <w:spacing w:after="120" w:line="240" w:lineRule="auto"/>
+        <w:contextualSpacing w:val="0"/>
+      </w:pPr>
+      <w:r>
+        <w:t>MF504: Period AM transit demand (O-D format) - VOT 1</w:t>
+      </w:r>
+    </w:p>
+    <w:p>
+      <w:pPr>
+        <w:pStyle w:val="ListParagraph"/>
+        <w:numPr>
+          <w:ilvl w:val="2"/>
+          <w:numId w:val="29"/>
+        </w:numPr>
+        <w:spacing w:after="120" w:line="240" w:lineRule="auto"/>
+        <w:contextualSpacing w:val="0"/>
+      </w:pPr>
+      <w:r>
+        <w:t>MF505: Period AM transit demand (O-D format) - VOT 2</w:t>
+      </w:r>
+    </w:p>
+    <w:p>
+      <w:pPr>
+        <w:pStyle w:val="ListParagraph"/>
+        <w:numPr>
+          <w:ilvl w:val="2"/>
+          <w:numId w:val="29"/>
+        </w:numPr>
+        <w:spacing w:after="120" w:line="240" w:lineRule="auto"/>
+        <w:contextualSpacing w:val="0"/>
+      </w:pPr>
+      <w:r>
+        <w:t>MF506: Period AM transit demand (O-D format) - VOT 3</w:t>
+      </w:r>
+    </w:p>
+    <w:p>
+      <w:pPr>
+        <w:pStyle w:val="ListParagraph"/>
+        <w:numPr>
+          <w:ilvl w:val="2"/>
+          <w:numId w:val="29"/>
+        </w:numPr>
+        <w:spacing w:after="120" w:line="240" w:lineRule="auto"/>
+        <w:contextualSpacing w:val="0"/>
+      </w:pPr>
+      <w:r>
+        <w:t>MF507: Period MD transit demand (O-D format) - VOT 1</w:t>
+      </w:r>
+    </w:p>
+    <w:p>
+      <w:pPr>
+        <w:pStyle w:val="ListParagraph"/>
+        <w:numPr>
+          <w:ilvl w:val="2"/>
+          <w:numId w:val="29"/>
+        </w:numPr>
+        <w:spacing w:after="120" w:line="240" w:lineRule="auto"/>
+        <w:contextualSpacing w:val="0"/>
+      </w:pPr>
+      <w:r>
+        <w:t>MF508: Period MD transit demand (O-D format) - VOT 2</w:t>
+      </w:r>
+    </w:p>
+    <w:p>
+      <w:pPr>
+        <w:pStyle w:val="ListParagraph"/>
+        <w:numPr>
+          <w:ilvl w:val="2"/>
+          <w:numId w:val="29"/>
+        </w:numPr>
+        <w:spacing w:after="120" w:line="240" w:lineRule="auto"/>
+        <w:contextualSpacing w:val="0"/>
+      </w:pPr>
+      <w:r>
+        <w:t>MF509: Period MD transit demand (O-D format) - VOT 3</w:t>
+      </w:r>
+    </w:p>
+    <w:p>
+      <w:pPr>
+        <w:pStyle w:val="ListParagraph"/>
+        <w:numPr>
+          <w:ilvl w:val="2"/>
+          <w:numId w:val="29"/>
+        </w:numPr>
+        <w:spacing w:after="120" w:line="240" w:lineRule="auto"/>
+        <w:contextualSpacing w:val="0"/>
+      </w:pPr>
+      <w:r>
+        <w:t>MF510: Period PM transit demand (O-D format) - VOT 1</w:t>
+      </w:r>
+    </w:p>
+    <w:p>
+      <w:pPr>
+        <w:pStyle w:val="ListParagraph"/>
+        <w:numPr>
+          <w:ilvl w:val="2"/>
+          <w:numId w:val="29"/>
+        </w:numPr>
+        <w:spacing w:after="120" w:line="240" w:lineRule="auto"/>
+        <w:contextualSpacing w:val="0"/>
+      </w:pPr>
+      <w:r>
+        <w:t>MF511: Period PM transit demand (O-D format) - VOT 2</w:t>
+      </w:r>
+    </w:p>
+    <w:p>
+      <w:pPr>
+        <w:pStyle w:val="ListParagraph"/>
+        <w:numPr>
+          <w:ilvl w:val="2"/>
+          <w:numId w:val="29"/>
+        </w:numPr>
+        <w:spacing w:after="120" w:line="240" w:lineRule="auto"/>
+        <w:contextualSpacing w:val="0"/>
+      </w:pPr>
+      <w:r>
+        <w:t>MF512: Period PM transit demand (O-D format) - VOT 3</w:t>
       </w:r>
     </w:p>
     <w:p>
@@ -8936,21 +7682,71 @@
           <w:ilvl w:val="1"/>
           <w:numId w:val="29"/>
         </w:numPr>
+        <w:spacing w:after="120" w:line="240" w:lineRule="auto"/>
+        <w:contextualSpacing w:val="0"/>
+      </w:pPr>
+      <w:r>
+        <w:t xml:space="preserve">Calls </w:t>
+      </w:r>
+      <w:r>
+        <w:t>setup_transit_asmt_3_TOD_transit_demand.py</w:t>
+      </w:r>
+      <w:r>
+        <w:t xml:space="preserve"> to develop time-of-day transit demand and populate the matrices.</w:t>
+      </w:r>
+      <w:r>
+        <w:t xml:space="preserve"> </w:t>
+      </w:r>
+      <w:r>
+        <w:t>Transit trips are enumerated and are assigned to time-of-day periods and value of time categories. Where necessary trips are moved from Origin zone to Boarding zone and final values are written to the matrices.</w:t>
+      </w:r>
+    </w:p>
+    <w:p>
+      <w:pPr>
+        <w:pStyle w:val="ListParagraph"/>
+        <w:numPr>
+          <w:ilvl w:val="0"/>
+          <w:numId w:val="29"/>
+        </w:numPr>
         <w:spacing w:after="40" w:line="240" w:lineRule="auto"/>
         <w:contextualSpacing w:val="0"/>
       </w:pPr>
       <w:r>
-        <w:t xml:space="preserve">Calls </w:t>
+        <w:t xml:space="preserve">Submit </w:t>
       </w:r>
       <w:r>
         <w:rPr>
           <w:b/>
           <w:bCs/>
         </w:rPr>
-        <w:t>setup_transit_asmt_2_initialize_matrices.py</w:t>
-      </w:r>
-      <w:r>
-        <w:t xml:space="preserve"> to initialize matrices to hold time-of-day transit demand:</w:t>
+        <w:t xml:space="preserve">run_transit_assignment.bat </w:t>
+      </w:r>
+      <w:r>
+        <w:t>to perform the assignment.</w:t>
+      </w:r>
+    </w:p>
+    <w:p>
+      <w:pPr>
+        <w:pStyle w:val="ListParagraph"/>
+        <w:numPr>
+          <w:ilvl w:val="1"/>
+          <w:numId w:val="29"/>
+        </w:numPr>
+        <w:spacing w:after="40" w:line="240" w:lineRule="auto"/>
+        <w:contextualSpacing w:val="0"/>
+      </w:pPr>
+      <w:r>
+        <w:t xml:space="preserve">Calls </w:t>
+      </w:r>
+      <w:r>
+        <w:rPr>
+          <w:b/>
+          <w:bCs/>
+        </w:rPr>
+        <w:t>cmap_transit_assignment_runner.py</w:t>
+      </w:r>
+      <w:r>
+        <w:t xml:space="preserve"> which identifies the scenarios to be assigned.</w:t>
       </w:r>
     </w:p>
     <w:p>
@@ -8960,165 +7756,21 @@
           <w:ilvl w:val="2"/>
           <w:numId w:val="29"/>
         </w:numPr>
-        <w:spacing w:after="120" w:line="240" w:lineRule="auto"/>
-        <w:contextualSpacing w:val="0"/>
-      </w:pPr>
-      <w:r>
-        <w:t>MF501: Period NT transit demand (O-D format) - VOT 1</w:t>
-      </w:r>
-    </w:p>
-    <w:p>
-      <w:pPr>
-        <w:pStyle w:val="ListParagraph"/>
-        <w:numPr>
-          <w:ilvl w:val="2"/>
-          <w:numId w:val="29"/>
-        </w:numPr>
-        <w:spacing w:after="120" w:line="240" w:lineRule="auto"/>
-        <w:contextualSpacing w:val="0"/>
-      </w:pPr>
-      <w:r>
-        <w:t>MF502: Period NT transit demand (O-D format) - VOT 2</w:t>
-      </w:r>
-    </w:p>
-    <w:p>
-      <w:pPr>
-        <w:pStyle w:val="ListParagraph"/>
-        <w:numPr>
-          <w:ilvl w:val="2"/>
-          <w:numId w:val="29"/>
-        </w:numPr>
-        <w:spacing w:after="120" w:line="240" w:lineRule="auto"/>
-        <w:contextualSpacing w:val="0"/>
-      </w:pPr>
-      <w:r>
-        <w:t>MF503: Period NT transit demand (O-D format) - VOT 3</w:t>
-      </w:r>
-    </w:p>
-    <w:p>
-      <w:pPr>
-        <w:pStyle w:val="ListParagraph"/>
-        <w:numPr>
-          <w:ilvl w:val="2"/>
-          <w:numId w:val="29"/>
-        </w:numPr>
-        <w:spacing w:after="120" w:line="240" w:lineRule="auto"/>
-        <w:contextualSpacing w:val="0"/>
-      </w:pPr>
-      <w:r>
-        <w:t>MF504: Period AM transit demand (O-D format) - VOT 1</w:t>
-      </w:r>
-    </w:p>
-    <w:p>
-      <w:pPr>
-        <w:pStyle w:val="ListParagraph"/>
-        <w:numPr>
-          <w:ilvl w:val="2"/>
-          <w:numId w:val="29"/>
-        </w:numPr>
-        <w:spacing w:after="120" w:line="240" w:lineRule="auto"/>
-        <w:contextualSpacing w:val="0"/>
-      </w:pPr>
-      <w:r>
-        <w:t>MF505: Period AM transit demand (O-D format) - VOT 2</w:t>
-      </w:r>
-    </w:p>
-    <w:p>
-      <w:pPr>
-        <w:pStyle w:val="ListParagraph"/>
-        <w:numPr>
-          <w:ilvl w:val="2"/>
-          <w:numId w:val="29"/>
-        </w:numPr>
-        <w:spacing w:after="120" w:line="240" w:lineRule="auto"/>
-        <w:contextualSpacing w:val="0"/>
-      </w:pPr>
-      <w:r>
-        <w:t>MF506: Period AM transit demand (O-D format) - VOT 3</w:t>
-      </w:r>
-    </w:p>
-    <w:p>
-      <w:pPr>
-        <w:pStyle w:val="ListParagraph"/>
-        <w:numPr>
-          <w:ilvl w:val="2"/>
-          <w:numId w:val="29"/>
-        </w:numPr>
-        <w:spacing w:after="120" w:line="240" w:lineRule="auto"/>
-        <w:contextualSpacing w:val="0"/>
-      </w:pPr>
-      <w:r>
-        <w:t>MF507: Period MD transit demand (O-D format) - VOT 1</w:t>
-      </w:r>
-    </w:p>
-    <w:p>
-      <w:pPr>
-        <w:pStyle w:val="ListParagraph"/>
-        <w:numPr>
-          <w:ilvl w:val="2"/>
-          <w:numId w:val="29"/>
-        </w:numPr>
-        <w:spacing w:after="120" w:line="240" w:lineRule="auto"/>
-        <w:contextualSpacing w:val="0"/>
-      </w:pPr>
-      <w:r>
-        <w:t>MF508: Period MD transit demand (O-D format) - VOT 2</w:t>
-      </w:r>
-    </w:p>
-    <w:p>
-      <w:pPr>
-        <w:pStyle w:val="ListParagraph"/>
-        <w:numPr>
-          <w:ilvl w:val="2"/>
-          <w:numId w:val="29"/>
-        </w:numPr>
-        <w:spacing w:after="120" w:line="240" w:lineRule="auto"/>
-        <w:contextualSpacing w:val="0"/>
-      </w:pPr>
-      <w:r>
-        <w:t>MF509: Period MD transit demand (O-D format) - VOT 3</w:t>
-      </w:r>
-    </w:p>
-    <w:p>
-      <w:pPr>
-        <w:pStyle w:val="ListParagraph"/>
-        <w:numPr>
-          <w:ilvl w:val="2"/>
-          <w:numId w:val="29"/>
-        </w:numPr>
-        <w:spacing w:after="120" w:line="240" w:lineRule="auto"/>
-        <w:contextualSpacing w:val="0"/>
-      </w:pPr>
-      <w:r>
-        <w:t>MF510: Period PM transit demand (O-D format) - VOT 1</w:t>
-      </w:r>
-    </w:p>
-    <w:p>
-      <w:pPr>
-        <w:pStyle w:val="ListParagraph"/>
-        <w:numPr>
-          <w:ilvl w:val="2"/>
-          <w:numId w:val="29"/>
-        </w:numPr>
-        <w:spacing w:after="120" w:line="240" w:lineRule="auto"/>
-        <w:contextualSpacing w:val="0"/>
-      </w:pPr>
-      <w:r>
-        <w:t>MF511: Period PM transit demand (O-D format) - VOT 2</w:t>
-      </w:r>
-    </w:p>
-    <w:p>
-      <w:pPr>
-        <w:pStyle w:val="ListParagraph"/>
-        <w:numPr>
-          <w:ilvl w:val="2"/>
-          <w:numId w:val="29"/>
-        </w:numPr>
-        <w:spacing w:after="120" w:line="240" w:lineRule="auto"/>
-        <w:contextualSpacing w:val="0"/>
-      </w:pPr>
-      <w:r>
-        <w:t>MF512: Period PM transit demand (O-D format) - VOT 3</w:t>
+        <w:spacing w:line="240" w:lineRule="auto"/>
+        <w:contextualSpacing w:val="0"/>
+      </w:pPr>
+      <w:r>
+        <w:t xml:space="preserve">Calls </w:t>
+      </w:r>
+      <w:r>
+        <w:rPr>
+          <w:b/>
+          <w:bCs/>
+        </w:rPr>
+        <w:t>cmap_transit_assignment.py</w:t>
+      </w:r>
+      <w:r>
+        <w:t xml:space="preserve"> to conduct the capacitated transit assignment using journey levels.</w:t>
       </w:r>
     </w:p>
     <w:p>
@@ -9128,127 +7780,21 @@
           <w:ilvl w:val="1"/>
           <w:numId w:val="29"/>
         </w:numPr>
-        <w:spacing w:after="120" w:line="240" w:lineRule="auto"/>
+        <w:spacing w:line="240" w:lineRule="auto"/>
         <w:contextualSpacing w:val="0"/>
       </w:pPr>
       <w:r>
         <w:t xml:space="preserve">Calls </w:t>
-      </w:r>
-      <w:r>
-        <w:t>setup_transit_asmt_3_TOD_transit_demand.py</w:t>
-      </w:r>
-      <w:r>
-        <w:t xml:space="preserve"> to develop time-of-day transit demand and populate the matrices.</w:t>
-      </w:r>
-      <w:r>
-        <w:t xml:space="preserve"> </w:t>
-      </w:r>
-      <w:r>
-        <w:t>Transit trips are enumerated and are assigned to time-of-day periods and value of time categories. Where necessary trips are moved from Origin zone to Boarding zone and final values are written to the matrices.</w:t>
-      </w:r>
-    </w:p>
-    <w:p>
-      <w:pPr>
-        <w:pStyle w:val="ListParagraph"/>
-        <w:numPr>
-          <w:ilvl w:val="0"/>
-          <w:numId w:val="29"/>
-        </w:numPr>
-        <w:spacing w:after="40" w:line="240" w:lineRule="auto"/>
-        <w:contextualSpacing w:val="0"/>
-      </w:pPr>
-      <w:r>
-        <w:t xml:space="preserve">Submit </w:t>
       </w:r>
       <w:r>
         <w:rPr>
           <w:b/>
           <w:bCs/>
         </w:rPr>
-        <w:t xml:space="preserve">run_transit_assignment.bat </w:t>
-      </w:r>
-      <w:r>
-        <w:t>to perform the assignment.</w:t>
-      </w:r>
-    </w:p>
-    <w:p>
-      <w:pPr>
-        <w:pStyle w:val="ListParagraph"/>
-        <w:numPr>
-          <w:ilvl w:val="1"/>
-          <w:numId w:val="29"/>
-        </w:numPr>
-        <w:spacing w:after="40" w:line="240" w:lineRule="auto"/>
-        <w:contextualSpacing w:val="0"/>
-      </w:pPr>
-      <w:r>
-        <w:t xml:space="preserve">Calls </w:t>
-      </w:r>
-      <w:r>
-        <w:rPr>
-          <w:b/>
-          <w:bCs/>
-        </w:rPr>
-        <w:t>cmap_transit_assignment_runner.py</w:t>
-      </w:r>
-      <w:r>
-        <w:t xml:space="preserve"> which identifies the scenarios to be assigned.</w:t>
-      </w:r>
-    </w:p>
-    <w:p>
-      <w:pPr>
-        <w:pStyle w:val="ListParagraph"/>
-        <w:numPr>
-          <w:ilvl w:val="2"/>
-          <w:numId w:val="29"/>
-        </w:numPr>
-        <w:spacing w:line="240" w:lineRule="auto"/>
-        <w:contextualSpacing w:val="0"/>
-      </w:pPr>
-      <w:r>
-        <w:t xml:space="preserve">Calls </w:t>
-      </w:r>
-      <w:r>
-        <w:rPr>
-          <w:b/>
-          <w:bCs/>
-        </w:rPr>
-        <w:t>cmap_transit_assignment.py</w:t>
-      </w:r>
-      <w:r>
-        <w:t xml:space="preserve"> to conduct the capacitated transit assignment using journey levels.</w:t>
-      </w:r>
-    </w:p>
-    <w:p>
-      <w:pPr>
-        <w:pStyle w:val="ListParagraph"/>
-        <w:numPr>
-          <w:ilvl w:val="1"/>
-          <w:numId w:val="29"/>
-        </w:numPr>
-        <w:spacing w:line="240" w:lineRule="auto"/>
-        <w:contextualSpacing w:val="0"/>
-      </w:pPr>
-      <w:r>
-        <w:t xml:space="preserve">Calls </w:t>
-      </w:r>
-      <w:r>
-        <w:rPr>
-          <w:b/>
-          <w:bCs/>
-        </w:rPr>
         <w:t>summarize_transit_boardings.mac</w:t>
       </w:r>
       <w:r>
-        <w:t xml:space="preserve"> to write a summary file (</w:t>
-      </w:r>
-      <w:proofErr w:type="spellStart"/>
-      <w:r>
-        <w:t>transit_asmt_macros</w:t>
-      </w:r>
-      <w:proofErr w:type="spellEnd"/>
-      <w:r>
-        <w:t>\report\Boarding_summary.csv) of transit boardings by service and time-of-day.</w:t>
+        <w:t xml:space="preserve"> to write a summary file (transit_asmt_macros\report\Boarding_summary.csv) of transit boardings by service and time-of-day.</w:t>
       </w:r>
     </w:p>
     <w:p>
@@ -9343,7 +7889,7 @@
 </file>
 
 <file path=word/endnotes.xml><?xml version="1.0" encoding="utf-8"?>
-<w:endnotes xmlns:wpc="http://schemas.microsoft.com/office/word/2010/wordprocessingCanvas" xmlns:cx="http://schemas.microsoft.com/office/drawing/2014/chartex" xmlns:cx1="http://schemas.microsoft.com/office/drawing/2015/9/8/chartex" xmlns:cx2="http://schemas.microsoft.com/office/drawing/2015/10/21/chartex" xmlns:cx3="http://schemas.microsoft.com/office/drawing/2016/5/9/chartex" xmlns:cx4="http://schemas.microsoft.com/office/drawing/2016/5/10/chartex" xmlns:cx5="http://schemas.microsoft.com/office/drawing/2016/5/11/chartex" xmlns:cx6="http://schemas.microsoft.com/office/drawing/2016/5/12/chartex" xmlns:cx7="http://schemas.microsoft.com/office/drawing/2016/5/13/chartex" xmlns:cx8="http://schemas.microsoft.com/office/drawing/2016/5/14/chartex" xmlns:mc="http://schemas.openxmlformats.org/markup-compatibility/2006" xmlns:aink="http://schemas.microsoft.com/office/drawing/2016/ink" xmlns:am3d="http://schemas.microsoft.com/office/drawing/2017/model3d" xmlns:o="urn:schemas-microsoft-com:office:office" xmlns:oel="http://schemas.microsoft.com/office/2019/extlst" xmlns:r="http://schemas.openxmlformats.org/officeDocument/2006/relationships" xmlns:m="http://schemas.openxmlformats.org/officeDocument/2006/math" xmlns:v="urn:schemas-microsoft-com:vml" xmlns:wp14="http://schemas.microsoft.com/office/word/2010/wordprocessingDrawing" xmlns:wp="http://schemas.openxmlformats.org/drawingml/2006/wordprocessingDrawing" xmlns:w10="urn:schemas-microsoft-com:office:word" xmlns:w="http://schemas.openxmlformats.org/wordprocessingml/2006/main" xmlns:w14="http://schemas.microsoft.com/office/word/2010/wordml" xmlns:w15="http://schemas.microsoft.com/office/word/2012/wordml" xmlns:w16cex="http://schemas.microsoft.com/office/word/2018/wordml/cex" xmlns:w16cid="http://schemas.microsoft.com/office/word/2016/wordml/cid" xmlns:w16="http://schemas.microsoft.com/office/word/2018/wordml" xmlns:w16sdtdh="http://schemas.microsoft.com/office/word/2020/wordml/sdtdatahash" xmlns:w16se="http://schemas.microsoft.com/office/word/2015/wordml/symex" xmlns:wpg="http://schemas.microsoft.com/office/word/2010/wordprocessingGroup" xmlns:wpi="http://schemas.microsoft.com/office/word/2010/wordprocessingInk" xmlns:wne="http://schemas.microsoft.com/office/word/2006/wordml" xmlns:wps="http://schemas.microsoft.com/office/word/2010/wordprocessingShape" mc:Ignorable="w14 w15 w16se w16cid w16 w16cex w16sdtdh wp14">
+<w:endnotes xmlns:wpc="http://schemas.microsoft.com/office/word/2010/wordprocessingCanvas" xmlns:cx="http://schemas.microsoft.com/office/drawing/2014/chartex" xmlns:cx1="http://schemas.microsoft.com/office/drawing/2015/9/8/chartex" xmlns:cx2="http://schemas.microsoft.com/office/drawing/2015/10/21/chartex" xmlns:cx3="http://schemas.microsoft.com/office/drawing/2016/5/9/chartex" xmlns:cx4="http://schemas.microsoft.com/office/drawing/2016/5/10/chartex" xmlns:cx5="http://schemas.microsoft.com/office/drawing/2016/5/11/chartex" xmlns:cx6="http://schemas.microsoft.com/office/drawing/2016/5/12/chartex" xmlns:cx7="http://schemas.microsoft.com/office/drawing/2016/5/13/chartex" xmlns:cx8="http://schemas.microsoft.com/office/drawing/2016/5/14/chartex" xmlns:mc="http://schemas.openxmlformats.org/markup-compatibility/2006" xmlns:aink="http://schemas.microsoft.com/office/drawing/2016/ink" xmlns:am3d="http://schemas.microsoft.com/office/drawing/2017/model3d" xmlns:o="urn:schemas-microsoft-com:office:office" xmlns:oel="http://schemas.microsoft.com/office/2019/extlst" xmlns:r="http://schemas.openxmlformats.org/officeDocument/2006/relationships" xmlns:m="http://schemas.openxmlformats.org/officeDocument/2006/math" xmlns:v="urn:schemas-microsoft-com:vml" xmlns:wp14="http://schemas.microsoft.com/office/word/2010/wordprocessingDrawing" xmlns:wp="http://schemas.openxmlformats.org/drawingml/2006/wordprocessingDrawing" xmlns:w10="urn:schemas-microsoft-com:office:word" xmlns:w="http://schemas.openxmlformats.org/wordprocessingml/2006/main" xmlns:w14="http://schemas.microsoft.com/office/word/2010/wordml" xmlns:w15="http://schemas.microsoft.com/office/word/2012/wordml" xmlns:w16cex="http://schemas.microsoft.com/office/word/2018/wordml/cex" xmlns:w16cid="http://schemas.microsoft.com/office/word/2016/wordml/cid" xmlns:w16="http://schemas.microsoft.com/office/word/2018/wordml" xmlns:w16du="http://schemas.microsoft.com/office/word/2023/wordml/word16du" xmlns:w16sdtdh="http://schemas.microsoft.com/office/word/2020/wordml/sdtdatahash" xmlns:w16se="http://schemas.microsoft.com/office/word/2015/wordml/symex" xmlns:wpg="http://schemas.microsoft.com/office/word/2010/wordprocessingGroup" xmlns:wpi="http://schemas.microsoft.com/office/word/2010/wordprocessingInk" xmlns:wne="http://schemas.microsoft.com/office/word/2006/wordml" xmlns:wps="http://schemas.microsoft.com/office/word/2010/wordprocessingShape" mc:Ignorable="w14 w15 w16se w16cid w16 w16cex w16sdtdh wp14">
   <w:endnote w:type="separator" w:id="-1">
     <w:p>
       <w:pPr>
@@ -9368,7 +7914,7 @@
 </file>
 
 <file path=word/footer1.xml><?xml version="1.0" encoding="utf-8"?>
-<w:ftr xmlns:wpc="http://schemas.microsoft.com/office/word/2010/wordprocessingCanvas" xmlns:cx="http://schemas.microsoft.com/office/drawing/2014/chartex" xmlns:cx1="http://schemas.microsoft.com/office/drawing/2015/9/8/chartex" xmlns:cx2="http://schemas.microsoft.com/office/drawing/2015/10/21/chartex" xmlns:cx3="http://schemas.microsoft.com/office/drawing/2016/5/9/chartex" xmlns:cx4="http://schemas.microsoft.com/office/drawing/2016/5/10/chartex" xmlns:cx5="http://schemas.microsoft.com/office/drawing/2016/5/11/chartex" xmlns:cx6="http://schemas.microsoft.com/office/drawing/2016/5/12/chartex" xmlns:cx7="http://schemas.microsoft.com/office/drawing/2016/5/13/chartex" xmlns:cx8="http://schemas.microsoft.com/office/drawing/2016/5/14/chartex" xmlns:mc="http://schemas.openxmlformats.org/markup-compatibility/2006" xmlns:aink="http://schemas.microsoft.com/office/drawing/2016/ink" xmlns:am3d="http://schemas.microsoft.com/office/drawing/2017/model3d" xmlns:o="urn:schemas-microsoft-com:office:office" xmlns:oel="http://schemas.microsoft.com/office/2019/extlst" xmlns:r="http://schemas.openxmlformats.org/officeDocument/2006/relationships" xmlns:m="http://schemas.openxmlformats.org/officeDocument/2006/math" xmlns:v="urn:schemas-microsoft-com:vml" xmlns:wp14="http://schemas.microsoft.com/office/word/2010/wordprocessingDrawing" xmlns:wp="http://schemas.openxmlformats.org/drawingml/2006/wordprocessingDrawing" xmlns:w10="urn:schemas-microsoft-com:office:word" xmlns:w="http://schemas.openxmlformats.org/wordprocessingml/2006/main" xmlns:w14="http://schemas.microsoft.com/office/word/2010/wordml" xmlns:w15="http://schemas.microsoft.com/office/word/2012/wordml" xmlns:w16cex="http://schemas.microsoft.com/office/word/2018/wordml/cex" xmlns:w16cid="http://schemas.microsoft.com/office/word/2016/wordml/cid" xmlns:w16="http://schemas.microsoft.com/office/word/2018/wordml" xmlns:w16sdtdh="http://schemas.microsoft.com/office/word/2020/wordml/sdtdatahash" xmlns:w16se="http://schemas.microsoft.com/office/word/2015/wordml/symex" xmlns:wpg="http://schemas.microsoft.com/office/word/2010/wordprocessingGroup" xmlns:wpi="http://schemas.microsoft.com/office/word/2010/wordprocessingInk" xmlns:wne="http://schemas.microsoft.com/office/word/2006/wordml" xmlns:wps="http://schemas.microsoft.com/office/word/2010/wordprocessingShape" mc:Ignorable="w14 w15 w16se w16cid w16 w16cex w16sdtdh wp14">
+<w:ftr xmlns:wpc="http://schemas.microsoft.com/office/word/2010/wordprocessingCanvas" xmlns:cx="http://schemas.microsoft.com/office/drawing/2014/chartex" xmlns:cx1="http://schemas.microsoft.com/office/drawing/2015/9/8/chartex" xmlns:cx2="http://schemas.microsoft.com/office/drawing/2015/10/21/chartex" xmlns:cx3="http://schemas.microsoft.com/office/drawing/2016/5/9/chartex" xmlns:cx4="http://schemas.microsoft.com/office/drawing/2016/5/10/chartex" xmlns:cx5="http://schemas.microsoft.com/office/drawing/2016/5/11/chartex" xmlns:cx6="http://schemas.microsoft.com/office/drawing/2016/5/12/chartex" xmlns:cx7="http://schemas.microsoft.com/office/drawing/2016/5/13/chartex" xmlns:cx8="http://schemas.microsoft.com/office/drawing/2016/5/14/chartex" xmlns:mc="http://schemas.openxmlformats.org/markup-compatibility/2006" xmlns:aink="http://schemas.microsoft.com/office/drawing/2016/ink" xmlns:am3d="http://schemas.microsoft.com/office/drawing/2017/model3d" xmlns:o="urn:schemas-microsoft-com:office:office" xmlns:oel="http://schemas.microsoft.com/office/2019/extlst" xmlns:r="http://schemas.openxmlformats.org/officeDocument/2006/relationships" xmlns:m="http://schemas.openxmlformats.org/officeDocument/2006/math" xmlns:v="urn:schemas-microsoft-com:vml" xmlns:wp14="http://schemas.microsoft.com/office/word/2010/wordprocessingDrawing" xmlns:wp="http://schemas.openxmlformats.org/drawingml/2006/wordprocessingDrawing" xmlns:w10="urn:schemas-microsoft-com:office:word" xmlns:w="http://schemas.openxmlformats.org/wordprocessingml/2006/main" xmlns:w14="http://schemas.microsoft.com/office/word/2010/wordml" xmlns:w15="http://schemas.microsoft.com/office/word/2012/wordml" xmlns:w16cex="http://schemas.microsoft.com/office/word/2018/wordml/cex" xmlns:w16cid="http://schemas.microsoft.com/office/word/2016/wordml/cid" xmlns:w16="http://schemas.microsoft.com/office/word/2018/wordml" xmlns:w16du="http://schemas.microsoft.com/office/word/2023/wordml/word16du" xmlns:w16sdtdh="http://schemas.microsoft.com/office/word/2020/wordml/sdtdatahash" xmlns:w16se="http://schemas.microsoft.com/office/word/2015/wordml/symex" xmlns:wpg="http://schemas.microsoft.com/office/word/2010/wordprocessingGroup" xmlns:wpi="http://schemas.microsoft.com/office/word/2010/wordprocessingInk" xmlns:wne="http://schemas.microsoft.com/office/word/2006/wordml" xmlns:wps="http://schemas.microsoft.com/office/word/2010/wordprocessingShape" mc:Ignorable="w14 w15 w16se w16cid w16 w16cex w16sdtdh wp14">
   <w:p>
     <w:pPr>
       <w:pStyle w:val="Footer"/>
@@ -9470,13 +8016,19 @@
       </w:rPr>
       <w:t xml:space="preserve">revised </w:t>
     </w:r>
-    <w:proofErr w:type="gramStart"/>
     <w:r>
       <w:rPr>
         <w:color w:val="808080" w:themeColor="background1" w:themeShade="80"/>
         <w:sz w:val="18"/>
       </w:rPr>
-      <w:t>03</w:t>
+      <w:t>0</w:t>
+    </w:r>
+    <w:r>
+      <w:rPr>
+        <w:color w:val="808080" w:themeColor="background1" w:themeShade="80"/>
+        <w:sz w:val="18"/>
+      </w:rPr>
+      <w:t>4</w:t>
     </w:r>
     <w:r>
       <w:rPr>
@@ -9490,7 +8042,14 @@
         <w:color w:val="808080" w:themeColor="background1" w:themeShade="80"/>
         <w:sz w:val="18"/>
       </w:rPr>
-      <w:t>30</w:t>
+      <w:t>1</w:t>
+    </w:r>
+    <w:r>
+      <w:rPr>
+        <w:color w:val="808080" w:themeColor="background1" w:themeShade="80"/>
+        <w:sz w:val="18"/>
+      </w:rPr>
+      <w:t>9</w:t>
     </w:r>
     <w:r>
       <w:rPr>
@@ -9506,7 +8065,6 @@
       </w:rPr>
       <w:t>3</w:t>
     </w:r>
-    <w:proofErr w:type="gramEnd"/>
     <w:r>
       <w:rPr>
         <w:color w:val="808080" w:themeColor="background1" w:themeShade="80"/>
@@ -9519,7 +8077,7 @@
 </file>
 
 <file path=word/footnotes.xml><?xml version="1.0" encoding="utf-8"?>
-<w:footnotes xmlns:wpc="http://schemas.microsoft.com/office/word/2010/wordprocessingCanvas" xmlns:cx="http://schemas.microsoft.com/office/drawing/2014/chartex" xmlns:cx1="http://schemas.microsoft.com/office/drawing/2015/9/8/chartex" xmlns:cx2="http://schemas.microsoft.com/office/drawing/2015/10/21/chartex" xmlns:cx3="http://schemas.microsoft.com/office/drawing/2016/5/9/chartex" xmlns:cx4="http://schemas.microsoft.com/office/drawing/2016/5/10/chartex" xmlns:cx5="http://schemas.microsoft.com/office/drawing/2016/5/11/chartex" xmlns:cx6="http://schemas.microsoft.com/office/drawing/2016/5/12/chartex" xmlns:cx7="http://schemas.microsoft.com/office/drawing/2016/5/13/chartex" xmlns:cx8="http://schemas.microsoft.com/office/drawing/2016/5/14/chartex" xmlns:mc="http://schemas.openxmlformats.org/markup-compatibility/2006" xmlns:aink="http://schemas.microsoft.com/office/drawing/2016/ink" xmlns:am3d="http://schemas.microsoft.com/office/drawing/2017/model3d" xmlns:o="urn:schemas-microsoft-com:office:office" xmlns:oel="http://schemas.microsoft.com/office/2019/extlst" xmlns:r="http://schemas.openxmlformats.org/officeDocument/2006/relationships" xmlns:m="http://schemas.openxmlformats.org/officeDocument/2006/math" xmlns:v="urn:schemas-microsoft-com:vml" xmlns:wp14="http://schemas.microsoft.com/office/word/2010/wordprocessingDrawing" xmlns:wp="http://schemas.openxmlformats.org/drawingml/2006/wordprocessingDrawing" xmlns:w10="urn:schemas-microsoft-com:office:word" xmlns:w="http://schemas.openxmlformats.org/wordprocessingml/2006/main" xmlns:w14="http://schemas.microsoft.com/office/word/2010/wordml" xmlns:w15="http://schemas.microsoft.com/office/word/2012/wordml" xmlns:w16cex="http://schemas.microsoft.com/office/word/2018/wordml/cex" xmlns:w16cid="http://schemas.microsoft.com/office/word/2016/wordml/cid" xmlns:w16="http://schemas.microsoft.com/office/word/2018/wordml" xmlns:w16sdtdh="http://schemas.microsoft.com/office/word/2020/wordml/sdtdatahash" xmlns:w16se="http://schemas.microsoft.com/office/word/2015/wordml/symex" xmlns:wpg="http://schemas.microsoft.com/office/word/2010/wordprocessingGroup" xmlns:wpi="http://schemas.microsoft.com/office/word/2010/wordprocessingInk" xmlns:wne="http://schemas.microsoft.com/office/word/2006/wordml" xmlns:wps="http://schemas.microsoft.com/office/word/2010/wordprocessingShape" mc:Ignorable="w14 w15 w16se w16cid w16 w16cex w16sdtdh wp14">
+<w:footnotes xmlns:wpc="http://schemas.microsoft.com/office/word/2010/wordprocessingCanvas" xmlns:cx="http://schemas.microsoft.com/office/drawing/2014/chartex" xmlns:cx1="http://schemas.microsoft.com/office/drawing/2015/9/8/chartex" xmlns:cx2="http://schemas.microsoft.com/office/drawing/2015/10/21/chartex" xmlns:cx3="http://schemas.microsoft.com/office/drawing/2016/5/9/chartex" xmlns:cx4="http://schemas.microsoft.com/office/drawing/2016/5/10/chartex" xmlns:cx5="http://schemas.microsoft.com/office/drawing/2016/5/11/chartex" xmlns:cx6="http://schemas.microsoft.com/office/drawing/2016/5/12/chartex" xmlns:cx7="http://schemas.microsoft.com/office/drawing/2016/5/13/chartex" xmlns:cx8="http://schemas.microsoft.com/office/drawing/2016/5/14/chartex" xmlns:mc="http://schemas.openxmlformats.org/markup-compatibility/2006" xmlns:aink="http://schemas.microsoft.com/office/drawing/2016/ink" xmlns:am3d="http://schemas.microsoft.com/office/drawing/2017/model3d" xmlns:o="urn:schemas-microsoft-com:office:office" xmlns:oel="http://schemas.microsoft.com/office/2019/extlst" xmlns:r="http://schemas.openxmlformats.org/officeDocument/2006/relationships" xmlns:m="http://schemas.openxmlformats.org/officeDocument/2006/math" xmlns:v="urn:schemas-microsoft-com:vml" xmlns:wp14="http://schemas.microsoft.com/office/word/2010/wordprocessingDrawing" xmlns:wp="http://schemas.openxmlformats.org/drawingml/2006/wordprocessingDrawing" xmlns:w10="urn:schemas-microsoft-com:office:word" xmlns:w="http://schemas.openxmlformats.org/wordprocessingml/2006/main" xmlns:w14="http://schemas.microsoft.com/office/word/2010/wordml" xmlns:w15="http://schemas.microsoft.com/office/word/2012/wordml" xmlns:w16cex="http://schemas.microsoft.com/office/word/2018/wordml/cex" xmlns:w16cid="http://schemas.microsoft.com/office/word/2016/wordml/cid" xmlns:w16="http://schemas.microsoft.com/office/word/2018/wordml" xmlns:w16du="http://schemas.microsoft.com/office/word/2023/wordml/word16du" xmlns:w16sdtdh="http://schemas.microsoft.com/office/word/2020/wordml/sdtdatahash" xmlns:w16se="http://schemas.microsoft.com/office/word/2015/wordml/symex" xmlns:wpg="http://schemas.microsoft.com/office/word/2010/wordprocessingGroup" xmlns:wpi="http://schemas.microsoft.com/office/word/2010/wordprocessingInk" xmlns:wne="http://schemas.microsoft.com/office/word/2006/wordml" xmlns:wps="http://schemas.microsoft.com/office/word/2010/wordprocessingShape" mc:Ignorable="w14 w15 w16se w16cid w16 w16cex w16sdtdh wp14">
   <w:footnote w:type="separator" w:id="-1">
     <w:p>
       <w:pPr>
@@ -9544,7 +8102,7 @@
 </file>
 
 <file path=word/numbering.xml><?xml version="1.0" encoding="utf-8"?>
-<w:numbering xmlns:wpc="http://schemas.microsoft.com/office/word/2010/wordprocessingCanvas" xmlns:cx="http://schemas.microsoft.com/office/drawing/2014/chartex" xmlns:cx1="http://schemas.microsoft.com/office/drawing/2015/9/8/chartex" xmlns:cx2="http://schemas.microsoft.com/office/drawing/2015/10/21/chartex" xmlns:cx3="http://schemas.microsoft.com/office/drawing/2016/5/9/chartex" xmlns:cx4="http://schemas.microsoft.com/office/drawing/2016/5/10/chartex" xmlns:cx5="http://schemas.microsoft.com/office/drawing/2016/5/11/chartex" xmlns:cx6="http://schemas.microsoft.com/office/drawing/2016/5/12/chartex" xmlns:cx7="http://schemas.microsoft.com/office/drawing/2016/5/13/chartex" xmlns:cx8="http://schemas.microsoft.com/office/drawing/2016/5/14/chartex" xmlns:mc="http://schemas.openxmlformats.org/markup-compatibility/2006" xmlns:aink="http://schemas.microsoft.com/office/drawing/2016/ink" xmlns:am3d="http://schemas.microsoft.com/office/drawing/2017/model3d" xmlns:o="urn:schemas-microsoft-com:office:office" xmlns:oel="http://schemas.microsoft.com/office/2019/extlst" xmlns:r="http://schemas.openxmlformats.org/officeDocument/2006/relationships" xmlns:m="http://schemas.openxmlformats.org/officeDocument/2006/math" xmlns:v="urn:schemas-microsoft-com:vml" xmlns:wp14="http://schemas.microsoft.com/office/word/2010/wordprocessingDrawing" xmlns:wp="http://schemas.openxmlformats.org/drawingml/2006/wordprocessingDrawing" xmlns:w10="urn:schemas-microsoft-com:office:word" xmlns:w="http://schemas.openxmlformats.org/wordprocessingml/2006/main" xmlns:w14="http://schemas.microsoft.com/office/word/2010/wordml" xmlns:w15="http://schemas.microsoft.com/office/word/2012/wordml" xmlns:w16cex="http://schemas.microsoft.com/office/word/2018/wordml/cex" xmlns:w16cid="http://schemas.microsoft.com/office/word/2016/wordml/cid" xmlns:w16="http://schemas.microsoft.com/office/word/2018/wordml" xmlns:w16sdtdh="http://schemas.microsoft.com/office/word/2020/wordml/sdtdatahash" xmlns:w16se="http://schemas.microsoft.com/office/word/2015/wordml/symex" xmlns:wpg="http://schemas.microsoft.com/office/word/2010/wordprocessingGroup" xmlns:wpi="http://schemas.microsoft.com/office/word/2010/wordprocessingInk" xmlns:wne="http://schemas.microsoft.com/office/word/2006/wordml" xmlns:wps="http://schemas.microsoft.com/office/word/2010/wordprocessingShape" mc:Ignorable="w14 w15 w16se w16cid w16 w16cex w16sdtdh wp14">
+<w:numbering xmlns:wpc="http://schemas.microsoft.com/office/word/2010/wordprocessingCanvas" xmlns:cx="http://schemas.microsoft.com/office/drawing/2014/chartex" xmlns:cx1="http://schemas.microsoft.com/office/drawing/2015/9/8/chartex" xmlns:cx2="http://schemas.microsoft.com/office/drawing/2015/10/21/chartex" xmlns:cx3="http://schemas.microsoft.com/office/drawing/2016/5/9/chartex" xmlns:cx4="http://schemas.microsoft.com/office/drawing/2016/5/10/chartex" xmlns:cx5="http://schemas.microsoft.com/office/drawing/2016/5/11/chartex" xmlns:cx6="http://schemas.microsoft.com/office/drawing/2016/5/12/chartex" xmlns:cx7="http://schemas.microsoft.com/office/drawing/2016/5/13/chartex" xmlns:cx8="http://schemas.microsoft.com/office/drawing/2016/5/14/chartex" xmlns:mc="http://schemas.openxmlformats.org/markup-compatibility/2006" xmlns:aink="http://schemas.microsoft.com/office/drawing/2016/ink" xmlns:am3d="http://schemas.microsoft.com/office/drawing/2017/model3d" xmlns:o="urn:schemas-microsoft-com:office:office" xmlns:oel="http://schemas.microsoft.com/office/2019/extlst" xmlns:r="http://schemas.openxmlformats.org/officeDocument/2006/relationships" xmlns:m="http://schemas.openxmlformats.org/officeDocument/2006/math" xmlns:v="urn:schemas-microsoft-com:vml" xmlns:wp14="http://schemas.microsoft.com/office/word/2010/wordprocessingDrawing" xmlns:wp="http://schemas.openxmlformats.org/drawingml/2006/wordprocessingDrawing" xmlns:w10="urn:schemas-microsoft-com:office:word" xmlns:w="http://schemas.openxmlformats.org/wordprocessingml/2006/main" xmlns:w14="http://schemas.microsoft.com/office/word/2010/wordml" xmlns:w15="http://schemas.microsoft.com/office/word/2012/wordml" xmlns:w16cex="http://schemas.microsoft.com/office/word/2018/wordml/cex" xmlns:w16cid="http://schemas.microsoft.com/office/word/2016/wordml/cid" xmlns:w16="http://schemas.microsoft.com/office/word/2018/wordml" xmlns:w16du="http://schemas.microsoft.com/office/word/2023/wordml/word16du" xmlns:w16sdtdh="http://schemas.microsoft.com/office/word/2020/wordml/sdtdatahash" xmlns:w16se="http://schemas.microsoft.com/office/word/2015/wordml/symex" xmlns:wpg="http://schemas.microsoft.com/office/word/2010/wordprocessingGroup" xmlns:wpi="http://schemas.microsoft.com/office/word/2010/wordprocessingInk" xmlns:wne="http://schemas.microsoft.com/office/word/2006/wordml" xmlns:wps="http://schemas.microsoft.com/office/word/2010/wordprocessingShape" mc:Ignorable="w14 w15 w16se w16cid w16 w16cex w16sdtdh wp14">
   <w:abstractNum w:abstractNumId="0" w15:restartNumberingAfterBreak="0">
     <w:nsid w:val="03754DCE"/>
     <w:multiLevelType w:val="hybridMultilevel"/>
@@ -13829,6 +12387,14 @@
 </file>
 
 <file path=customXml/item1.xml><?xml version="1.0" encoding="utf-8"?>
+<p:properties xmlns:p="http://schemas.microsoft.com/office/2006/metadata/properties" xmlns:xsi="http://www.w3.org/2001/XMLSchema-instance" xmlns:pc="http://schemas.microsoft.com/office/infopath/2007/PartnerControls">
+  <documentManagement>
+    <Content xmlns="ce03ae7e-f041-4680-8eac-2c00cf184d93">Description of steps to running the trip-based model</Content>
+  </documentManagement>
+</p:properties>
+</file>
+
+<file path=customXml/item2.xml><?xml version="1.0" encoding="utf-8"?>
 <?mso-contentType ?>
 <FormTemplates xmlns="http://schemas.microsoft.com/sharepoint/v3/contenttype/forms">
   <Display>DocumentLibraryForm</Display>
@@ -13837,11 +12403,11 @@
 </FormTemplates>
 </file>
 
-<file path=customXml/item2.xml><?xml version="1.0" encoding="utf-8"?>
+<file path=customXml/item3.xml><?xml version="1.0" encoding="utf-8"?>
 <b:Sources xmlns:b="http://schemas.openxmlformats.org/officeDocument/2006/bibliography" xmlns="http://schemas.openxmlformats.org/officeDocument/2006/bibliography" SelectedStyle="\APASixthEditionOfficeOnline.xsl" StyleName="APA" Version="6"/>
 </file>
 
-<file path=customXml/item3.xml><?xml version="1.0" encoding="utf-8"?>
+<file path=customXml/item4.xml><?xml version="1.0" encoding="utf-8"?>
 <ct:contentTypeSchema xmlns:ct="http://schemas.microsoft.com/office/2006/metadata/contentType" xmlns:ma="http://schemas.microsoft.com/office/2006/metadata/properties/metaAttributes" ct:_="" ma:_="" ma:contentTypeName="Document" ma:contentTypeID="0x010100EE26C19D1656444390095642822AB099" ma:contentTypeVersion="7" ma:contentTypeDescription="Create a new document." ma:contentTypeScope="" ma:versionID="103b1f3c35a3d0df486ed47cc9e1d212">
   <xsd:schema xmlns:xsd="http://www.w3.org/2001/XMLSchema" xmlns:xs="http://www.w3.org/2001/XMLSchema" xmlns:p="http://schemas.microsoft.com/office/2006/metadata/properties" xmlns:ns2="ce03ae7e-f041-4680-8eac-2c00cf184d93" xmlns:ns3="8b9dc766-3151-4dfa-9f09-243bad7b4948" targetNamespace="http://schemas.microsoft.com/office/2006/metadata/properties" ma:root="true" ma:fieldsID="968eadc5da20e324412e462b999da499" ns2:_="" ns3:_="">
     <xsd:import namespace="ce03ae7e-f041-4680-8eac-2c00cf184d93"/>
@@ -14026,15 +12592,17 @@
 </ct:contentTypeSchema>
 </file>
 
-<file path=customXml/item4.xml><?xml version="1.0" encoding="utf-8"?>
-<p:properties xmlns:p="http://schemas.microsoft.com/office/2006/metadata/properties" xmlns:xsi="http://www.w3.org/2001/XMLSchema-instance" xmlns:pc="http://schemas.microsoft.com/office/infopath/2007/PartnerControls">
-  <documentManagement>
-    <Content xmlns="ce03ae7e-f041-4680-8eac-2c00cf184d93">Description of steps to running the trip-based model</Content>
-  </documentManagement>
-</p:properties>
+<file path=customXml/itemProps1.xml><?xml version="1.0" encoding="utf-8"?>
+<ds:datastoreItem xmlns:ds="http://schemas.openxmlformats.org/officeDocument/2006/customXml" ds:itemID="{5AE22700-B17A-478D-AEC7-A03CBEDEDBF6}">
+  <ds:schemaRefs>
+    <ds:schemaRef ds:uri="http://schemas.microsoft.com/office/2006/metadata/properties"/>
+    <ds:schemaRef ds:uri="http://schemas.microsoft.com/office/infopath/2007/PartnerControls"/>
+    <ds:schemaRef ds:uri="ce03ae7e-f041-4680-8eac-2c00cf184d93"/>
+  </ds:schemaRefs>
+</ds:datastoreItem>
 </file>
 
-<file path=customXml/itemProps1.xml><?xml version="1.0" encoding="utf-8"?>
+<file path=customXml/itemProps2.xml><?xml version="1.0" encoding="utf-8"?>
 <ds:datastoreItem xmlns:ds="http://schemas.openxmlformats.org/officeDocument/2006/customXml" ds:itemID="{7EF5A6B9-DC75-412E-AFD8-DA5FBFF213FC}">
   <ds:schemaRefs>
     <ds:schemaRef ds:uri="http://schemas.microsoft.com/sharepoint/v3/contenttype/forms"/>
@@ -14042,7 +12610,7 @@
 </ds:datastoreItem>
 </file>
 
-<file path=customXml/itemProps2.xml><?xml version="1.0" encoding="utf-8"?>
+<file path=customXml/itemProps3.xml><?xml version="1.0" encoding="utf-8"?>
 <ds:datastoreItem xmlns:ds="http://schemas.openxmlformats.org/officeDocument/2006/customXml" ds:itemID="{4BC4C7B0-ECA1-4911-A314-53AA93EB75F3}">
   <ds:schemaRefs>
     <ds:schemaRef ds:uri="http://schemas.openxmlformats.org/officeDocument/2006/bibliography"/>
@@ -14050,7 +12618,7 @@
 </ds:datastoreItem>
 </file>
 
-<file path=customXml/itemProps3.xml><?xml version="1.0" encoding="utf-8"?>
+<file path=customXml/itemProps4.xml><?xml version="1.0" encoding="utf-8"?>
 <ds:datastoreItem xmlns:ds="http://schemas.openxmlformats.org/officeDocument/2006/customXml" ds:itemID="{A1CFB58C-1F1C-4A30-80BE-C2776C7B1651}">
   <ds:schemaRefs>
     <ds:schemaRef ds:uri="http://schemas.microsoft.com/office/2006/metadata/contentType"/>
@@ -14067,14 +12635,4 @@
     <ds:schemaRef ds:uri="http://schemas.microsoft.com/internal/obd"/>
   </ds:schemaRefs>
 </ds:datastoreItem>
-</file>
-
-<file path=customXml/itemProps4.xml><?xml version="1.0" encoding="utf-8"?>
-<ds:datastoreItem xmlns:ds="http://schemas.openxmlformats.org/officeDocument/2006/customXml" ds:itemID="{5AE22700-B17A-478D-AEC7-A03CBEDEDBF6}">
-  <ds:schemaRefs>
-    <ds:schemaRef ds:uri="http://schemas.microsoft.com/office/2006/metadata/properties"/>
-    <ds:schemaRef ds:uri="http://schemas.microsoft.com/office/infopath/2007/PartnerControls"/>
-    <ds:schemaRef ds:uri="ce03ae7e-f041-4680-8eac-2c00cf184d93"/>
-  </ds:schemaRefs>
-</ds:datastoreItem>
 </file>